--- a/Documents/General/Single Player Missions Outline.docx
+++ b/Documents/General/Single Player Missions Outline.docx
@@ -1,6 +1,6 @@
 
 <file path=word/document.xml><?xml version="1.0" encoding="utf-8"?>
-<w:document xmlns:wpc="http://schemas.microsoft.com/office/word/2010/wordprocessingCanvas" xmlns:cx="http://schemas.microsoft.com/office/drawing/2014/chartex" xmlns:cx1="http://schemas.microsoft.com/office/drawing/2015/9/8/chartex" xmlns:cx2="http://schemas.microsoft.com/office/drawing/2015/10/21/chartex" xmlns:mc="http://schemas.openxmlformats.org/markup-compatibility/2006" xmlns:o="urn:schemas-microsoft-com:office:office" xmlns:r="http://schemas.openxmlformats.org/officeDocument/2006/relationships" xmlns:m="http://schemas.openxmlformats.org/officeDocument/2006/math" xmlns:v="urn:schemas-microsoft-com:vml" xmlns:wp14="http://schemas.microsoft.com/office/word/2010/wordprocessingDrawing" xmlns:wp="http://schemas.openxmlformats.org/drawingml/2006/wordprocessingDrawing" xmlns:w10="urn:schemas-microsoft-com:office:word" xmlns:w="http://schemas.openxmlformats.org/wordprocessingml/2006/main" xmlns:w14="http://schemas.microsoft.com/office/word/2010/wordml" xmlns:w15="http://schemas.microsoft.com/office/word/2012/wordml" xmlns:w16se="http://schemas.microsoft.com/office/word/2015/wordml/symex" xmlns:wpg="http://schemas.microsoft.com/office/word/2010/wordprocessingGroup" xmlns:wpi="http://schemas.microsoft.com/office/word/2010/wordprocessingInk" xmlns:wne="http://schemas.microsoft.com/office/word/2006/wordml" xmlns:wps="http://schemas.microsoft.com/office/word/2010/wordprocessingShape" mc:Ignorable="w14 w15 w16se wp14">
+<w:document xmlns:wpc="http://schemas.microsoft.com/office/word/2010/wordprocessingCanvas" xmlns:mo="http://schemas.microsoft.com/office/mac/office/2008/main" xmlns:mc="http://schemas.openxmlformats.org/markup-compatibility/2006" xmlns:mv="urn:schemas-microsoft-com:mac:vml" xmlns:o="urn:schemas-microsoft-com:office:office" xmlns:r="http://schemas.openxmlformats.org/officeDocument/2006/relationships" xmlns:m="http://schemas.openxmlformats.org/officeDocument/2006/math" xmlns:v="urn:schemas-microsoft-com:vml" xmlns:wp14="http://schemas.microsoft.com/office/word/2010/wordprocessingDrawing" xmlns:wp="http://schemas.openxmlformats.org/drawingml/2006/wordprocessingDrawing" xmlns:w10="urn:schemas-microsoft-com:office:word" xmlns:w="http://schemas.openxmlformats.org/wordprocessingml/2006/main" xmlns:w14="http://schemas.microsoft.com/office/word/2010/wordml" xmlns:wpg="http://schemas.microsoft.com/office/word/2010/wordprocessingGroup" xmlns:wpi="http://schemas.microsoft.com/office/word/2010/wordprocessingInk" xmlns:wne="http://schemas.microsoft.com/office/word/2006/wordml" xmlns:wps="http://schemas.microsoft.com/office/word/2010/wordprocessingShape" mc:Ignorable="w14 wp14">
   <w:body>
     <w:p>
       <w:pPr>
@@ -156,15 +156,7 @@
         <w:rPr>
           <w:rFonts w:ascii="Times New Roman" w:hAnsi="Times New Roman" w:cs="Times New Roman"/>
         </w:rPr>
-        <w:t xml:space="preserve">               1. Stay hidden on grassy</w:t>
-      </w:r>
-      <w:bookmarkStart w:id="0" w:name="_GoBack"/>
-      <w:bookmarkEnd w:id="0"/>
-      <w:r>
-        <w:rPr>
-          <w:rFonts w:ascii="Times New Roman" w:hAnsi="Times New Roman" w:cs="Times New Roman"/>
-        </w:rPr>
-        <w:t xml:space="preserve"> hill while enemies pass.</w:t>
+        <w:t xml:space="preserve">               1. Stay hidden on grassy hill while enemies pass.</w:t>
       </w:r>
     </w:p>
     <w:p>
@@ -521,13 +513,7 @@
         <w:rPr>
           <w:rFonts w:ascii="Times New Roman" w:hAnsi="Times New Roman" w:cs="Times New Roman"/>
         </w:rPr>
-        <w:t>Appear at base. Small tutorial- what you can do at the base. First mission is waiting but you can roam the base</w:t>
-      </w:r>
-      <w:r>
-        <w:rPr>
-          <w:rFonts w:ascii="Times New Roman" w:hAnsi="Times New Roman" w:cs="Times New Roman"/>
-        </w:rPr>
-        <w:t xml:space="preserve"> </w:t>
+        <w:t xml:space="preserve">Appear at base. Small tutorial- what you can do at the base. First mission is waiting but you can roam the base </w:t>
       </w:r>
     </w:p>
     <w:p>
@@ -3153,7 +3139,31 @@
         <w:rPr>
           <w:rFonts w:ascii="Times New Roman" w:hAnsi="Times New Roman" w:cs="Times New Roman"/>
         </w:rPr>
-        <w:t xml:space="preserve">         Locate and assassinate Anton Volkov. He is in a tall hotel in Hong Kong on a floor that the team knows already.  Miles is disguised. Volkov has flash drive with location and time for Tsunami Missile</w:t>
+        <w:t xml:space="preserve">         Locate and </w:t>
+      </w:r>
+      <w:r>
+        <w:rPr>
+          <w:rFonts w:ascii="Times New Roman" w:hAnsi="Times New Roman" w:cs="Times New Roman"/>
+        </w:rPr>
+        <w:t>capture head of science department</w:t>
+      </w:r>
+      <w:r>
+        <w:rPr>
+          <w:rFonts w:ascii="Times New Roman" w:hAnsi="Times New Roman" w:cs="Times New Roman"/>
+        </w:rPr>
+        <w:t xml:space="preserve">. He is in a tall hotel in Hong Kong on a floor that the team knows already.  Miles is disguised. </w:t>
+      </w:r>
+      <w:r>
+        <w:rPr>
+          <w:rFonts w:ascii="Times New Roman" w:hAnsi="Times New Roman" w:cs="Times New Roman"/>
+        </w:rPr>
+        <w:t>Captive</w:t>
+      </w:r>
+      <w:r>
+        <w:rPr>
+          <w:rFonts w:ascii="Times New Roman" w:hAnsi="Times New Roman" w:cs="Times New Roman"/>
+        </w:rPr>
+        <w:t xml:space="preserve"> has flash drive with location and time for Tsunami Missile</w:t>
       </w:r>
     </w:p>
     <w:p>
@@ -3189,31 +3199,58 @@
     <w:p>
       <w:pPr>
         <w:pStyle w:val="PlainText"/>
-        <w:ind w:left="720"/>
-        <w:rPr>
-          <w:rFonts w:ascii="Times New Roman" w:hAnsi="Times New Roman" w:cs="Times New Roman"/>
-        </w:rPr>
-      </w:pPr>
-      <w:r>
-        <w:rPr>
-          <w:rFonts w:ascii="Times New Roman" w:hAnsi="Times New Roman" w:cs="Times New Roman"/>
-        </w:rPr>
-        <w:t xml:space="preserve">                    1. Get reservation and go to room</w:t>
-      </w:r>
-    </w:p>
-    <w:p>
-      <w:pPr>
-        <w:pStyle w:val="PlainText"/>
-        <w:ind w:left="720"/>
-        <w:rPr>
-          <w:rFonts w:ascii="Times New Roman" w:hAnsi="Times New Roman" w:cs="Times New Roman"/>
-        </w:rPr>
-      </w:pPr>
-      <w:r>
-        <w:rPr>
-          <w:rFonts w:ascii="Times New Roman" w:hAnsi="Times New Roman" w:cs="Times New Roman"/>
-        </w:rPr>
-        <w:t xml:space="preserve">                    2. Johnson sets up sniper and Miles sets up </w:t>
+        <w:numPr>
+          <w:ilvl w:val="0"/>
+          <w:numId w:val="1"/>
+        </w:numPr>
+        <w:rPr>
+          <w:rFonts w:ascii="Times New Roman" w:hAnsi="Times New Roman" w:cs="Times New Roman"/>
+        </w:rPr>
+      </w:pPr>
+      <w:r>
+        <w:rPr>
+          <w:rFonts w:ascii="Times New Roman" w:hAnsi="Times New Roman" w:cs="Times New Roman"/>
+        </w:rPr>
+        <w:t>Get reservation and go to room</w:t>
+      </w:r>
+    </w:p>
+    <w:p>
+      <w:pPr>
+        <w:pStyle w:val="PlainText"/>
+        <w:numPr>
+          <w:ilvl w:val="0"/>
+          <w:numId w:val="1"/>
+        </w:numPr>
+        <w:rPr>
+          <w:rFonts w:ascii="Times New Roman" w:hAnsi="Times New Roman" w:cs="Times New Roman"/>
+        </w:rPr>
+      </w:pPr>
+      <w:r>
+        <w:rPr>
+          <w:rFonts w:ascii="Times New Roman" w:hAnsi="Times New Roman" w:cs="Times New Roman"/>
+        </w:rPr>
+        <w:t>Take stairs to restricted rooms taking out guards.</w:t>
+      </w:r>
+    </w:p>
+    <w:p>
+      <w:pPr>
+        <w:pStyle w:val="PlainText"/>
+        <w:ind w:left="720"/>
+        <w:rPr>
+          <w:rFonts w:ascii="Times New Roman" w:hAnsi="Times New Roman" w:cs="Times New Roman"/>
+        </w:rPr>
+      </w:pPr>
+      <w:r>
+        <w:rPr>
+          <w:rFonts w:ascii="Times New Roman" w:hAnsi="Times New Roman" w:cs="Times New Roman"/>
+        </w:rPr>
+        <w:t xml:space="preserve">                    3</w:t>
+      </w:r>
+      <w:r>
+        <w:rPr>
+          <w:rFonts w:ascii="Times New Roman" w:hAnsi="Times New Roman" w:cs="Times New Roman"/>
+        </w:rPr>
+        <w:t xml:space="preserve">. Johnson sets up sniper and Miles sets up </w:t>
       </w:r>
       <w:r>
         <w:rPr>
@@ -3240,7 +3277,13 @@
         <w:rPr>
           <w:rFonts w:ascii="Times New Roman" w:hAnsi="Times New Roman" w:cs="Times New Roman"/>
         </w:rPr>
-        <w:t xml:space="preserve">                    3. Miles aims </w:t>
+        <w:t xml:space="preserve">                    4</w:t>
+      </w:r>
+      <w:r>
+        <w:rPr>
+          <w:rFonts w:ascii="Times New Roman" w:hAnsi="Times New Roman" w:cs="Times New Roman"/>
+        </w:rPr>
+        <w:t xml:space="preserve">. Miles aims </w:t>
       </w:r>
       <w:r>
         <w:rPr>
@@ -3267,6 +3310,34 @@
         <w:rPr>
           <w:rFonts w:ascii="Times New Roman" w:hAnsi="Times New Roman" w:cs="Times New Roman"/>
         </w:rPr>
+        <w:tab/>
+      </w:r>
+      <w:r>
+        <w:rPr>
+          <w:rFonts w:ascii="Times New Roman" w:hAnsi="Times New Roman" w:cs="Times New Roman"/>
+        </w:rPr>
+        <w:tab/>
+        <w:t xml:space="preserve">(Miles can prompt Johnson to take shot if Johnson is AI. Johnson’s first </w:t>
+      </w:r>
+      <w:r>
+        <w:rPr>
+          <w:rFonts w:ascii="Times New Roman" w:hAnsi="Times New Roman" w:cs="Times New Roman"/>
+        </w:rPr>
+        <w:t>shot with sniper prompts all AI teammates to proceed.)</w:t>
+      </w:r>
+    </w:p>
+    <w:p>
+      <w:pPr>
+        <w:pStyle w:val="PlainText"/>
+        <w:ind w:left="720"/>
+        <w:rPr>
+          <w:rFonts w:ascii="Times New Roman" w:hAnsi="Times New Roman" w:cs="Times New Roman"/>
+        </w:rPr>
+      </w:pPr>
+      <w:r>
+        <w:rPr>
+          <w:rFonts w:ascii="Times New Roman" w:hAnsi="Times New Roman" w:cs="Times New Roman"/>
+        </w:rPr>
         <w:t xml:space="preserve">                    *** Action ***</w:t>
       </w:r>
     </w:p>
@@ -3312,22 +3383,34 @@
         <w:rPr>
           <w:rFonts w:ascii="Times New Roman" w:hAnsi="Times New Roman" w:cs="Times New Roman"/>
         </w:rPr>
-        <w:t xml:space="preserve">                    6. They both repel down the walls taking out guards as necessary</w:t>
-      </w:r>
-    </w:p>
-    <w:p>
-      <w:pPr>
-        <w:pStyle w:val="PlainText"/>
-        <w:ind w:left="720"/>
-        <w:rPr>
-          <w:rFonts w:ascii="Times New Roman" w:hAnsi="Times New Roman" w:cs="Times New Roman"/>
-        </w:rPr>
-      </w:pPr>
-      <w:r>
-        <w:rPr>
-          <w:rFonts w:ascii="Times New Roman" w:hAnsi="Times New Roman" w:cs="Times New Roman"/>
-        </w:rPr>
-        <w:t xml:space="preserve">                    7. Get to plaza</w:t>
+        <w:t xml:space="preserve">                    6. </w:t>
+      </w:r>
+      <w:r>
+        <w:rPr>
+          <w:rFonts w:ascii="Times New Roman" w:hAnsi="Times New Roman" w:cs="Times New Roman"/>
+        </w:rPr>
+        <w:t>Johnson gives Miles cover fire.</w:t>
+      </w:r>
+    </w:p>
+    <w:p>
+      <w:pPr>
+        <w:pStyle w:val="PlainText"/>
+        <w:ind w:left="720"/>
+        <w:rPr>
+          <w:rFonts w:ascii="Times New Roman" w:hAnsi="Times New Roman" w:cs="Times New Roman"/>
+        </w:rPr>
+      </w:pPr>
+      <w:r>
+        <w:rPr>
+          <w:rFonts w:ascii="Times New Roman" w:hAnsi="Times New Roman" w:cs="Times New Roman"/>
+        </w:rPr>
+        <w:t xml:space="preserve">   </w:t>
+      </w:r>
+      <w:r>
+        <w:rPr>
+          <w:rFonts w:ascii="Times New Roman" w:hAnsi="Times New Roman" w:cs="Times New Roman"/>
+        </w:rPr>
+        <w:t xml:space="preserve">           </w:t>
       </w:r>
     </w:p>
     <w:p>
@@ -3369,52 +3452,73 @@
         <w:rPr>
           <w:rFonts w:ascii="Times New Roman" w:hAnsi="Times New Roman" w:cs="Times New Roman"/>
         </w:rPr>
-        <w:t xml:space="preserve">                    1. Get to hiding place.</w:t>
-      </w:r>
-    </w:p>
-    <w:p>
-      <w:pPr>
-        <w:pStyle w:val="PlainText"/>
-        <w:ind w:left="720"/>
-        <w:rPr>
-          <w:rFonts w:ascii="Times New Roman" w:hAnsi="Times New Roman" w:cs="Times New Roman"/>
-        </w:rPr>
-      </w:pPr>
-      <w:r>
-        <w:rPr>
-          <w:rFonts w:ascii="Times New Roman" w:hAnsi="Times New Roman" w:cs="Times New Roman"/>
-        </w:rPr>
-        <w:t xml:space="preserve">                    2. Rudin sets up cameras.</w:t>
-      </w:r>
-    </w:p>
-    <w:p>
-      <w:pPr>
-        <w:pStyle w:val="PlainText"/>
-        <w:ind w:left="720"/>
-        <w:rPr>
-          <w:rFonts w:ascii="Times New Roman" w:hAnsi="Times New Roman" w:cs="Times New Roman"/>
-        </w:rPr>
-      </w:pPr>
-      <w:r>
-        <w:rPr>
-          <w:rFonts w:ascii="Times New Roman" w:hAnsi="Times New Roman" w:cs="Times New Roman"/>
-        </w:rPr>
-        <w:t xml:space="preserve">                    3. Alvarez sets up Missile launcher.</w:t>
-      </w:r>
-    </w:p>
-    <w:p>
-      <w:pPr>
-        <w:pStyle w:val="PlainText"/>
-        <w:ind w:left="720"/>
-        <w:rPr>
-          <w:rFonts w:ascii="Times New Roman" w:hAnsi="Times New Roman" w:cs="Times New Roman"/>
-        </w:rPr>
-      </w:pPr>
-      <w:r>
-        <w:rPr>
-          <w:rFonts w:ascii="Times New Roman" w:hAnsi="Times New Roman" w:cs="Times New Roman"/>
-        </w:rPr>
-        <w:t xml:space="preserve">                    4. They silently take out any guards that find them or might find them.</w:t>
+        <w:t xml:space="preserve">                    1. Get to </w:t>
+      </w:r>
+      <w:r>
+        <w:rPr>
+          <w:rFonts w:ascii="Times New Roman" w:hAnsi="Times New Roman" w:cs="Times New Roman"/>
+        </w:rPr>
+        <w:t>airport</w:t>
+      </w:r>
+      <w:r>
+        <w:rPr>
+          <w:rFonts w:ascii="Times New Roman" w:hAnsi="Times New Roman" w:cs="Times New Roman"/>
+        </w:rPr>
+        <w:t>.</w:t>
+      </w:r>
+    </w:p>
+    <w:p>
+      <w:pPr>
+        <w:pStyle w:val="PlainText"/>
+        <w:ind w:left="720"/>
+        <w:rPr>
+          <w:rFonts w:ascii="Times New Roman" w:hAnsi="Times New Roman" w:cs="Times New Roman"/>
+        </w:rPr>
+      </w:pPr>
+      <w:r>
+        <w:rPr>
+          <w:rFonts w:ascii="Times New Roman" w:hAnsi="Times New Roman" w:cs="Times New Roman"/>
+        </w:rPr>
+        <w:t xml:space="preserve">                    2. </w:t>
+      </w:r>
+      <w:r>
+        <w:rPr>
+          <w:rFonts w:ascii="Times New Roman" w:hAnsi="Times New Roman" w:cs="Times New Roman"/>
+        </w:rPr>
+        <w:t>Find helicopter</w:t>
+      </w:r>
+      <w:r>
+        <w:rPr>
+          <w:rFonts w:ascii="Times New Roman" w:hAnsi="Times New Roman" w:cs="Times New Roman"/>
+        </w:rPr>
+        <w:t>.</w:t>
+      </w:r>
+    </w:p>
+    <w:p>
+      <w:pPr>
+        <w:pStyle w:val="PlainText"/>
+        <w:ind w:left="720"/>
+        <w:rPr>
+          <w:rFonts w:ascii="Times New Roman" w:hAnsi="Times New Roman" w:cs="Times New Roman"/>
+        </w:rPr>
+      </w:pPr>
+      <w:r>
+        <w:rPr>
+          <w:rFonts w:ascii="Times New Roman" w:hAnsi="Times New Roman" w:cs="Times New Roman"/>
+        </w:rPr>
+        <w:t xml:space="preserve">                    3. </w:t>
+      </w:r>
+      <w:r>
+        <w:rPr>
+          <w:rFonts w:ascii="Times New Roman" w:hAnsi="Times New Roman" w:cs="Times New Roman"/>
+        </w:rPr>
+        <w:t>Secure helicopter by killing guards</w:t>
+      </w:r>
+      <w:r>
+        <w:rPr>
+          <w:rFonts w:ascii="Times New Roman" w:hAnsi="Times New Roman" w:cs="Times New Roman"/>
+        </w:rPr>
+        <w:t>.</w:t>
       </w:r>
     </w:p>
     <w:p>
@@ -3444,22 +3548,13 @@
         <w:rPr>
           <w:rFonts w:ascii="Times New Roman" w:hAnsi="Times New Roman" w:cs="Times New Roman"/>
         </w:rPr>
-        <w:t xml:space="preserve">                    5. They keep guards out of plaza (Evac Point) using weapons including the missile launcher.</w:t>
-      </w:r>
-    </w:p>
-    <w:p>
-      <w:pPr>
-        <w:pStyle w:val="PlainText"/>
-        <w:ind w:left="720"/>
-        <w:rPr>
-          <w:rFonts w:ascii="Times New Roman" w:hAnsi="Times New Roman" w:cs="Times New Roman"/>
-        </w:rPr>
-      </w:pPr>
-      <w:r>
-        <w:rPr>
-          <w:rFonts w:ascii="Times New Roman" w:hAnsi="Times New Roman" w:cs="Times New Roman"/>
-        </w:rPr>
-        <w:t xml:space="preserve">                    6. Meet team at plaza</w:t>
+        <w:t xml:space="preserve">                    5</w:t>
+      </w:r>
+      <w:r>
+        <w:rPr>
+          <w:rFonts w:ascii="Times New Roman" w:hAnsi="Times New Roman" w:cs="Times New Roman"/>
+        </w:rPr>
+        <w:t>. Fly helicopter to pick up all other players and captive.</w:t>
       </w:r>
     </w:p>
     <w:p>
@@ -3489,52 +3584,112 @@
         <w:rPr>
           <w:rFonts w:ascii="Times New Roman" w:hAnsi="Times New Roman" w:cs="Times New Roman"/>
         </w:rPr>
-        <w:t xml:space="preserve">                    1. Get to power source for hotel.</w:t>
-      </w:r>
-    </w:p>
-    <w:p>
-      <w:pPr>
-        <w:pStyle w:val="PlainText"/>
-        <w:ind w:left="720"/>
-        <w:rPr>
-          <w:rFonts w:ascii="Times New Roman" w:hAnsi="Times New Roman" w:cs="Times New Roman"/>
-        </w:rPr>
-      </w:pPr>
-      <w:r>
-        <w:rPr>
-          <w:rFonts w:ascii="Times New Roman" w:hAnsi="Times New Roman" w:cs="Times New Roman"/>
-        </w:rPr>
-        <w:t xml:space="preserve">                    2. Take out soldiers guarding it.</w:t>
-      </w:r>
-    </w:p>
-    <w:p>
-      <w:pPr>
-        <w:pStyle w:val="PlainText"/>
-        <w:ind w:left="720"/>
-        <w:rPr>
-          <w:rFonts w:ascii="Times New Roman" w:hAnsi="Times New Roman" w:cs="Times New Roman"/>
-        </w:rPr>
-      </w:pPr>
-      <w:r>
-        <w:rPr>
-          <w:rFonts w:ascii="Times New Roman" w:hAnsi="Times New Roman" w:cs="Times New Roman"/>
-        </w:rPr>
-        <w:t xml:space="preserve">                    3. Plant charges.</w:t>
-      </w:r>
-    </w:p>
-    <w:p>
-      <w:pPr>
-        <w:pStyle w:val="PlainText"/>
-        <w:ind w:left="720"/>
-        <w:rPr>
-          <w:rFonts w:ascii="Times New Roman" w:hAnsi="Times New Roman" w:cs="Times New Roman"/>
-        </w:rPr>
-      </w:pPr>
-      <w:r>
-        <w:rPr>
-          <w:rFonts w:ascii="Times New Roman" w:hAnsi="Times New Roman" w:cs="Times New Roman"/>
-        </w:rPr>
-        <w:t xml:space="preserve">                    4. Get out.</w:t>
+        <w:t xml:space="preserve">                    1. Get to power </w:t>
+      </w:r>
+      <w:r>
+        <w:rPr>
+          <w:rFonts w:ascii="Times New Roman" w:hAnsi="Times New Roman" w:cs="Times New Roman"/>
+        </w:rPr>
+        <w:t>control</w:t>
+      </w:r>
+      <w:r>
+        <w:rPr>
+          <w:rFonts w:ascii="Times New Roman" w:hAnsi="Times New Roman" w:cs="Times New Roman"/>
+        </w:rPr>
+        <w:t xml:space="preserve"> for hotel</w:t>
+      </w:r>
+      <w:r>
+        <w:rPr>
+          <w:rFonts w:ascii="Times New Roman" w:hAnsi="Times New Roman" w:cs="Times New Roman"/>
+        </w:rPr>
+        <w:t xml:space="preserve"> through drain</w:t>
+      </w:r>
+      <w:r>
+        <w:rPr>
+          <w:rFonts w:ascii="Times New Roman" w:hAnsi="Times New Roman" w:cs="Times New Roman"/>
+        </w:rPr>
+        <w:t>.</w:t>
+      </w:r>
+    </w:p>
+    <w:p>
+      <w:pPr>
+        <w:pStyle w:val="PlainText"/>
+        <w:ind w:left="720"/>
+        <w:rPr>
+          <w:rFonts w:ascii="Times New Roman" w:hAnsi="Times New Roman" w:cs="Times New Roman"/>
+        </w:rPr>
+      </w:pPr>
+      <w:r>
+        <w:rPr>
+          <w:rFonts w:ascii="Times New Roman" w:hAnsi="Times New Roman" w:cs="Times New Roman"/>
+        </w:rPr>
+        <w:t xml:space="preserve">                    2. Take </w:t>
+      </w:r>
+      <w:r>
+        <w:rPr>
+          <w:rFonts w:ascii="Times New Roman" w:hAnsi="Times New Roman" w:cs="Times New Roman"/>
+        </w:rPr>
+        <w:t>soldiers as necessary</w:t>
+      </w:r>
+      <w:r>
+        <w:rPr>
+          <w:rFonts w:ascii="Times New Roman" w:hAnsi="Times New Roman" w:cs="Times New Roman"/>
+        </w:rPr>
+        <w:t>.</w:t>
+      </w:r>
+    </w:p>
+    <w:p>
+      <w:pPr>
+        <w:pStyle w:val="PlainText"/>
+        <w:ind w:left="720"/>
+        <w:rPr>
+          <w:rFonts w:ascii="Times New Roman" w:hAnsi="Times New Roman" w:cs="Times New Roman"/>
+        </w:rPr>
+      </w:pPr>
+      <w:r>
+        <w:rPr>
+          <w:rFonts w:ascii="Times New Roman" w:hAnsi="Times New Roman" w:cs="Times New Roman"/>
+        </w:rPr>
+        <w:t xml:space="preserve">                    3. </w:t>
+      </w:r>
+      <w:r>
+        <w:rPr>
+          <w:rFonts w:ascii="Times New Roman" w:hAnsi="Times New Roman" w:cs="Times New Roman"/>
+        </w:rPr>
+        <w:t>Break into control</w:t>
+      </w:r>
+      <w:r>
+        <w:rPr>
+          <w:rFonts w:ascii="Times New Roman" w:hAnsi="Times New Roman" w:cs="Times New Roman"/>
+        </w:rPr>
+        <w:t>.</w:t>
+      </w:r>
+    </w:p>
+    <w:p>
+      <w:pPr>
+        <w:pStyle w:val="PlainText"/>
+        <w:ind w:left="720"/>
+        <w:rPr>
+          <w:rFonts w:ascii="Times New Roman" w:hAnsi="Times New Roman" w:cs="Times New Roman"/>
+        </w:rPr>
+      </w:pPr>
+      <w:r>
+        <w:rPr>
+          <w:rFonts w:ascii="Times New Roman" w:hAnsi="Times New Roman" w:cs="Times New Roman"/>
+        </w:rPr>
+        <w:t xml:space="preserve">                    4. </w:t>
+      </w:r>
+      <w:r>
+        <w:rPr>
+          <w:rFonts w:ascii="Times New Roman" w:hAnsi="Times New Roman" w:cs="Times New Roman"/>
+        </w:rPr>
+        <w:t>Shut down power</w:t>
+      </w:r>
+      <w:r>
+        <w:rPr>
+          <w:rFonts w:ascii="Times New Roman" w:hAnsi="Times New Roman" w:cs="Times New Roman"/>
+        </w:rPr>
+        <w:t>.</w:t>
       </w:r>
     </w:p>
     <w:p>
@@ -3564,22 +3719,49 @@
         <w:rPr>
           <w:rFonts w:ascii="Times New Roman" w:hAnsi="Times New Roman" w:cs="Times New Roman"/>
         </w:rPr>
-        <w:t xml:space="preserve">                    5. Detonate charges and get to plaza</w:t>
-      </w:r>
-    </w:p>
-    <w:p>
-      <w:pPr>
-        <w:pStyle w:val="PlainText"/>
-        <w:ind w:left="720"/>
-        <w:rPr>
-          <w:rFonts w:ascii="Times New Roman" w:hAnsi="Times New Roman" w:cs="Times New Roman"/>
-        </w:rPr>
-      </w:pPr>
-      <w:r>
-        <w:rPr>
-          <w:rFonts w:ascii="Times New Roman" w:hAnsi="Times New Roman" w:cs="Times New Roman"/>
-        </w:rPr>
-        <w:t>Chip send flash drive information to base</w:t>
+        <w:tab/>
+        <w:t xml:space="preserve">      </w:t>
+      </w:r>
+      <w:bookmarkStart w:id="0" w:name="_GoBack"/>
+      <w:bookmarkEnd w:id="0"/>
+      <w:r>
+        <w:rPr>
+          <w:rFonts w:ascii="Times New Roman" w:hAnsi="Times New Roman" w:cs="Times New Roman"/>
+        </w:rPr>
+        <w:t xml:space="preserve">5. Get to extraction point killing </w:t>
+      </w:r>
+      <w:r>
+        <w:rPr>
+          <w:rFonts w:ascii="Times New Roman" w:hAnsi="Times New Roman" w:cs="Times New Roman"/>
+        </w:rPr>
+        <w:t>soldiers as necessary.</w:t>
+      </w:r>
+    </w:p>
+    <w:p>
+      <w:pPr>
+        <w:pStyle w:val="PlainText"/>
+        <w:ind w:left="720"/>
+        <w:rPr>
+          <w:rFonts w:ascii="Times New Roman" w:hAnsi="Times New Roman" w:cs="Times New Roman"/>
+        </w:rPr>
+      </w:pPr>
+      <w:r>
+        <w:rPr>
+          <w:rFonts w:ascii="Times New Roman" w:hAnsi="Times New Roman" w:cs="Times New Roman"/>
+        </w:rPr>
+        <w:t>Chip send</w:t>
+      </w:r>
+      <w:r>
+        <w:rPr>
+          <w:rFonts w:ascii="Times New Roman" w:hAnsi="Times New Roman" w:cs="Times New Roman"/>
+        </w:rPr>
+        <w:t>s</w:t>
+      </w:r>
+      <w:r>
+        <w:rPr>
+          <w:rFonts w:ascii="Times New Roman" w:hAnsi="Times New Roman" w:cs="Times New Roman"/>
+        </w:rPr>
+        <w:t xml:space="preserve"> flash drive information to base</w:t>
       </w:r>
     </w:p>
     <w:p>
@@ -3879,8 +4061,105 @@
 </w:document>
 </file>
 
+<file path=word/numbering.xml><?xml version="1.0" encoding="utf-8"?>
+<w:numbering xmlns:wpc="http://schemas.microsoft.com/office/word/2010/wordprocessingCanvas" xmlns:mo="http://schemas.microsoft.com/office/mac/office/2008/main" xmlns:mc="http://schemas.openxmlformats.org/markup-compatibility/2006" xmlns:mv="urn:schemas-microsoft-com:mac:vml" xmlns:o="urn:schemas-microsoft-com:office:office" xmlns:r="http://schemas.openxmlformats.org/officeDocument/2006/relationships" xmlns:m="http://schemas.openxmlformats.org/officeDocument/2006/math" xmlns:v="urn:schemas-microsoft-com:vml" xmlns:wp14="http://schemas.microsoft.com/office/word/2010/wordprocessingDrawing" xmlns:wp="http://schemas.openxmlformats.org/drawingml/2006/wordprocessingDrawing" xmlns:w10="urn:schemas-microsoft-com:office:word" xmlns:w="http://schemas.openxmlformats.org/wordprocessingml/2006/main" xmlns:w14="http://schemas.microsoft.com/office/word/2010/wordml" xmlns:wpg="http://schemas.microsoft.com/office/word/2010/wordprocessingGroup" xmlns:wpi="http://schemas.microsoft.com/office/word/2010/wordprocessingInk" xmlns:wne="http://schemas.microsoft.com/office/word/2006/wordml" xmlns:wps="http://schemas.microsoft.com/office/word/2010/wordprocessingShape" mc:Ignorable="w14 wp14">
+  <w:abstractNum w:abstractNumId="0">
+    <w:nsid w:val="24841AD7"/>
+    <w:multiLevelType w:val="hybridMultilevel"/>
+    <w:tmpl w:val="52E0C756"/>
+    <w:lvl w:ilvl="0" w:tplc="C242EE9A">
+      <w:start w:val="1"/>
+      <w:numFmt w:val="decimal"/>
+      <w:lvlText w:val="%1."/>
+      <w:lvlJc w:val="left"/>
+      <w:pPr>
+        <w:ind w:left="2140" w:hanging="360"/>
+      </w:pPr>
+      <w:rPr>
+        <w:rFonts w:hint="default"/>
+      </w:rPr>
+    </w:lvl>
+    <w:lvl w:ilvl="1" w:tplc="04090019" w:tentative="1">
+      <w:start w:val="1"/>
+      <w:numFmt w:val="lowerLetter"/>
+      <w:lvlText w:val="%2."/>
+      <w:lvlJc w:val="left"/>
+      <w:pPr>
+        <w:ind w:left="2860" w:hanging="360"/>
+      </w:pPr>
+    </w:lvl>
+    <w:lvl w:ilvl="2" w:tplc="0409001B" w:tentative="1">
+      <w:start w:val="1"/>
+      <w:numFmt w:val="lowerRoman"/>
+      <w:lvlText w:val="%3."/>
+      <w:lvlJc w:val="right"/>
+      <w:pPr>
+        <w:ind w:left="3580" w:hanging="180"/>
+      </w:pPr>
+    </w:lvl>
+    <w:lvl w:ilvl="3" w:tplc="0409000F" w:tentative="1">
+      <w:start w:val="1"/>
+      <w:numFmt w:val="decimal"/>
+      <w:lvlText w:val="%4."/>
+      <w:lvlJc w:val="left"/>
+      <w:pPr>
+        <w:ind w:left="4300" w:hanging="360"/>
+      </w:pPr>
+    </w:lvl>
+    <w:lvl w:ilvl="4" w:tplc="04090019" w:tentative="1">
+      <w:start w:val="1"/>
+      <w:numFmt w:val="lowerLetter"/>
+      <w:lvlText w:val="%5."/>
+      <w:lvlJc w:val="left"/>
+      <w:pPr>
+        <w:ind w:left="5020" w:hanging="360"/>
+      </w:pPr>
+    </w:lvl>
+    <w:lvl w:ilvl="5" w:tplc="0409001B" w:tentative="1">
+      <w:start w:val="1"/>
+      <w:numFmt w:val="lowerRoman"/>
+      <w:lvlText w:val="%6."/>
+      <w:lvlJc w:val="right"/>
+      <w:pPr>
+        <w:ind w:left="5740" w:hanging="180"/>
+      </w:pPr>
+    </w:lvl>
+    <w:lvl w:ilvl="6" w:tplc="0409000F" w:tentative="1">
+      <w:start w:val="1"/>
+      <w:numFmt w:val="decimal"/>
+      <w:lvlText w:val="%7."/>
+      <w:lvlJc w:val="left"/>
+      <w:pPr>
+        <w:ind w:left="6460" w:hanging="360"/>
+      </w:pPr>
+    </w:lvl>
+    <w:lvl w:ilvl="7" w:tplc="04090019" w:tentative="1">
+      <w:start w:val="1"/>
+      <w:numFmt w:val="lowerLetter"/>
+      <w:lvlText w:val="%8."/>
+      <w:lvlJc w:val="left"/>
+      <w:pPr>
+        <w:ind w:left="7180" w:hanging="360"/>
+      </w:pPr>
+    </w:lvl>
+    <w:lvl w:ilvl="8" w:tplc="0409001B" w:tentative="1">
+      <w:start w:val="1"/>
+      <w:numFmt w:val="lowerRoman"/>
+      <w:lvlText w:val="%9."/>
+      <w:lvlJc w:val="right"/>
+      <w:pPr>
+        <w:ind w:left="7900" w:hanging="180"/>
+      </w:pPr>
+    </w:lvl>
+  </w:abstractNum>
+  <w:num w:numId="1">
+    <w:abstractNumId w:val="0"/>
+  </w:num>
+</w:numbering>
+</file>
+
 <file path=word/styles.xml><?xml version="1.0" encoding="utf-8"?>
-<w:styles xmlns:mc="http://schemas.openxmlformats.org/markup-compatibility/2006" xmlns:r="http://schemas.openxmlformats.org/officeDocument/2006/relationships" xmlns:w="http://schemas.openxmlformats.org/wordprocessingml/2006/main" xmlns:w14="http://schemas.microsoft.com/office/word/2010/wordml" xmlns:w15="http://schemas.microsoft.com/office/word/2012/wordml" xmlns:w16se="http://schemas.microsoft.com/office/word/2015/wordml/symex" mc:Ignorable="w14 w15 w16se">
+<w:styles xmlns:mc="http://schemas.openxmlformats.org/markup-compatibility/2006" xmlns:r="http://schemas.openxmlformats.org/officeDocument/2006/relationships" xmlns:w="http://schemas.openxmlformats.org/wordprocessingml/2006/main" xmlns:w14="http://schemas.microsoft.com/office/word/2010/wordml" mc:Ignorable="w14">
   <w:docDefaults>
     <w:rPrDefault>
       <w:rPr>
@@ -3896,376 +4175,386 @@
       </w:pPr>
     </w:pPrDefault>
   </w:docDefaults>
-  <w:latentStyles w:defLockedState="0" w:defUIPriority="99" w:defSemiHidden="0" w:defUnhideWhenUsed="0" w:defQFormat="0" w:count="372">
-    <w:lsdException w:name="Normal" w:uiPriority="0" w:qFormat="1"/>
-    <w:lsdException w:name="heading 1" w:uiPriority="9" w:qFormat="1"/>
-    <w:lsdException w:name="heading 2" w:semiHidden="1" w:uiPriority="9" w:unhideWhenUsed="1" w:qFormat="1"/>
-    <w:lsdException w:name="heading 3" w:semiHidden="1" w:uiPriority="9" w:unhideWhenUsed="1" w:qFormat="1"/>
-    <w:lsdException w:name="heading 4" w:semiHidden="1" w:uiPriority="9" w:unhideWhenUsed="1" w:qFormat="1"/>
-    <w:lsdException w:name="heading 5" w:semiHidden="1" w:uiPriority="9" w:unhideWhenUsed="1" w:qFormat="1"/>
-    <w:lsdException w:name="heading 6" w:semiHidden="1" w:uiPriority="9" w:unhideWhenUsed="1" w:qFormat="1"/>
-    <w:lsdException w:name="heading 7" w:semiHidden="1" w:uiPriority="9" w:unhideWhenUsed="1" w:qFormat="1"/>
-    <w:lsdException w:name="heading 8" w:semiHidden="1" w:uiPriority="9" w:unhideWhenUsed="1" w:qFormat="1"/>
-    <w:lsdException w:name="heading 9" w:semiHidden="1" w:uiPriority="9" w:unhideWhenUsed="1" w:qFormat="1"/>
-    <w:lsdException w:name="index 1" w:semiHidden="1" w:unhideWhenUsed="1"/>
-    <w:lsdException w:name="index 2" w:semiHidden="1" w:unhideWhenUsed="1"/>
-    <w:lsdException w:name="index 3" w:semiHidden="1" w:unhideWhenUsed="1"/>
-    <w:lsdException w:name="index 4" w:semiHidden="1" w:unhideWhenUsed="1"/>
-    <w:lsdException w:name="index 5" w:semiHidden="1" w:unhideWhenUsed="1"/>
-    <w:lsdException w:name="index 6" w:semiHidden="1" w:unhideWhenUsed="1"/>
-    <w:lsdException w:name="index 7" w:semiHidden="1" w:unhideWhenUsed="1"/>
-    <w:lsdException w:name="index 8" w:semiHidden="1" w:unhideWhenUsed="1"/>
-    <w:lsdException w:name="index 9" w:semiHidden="1" w:unhideWhenUsed="1"/>
-    <w:lsdException w:name="toc 1" w:semiHidden="1" w:uiPriority="39" w:unhideWhenUsed="1"/>
-    <w:lsdException w:name="toc 2" w:semiHidden="1" w:uiPriority="39" w:unhideWhenUsed="1"/>
-    <w:lsdException w:name="toc 3" w:semiHidden="1" w:uiPriority="39" w:unhideWhenUsed="1"/>
-    <w:lsdException w:name="toc 4" w:semiHidden="1" w:uiPriority="39" w:unhideWhenUsed="1"/>
-    <w:lsdException w:name="toc 5" w:semiHidden="1" w:uiPriority="39" w:unhideWhenUsed="1"/>
-    <w:lsdException w:name="toc 6" w:semiHidden="1" w:uiPriority="39" w:unhideWhenUsed="1"/>
-    <w:lsdException w:name="toc 7" w:semiHidden="1" w:uiPriority="39" w:unhideWhenUsed="1"/>
-    <w:lsdException w:name="toc 8" w:semiHidden="1" w:uiPriority="39" w:unhideWhenUsed="1"/>
-    <w:lsdException w:name="toc 9" w:semiHidden="1" w:uiPriority="39" w:unhideWhenUsed="1"/>
-    <w:lsdException w:name="Normal Indent" w:semiHidden="1" w:unhideWhenUsed="1"/>
-    <w:lsdException w:name="footnote text" w:semiHidden="1" w:unhideWhenUsed="1"/>
-    <w:lsdException w:name="annotation text" w:semiHidden="1" w:unhideWhenUsed="1"/>
-    <w:lsdException w:name="header" w:semiHidden="1" w:unhideWhenUsed="1"/>
-    <w:lsdException w:name="footer" w:semiHidden="1" w:unhideWhenUsed="1"/>
-    <w:lsdException w:name="index heading" w:semiHidden="1" w:unhideWhenUsed="1"/>
-    <w:lsdException w:name="caption" w:semiHidden="1" w:uiPriority="35" w:unhideWhenUsed="1" w:qFormat="1"/>
-    <w:lsdException w:name="table of figures" w:semiHidden="1" w:unhideWhenUsed="1"/>
-    <w:lsdException w:name="envelope address" w:semiHidden="1" w:unhideWhenUsed="1"/>
-    <w:lsdException w:name="envelope return" w:semiHidden="1" w:unhideWhenUsed="1"/>
-    <w:lsdException w:name="footnote reference" w:semiHidden="1" w:unhideWhenUsed="1"/>
-    <w:lsdException w:name="annotation reference" w:semiHidden="1" w:unhideWhenUsed="1"/>
-    <w:lsdException w:name="line number" w:semiHidden="1" w:unhideWhenUsed="1"/>
-    <w:lsdException w:name="page number" w:semiHidden="1" w:unhideWhenUsed="1"/>
-    <w:lsdException w:name="endnote reference" w:semiHidden="1" w:unhideWhenUsed="1"/>
-    <w:lsdException w:name="endnote text" w:semiHidden="1" w:unhideWhenUsed="1"/>
-    <w:lsdException w:name="table of authorities" w:semiHidden="1" w:unhideWhenUsed="1"/>
-    <w:lsdException w:name="macro" w:semiHidden="1" w:unhideWhenUsed="1"/>
-    <w:lsdException w:name="toa heading" w:semiHidden="1" w:unhideWhenUsed="1"/>
-    <w:lsdException w:name="List" w:semiHidden="1" w:unhideWhenUsed="1"/>
-    <w:lsdException w:name="List Bullet" w:semiHidden="1" w:unhideWhenUsed="1"/>
-    <w:lsdException w:name="List Number" w:semiHidden="1" w:unhideWhenUsed="1"/>
-    <w:lsdException w:name="List 2" w:semiHidden="1" w:unhideWhenUsed="1"/>
-    <w:lsdException w:name="List 3" w:semiHidden="1" w:unhideWhenUsed="1"/>
-    <w:lsdException w:name="List 4" w:semiHidden="1" w:unhideWhenUsed="1"/>
-    <w:lsdException w:name="List 5" w:semiHidden="1" w:unhideWhenUsed="1"/>
-    <w:lsdException w:name="List Bullet 2" w:semiHidden="1" w:unhideWhenUsed="1"/>
-    <w:lsdException w:name="List Bullet 3" w:semiHidden="1" w:unhideWhenUsed="1"/>
-    <w:lsdException w:name="List Bullet 4" w:semiHidden="1" w:unhideWhenUsed="1"/>
-    <w:lsdException w:name="List Bullet 5" w:semiHidden="1" w:unhideWhenUsed="1"/>
-    <w:lsdException w:name="List Number 2" w:semiHidden="1" w:unhideWhenUsed="1"/>
-    <w:lsdException w:name="List Number 3" w:semiHidden="1" w:unhideWhenUsed="1"/>
-    <w:lsdException w:name="List Number 4" w:semiHidden="1" w:unhideWhenUsed="1"/>
-    <w:lsdException w:name="List Number 5" w:semiHidden="1" w:unhideWhenUsed="1"/>
-    <w:lsdException w:name="Title" w:uiPriority="10" w:qFormat="1"/>
-    <w:lsdException w:name="Closing" w:semiHidden="1" w:unhideWhenUsed="1"/>
-    <w:lsdException w:name="Signature" w:semiHidden="1" w:unhideWhenUsed="1"/>
-    <w:lsdException w:name="Default Paragraph Font" w:semiHidden="1" w:uiPriority="1" w:unhideWhenUsed="1"/>
-    <w:lsdException w:name="Body Text" w:semiHidden="1" w:unhideWhenUsed="1"/>
-    <w:lsdException w:name="Body Text Indent" w:semiHidden="1" w:unhideWhenUsed="1"/>
-    <w:lsdException w:name="List Continue" w:semiHidden="1" w:unhideWhenUsed="1"/>
-    <w:lsdException w:name="List Continue 2" w:semiHidden="1" w:unhideWhenUsed="1"/>
-    <w:lsdException w:name="List Continue 3" w:semiHidden="1" w:unhideWhenUsed="1"/>
-    <w:lsdException w:name="List Continue 4" w:semiHidden="1" w:unhideWhenUsed="1"/>
-    <w:lsdException w:name="List Continue 5" w:semiHidden="1" w:unhideWhenUsed="1"/>
-    <w:lsdException w:name="Message Header" w:semiHidden="1" w:unhideWhenUsed="1"/>
-    <w:lsdException w:name="Subtitle" w:uiPriority="11" w:qFormat="1"/>
-    <w:lsdException w:name="Salutation" w:semiHidden="1" w:unhideWhenUsed="1"/>
-    <w:lsdException w:name="Date" w:semiHidden="1" w:unhideWhenUsed="1"/>
-    <w:lsdException w:name="Body Text First Indent" w:semiHidden="1" w:unhideWhenUsed="1"/>
-    <w:lsdException w:name="Body Text First Indent 2" w:semiHidden="1" w:unhideWhenUsed="1"/>
-    <w:lsdException w:name="Note Heading" w:semiHidden="1" w:unhideWhenUsed="1"/>
-    <w:lsdException w:name="Body Text 2" w:semiHidden="1" w:unhideWhenUsed="1"/>
-    <w:lsdException w:name="Body Text 3" w:semiHidden="1" w:unhideWhenUsed="1"/>
-    <w:lsdException w:name="Body Text Indent 2" w:semiHidden="1" w:unhideWhenUsed="1"/>
-    <w:lsdException w:name="Body Text Indent 3" w:semiHidden="1" w:unhideWhenUsed="1"/>
-    <w:lsdException w:name="Block Text" w:semiHidden="1" w:unhideWhenUsed="1"/>
-    <w:lsdException w:name="Hyperlink" w:semiHidden="1" w:unhideWhenUsed="1"/>
-    <w:lsdException w:name="FollowedHyperlink" w:semiHidden="1" w:unhideWhenUsed="1"/>
-    <w:lsdException w:name="Strong" w:uiPriority="22" w:qFormat="1"/>
-    <w:lsdException w:name="Emphasis" w:uiPriority="20" w:qFormat="1"/>
-    <w:lsdException w:name="Document Map" w:semiHidden="1" w:unhideWhenUsed="1"/>
-    <w:lsdException w:name="Plain Text" w:semiHidden="1" w:unhideWhenUsed="1"/>
-    <w:lsdException w:name="E-mail Signature" w:semiHidden="1" w:unhideWhenUsed="1"/>
-    <w:lsdException w:name="HTML Top of Form" w:semiHidden="1" w:unhideWhenUsed="1"/>
-    <w:lsdException w:name="HTML Bottom of Form" w:semiHidden="1" w:unhideWhenUsed="1"/>
-    <w:lsdException w:name="Normal (Web)" w:semiHidden="1" w:unhideWhenUsed="1"/>
-    <w:lsdException w:name="HTML Acronym" w:semiHidden="1" w:unhideWhenUsed="1"/>
-    <w:lsdException w:name="HTML Address" w:semiHidden="1" w:unhideWhenUsed="1"/>
-    <w:lsdException w:name="HTML Cite" w:semiHidden="1" w:unhideWhenUsed="1"/>
-    <w:lsdException w:name="HTML Code" w:semiHidden="1" w:unhideWhenUsed="1"/>
-    <w:lsdException w:name="HTML Definition" w:semiHidden="1" w:unhideWhenUsed="1"/>
-    <w:lsdException w:name="HTML Keyboard" w:semiHidden="1" w:unhideWhenUsed="1"/>
-    <w:lsdException w:name="HTML Preformatted" w:semiHidden="1" w:unhideWhenUsed="1"/>
-    <w:lsdException w:name="HTML Sample" w:semiHidden="1" w:unhideWhenUsed="1"/>
-    <w:lsdException w:name="HTML Typewriter" w:semiHidden="1" w:unhideWhenUsed="1"/>
-    <w:lsdException w:name="HTML Variable" w:semiHidden="1" w:unhideWhenUsed="1"/>
-    <w:lsdException w:name="annotation subject" w:semiHidden="1" w:unhideWhenUsed="1"/>
-    <w:lsdException w:name="No List" w:semiHidden="1" w:unhideWhenUsed="1"/>
-    <w:lsdException w:name="Outline List 1" w:semiHidden="1" w:unhideWhenUsed="1"/>
-    <w:lsdException w:name="Outline List 2" w:semiHidden="1" w:unhideWhenUsed="1"/>
-    <w:lsdException w:name="Outline List 3" w:semiHidden="1" w:unhideWhenUsed="1"/>
-    <w:lsdException w:name="Table Simple 1" w:semiHidden="1" w:unhideWhenUsed="1"/>
-    <w:lsdException w:name="Table Simple 2" w:semiHidden="1" w:unhideWhenUsed="1"/>
-    <w:lsdException w:name="Table Simple 3" w:semiHidden="1" w:unhideWhenUsed="1"/>
-    <w:lsdException w:name="Table Classic 1" w:semiHidden="1" w:unhideWhenUsed="1"/>
-    <w:lsdException w:name="Table Classic 2" w:semiHidden="1" w:unhideWhenUsed="1"/>
-    <w:lsdException w:name="Table Classic 3" w:semiHidden="1" w:unhideWhenUsed="1"/>
-    <w:lsdException w:name="Table Classic 4" w:semiHidden="1" w:unhideWhenUsed="1"/>
-    <w:lsdException w:name="Table Colorful 1" w:semiHidden="1" w:unhideWhenUsed="1"/>
-    <w:lsdException w:name="Table Colorful 2" w:semiHidden="1" w:unhideWhenUsed="1"/>
-    <w:lsdException w:name="Table Colorful 3" w:semiHidden="1" w:unhideWhenUsed="1"/>
-    <w:lsdException w:name="Table Columns 1" w:semiHidden="1" w:unhideWhenUsed="1"/>
-    <w:lsdException w:name="Table Columns 2" w:semiHidden="1" w:unhideWhenUsed="1"/>
-    <w:lsdException w:name="Table Columns 3" w:semiHidden="1" w:unhideWhenUsed="1"/>
-    <w:lsdException w:name="Table Columns 4" w:semiHidden="1" w:unhideWhenUsed="1"/>
-    <w:lsdException w:name="Table Columns 5" w:semiHidden="1" w:unhideWhenUsed="1"/>
-    <w:lsdException w:name="Table Grid 1" w:semiHidden="1" w:unhideWhenUsed="1"/>
-    <w:lsdException w:name="Table Grid 2" w:semiHidden="1" w:unhideWhenUsed="1"/>
-    <w:lsdException w:name="Table Grid 3" w:semiHidden="1" w:unhideWhenUsed="1"/>
-    <w:lsdException w:name="Table Grid 4" w:semiHidden="1" w:unhideWhenUsed="1"/>
-    <w:lsdException w:name="Table Grid 5" w:semiHidden="1" w:unhideWhenUsed="1"/>
-    <w:lsdException w:name="Table Grid 6" w:semiHidden="1" w:unhideWhenUsed="1"/>
-    <w:lsdException w:name="Table Grid 7" w:semiHidden="1" w:unhideWhenUsed="1"/>
-    <w:lsdException w:name="Table Grid 8" w:semiHidden="1" w:unhideWhenUsed="1"/>
-    <w:lsdException w:name="Table List 1" w:semiHidden="1" w:unhideWhenUsed="1"/>
-    <w:lsdException w:name="Table List 2" w:semiHidden="1" w:unhideWhenUsed="1"/>
-    <w:lsdException w:name="Table List 3" w:semiHidden="1" w:unhideWhenUsed="1"/>
-    <w:lsdException w:name="Table List 4" w:semiHidden="1" w:unhideWhenUsed="1"/>
-    <w:lsdException w:name="Table List 5" w:semiHidden="1" w:unhideWhenUsed="1"/>
-    <w:lsdException w:name="Table List 6" w:semiHidden="1" w:unhideWhenUsed="1"/>
-    <w:lsdException w:name="Table List 7" w:semiHidden="1" w:unhideWhenUsed="1"/>
-    <w:lsdException w:name="Table List 8" w:semiHidden="1" w:unhideWhenUsed="1"/>
-    <w:lsdException w:name="Table 3D effects 1" w:semiHidden="1" w:unhideWhenUsed="1"/>
-    <w:lsdException w:name="Table 3D effects 2" w:semiHidden="1" w:unhideWhenUsed="1"/>
-    <w:lsdException w:name="Table 3D effects 3" w:semiHidden="1" w:unhideWhenUsed="1"/>
-    <w:lsdException w:name="Table Contemporary" w:semiHidden="1" w:unhideWhenUsed="1"/>
-    <w:lsdException w:name="Table Elegant" w:semiHidden="1" w:unhideWhenUsed="1"/>
-    <w:lsdException w:name="Table Professional" w:semiHidden="1" w:unhideWhenUsed="1"/>
-    <w:lsdException w:name="Table Subtle 1" w:semiHidden="1" w:unhideWhenUsed="1"/>
-    <w:lsdException w:name="Table Subtle 2" w:semiHidden="1" w:unhideWhenUsed="1"/>
-    <w:lsdException w:name="Table Web 1" w:semiHidden="1" w:unhideWhenUsed="1"/>
-    <w:lsdException w:name="Table Web 2" w:semiHidden="1" w:unhideWhenUsed="1"/>
-    <w:lsdException w:name="Balloon Text" w:semiHidden="1" w:unhideWhenUsed="1"/>
-    <w:lsdException w:name="Table Grid" w:uiPriority="39"/>
-    <w:lsdException w:name="Placeholder Text" w:semiHidden="1"/>
-    <w:lsdException w:name="No Spacing" w:uiPriority="1" w:qFormat="1"/>
-    <w:lsdException w:name="Light Shading" w:uiPriority="60"/>
-    <w:lsdException w:name="Light List" w:uiPriority="61"/>
-    <w:lsdException w:name="Light Grid" w:uiPriority="62"/>
-    <w:lsdException w:name="Medium Shading 1" w:uiPriority="63"/>
-    <w:lsdException w:name="Medium Shading 2" w:uiPriority="64"/>
-    <w:lsdException w:name="Medium List 1" w:uiPriority="65"/>
-    <w:lsdException w:name="Medium List 2" w:uiPriority="66"/>
-    <w:lsdException w:name="Medium Grid 1" w:uiPriority="67"/>
-    <w:lsdException w:name="Medium Grid 2" w:uiPriority="68"/>
-    <w:lsdException w:name="Medium Grid 3" w:uiPriority="69"/>
-    <w:lsdException w:name="Dark List" w:uiPriority="70"/>
-    <w:lsdException w:name="Colorful Shading" w:uiPriority="71"/>
-    <w:lsdException w:name="Colorful List" w:uiPriority="72"/>
-    <w:lsdException w:name="Colorful Grid" w:uiPriority="73"/>
-    <w:lsdException w:name="Light Shading Accent 1" w:uiPriority="60"/>
-    <w:lsdException w:name="Light List Accent 1" w:uiPriority="61"/>
-    <w:lsdException w:name="Light Grid Accent 1" w:uiPriority="62"/>
-    <w:lsdException w:name="Medium Shading 1 Accent 1" w:uiPriority="63"/>
-    <w:lsdException w:name="Medium Shading 2 Accent 1" w:uiPriority="64"/>
-    <w:lsdException w:name="Medium List 1 Accent 1" w:uiPriority="65"/>
-    <w:lsdException w:name="Revision" w:semiHidden="1"/>
-    <w:lsdException w:name="List Paragraph" w:uiPriority="34" w:qFormat="1"/>
-    <w:lsdException w:name="Quote" w:uiPriority="29" w:qFormat="1"/>
-    <w:lsdException w:name="Intense Quote" w:uiPriority="30" w:qFormat="1"/>
-    <w:lsdException w:name="Medium List 2 Accent 1" w:uiPriority="66"/>
-    <w:lsdException w:name="Medium Grid 1 Accent 1" w:uiPriority="67"/>
-    <w:lsdException w:name="Medium Grid 2 Accent 1" w:uiPriority="68"/>
-    <w:lsdException w:name="Medium Grid 3 Accent 1" w:uiPriority="69"/>
-    <w:lsdException w:name="Dark List Accent 1" w:uiPriority="70"/>
-    <w:lsdException w:name="Colorful Shading Accent 1" w:uiPriority="71"/>
-    <w:lsdException w:name="Colorful List Accent 1" w:uiPriority="72"/>
-    <w:lsdException w:name="Colorful Grid Accent 1" w:uiPriority="73"/>
-    <w:lsdException w:name="Light Shading Accent 2" w:uiPriority="60"/>
-    <w:lsdException w:name="Light List Accent 2" w:uiPriority="61"/>
-    <w:lsdException w:name="Light Grid Accent 2" w:uiPriority="62"/>
-    <w:lsdException w:name="Medium Shading 1 Accent 2" w:uiPriority="63"/>
-    <w:lsdException w:name="Medium Shading 2 Accent 2" w:uiPriority="64"/>
-    <w:lsdException w:name="Medium List 1 Accent 2" w:uiPriority="65"/>
-    <w:lsdException w:name="Medium List 2 Accent 2" w:uiPriority="66"/>
-    <w:lsdException w:name="Medium Grid 1 Accent 2" w:uiPriority="67"/>
-    <w:lsdException w:name="Medium Grid 2 Accent 2" w:uiPriority="68"/>
-    <w:lsdException w:name="Medium Grid 3 Accent 2" w:uiPriority="69"/>
-    <w:lsdException w:name="Dark List Accent 2" w:uiPriority="70"/>
-    <w:lsdException w:name="Colorful Shading Accent 2" w:uiPriority="71"/>
-    <w:lsdException w:name="Colorful List Accent 2" w:uiPriority="72"/>
-    <w:lsdException w:name="Colorful Grid Accent 2" w:uiPriority="73"/>
-    <w:lsdException w:name="Light Shading Accent 3" w:uiPriority="60"/>
-    <w:lsdException w:name="Light List Accent 3" w:uiPriority="61"/>
-    <w:lsdException w:name="Light Grid Accent 3" w:uiPriority="62"/>
-    <w:lsdException w:name="Medium Shading 1 Accent 3" w:uiPriority="63"/>
-    <w:lsdException w:name="Medium Shading 2 Accent 3" w:uiPriority="64"/>
-    <w:lsdException w:name="Medium List 1 Accent 3" w:uiPriority="65"/>
-    <w:lsdException w:name="Medium List 2 Accent 3" w:uiPriority="66"/>
-    <w:lsdException w:name="Medium Grid 1 Accent 3" w:uiPriority="67"/>
-    <w:lsdException w:name="Medium Grid 2 Accent 3" w:uiPriority="68"/>
-    <w:lsdException w:name="Medium Grid 3 Accent 3" w:uiPriority="69"/>
-    <w:lsdException w:name="Dark List Accent 3" w:uiPriority="70"/>
-    <w:lsdException w:name="Colorful Shading Accent 3" w:uiPriority="71"/>
-    <w:lsdException w:name="Colorful List Accent 3" w:uiPriority="72"/>
-    <w:lsdException w:name="Colorful Grid Accent 3" w:uiPriority="73"/>
-    <w:lsdException w:name="Light Shading Accent 4" w:uiPriority="60"/>
-    <w:lsdException w:name="Light List Accent 4" w:uiPriority="61"/>
-    <w:lsdException w:name="Light Grid Accent 4" w:uiPriority="62"/>
-    <w:lsdException w:name="Medium Shading 1 Accent 4" w:uiPriority="63"/>
-    <w:lsdException w:name="Medium Shading 2 Accent 4" w:uiPriority="64"/>
-    <w:lsdException w:name="Medium List 1 Accent 4" w:uiPriority="65"/>
-    <w:lsdException w:name="Medium List 2 Accent 4" w:uiPriority="66"/>
-    <w:lsdException w:name="Medium Grid 1 Accent 4" w:uiPriority="67"/>
-    <w:lsdException w:name="Medium Grid 2 Accent 4" w:uiPriority="68"/>
-    <w:lsdException w:name="Medium Grid 3 Accent 4" w:uiPriority="69"/>
-    <w:lsdException w:name="Dark List Accent 4" w:uiPriority="70"/>
-    <w:lsdException w:name="Colorful Shading Accent 4" w:uiPriority="71"/>
-    <w:lsdException w:name="Colorful List Accent 4" w:uiPriority="72"/>
-    <w:lsdException w:name="Colorful Grid Accent 4" w:uiPriority="73"/>
-    <w:lsdException w:name="Light Shading Accent 5" w:uiPriority="60"/>
-    <w:lsdException w:name="Light List Accent 5" w:uiPriority="61"/>
-    <w:lsdException w:name="Light Grid Accent 5" w:uiPriority="62"/>
-    <w:lsdException w:name="Medium Shading 1 Accent 5" w:uiPriority="63"/>
-    <w:lsdException w:name="Medium Shading 2 Accent 5" w:uiPriority="64"/>
-    <w:lsdException w:name="Medium List 1 Accent 5" w:uiPriority="65"/>
-    <w:lsdException w:name="Medium List 2 Accent 5" w:uiPriority="66"/>
-    <w:lsdException w:name="Medium Grid 1 Accent 5" w:uiPriority="67"/>
-    <w:lsdException w:name="Medium Grid 2 Accent 5" w:uiPriority="68"/>
-    <w:lsdException w:name="Medium Grid 3 Accent 5" w:uiPriority="69"/>
-    <w:lsdException w:name="Dark List Accent 5" w:uiPriority="70"/>
-    <w:lsdException w:name="Colorful Shading Accent 5" w:uiPriority="71"/>
-    <w:lsdException w:name="Colorful List Accent 5" w:uiPriority="72"/>
-    <w:lsdException w:name="Colorful Grid Accent 5" w:uiPriority="73"/>
-    <w:lsdException w:name="Light Shading Accent 6" w:uiPriority="60"/>
-    <w:lsdException w:name="Light List Accent 6" w:uiPriority="61"/>
-    <w:lsdException w:name="Light Grid Accent 6" w:uiPriority="62"/>
-    <w:lsdException w:name="Medium Shading 1 Accent 6" w:uiPriority="63"/>
-    <w:lsdException w:name="Medium Shading 2 Accent 6" w:uiPriority="64"/>
-    <w:lsdException w:name="Medium List 1 Accent 6" w:uiPriority="65"/>
-    <w:lsdException w:name="Medium List 2 Accent 6" w:uiPriority="66"/>
-    <w:lsdException w:name="Medium Grid 1 Accent 6" w:uiPriority="67"/>
-    <w:lsdException w:name="Medium Grid 2 Accent 6" w:uiPriority="68"/>
-    <w:lsdException w:name="Medium Grid 3 Accent 6" w:uiPriority="69"/>
-    <w:lsdException w:name="Dark List Accent 6" w:uiPriority="70"/>
-    <w:lsdException w:name="Colorful Shading Accent 6" w:uiPriority="71"/>
-    <w:lsdException w:name="Colorful List Accent 6" w:uiPriority="72"/>
-    <w:lsdException w:name="Colorful Grid Accent 6" w:uiPriority="73"/>
-    <w:lsdException w:name="Subtle Emphasis" w:uiPriority="19" w:qFormat="1"/>
-    <w:lsdException w:name="Intense Emphasis" w:uiPriority="21" w:qFormat="1"/>
-    <w:lsdException w:name="Subtle Reference" w:uiPriority="31" w:qFormat="1"/>
-    <w:lsdException w:name="Intense Reference" w:uiPriority="32" w:qFormat="1"/>
-    <w:lsdException w:name="Book Title" w:uiPriority="33" w:qFormat="1"/>
-    <w:lsdException w:name="Bibliography" w:semiHidden="1" w:uiPriority="37" w:unhideWhenUsed="1"/>
-    <w:lsdException w:name="TOC Heading" w:semiHidden="1" w:uiPriority="39" w:unhideWhenUsed="1" w:qFormat="1"/>
-    <w:lsdException w:name="Plain Table 1" w:uiPriority="41"/>
-    <w:lsdException w:name="Plain Table 2" w:uiPriority="42"/>
-    <w:lsdException w:name="Plain Table 3" w:uiPriority="43"/>
-    <w:lsdException w:name="Plain Table 4" w:uiPriority="44"/>
-    <w:lsdException w:name="Plain Table 5" w:uiPriority="45"/>
-    <w:lsdException w:name="Grid Table Light" w:uiPriority="40"/>
-    <w:lsdException w:name="Grid Table 1 Light" w:uiPriority="46"/>
-    <w:lsdException w:name="Grid Table 2" w:uiPriority="47"/>
-    <w:lsdException w:name="Grid Table 3" w:uiPriority="48"/>
-    <w:lsdException w:name="Grid Table 4" w:uiPriority="49"/>
-    <w:lsdException w:name="Grid Table 5 Dark" w:uiPriority="50"/>
-    <w:lsdException w:name="Grid Table 6 Colorful" w:uiPriority="51"/>
-    <w:lsdException w:name="Grid Table 7 Colorful" w:uiPriority="52"/>
-    <w:lsdException w:name="Grid Table 1 Light Accent 1" w:uiPriority="46"/>
-    <w:lsdException w:name="Grid Table 2 Accent 1" w:uiPriority="47"/>
-    <w:lsdException w:name="Grid Table 3 Accent 1" w:uiPriority="48"/>
-    <w:lsdException w:name="Grid Table 4 Accent 1" w:uiPriority="49"/>
-    <w:lsdException w:name="Grid Table 5 Dark Accent 1" w:uiPriority="50"/>
-    <w:lsdException w:name="Grid Table 6 Colorful Accent 1" w:uiPriority="51"/>
-    <w:lsdException w:name="Grid Table 7 Colorful Accent 1" w:uiPriority="52"/>
-    <w:lsdException w:name="Grid Table 1 Light Accent 2" w:uiPriority="46"/>
-    <w:lsdException w:name="Grid Table 2 Accent 2" w:uiPriority="47"/>
-    <w:lsdException w:name="Grid Table 3 Accent 2" w:uiPriority="48"/>
-    <w:lsdException w:name="Grid Table 4 Accent 2" w:uiPriority="49"/>
-    <w:lsdException w:name="Grid Table 5 Dark Accent 2" w:uiPriority="50"/>
-    <w:lsdException w:name="Grid Table 6 Colorful Accent 2" w:uiPriority="51"/>
-    <w:lsdException w:name="Grid Table 7 Colorful Accent 2" w:uiPriority="52"/>
-    <w:lsdException w:name="Grid Table 1 Light Accent 3" w:uiPriority="46"/>
-    <w:lsdException w:name="Grid Table 2 Accent 3" w:uiPriority="47"/>
-    <w:lsdException w:name="Grid Table 3 Accent 3" w:uiPriority="48"/>
-    <w:lsdException w:name="Grid Table 4 Accent 3" w:uiPriority="49"/>
-    <w:lsdException w:name="Grid Table 5 Dark Accent 3" w:uiPriority="50"/>
-    <w:lsdException w:name="Grid Table 6 Colorful Accent 3" w:uiPriority="51"/>
-    <w:lsdException w:name="Grid Table 7 Colorful Accent 3" w:uiPriority="52"/>
-    <w:lsdException w:name="Grid Table 1 Light Accent 4" w:uiPriority="46"/>
-    <w:lsdException w:name="Grid Table 2 Accent 4" w:uiPriority="47"/>
-    <w:lsdException w:name="Grid Table 3 Accent 4" w:uiPriority="48"/>
-    <w:lsdException w:name="Grid Table 4 Accent 4" w:uiPriority="49"/>
-    <w:lsdException w:name="Grid Table 5 Dark Accent 4" w:uiPriority="50"/>
-    <w:lsdException w:name="Grid Table 6 Colorful Accent 4" w:uiPriority="51"/>
-    <w:lsdException w:name="Grid Table 7 Colorful Accent 4" w:uiPriority="52"/>
-    <w:lsdException w:name="Grid Table 1 Light Accent 5" w:uiPriority="46"/>
-    <w:lsdException w:name="Grid Table 2 Accent 5" w:uiPriority="47"/>
-    <w:lsdException w:name="Grid Table 3 Accent 5" w:uiPriority="48"/>
-    <w:lsdException w:name="Grid Table 4 Accent 5" w:uiPriority="49"/>
-    <w:lsdException w:name="Grid Table 5 Dark Accent 5" w:uiPriority="50"/>
-    <w:lsdException w:name="Grid Table 6 Colorful Accent 5" w:uiPriority="51"/>
-    <w:lsdException w:name="Grid Table 7 Colorful Accent 5" w:uiPriority="52"/>
-    <w:lsdException w:name="Grid Table 1 Light Accent 6" w:uiPriority="46"/>
-    <w:lsdException w:name="Grid Table 2 Accent 6" w:uiPriority="47"/>
-    <w:lsdException w:name="Grid Table 3 Accent 6" w:uiPriority="48"/>
-    <w:lsdException w:name="Grid Table 4 Accent 6" w:uiPriority="49"/>
-    <w:lsdException w:name="Grid Table 5 Dark Accent 6" w:uiPriority="50"/>
-    <w:lsdException w:name="Grid Table 6 Colorful Accent 6" w:uiPriority="51"/>
-    <w:lsdException w:name="Grid Table 7 Colorful Accent 6" w:uiPriority="52"/>
-    <w:lsdException w:name="List Table 1 Light" w:uiPriority="46"/>
-    <w:lsdException w:name="List Table 2" w:uiPriority="47"/>
-    <w:lsdException w:name="List Table 3" w:uiPriority="48"/>
-    <w:lsdException w:name="List Table 4" w:uiPriority="49"/>
-    <w:lsdException w:name="List Table 5 Dark" w:uiPriority="50"/>
-    <w:lsdException w:name="List Table 6 Colorful" w:uiPriority="51"/>
-    <w:lsdException w:name="List Table 7 Colorful" w:uiPriority="52"/>
-    <w:lsdException w:name="List Table 1 Light Accent 1" w:uiPriority="46"/>
-    <w:lsdException w:name="List Table 2 Accent 1" w:uiPriority="47"/>
-    <w:lsdException w:name="List Table 3 Accent 1" w:uiPriority="48"/>
-    <w:lsdException w:name="List Table 4 Accent 1" w:uiPriority="49"/>
-    <w:lsdException w:name="List Table 5 Dark Accent 1" w:uiPriority="50"/>
-    <w:lsdException w:name="List Table 6 Colorful Accent 1" w:uiPriority="51"/>
-    <w:lsdException w:name="List Table 7 Colorful Accent 1" w:uiPriority="52"/>
-    <w:lsdException w:name="List Table 1 Light Accent 2" w:uiPriority="46"/>
-    <w:lsdException w:name="List Table 2 Accent 2" w:uiPriority="47"/>
-    <w:lsdException w:name="List Table 3 Accent 2" w:uiPriority="48"/>
-    <w:lsdException w:name="List Table 4 Accent 2" w:uiPriority="49"/>
-    <w:lsdException w:name="List Table 5 Dark Accent 2" w:uiPriority="50"/>
-    <w:lsdException w:name="List Table 6 Colorful Accent 2" w:uiPriority="51"/>
-    <w:lsdException w:name="List Table 7 Colorful Accent 2" w:uiPriority="52"/>
-    <w:lsdException w:name="List Table 1 Light Accent 3" w:uiPriority="46"/>
-    <w:lsdException w:name="List Table 2 Accent 3" w:uiPriority="47"/>
-    <w:lsdException w:name="List Table 3 Accent 3" w:uiPriority="48"/>
-    <w:lsdException w:name="List Table 4 Accent 3" w:uiPriority="49"/>
-    <w:lsdException w:name="List Table 5 Dark Accent 3" w:uiPriority="50"/>
-    <w:lsdException w:name="List Table 6 Colorful Accent 3" w:uiPriority="51"/>
-    <w:lsdException w:name="List Table 7 Colorful Accent 3" w:uiPriority="52"/>
-    <w:lsdException w:name="List Table 1 Light Accent 4" w:uiPriority="46"/>
-    <w:lsdException w:name="List Table 2 Accent 4" w:uiPriority="47"/>
-    <w:lsdException w:name="List Table 3 Accent 4" w:uiPriority="48"/>
-    <w:lsdException w:name="List Table 4 Accent 4" w:uiPriority="49"/>
-    <w:lsdException w:name="List Table 5 Dark Accent 4" w:uiPriority="50"/>
-    <w:lsdException w:name="List Table 6 Colorful Accent 4" w:uiPriority="51"/>
-    <w:lsdException w:name="List Table 7 Colorful Accent 4" w:uiPriority="52"/>
-    <w:lsdException w:name="List Table 1 Light Accent 5" w:uiPriority="46"/>
-    <w:lsdException w:name="List Table 2 Accent 5" w:uiPriority="47"/>
-    <w:lsdException w:name="List Table 3 Accent 5" w:uiPriority="48"/>
-    <w:lsdException w:name="List Table 4 Accent 5" w:uiPriority="49"/>
-    <w:lsdException w:name="List Table 5 Dark Accent 5" w:uiPriority="50"/>
-    <w:lsdException w:name="List Table 6 Colorful Accent 5" w:uiPriority="51"/>
-    <w:lsdException w:name="List Table 7 Colorful Accent 5" w:uiPriority="52"/>
-    <w:lsdException w:name="List Table 1 Light Accent 6" w:uiPriority="46"/>
-    <w:lsdException w:name="List Table 2 Accent 6" w:uiPriority="47"/>
-    <w:lsdException w:name="List Table 3 Accent 6" w:uiPriority="48"/>
-    <w:lsdException w:name="List Table 4 Accent 6" w:uiPriority="49"/>
-    <w:lsdException w:name="List Table 5 Dark Accent 6" w:uiPriority="50"/>
-    <w:lsdException w:name="List Table 6 Colorful Accent 6" w:uiPriority="51"/>
-    <w:lsdException w:name="List Table 7 Colorful Accent 6" w:uiPriority="52"/>
-    <w:lsdException w:name="Mention" w:semiHidden="1" w:unhideWhenUsed="1"/>
+  <w:latentStyles w:defLockedState="0" w:defUIPriority="99" w:defSemiHidden="1" w:defUnhideWhenUsed="1" w:defQFormat="0" w:count="276">
+    <w:lsdException w:name="Normal" w:semiHidden="0" w:uiPriority="0" w:unhideWhenUsed="0" w:qFormat="1"/>
+    <w:lsdException w:name="heading 1" w:semiHidden="0" w:uiPriority="9" w:unhideWhenUsed="0" w:qFormat="1"/>
+    <w:lsdException w:name="heading 2" w:uiPriority="9" w:qFormat="1"/>
+    <w:lsdException w:name="heading 3" w:uiPriority="9" w:qFormat="1"/>
+    <w:lsdException w:name="heading 4" w:uiPriority="9" w:qFormat="1"/>
+    <w:lsdException w:name="heading 5" w:uiPriority="9" w:qFormat="1"/>
+    <w:lsdException w:name="heading 6" w:uiPriority="9" w:qFormat="1"/>
+    <w:lsdException w:name="heading 7" w:uiPriority="9" w:qFormat="1"/>
+    <w:lsdException w:name="heading 8" w:uiPriority="9" w:qFormat="1"/>
+    <w:lsdException w:name="heading 9" w:uiPriority="9" w:qFormat="1"/>
+    <w:lsdException w:name="toc 1" w:uiPriority="39"/>
+    <w:lsdException w:name="toc 2" w:uiPriority="39"/>
+    <w:lsdException w:name="toc 3" w:uiPriority="39"/>
+    <w:lsdException w:name="toc 4" w:uiPriority="39"/>
+    <w:lsdException w:name="toc 5" w:uiPriority="39"/>
+    <w:lsdException w:name="toc 6" w:uiPriority="39"/>
+    <w:lsdException w:name="toc 7" w:uiPriority="39"/>
+    <w:lsdException w:name="toc 8" w:uiPriority="39"/>
+    <w:lsdException w:name="toc 9" w:uiPriority="39"/>
+    <w:lsdException w:name="caption" w:uiPriority="35" w:qFormat="1"/>
+    <w:lsdException w:name="Title" w:semiHidden="0" w:uiPriority="10" w:unhideWhenUsed="0" w:qFormat="1"/>
+    <w:lsdException w:name="Default Paragraph Font" w:uiPriority="1"/>
+    <w:lsdException w:name="Subtitle" w:semiHidden="0" w:uiPriority="11" w:unhideWhenUsed="0" w:qFormat="1"/>
+    <w:lsdException w:name="Strong" w:semiHidden="0" w:uiPriority="22" w:unhideWhenUsed="0" w:qFormat="1"/>
+    <w:lsdException w:name="Emphasis" w:semiHidden="0" w:uiPriority="20" w:unhideWhenUsed="0" w:qFormat="1"/>
+    <w:lsdException w:name="Normal Table" w:semiHidden="0" w:unhideWhenUsed="0"/>
+    <w:lsdException w:name="Table Web 3" w:semiHidden="0" w:unhideWhenUsed="0"/>
+    <w:lsdException w:name="Table Grid" w:semiHidden="0" w:uiPriority="39" w:unhideWhenUsed="0"/>
+    <w:lsdException w:name="Table Theme" w:semiHidden="0" w:unhideWhenUsed="0"/>
+    <w:lsdException w:name="Note Level 1" w:semiHidden="0" w:unhideWhenUsed="0"/>
+    <w:lsdException w:name="Note Level 2" w:semiHidden="0" w:unhideWhenUsed="0"/>
+    <w:lsdException w:name="Note Level 3" w:semiHidden="0" w:unhideWhenUsed="0"/>
+    <w:lsdException w:name="Note Level 4" w:semiHidden="0" w:unhideWhenUsed="0"/>
+    <w:lsdException w:name="Note Level 5" w:semiHidden="0" w:unhideWhenUsed="0"/>
+    <w:lsdException w:name="Note Level 6" w:semiHidden="0" w:unhideWhenUsed="0"/>
+    <w:lsdException w:name="Note Level 7" w:semiHidden="0" w:unhideWhenUsed="0"/>
+    <w:lsdException w:name="Note Level 8" w:semiHidden="0" w:unhideWhenUsed="0"/>
+    <w:lsdException w:name="Note Level 9" w:semiHidden="0" w:unhideWhenUsed="0"/>
+    <w:lsdException w:name="Placeholder Text" w:unhideWhenUsed="0"/>
+    <w:lsdException w:name="No Spacing" w:semiHidden="0" w:uiPriority="1" w:unhideWhenUsed="0" w:qFormat="1"/>
+    <w:lsdException w:name="Light Shading" w:semiHidden="0" w:uiPriority="60" w:unhideWhenUsed="0"/>
+    <w:lsdException w:name="Light List" w:semiHidden="0" w:uiPriority="61" w:unhideWhenUsed="0"/>
+    <w:lsdException w:name="Light Grid" w:semiHidden="0" w:uiPriority="62" w:unhideWhenUsed="0"/>
+    <w:lsdException w:name="Medium Shading 1" w:semiHidden="0" w:uiPriority="63" w:unhideWhenUsed="0"/>
+    <w:lsdException w:name="Medium Shading 2" w:semiHidden="0" w:uiPriority="64" w:unhideWhenUsed="0"/>
+    <w:lsdException w:name="Medium List 1" w:semiHidden="0" w:uiPriority="65" w:unhideWhenUsed="0"/>
+    <w:lsdException w:name="Medium List 2" w:semiHidden="0" w:uiPriority="66" w:unhideWhenUsed="0"/>
+    <w:lsdException w:name="Medium Grid 1" w:semiHidden="0" w:uiPriority="67" w:unhideWhenUsed="0"/>
+    <w:lsdException w:name="Medium Grid 2" w:semiHidden="0" w:uiPriority="68" w:unhideWhenUsed="0"/>
+    <w:lsdException w:name="Medium Grid 3" w:semiHidden="0" w:uiPriority="69" w:unhideWhenUsed="0"/>
+    <w:lsdException w:name="Dark List" w:semiHidden="0" w:uiPriority="70" w:unhideWhenUsed="0"/>
+    <w:lsdException w:name="Colorful Shading" w:semiHidden="0" w:uiPriority="71" w:unhideWhenUsed="0"/>
+    <w:lsdException w:name="Colorful List" w:semiHidden="0" w:uiPriority="72" w:unhideWhenUsed="0"/>
+    <w:lsdException w:name="Colorful Grid" w:semiHidden="0" w:uiPriority="73" w:unhideWhenUsed="0"/>
+    <w:lsdException w:name="Light Shading Accent 1" w:semiHidden="0" w:uiPriority="60" w:unhideWhenUsed="0"/>
+    <w:lsdException w:name="Light List Accent 1" w:semiHidden="0" w:uiPriority="61" w:unhideWhenUsed="0"/>
+    <w:lsdException w:name="Light Grid Accent 1" w:semiHidden="0" w:uiPriority="62" w:unhideWhenUsed="0"/>
+    <w:lsdException w:name="Medium Shading 1 Accent 1" w:semiHidden="0" w:uiPriority="63" w:unhideWhenUsed="0"/>
+    <w:lsdException w:name="Medium Shading 2 Accent 1" w:semiHidden="0" w:uiPriority="64" w:unhideWhenUsed="0"/>
+    <w:lsdException w:name="Medium List 1 Accent 1" w:semiHidden="0" w:uiPriority="65" w:unhideWhenUsed="0"/>
+    <w:lsdException w:name="Revision" w:unhideWhenUsed="0"/>
+    <w:lsdException w:name="List Paragraph" w:semiHidden="0" w:uiPriority="34" w:unhideWhenUsed="0" w:qFormat="1"/>
+    <w:lsdException w:name="Quote" w:semiHidden="0" w:uiPriority="29" w:unhideWhenUsed="0" w:qFormat="1"/>
+    <w:lsdException w:name="Intense Quote" w:semiHidden="0" w:uiPriority="30" w:unhideWhenUsed="0" w:qFormat="1"/>
+    <w:lsdException w:name="Medium List 2 Accent 1" w:semiHidden="0" w:uiPriority="66" w:unhideWhenUsed="0"/>
+    <w:lsdException w:name="Medium Grid 1 Accent 1" w:semiHidden="0" w:uiPriority="67" w:unhideWhenUsed="0"/>
+    <w:lsdException w:name="Medium Grid 2 Accent 1" w:semiHidden="0" w:uiPriority="68" w:unhideWhenUsed="0"/>
+    <w:lsdException w:name="Medium Grid 3 Accent 1" w:semiHidden="0" w:uiPriority="69" w:unhideWhenUsed="0"/>
+    <w:lsdException w:name="Dark List Accent 1" w:semiHidden="0" w:uiPriority="70" w:unhideWhenUsed="0"/>
+    <w:lsdException w:name="Colorful Shading Accent 1" w:semiHidden="0" w:uiPriority="71" w:unhideWhenUsed="0"/>
+    <w:lsdException w:name="Colorful List Accent 1" w:semiHidden="0" w:uiPriority="72" w:unhideWhenUsed="0"/>
+    <w:lsdException w:name="Colorful Grid Accent 1" w:semiHidden="0" w:uiPriority="73" w:unhideWhenUsed="0"/>
+    <w:lsdException w:name="Light Shading Accent 2" w:semiHidden="0" w:uiPriority="60" w:unhideWhenUsed="0"/>
+    <w:lsdException w:name="Light List Accent 2" w:semiHidden="0" w:uiPriority="61" w:unhideWhenUsed="0"/>
+    <w:lsdException w:name="Light Grid Accent 2" w:semiHidden="0" w:uiPriority="62" w:unhideWhenUsed="0"/>
+    <w:lsdException w:name="Medium Shading 1 Accent 2" w:semiHidden="0" w:uiPriority="63" w:unhideWhenUsed="0"/>
+    <w:lsdException w:name="Medium Shading 2 Accent 2" w:semiHidden="0" w:uiPriority="64" w:unhideWhenUsed="0"/>
+    <w:lsdException w:name="Medium List 1 Accent 2" w:semiHidden="0" w:uiPriority="65" w:unhideWhenUsed="0"/>
+    <w:lsdException w:name="Medium List 2 Accent 2" w:semiHidden="0" w:uiPriority="66" w:unhideWhenUsed="0"/>
+    <w:lsdException w:name="Medium Grid 1 Accent 2" w:semiHidden="0" w:uiPriority="67" w:unhideWhenUsed="0"/>
+    <w:lsdException w:name="Medium Grid 2 Accent 2" w:semiHidden="0" w:uiPriority="68" w:unhideWhenUsed="0"/>
+    <w:lsdException w:name="Medium Grid 3 Accent 2" w:semiHidden="0" w:uiPriority="69" w:unhideWhenUsed="0"/>
+    <w:lsdException w:name="Dark List Accent 2" w:semiHidden="0" w:uiPriority="70" w:unhideWhenUsed="0"/>
+    <w:lsdException w:name="Colorful Shading Accent 2" w:semiHidden="0" w:uiPriority="71" w:unhideWhenUsed="0"/>
+    <w:lsdException w:name="Colorful List Accent 2" w:semiHidden="0" w:uiPriority="72" w:unhideWhenUsed="0"/>
+    <w:lsdException w:name="Colorful Grid Accent 2" w:semiHidden="0" w:uiPriority="73" w:unhideWhenUsed="0"/>
+    <w:lsdException w:name="Light Shading Accent 3" w:semiHidden="0" w:uiPriority="60" w:unhideWhenUsed="0"/>
+    <w:lsdException w:name="Light List Accent 3" w:semiHidden="0" w:uiPriority="61" w:unhideWhenUsed="0"/>
+    <w:lsdException w:name="Light Grid Accent 3" w:semiHidden="0" w:uiPriority="62" w:unhideWhenUsed="0"/>
+    <w:lsdException w:name="Medium Shading 1 Accent 3" w:semiHidden="0" w:uiPriority="63" w:unhideWhenUsed="0"/>
+    <w:lsdException w:name="Medium Shading 2 Accent 3" w:semiHidden="0" w:uiPriority="64" w:unhideWhenUsed="0"/>
+    <w:lsdException w:name="Medium List 1 Accent 3" w:semiHidden="0" w:uiPriority="65" w:unhideWhenUsed="0"/>
+    <w:lsdException w:name="Medium List 2 Accent 3" w:semiHidden="0" w:uiPriority="66" w:unhideWhenUsed="0"/>
+    <w:lsdException w:name="Medium Grid 1 Accent 3" w:semiHidden="0" w:uiPriority="67" w:unhideWhenUsed="0"/>
+    <w:lsdException w:name="Medium Grid 2 Accent 3" w:semiHidden="0" w:uiPriority="68" w:unhideWhenUsed="0"/>
+    <w:lsdException w:name="Medium Grid 3 Accent 3" w:semiHidden="0" w:uiPriority="69" w:unhideWhenUsed="0"/>
+    <w:lsdException w:name="Dark List Accent 3" w:semiHidden="0" w:uiPriority="70" w:unhideWhenUsed="0"/>
+    <w:lsdException w:name="Colorful Shading Accent 3" w:semiHidden="0" w:uiPriority="71" w:unhideWhenUsed="0"/>
+    <w:lsdException w:name="Colorful List Accent 3" w:semiHidden="0" w:uiPriority="72" w:unhideWhenUsed="0"/>
+    <w:lsdException w:name="Colorful Grid Accent 3" w:semiHidden="0" w:uiPriority="73" w:unhideWhenUsed="0"/>
+    <w:lsdException w:name="Light Shading Accent 4" w:semiHidden="0" w:uiPriority="60" w:unhideWhenUsed="0"/>
+    <w:lsdException w:name="Light List Accent 4" w:semiHidden="0" w:uiPriority="61" w:unhideWhenUsed="0"/>
+    <w:lsdException w:name="Light Grid Accent 4" w:semiHidden="0" w:uiPriority="62" w:unhideWhenUsed="0"/>
+    <w:lsdException w:name="Medium Shading 1 Accent 4" w:semiHidden="0" w:uiPriority="63" w:unhideWhenUsed="0"/>
+    <w:lsdException w:name="Medium Shading 2 Accent 4" w:semiHidden="0" w:uiPriority="64" w:unhideWhenUsed="0"/>
+    <w:lsdException w:name="Medium List 1 Accent 4" w:semiHidden="0" w:uiPriority="65" w:unhideWhenUsed="0"/>
+    <w:lsdException w:name="Medium List 2 Accent 4" w:semiHidden="0" w:uiPriority="66" w:unhideWhenUsed="0"/>
+    <w:lsdException w:name="Medium Grid 1 Accent 4" w:semiHidden="0" w:uiPriority="67" w:unhideWhenUsed="0"/>
+    <w:lsdException w:name="Medium Grid 2 Accent 4" w:semiHidden="0" w:uiPriority="68" w:unhideWhenUsed="0"/>
+    <w:lsdException w:name="Medium Grid 3 Accent 4" w:semiHidden="0" w:uiPriority="69" w:unhideWhenUsed="0"/>
+    <w:lsdException w:name="Dark List Accent 4" w:semiHidden="0" w:uiPriority="70" w:unhideWhenUsed="0"/>
+    <w:lsdException w:name="Colorful Shading Accent 4" w:semiHidden="0" w:uiPriority="71" w:unhideWhenUsed="0"/>
+    <w:lsdException w:name="Colorful List Accent 4" w:semiHidden="0" w:uiPriority="72" w:unhideWhenUsed="0"/>
+    <w:lsdException w:name="Colorful Grid Accent 4" w:semiHidden="0" w:uiPriority="73" w:unhideWhenUsed="0"/>
+    <w:lsdException w:name="Light Shading Accent 5" w:semiHidden="0" w:uiPriority="60" w:unhideWhenUsed="0"/>
+    <w:lsdException w:name="Light List Accent 5" w:semiHidden="0" w:uiPriority="61" w:unhideWhenUsed="0"/>
+    <w:lsdException w:name="Light Grid Accent 5" w:semiHidden="0" w:uiPriority="62" w:unhideWhenUsed="0"/>
+    <w:lsdException w:name="Medium Shading 1 Accent 5" w:semiHidden="0" w:uiPriority="63" w:unhideWhenUsed="0"/>
+    <w:lsdException w:name="Medium Shading 2 Accent 5" w:semiHidden="0" w:uiPriority="64" w:unhideWhenUsed="0"/>
+    <w:lsdException w:name="Medium List 1 Accent 5" w:semiHidden="0" w:uiPriority="65" w:unhideWhenUsed="0"/>
+    <w:lsdException w:name="Medium List 2 Accent 5" w:semiHidden="0" w:uiPriority="66" w:unhideWhenUsed="0"/>
+    <w:lsdException w:name="Medium Grid 1 Accent 5" w:semiHidden="0" w:uiPriority="67" w:unhideWhenUsed="0"/>
+    <w:lsdException w:name="Medium Grid 2 Accent 5" w:semiHidden="0" w:uiPriority="68" w:unhideWhenUsed="0"/>
+    <w:lsdException w:name="Medium Grid 3 Accent 5" w:semiHidden="0" w:uiPriority="69" w:unhideWhenUsed="0"/>
+    <w:lsdException w:name="Dark List Accent 5" w:semiHidden="0" w:uiPriority="70" w:unhideWhenUsed="0"/>
+    <w:lsdException w:name="Colorful Shading Accent 5" w:semiHidden="0" w:uiPriority="71" w:unhideWhenUsed="0"/>
+    <w:lsdException w:name="Colorful List Accent 5" w:semiHidden="0" w:uiPriority="72" w:unhideWhenUsed="0"/>
+    <w:lsdException w:name="Colorful Grid Accent 5" w:semiHidden="0" w:uiPriority="73" w:unhideWhenUsed="0"/>
+    <w:lsdException w:name="Light Shading Accent 6" w:semiHidden="0" w:uiPriority="60" w:unhideWhenUsed="0"/>
+    <w:lsdException w:name="Light List Accent 6" w:semiHidden="0" w:uiPriority="61" w:unhideWhenUsed="0"/>
+    <w:lsdException w:name="Light Grid Accent 6" w:semiHidden="0" w:uiPriority="62" w:unhideWhenUsed="0"/>
+    <w:lsdException w:name="Medium Shading 1 Accent 6" w:semiHidden="0" w:uiPriority="63" w:unhideWhenUsed="0"/>
+    <w:lsdException w:name="Medium Shading 2 Accent 6" w:semiHidden="0" w:uiPriority="64" w:unhideWhenUsed="0"/>
+    <w:lsdException w:name="Medium List 1 Accent 6" w:semiHidden="0" w:uiPriority="65" w:unhideWhenUsed="0"/>
+    <w:lsdException w:name="Medium List 2 Accent 6" w:semiHidden="0" w:uiPriority="66" w:unhideWhenUsed="0"/>
+    <w:lsdException w:name="Medium Grid 1 Accent 6" w:semiHidden="0" w:uiPriority="67" w:unhideWhenUsed="0"/>
+    <w:lsdException w:name="Medium Grid 2 Accent 6" w:semiHidden="0" w:uiPriority="68" w:unhideWhenUsed="0"/>
+    <w:lsdException w:name="Medium Grid 3 Accent 6" w:semiHidden="0" w:uiPriority="69" w:unhideWhenUsed="0"/>
+    <w:lsdException w:name="Dark List Accent 6" w:semiHidden="0" w:uiPriority="70" w:unhideWhenUsed="0"/>
+    <w:lsdException w:name="Colorful Shading Accent 6" w:semiHidden="0" w:uiPriority="71" w:unhideWhenUsed="0"/>
+    <w:lsdException w:name="Colorful List Accent 6" w:semiHidden="0" w:uiPriority="72" w:unhideWhenUsed="0"/>
+    <w:lsdException w:name="Colorful Grid Accent 6" w:semiHidden="0" w:uiPriority="73" w:unhideWhenUsed="0"/>
+    <w:lsdException w:name="Subtle Emphasis" w:semiHidden="0" w:uiPriority="19" w:unhideWhenUsed="0" w:qFormat="1"/>
+    <w:lsdException w:name="Intense Emphasis" w:semiHidden="0" w:uiPriority="21" w:unhideWhenUsed="0" w:qFormat="1"/>
+    <w:lsdException w:name="Subtle Reference" w:semiHidden="0" w:uiPriority="31" w:unhideWhenUsed="0" w:qFormat="1"/>
+    <w:lsdException w:name="Intense Reference" w:semiHidden="0" w:uiPriority="32" w:unhideWhenUsed="0" w:qFormat="1"/>
+    <w:lsdException w:name="Book Title" w:semiHidden="0" w:uiPriority="33" w:unhideWhenUsed="0" w:qFormat="1"/>
+    <w:lsdException w:name="Bibliography" w:uiPriority="37"/>
+    <w:lsdException w:name="TOC Heading" w:uiPriority="39" w:qFormat="1"/>
+  </w:latentStyles>
+  <w:style w:type="paragraph" w:default="1" w:styleId="Normal">
+    <w:name w:val="Normal"/>
+    <w:qFormat/>
+  </w:style>
+  <w:style w:type="character" w:default="1" w:styleId="DefaultParagraphFont">
+    <w:name w:val="Default Paragraph Font"/>
+    <w:uiPriority w:val="1"/>
+    <w:semiHidden/>
+    <w:unhideWhenUsed/>
+  </w:style>
+  <w:style w:type="table" w:default="1" w:styleId="TableNormal">
+    <w:name w:val="Normal Table"/>
+    <w:uiPriority w:val="99"/>
+    <w:semiHidden/>
+    <w:unhideWhenUsed/>
+    <w:tblPr>
+      <w:tblInd w:w="0" w:type="dxa"/>
+      <w:tblCellMar>
+        <w:top w:w="0" w:type="dxa"/>
+        <w:left w:w="108" w:type="dxa"/>
+        <w:bottom w:w="0" w:type="dxa"/>
+        <w:right w:w="108" w:type="dxa"/>
+      </w:tblCellMar>
+    </w:tblPr>
+  </w:style>
+  <w:style w:type="numbering" w:default="1" w:styleId="NoList">
+    <w:name w:val="No List"/>
+    <w:uiPriority w:val="99"/>
+    <w:semiHidden/>
+    <w:unhideWhenUsed/>
+  </w:style>
+  <w:style w:type="paragraph" w:styleId="PlainText">
+    <w:name w:val="Plain Text"/>
+    <w:basedOn w:val="Normal"/>
+    <w:link w:val="PlainTextChar"/>
+    <w:uiPriority w:val="99"/>
+    <w:unhideWhenUsed/>
+    <w:rsid w:val="001763F3"/>
+    <w:pPr>
+      <w:spacing w:after="0" w:line="240" w:lineRule="auto"/>
+    </w:pPr>
+    <w:rPr>
+      <w:rFonts w:ascii="Consolas" w:hAnsi="Consolas"/>
+      <w:sz w:val="21"/>
+      <w:szCs w:val="21"/>
+    </w:rPr>
+  </w:style>
+  <w:style w:type="character" w:customStyle="1" w:styleId="PlainTextChar">
+    <w:name w:val="Plain Text Char"/>
+    <w:basedOn w:val="DefaultParagraphFont"/>
+    <w:link w:val="PlainText"/>
+    <w:uiPriority w:val="99"/>
+    <w:rsid w:val="001763F3"/>
+    <w:rPr>
+      <w:rFonts w:ascii="Consolas" w:hAnsi="Consolas"/>
+      <w:sz w:val="21"/>
+      <w:szCs w:val="21"/>
+    </w:rPr>
+  </w:style>
+</w:styles>
+</file>
+
+<file path=word/stylesWithEffects.xml><?xml version="1.0" encoding="utf-8"?>
+<w:styles xmlns:wpc="http://schemas.microsoft.com/office/word/2010/wordprocessingCanvas" xmlns:mo="http://schemas.microsoft.com/office/mac/office/2008/main" xmlns:mc="http://schemas.openxmlformats.org/markup-compatibility/2006" xmlns:mv="urn:schemas-microsoft-com:mac:vml" xmlns:o="urn:schemas-microsoft-com:office:office" xmlns:r="http://schemas.openxmlformats.org/officeDocument/2006/relationships" xmlns:m="http://schemas.openxmlformats.org/officeDocument/2006/math" xmlns:v="urn:schemas-microsoft-com:vml" xmlns:wp14="http://schemas.microsoft.com/office/word/2010/wordprocessingDrawing" xmlns:wp="http://schemas.openxmlformats.org/drawingml/2006/wordprocessingDrawing" xmlns:w10="urn:schemas-microsoft-com:office:word" xmlns:w="http://schemas.openxmlformats.org/wordprocessingml/2006/main" xmlns:w14="http://schemas.microsoft.com/office/word/2010/wordml" xmlns:wpg="http://schemas.microsoft.com/office/word/2010/wordprocessingGroup" xmlns:wpi="http://schemas.microsoft.com/office/word/2010/wordprocessingInk" xmlns:wne="http://schemas.microsoft.com/office/word/2006/wordml" xmlns:wps="http://schemas.microsoft.com/office/word/2010/wordprocessingShape" mc:Ignorable="w14 wp14">
+  <w:docDefaults>
+    <w:rPrDefault>
+      <w:rPr>
+        <w:rFonts w:asciiTheme="minorHAnsi" w:eastAsiaTheme="minorHAnsi" w:hAnsiTheme="minorHAnsi" w:cstheme="minorBidi"/>
+        <w:sz w:val="22"/>
+        <w:szCs w:val="22"/>
+        <w:lang w:val="en-US" w:eastAsia="en-US" w:bidi="ar-SA"/>
+      </w:rPr>
+    </w:rPrDefault>
+    <w:pPrDefault>
+      <w:pPr>
+        <w:spacing w:after="160" w:line="259" w:lineRule="auto"/>
+      </w:pPr>
+    </w:pPrDefault>
+  </w:docDefaults>
+  <w:latentStyles w:defLockedState="0" w:defUIPriority="99" w:defSemiHidden="1" w:defUnhideWhenUsed="1" w:defQFormat="0" w:count="276">
+    <w:lsdException w:name="Normal" w:semiHidden="0" w:uiPriority="0" w:unhideWhenUsed="0" w:qFormat="1"/>
+    <w:lsdException w:name="heading 1" w:semiHidden="0" w:uiPriority="9" w:unhideWhenUsed="0" w:qFormat="1"/>
+    <w:lsdException w:name="heading 2" w:uiPriority="9" w:qFormat="1"/>
+    <w:lsdException w:name="heading 3" w:uiPriority="9" w:qFormat="1"/>
+    <w:lsdException w:name="heading 4" w:uiPriority="9" w:qFormat="1"/>
+    <w:lsdException w:name="heading 5" w:uiPriority="9" w:qFormat="1"/>
+    <w:lsdException w:name="heading 6" w:uiPriority="9" w:qFormat="1"/>
+    <w:lsdException w:name="heading 7" w:uiPriority="9" w:qFormat="1"/>
+    <w:lsdException w:name="heading 8" w:uiPriority="9" w:qFormat="1"/>
+    <w:lsdException w:name="heading 9" w:uiPriority="9" w:qFormat="1"/>
+    <w:lsdException w:name="toc 1" w:uiPriority="39"/>
+    <w:lsdException w:name="toc 2" w:uiPriority="39"/>
+    <w:lsdException w:name="toc 3" w:uiPriority="39"/>
+    <w:lsdException w:name="toc 4" w:uiPriority="39"/>
+    <w:lsdException w:name="toc 5" w:uiPriority="39"/>
+    <w:lsdException w:name="toc 6" w:uiPriority="39"/>
+    <w:lsdException w:name="toc 7" w:uiPriority="39"/>
+    <w:lsdException w:name="toc 8" w:uiPriority="39"/>
+    <w:lsdException w:name="toc 9" w:uiPriority="39"/>
+    <w:lsdException w:name="caption" w:uiPriority="35" w:qFormat="1"/>
+    <w:lsdException w:name="Title" w:semiHidden="0" w:uiPriority="10" w:unhideWhenUsed="0" w:qFormat="1"/>
+    <w:lsdException w:name="Default Paragraph Font" w:uiPriority="1"/>
+    <w:lsdException w:name="Subtitle" w:semiHidden="0" w:uiPriority="11" w:unhideWhenUsed="0" w:qFormat="1"/>
+    <w:lsdException w:name="Strong" w:semiHidden="0" w:uiPriority="22" w:unhideWhenUsed="0" w:qFormat="1"/>
+    <w:lsdException w:name="Emphasis" w:semiHidden="0" w:uiPriority="20" w:unhideWhenUsed="0" w:qFormat="1"/>
+    <w:lsdException w:name="Normal Table" w:semiHidden="0" w:unhideWhenUsed="0"/>
+    <w:lsdException w:name="Table Web 3" w:semiHidden="0" w:unhideWhenUsed="0"/>
+    <w:lsdException w:name="Table Grid" w:semiHidden="0" w:uiPriority="39" w:unhideWhenUsed="0"/>
+    <w:lsdException w:name="Table Theme" w:semiHidden="0" w:unhideWhenUsed="0"/>
+    <w:lsdException w:name="Note Level 1" w:semiHidden="0" w:unhideWhenUsed="0"/>
+    <w:lsdException w:name="Note Level 2" w:semiHidden="0" w:unhideWhenUsed="0"/>
+    <w:lsdException w:name="Note Level 3" w:semiHidden="0" w:unhideWhenUsed="0"/>
+    <w:lsdException w:name="Note Level 4" w:semiHidden="0" w:unhideWhenUsed="0"/>
+    <w:lsdException w:name="Note Level 5" w:semiHidden="0" w:unhideWhenUsed="0"/>
+    <w:lsdException w:name="Note Level 6" w:semiHidden="0" w:unhideWhenUsed="0"/>
+    <w:lsdException w:name="Note Level 7" w:semiHidden="0" w:unhideWhenUsed="0"/>
+    <w:lsdException w:name="Note Level 8" w:semiHidden="0" w:unhideWhenUsed="0"/>
+    <w:lsdException w:name="Note Level 9" w:semiHidden="0" w:unhideWhenUsed="0"/>
+    <w:lsdException w:name="Placeholder Text" w:unhideWhenUsed="0"/>
+    <w:lsdException w:name="No Spacing" w:semiHidden="0" w:uiPriority="1" w:unhideWhenUsed="0" w:qFormat="1"/>
+    <w:lsdException w:name="Light Shading" w:semiHidden="0" w:uiPriority="60" w:unhideWhenUsed="0"/>
+    <w:lsdException w:name="Light List" w:semiHidden="0" w:uiPriority="61" w:unhideWhenUsed="0"/>
+    <w:lsdException w:name="Light Grid" w:semiHidden="0" w:uiPriority="62" w:unhideWhenUsed="0"/>
+    <w:lsdException w:name="Medium Shading 1" w:semiHidden="0" w:uiPriority="63" w:unhideWhenUsed="0"/>
+    <w:lsdException w:name="Medium Shading 2" w:semiHidden="0" w:uiPriority="64" w:unhideWhenUsed="0"/>
+    <w:lsdException w:name="Medium List 1" w:semiHidden="0" w:uiPriority="65" w:unhideWhenUsed="0"/>
+    <w:lsdException w:name="Medium List 2" w:semiHidden="0" w:uiPriority="66" w:unhideWhenUsed="0"/>
+    <w:lsdException w:name="Medium Grid 1" w:semiHidden="0" w:uiPriority="67" w:unhideWhenUsed="0"/>
+    <w:lsdException w:name="Medium Grid 2" w:semiHidden="0" w:uiPriority="68" w:unhideWhenUsed="0"/>
+    <w:lsdException w:name="Medium Grid 3" w:semiHidden="0" w:uiPriority="69" w:unhideWhenUsed="0"/>
+    <w:lsdException w:name="Dark List" w:semiHidden="0" w:uiPriority="70" w:unhideWhenUsed="0"/>
+    <w:lsdException w:name="Colorful Shading" w:semiHidden="0" w:uiPriority="71" w:unhideWhenUsed="0"/>
+    <w:lsdException w:name="Colorful List" w:semiHidden="0" w:uiPriority="72" w:unhideWhenUsed="0"/>
+    <w:lsdException w:name="Colorful Grid" w:semiHidden="0" w:uiPriority="73" w:unhideWhenUsed="0"/>
+    <w:lsdException w:name="Light Shading Accent 1" w:semiHidden="0" w:uiPriority="60" w:unhideWhenUsed="0"/>
+    <w:lsdException w:name="Light List Accent 1" w:semiHidden="0" w:uiPriority="61" w:unhideWhenUsed="0"/>
+    <w:lsdException w:name="Light Grid Accent 1" w:semiHidden="0" w:uiPriority="62" w:unhideWhenUsed="0"/>
+    <w:lsdException w:name="Medium Shading 1 Accent 1" w:semiHidden="0" w:uiPriority="63" w:unhideWhenUsed="0"/>
+    <w:lsdException w:name="Medium Shading 2 Accent 1" w:semiHidden="0" w:uiPriority="64" w:unhideWhenUsed="0"/>
+    <w:lsdException w:name="Medium List 1 Accent 1" w:semiHidden="0" w:uiPriority="65" w:unhideWhenUsed="0"/>
+    <w:lsdException w:name="Revision" w:unhideWhenUsed="0"/>
+    <w:lsdException w:name="List Paragraph" w:semiHidden="0" w:uiPriority="34" w:unhideWhenUsed="0" w:qFormat="1"/>
+    <w:lsdException w:name="Quote" w:semiHidden="0" w:uiPriority="29" w:unhideWhenUsed="0" w:qFormat="1"/>
+    <w:lsdException w:name="Intense Quote" w:semiHidden="0" w:uiPriority="30" w:unhideWhenUsed="0" w:qFormat="1"/>
+    <w:lsdException w:name="Medium List 2 Accent 1" w:semiHidden="0" w:uiPriority="66" w:unhideWhenUsed="0"/>
+    <w:lsdException w:name="Medium Grid 1 Accent 1" w:semiHidden="0" w:uiPriority="67" w:unhideWhenUsed="0"/>
+    <w:lsdException w:name="Medium Grid 2 Accent 1" w:semiHidden="0" w:uiPriority="68" w:unhideWhenUsed="0"/>
+    <w:lsdException w:name="Medium Grid 3 Accent 1" w:semiHidden="0" w:uiPriority="69" w:unhideWhenUsed="0"/>
+    <w:lsdException w:name="Dark List Accent 1" w:semiHidden="0" w:uiPriority="70" w:unhideWhenUsed="0"/>
+    <w:lsdException w:name="Colorful Shading Accent 1" w:semiHidden="0" w:uiPriority="71" w:unhideWhenUsed="0"/>
+    <w:lsdException w:name="Colorful List Accent 1" w:semiHidden="0" w:uiPriority="72" w:unhideWhenUsed="0"/>
+    <w:lsdException w:name="Colorful Grid Accent 1" w:semiHidden="0" w:uiPriority="73" w:unhideWhenUsed="0"/>
+    <w:lsdException w:name="Light Shading Accent 2" w:semiHidden="0" w:uiPriority="60" w:unhideWhenUsed="0"/>
+    <w:lsdException w:name="Light List Accent 2" w:semiHidden="0" w:uiPriority="61" w:unhideWhenUsed="0"/>
+    <w:lsdException w:name="Light Grid Accent 2" w:semiHidden="0" w:uiPriority="62" w:unhideWhenUsed="0"/>
+    <w:lsdException w:name="Medium Shading 1 Accent 2" w:semiHidden="0" w:uiPriority="63" w:unhideWhenUsed="0"/>
+    <w:lsdException w:name="Medium Shading 2 Accent 2" w:semiHidden="0" w:uiPriority="64" w:unhideWhenUsed="0"/>
+    <w:lsdException w:name="Medium List 1 Accent 2" w:semiHidden="0" w:uiPriority="65" w:unhideWhenUsed="0"/>
+    <w:lsdException w:name="Medium List 2 Accent 2" w:semiHidden="0" w:uiPriority="66" w:unhideWhenUsed="0"/>
+    <w:lsdException w:name="Medium Grid 1 Accent 2" w:semiHidden="0" w:uiPriority="67" w:unhideWhenUsed="0"/>
+    <w:lsdException w:name="Medium Grid 2 Accent 2" w:semiHidden="0" w:uiPriority="68" w:unhideWhenUsed="0"/>
+    <w:lsdException w:name="Medium Grid 3 Accent 2" w:semiHidden="0" w:uiPriority="69" w:unhideWhenUsed="0"/>
+    <w:lsdException w:name="Dark List Accent 2" w:semiHidden="0" w:uiPriority="70" w:unhideWhenUsed="0"/>
+    <w:lsdException w:name="Colorful Shading Accent 2" w:semiHidden="0" w:uiPriority="71" w:unhideWhenUsed="0"/>
+    <w:lsdException w:name="Colorful List Accent 2" w:semiHidden="0" w:uiPriority="72" w:unhideWhenUsed="0"/>
+    <w:lsdException w:name="Colorful Grid Accent 2" w:semiHidden="0" w:uiPriority="73" w:unhideWhenUsed="0"/>
+    <w:lsdException w:name="Light Shading Accent 3" w:semiHidden="0" w:uiPriority="60" w:unhideWhenUsed="0"/>
+    <w:lsdException w:name="Light List Accent 3" w:semiHidden="0" w:uiPriority="61" w:unhideWhenUsed="0"/>
+    <w:lsdException w:name="Light Grid Accent 3" w:semiHidden="0" w:uiPriority="62" w:unhideWhenUsed="0"/>
+    <w:lsdException w:name="Medium Shading 1 Accent 3" w:semiHidden="0" w:uiPriority="63" w:unhideWhenUsed="0"/>
+    <w:lsdException w:name="Medium Shading 2 Accent 3" w:semiHidden="0" w:uiPriority="64" w:unhideWhenUsed="0"/>
+    <w:lsdException w:name="Medium List 1 Accent 3" w:semiHidden="0" w:uiPriority="65" w:unhideWhenUsed="0"/>
+    <w:lsdException w:name="Medium List 2 Accent 3" w:semiHidden="0" w:uiPriority="66" w:unhideWhenUsed="0"/>
+    <w:lsdException w:name="Medium Grid 1 Accent 3" w:semiHidden="0" w:uiPriority="67" w:unhideWhenUsed="0"/>
+    <w:lsdException w:name="Medium Grid 2 Accent 3" w:semiHidden="0" w:uiPriority="68" w:unhideWhenUsed="0"/>
+    <w:lsdException w:name="Medium Grid 3 Accent 3" w:semiHidden="0" w:uiPriority="69" w:unhideWhenUsed="0"/>
+    <w:lsdException w:name="Dark List Accent 3" w:semiHidden="0" w:uiPriority="70" w:unhideWhenUsed="0"/>
+    <w:lsdException w:name="Colorful Shading Accent 3" w:semiHidden="0" w:uiPriority="71" w:unhideWhenUsed="0"/>
+    <w:lsdException w:name="Colorful List Accent 3" w:semiHidden="0" w:uiPriority="72" w:unhideWhenUsed="0"/>
+    <w:lsdException w:name="Colorful Grid Accent 3" w:semiHidden="0" w:uiPriority="73" w:unhideWhenUsed="0"/>
+    <w:lsdException w:name="Light Shading Accent 4" w:semiHidden="0" w:uiPriority="60" w:unhideWhenUsed="0"/>
+    <w:lsdException w:name="Light List Accent 4" w:semiHidden="0" w:uiPriority="61" w:unhideWhenUsed="0"/>
+    <w:lsdException w:name="Light Grid Accent 4" w:semiHidden="0" w:uiPriority="62" w:unhideWhenUsed="0"/>
+    <w:lsdException w:name="Medium Shading 1 Accent 4" w:semiHidden="0" w:uiPriority="63" w:unhideWhenUsed="0"/>
+    <w:lsdException w:name="Medium Shading 2 Accent 4" w:semiHidden="0" w:uiPriority="64" w:unhideWhenUsed="0"/>
+    <w:lsdException w:name="Medium List 1 Accent 4" w:semiHidden="0" w:uiPriority="65" w:unhideWhenUsed="0"/>
+    <w:lsdException w:name="Medium List 2 Accent 4" w:semiHidden="0" w:uiPriority="66" w:unhideWhenUsed="0"/>
+    <w:lsdException w:name="Medium Grid 1 Accent 4" w:semiHidden="0" w:uiPriority="67" w:unhideWhenUsed="0"/>
+    <w:lsdException w:name="Medium Grid 2 Accent 4" w:semiHidden="0" w:uiPriority="68" w:unhideWhenUsed="0"/>
+    <w:lsdException w:name="Medium Grid 3 Accent 4" w:semiHidden="0" w:uiPriority="69" w:unhideWhenUsed="0"/>
+    <w:lsdException w:name="Dark List Accent 4" w:semiHidden="0" w:uiPriority="70" w:unhideWhenUsed="0"/>
+    <w:lsdException w:name="Colorful Shading Accent 4" w:semiHidden="0" w:uiPriority="71" w:unhideWhenUsed="0"/>
+    <w:lsdException w:name="Colorful List Accent 4" w:semiHidden="0" w:uiPriority="72" w:unhideWhenUsed="0"/>
+    <w:lsdException w:name="Colorful Grid Accent 4" w:semiHidden="0" w:uiPriority="73" w:unhideWhenUsed="0"/>
+    <w:lsdException w:name="Light Shading Accent 5" w:semiHidden="0" w:uiPriority="60" w:unhideWhenUsed="0"/>
+    <w:lsdException w:name="Light List Accent 5" w:semiHidden="0" w:uiPriority="61" w:unhideWhenUsed="0"/>
+    <w:lsdException w:name="Light Grid Accent 5" w:semiHidden="0" w:uiPriority="62" w:unhideWhenUsed="0"/>
+    <w:lsdException w:name="Medium Shading 1 Accent 5" w:semiHidden="0" w:uiPriority="63" w:unhideWhenUsed="0"/>
+    <w:lsdException w:name="Medium Shading 2 Accent 5" w:semiHidden="0" w:uiPriority="64" w:unhideWhenUsed="0"/>
+    <w:lsdException w:name="Medium List 1 Accent 5" w:semiHidden="0" w:uiPriority="65" w:unhideWhenUsed="0"/>
+    <w:lsdException w:name="Medium List 2 Accent 5" w:semiHidden="0" w:uiPriority="66" w:unhideWhenUsed="0"/>
+    <w:lsdException w:name="Medium Grid 1 Accent 5" w:semiHidden="0" w:uiPriority="67" w:unhideWhenUsed="0"/>
+    <w:lsdException w:name="Medium Grid 2 Accent 5" w:semiHidden="0" w:uiPriority="68" w:unhideWhenUsed="0"/>
+    <w:lsdException w:name="Medium Grid 3 Accent 5" w:semiHidden="0" w:uiPriority="69" w:unhideWhenUsed="0"/>
+    <w:lsdException w:name="Dark List Accent 5" w:semiHidden="0" w:uiPriority="70" w:unhideWhenUsed="0"/>
+    <w:lsdException w:name="Colorful Shading Accent 5" w:semiHidden="0" w:uiPriority="71" w:unhideWhenUsed="0"/>
+    <w:lsdException w:name="Colorful List Accent 5" w:semiHidden="0" w:uiPriority="72" w:unhideWhenUsed="0"/>
+    <w:lsdException w:name="Colorful Grid Accent 5" w:semiHidden="0" w:uiPriority="73" w:unhideWhenUsed="0"/>
+    <w:lsdException w:name="Light Shading Accent 6" w:semiHidden="0" w:uiPriority="60" w:unhideWhenUsed="0"/>
+    <w:lsdException w:name="Light List Accent 6" w:semiHidden="0" w:uiPriority="61" w:unhideWhenUsed="0"/>
+    <w:lsdException w:name="Light Grid Accent 6" w:semiHidden="0" w:uiPriority="62" w:unhideWhenUsed="0"/>
+    <w:lsdException w:name="Medium Shading 1 Accent 6" w:semiHidden="0" w:uiPriority="63" w:unhideWhenUsed="0"/>
+    <w:lsdException w:name="Medium Shading 2 Accent 6" w:semiHidden="0" w:uiPriority="64" w:unhideWhenUsed="0"/>
+    <w:lsdException w:name="Medium List 1 Accent 6" w:semiHidden="0" w:uiPriority="65" w:unhideWhenUsed="0"/>
+    <w:lsdException w:name="Medium List 2 Accent 6" w:semiHidden="0" w:uiPriority="66" w:unhideWhenUsed="0"/>
+    <w:lsdException w:name="Medium Grid 1 Accent 6" w:semiHidden="0" w:uiPriority="67" w:unhideWhenUsed="0"/>
+    <w:lsdException w:name="Medium Grid 2 Accent 6" w:semiHidden="0" w:uiPriority="68" w:unhideWhenUsed="0"/>
+    <w:lsdException w:name="Medium Grid 3 Accent 6" w:semiHidden="0" w:uiPriority="69" w:unhideWhenUsed="0"/>
+    <w:lsdException w:name="Dark List Accent 6" w:semiHidden="0" w:uiPriority="70" w:unhideWhenUsed="0"/>
+    <w:lsdException w:name="Colorful Shading Accent 6" w:semiHidden="0" w:uiPriority="71" w:unhideWhenUsed="0"/>
+    <w:lsdException w:name="Colorful List Accent 6" w:semiHidden="0" w:uiPriority="72" w:unhideWhenUsed="0"/>
+    <w:lsdException w:name="Colorful Grid Accent 6" w:semiHidden="0" w:uiPriority="73" w:unhideWhenUsed="0"/>
+    <w:lsdException w:name="Subtle Emphasis" w:semiHidden="0" w:uiPriority="19" w:unhideWhenUsed="0" w:qFormat="1"/>
+    <w:lsdException w:name="Intense Emphasis" w:semiHidden="0" w:uiPriority="21" w:unhideWhenUsed="0" w:qFormat="1"/>
+    <w:lsdException w:name="Subtle Reference" w:semiHidden="0" w:uiPriority="31" w:unhideWhenUsed="0" w:qFormat="1"/>
+    <w:lsdException w:name="Intense Reference" w:semiHidden="0" w:uiPriority="32" w:unhideWhenUsed="0" w:qFormat="1"/>
+    <w:lsdException w:name="Book Title" w:semiHidden="0" w:uiPriority="33" w:unhideWhenUsed="0" w:qFormat="1"/>
+    <w:lsdException w:name="Bibliography" w:uiPriority="37"/>
+    <w:lsdException w:name="TOC Heading" w:uiPriority="39" w:qFormat="1"/>
   </w:latentStyles>
   <w:style w:type="paragraph" w:default="1" w:styleId="Normal">
     <w:name w:val="Normal"/>
@@ -4372,7 +4661,7 @@
     </a:clrScheme>
     <a:fontScheme name="Office">
       <a:majorFont>
-        <a:latin typeface="Calibri Light" panose="020F0302020204030204"/>
+        <a:latin typeface="Calibri Light"/>
         <a:ea typeface=""/>
         <a:cs typeface=""/>
         <a:font script="Jpan" typeface="游ゴシック Light"/>
@@ -4407,7 +4696,7 @@
         <a:font script="Geor" typeface="Sylfaen"/>
       </a:majorFont>
       <a:minorFont>
-        <a:latin typeface="Calibri" panose="020F0502020204030204"/>
+        <a:latin typeface="Calibri"/>
         <a:ea typeface=""/>
         <a:cs typeface=""/>
         <a:font script="Jpan" typeface="游明朝"/>
@@ -4584,7 +4873,7 @@
   <a:extraClrSchemeLst/>
   <a:extLst>
     <a:ext uri="{05A4C25C-085E-4340-85A3-A5531E510DB2}">
-      <thm15:themeFamily xmlns:thm15="http://schemas.microsoft.com/office/thememl/2012/main" name="Office Theme" id="{62F939B6-93AF-4DB8-9C6B-D6C7DFDC589F}" vid="{4A3C46E8-61CC-4603-A589-7422A47A8E4A}"/>
+      <thm15:themeFamily xmlns:thm15="http://schemas.microsoft.com/office/thememl/2012/main" xmlns="" name="Office Theme" id="{62F939B6-93AF-4DB8-9C6B-D6C7DFDC589F}" vid="{4A3C46E8-61CC-4603-A589-7422A47A8E4A}"/>
     </a:ext>
   </a:extLst>
 </a:theme>
@@ -4595,7 +4884,7 @@
 </file>
 
 <file path=customXml/itemProps1.xml><?xml version="1.0" encoding="utf-8"?>
-<ds:datastoreItem xmlns:ds="http://schemas.openxmlformats.org/officeDocument/2006/customXml" ds:itemID="{C7744C1E-624E-4684-889E-77411103957F}">
+<ds:datastoreItem xmlns:ds="http://schemas.openxmlformats.org/officeDocument/2006/customXml" ds:itemID="{DDAA7D30-A70D-484D-BE36-A3869437ABD6}">
   <ds:schemaRefs>
     <ds:schemaRef ds:uri="http://schemas.openxmlformats.org/officeDocument/2006/bibliography"/>
   </ds:schemaRefs>

--- a/Documents/General/Single Player Missions Outline.docx
+++ b/Documents/General/Single Player Missions Outline.docx
@@ -81,41 +81,48 @@
         <w:ind w:left="720"/>
         <w:rPr>
           <w:rFonts w:ascii="Times New Roman" w:hAnsi="Times New Roman" w:cs="Times New Roman"/>
-        </w:rPr>
-      </w:pPr>
-      <w:r>
-        <w:rPr>
-          <w:rFonts w:ascii="Times New Roman" w:hAnsi="Times New Roman" w:cs="Times New Roman"/>
+          <w:sz w:val="24"/>
+        </w:rPr>
+      </w:pPr>
+      <w:r>
+        <w:rPr>
+          <w:rFonts w:ascii="Times New Roman" w:hAnsi="Times New Roman" w:cs="Times New Roman"/>
+          <w:sz w:val="24"/>
         </w:rPr>
         <w:t xml:space="preserve">          </w:t>
       </w:r>
       <w:r>
         <w:rPr>
           <w:rFonts w:ascii="Times New Roman" w:hAnsi="Times New Roman" w:cs="Times New Roman"/>
+          <w:sz w:val="24"/>
         </w:rPr>
         <w:t>Ethan Miles wakes from bed and walks down the hallway observing photos on his wall from his time in war</w:t>
       </w:r>
       <w:r>
         <w:rPr>
           <w:rFonts w:ascii="Times New Roman" w:hAnsi="Times New Roman" w:cs="Times New Roman"/>
+          <w:sz w:val="24"/>
         </w:rPr>
         <w:t>.</w:t>
       </w:r>
       <w:r>
         <w:rPr>
           <w:rFonts w:ascii="Times New Roman" w:hAnsi="Times New Roman" w:cs="Times New Roman"/>
+          <w:sz w:val="24"/>
         </w:rPr>
         <w:t xml:space="preserve"> The screen transitions from the photo into younger Miles in first person in Sydney, Australia during the Australian War of 2025</w:t>
       </w:r>
       <w:r>
         <w:rPr>
           <w:rFonts w:ascii="Times New Roman" w:hAnsi="Times New Roman" w:cs="Times New Roman"/>
+          <w:sz w:val="24"/>
         </w:rPr>
         <w:t>. Big city, burning, debris.</w:t>
       </w:r>
       <w:r>
         <w:rPr>
           <w:rFonts w:ascii="Times New Roman" w:hAnsi="Times New Roman" w:cs="Times New Roman"/>
+          <w:sz w:val="24"/>
         </w:rPr>
         <w:t xml:space="preserve"> Begin mission flashback on a grassy hill looking over the city.</w:t>
       </w:r>
@@ -127,11 +134,13 @@
         <w:rPr>
           <w:rFonts w:ascii="Times New Roman" w:hAnsi="Times New Roman" w:cs="Times New Roman"/>
           <w:b/>
-        </w:rPr>
-      </w:pPr>
-      <w:r>
-        <w:rPr>
-          <w:rFonts w:ascii="Times New Roman" w:hAnsi="Times New Roman" w:cs="Times New Roman"/>
+          <w:sz w:val="24"/>
+        </w:rPr>
+      </w:pPr>
+      <w:r>
+        <w:rPr>
+          <w:rFonts w:ascii="Times New Roman" w:hAnsi="Times New Roman" w:cs="Times New Roman"/>
+          <w:sz w:val="24"/>
         </w:rPr>
         <w:t xml:space="preserve">        </w:t>
       </w:r>
@@ -140,6 +149,7 @@
           <w:rFonts w:ascii="Times New Roman" w:hAnsi="Times New Roman" w:cs="Times New Roman"/>
           <w:b/>
           <w:color w:val="0070C0"/>
+          <w:sz w:val="24"/>
         </w:rPr>
         <w:t>Objectives</w:t>
       </w:r>
@@ -150,11 +160,13 @@
         <w:ind w:left="720"/>
         <w:rPr>
           <w:rFonts w:ascii="Times New Roman" w:hAnsi="Times New Roman" w:cs="Times New Roman"/>
-        </w:rPr>
-      </w:pPr>
-      <w:r>
-        <w:rPr>
-          <w:rFonts w:ascii="Times New Roman" w:hAnsi="Times New Roman" w:cs="Times New Roman"/>
+          <w:sz w:val="24"/>
+        </w:rPr>
+      </w:pPr>
+      <w:r>
+        <w:rPr>
+          <w:rFonts w:ascii="Times New Roman" w:hAnsi="Times New Roman" w:cs="Times New Roman"/>
+          <w:sz w:val="24"/>
         </w:rPr>
         <w:t xml:space="preserve">               1. Stay hidden on grassy hill while enemies pass.</w:t>
       </w:r>
@@ -165,11 +177,13 @@
         <w:ind w:left="720"/>
         <w:rPr>
           <w:rFonts w:ascii="Times New Roman" w:hAnsi="Times New Roman" w:cs="Times New Roman"/>
-        </w:rPr>
-      </w:pPr>
-      <w:r>
-        <w:rPr>
-          <w:rFonts w:ascii="Times New Roman" w:hAnsi="Times New Roman" w:cs="Times New Roman"/>
+          <w:sz w:val="24"/>
+        </w:rPr>
+      </w:pPr>
+      <w:r>
+        <w:rPr>
+          <w:rFonts w:ascii="Times New Roman" w:hAnsi="Times New Roman" w:cs="Times New Roman"/>
+          <w:sz w:val="24"/>
         </w:rPr>
         <w:t xml:space="preserve">                  2. Go to warehouse.</w:t>
       </w:r>
@@ -180,11 +194,13 @@
         <w:ind w:left="720"/>
         <w:rPr>
           <w:rFonts w:ascii="Times New Roman" w:hAnsi="Times New Roman" w:cs="Times New Roman"/>
-        </w:rPr>
-      </w:pPr>
-      <w:r>
-        <w:rPr>
-          <w:rFonts w:ascii="Times New Roman" w:hAnsi="Times New Roman" w:cs="Times New Roman"/>
+          <w:sz w:val="24"/>
+        </w:rPr>
+      </w:pPr>
+      <w:r>
+        <w:rPr>
+          <w:rFonts w:ascii="Times New Roman" w:hAnsi="Times New Roman" w:cs="Times New Roman"/>
+          <w:sz w:val="24"/>
         </w:rPr>
         <w:t xml:space="preserve">                  3. Take out guards in warehouse.</w:t>
       </w:r>
@@ -195,11 +211,13 @@
         <w:ind w:left="720"/>
         <w:rPr>
           <w:rFonts w:ascii="Times New Roman" w:hAnsi="Times New Roman" w:cs="Times New Roman"/>
-        </w:rPr>
-      </w:pPr>
-      <w:r>
-        <w:rPr>
-          <w:rFonts w:ascii="Times New Roman" w:hAnsi="Times New Roman" w:cs="Times New Roman"/>
+          <w:sz w:val="24"/>
+        </w:rPr>
+      </w:pPr>
+      <w:r>
+        <w:rPr>
+          <w:rFonts w:ascii="Times New Roman" w:hAnsi="Times New Roman" w:cs="Times New Roman"/>
+          <w:sz w:val="24"/>
         </w:rPr>
         <w:t xml:space="preserve">                  4. Exit into alley and hide from tanks.</w:t>
       </w:r>
@@ -210,11 +228,13 @@
         <w:ind w:left="720"/>
         <w:rPr>
           <w:rFonts w:ascii="Times New Roman" w:hAnsi="Times New Roman" w:cs="Times New Roman"/>
-        </w:rPr>
-      </w:pPr>
-      <w:r>
-        <w:rPr>
-          <w:rFonts w:ascii="Times New Roman" w:hAnsi="Times New Roman" w:cs="Times New Roman"/>
+          <w:sz w:val="24"/>
+        </w:rPr>
+      </w:pPr>
+      <w:r>
+        <w:rPr>
+          <w:rFonts w:ascii="Times New Roman" w:hAnsi="Times New Roman" w:cs="Times New Roman"/>
+          <w:sz w:val="24"/>
         </w:rPr>
         <w:t xml:space="preserve">                  5. Cross train tracks into park (many trees, boulders, dips, a stream and bridge)</w:t>
       </w:r>
@@ -225,11 +245,13 @@
         <w:ind w:left="720"/>
         <w:rPr>
           <w:rFonts w:ascii="Times New Roman" w:hAnsi="Times New Roman" w:cs="Times New Roman"/>
-        </w:rPr>
-      </w:pPr>
-      <w:r>
-        <w:rPr>
-          <w:rFonts w:ascii="Times New Roman" w:hAnsi="Times New Roman" w:cs="Times New Roman"/>
+          <w:sz w:val="24"/>
+        </w:rPr>
+      </w:pPr>
+      <w:r>
+        <w:rPr>
+          <w:rFonts w:ascii="Times New Roman" w:hAnsi="Times New Roman" w:cs="Times New Roman"/>
+          <w:sz w:val="24"/>
         </w:rPr>
         <w:t xml:space="preserve">                  6. Silently take out enemies in park.</w:t>
       </w:r>
@@ -240,11 +262,13 @@
         <w:ind w:left="720"/>
         <w:rPr>
           <w:rFonts w:ascii="Times New Roman" w:hAnsi="Times New Roman" w:cs="Times New Roman"/>
-        </w:rPr>
-      </w:pPr>
-      <w:r>
-        <w:rPr>
-          <w:rFonts w:ascii="Times New Roman" w:hAnsi="Times New Roman" w:cs="Times New Roman"/>
+          <w:sz w:val="24"/>
+        </w:rPr>
+      </w:pPr>
+      <w:r>
+        <w:rPr>
+          <w:rFonts w:ascii="Times New Roman" w:hAnsi="Times New Roman" w:cs="Times New Roman"/>
+          <w:sz w:val="24"/>
         </w:rPr>
         <w:t xml:space="preserve">                  7, Go to apartment and get to third floor.</w:t>
       </w:r>
@@ -255,11 +279,13 @@
         <w:ind w:left="720"/>
         <w:rPr>
           <w:rFonts w:ascii="Times New Roman" w:hAnsi="Times New Roman" w:cs="Times New Roman"/>
-        </w:rPr>
-      </w:pPr>
-      <w:r>
-        <w:rPr>
-          <w:rFonts w:ascii="Times New Roman" w:hAnsi="Times New Roman" w:cs="Times New Roman"/>
+          <w:sz w:val="24"/>
+        </w:rPr>
+      </w:pPr>
+      <w:r>
+        <w:rPr>
+          <w:rFonts w:ascii="Times New Roman" w:hAnsi="Times New Roman" w:cs="Times New Roman"/>
+          <w:sz w:val="24"/>
         </w:rPr>
         <w:t xml:space="preserve">                  8. Jump out of hole in wall at the end of the hallway onto overpass.</w:t>
       </w:r>
@@ -270,11 +296,13 @@
         <w:ind w:left="720"/>
         <w:rPr>
           <w:rFonts w:ascii="Times New Roman" w:hAnsi="Times New Roman" w:cs="Times New Roman"/>
-        </w:rPr>
-      </w:pPr>
-      <w:r>
-        <w:rPr>
-          <w:rFonts w:ascii="Times New Roman" w:hAnsi="Times New Roman" w:cs="Times New Roman"/>
+          <w:sz w:val="24"/>
+        </w:rPr>
+      </w:pPr>
+      <w:r>
+        <w:rPr>
+          <w:rFonts w:ascii="Times New Roman" w:hAnsi="Times New Roman" w:cs="Times New Roman"/>
+          <w:sz w:val="24"/>
         </w:rPr>
         <w:t xml:space="preserve">          Characters</w:t>
       </w:r>
@@ -285,11 +313,13 @@
         <w:ind w:left="720"/>
         <w:rPr>
           <w:rFonts w:ascii="Times New Roman" w:hAnsi="Times New Roman" w:cs="Times New Roman"/>
-        </w:rPr>
-      </w:pPr>
-      <w:r>
-        <w:rPr>
-          <w:rFonts w:ascii="Times New Roman" w:hAnsi="Times New Roman" w:cs="Times New Roman"/>
+          <w:sz w:val="24"/>
+        </w:rPr>
+      </w:pPr>
+      <w:r>
+        <w:rPr>
+          <w:rFonts w:ascii="Times New Roman" w:hAnsi="Times New Roman" w:cs="Times New Roman"/>
+          <w:sz w:val="24"/>
         </w:rPr>
         <w:t xml:space="preserve">               Ethan Miles</w:t>
       </w:r>
@@ -300,11 +330,13 @@
         <w:ind w:left="720"/>
         <w:rPr>
           <w:rFonts w:ascii="Times New Roman" w:hAnsi="Times New Roman" w:cs="Times New Roman"/>
-        </w:rPr>
-      </w:pPr>
-      <w:r>
-        <w:rPr>
-          <w:rFonts w:ascii="Times New Roman" w:hAnsi="Times New Roman" w:cs="Times New Roman"/>
+          <w:sz w:val="24"/>
+        </w:rPr>
+      </w:pPr>
+      <w:r>
+        <w:rPr>
+          <w:rFonts w:ascii="Times New Roman" w:hAnsi="Times New Roman" w:cs="Times New Roman"/>
+          <w:sz w:val="24"/>
         </w:rPr>
         <w:t xml:space="preserve">                  His Friend</w:t>
       </w:r>
@@ -315,11 +347,13 @@
         <w:ind w:left="720"/>
         <w:rPr>
           <w:rFonts w:ascii="Times New Roman" w:hAnsi="Times New Roman" w:cs="Times New Roman"/>
-        </w:rPr>
-      </w:pPr>
-      <w:r>
-        <w:rPr>
-          <w:rFonts w:ascii="Times New Roman" w:hAnsi="Times New Roman" w:cs="Times New Roman"/>
+          <w:sz w:val="24"/>
+        </w:rPr>
+      </w:pPr>
+      <w:r>
+        <w:rPr>
+          <w:rFonts w:ascii="Times New Roman" w:hAnsi="Times New Roman" w:cs="Times New Roman"/>
+          <w:sz w:val="24"/>
         </w:rPr>
         <w:t xml:space="preserve">          Vehicles</w:t>
       </w:r>
@@ -330,11 +364,13 @@
         <w:ind w:left="720"/>
         <w:rPr>
           <w:rFonts w:ascii="Times New Roman" w:hAnsi="Times New Roman" w:cs="Times New Roman"/>
-        </w:rPr>
-      </w:pPr>
-      <w:r>
-        <w:rPr>
-          <w:rFonts w:ascii="Times New Roman" w:hAnsi="Times New Roman" w:cs="Times New Roman"/>
+          <w:sz w:val="24"/>
+        </w:rPr>
+      </w:pPr>
+      <w:r>
+        <w:rPr>
+          <w:rFonts w:ascii="Times New Roman" w:hAnsi="Times New Roman" w:cs="Times New Roman"/>
+          <w:sz w:val="24"/>
         </w:rPr>
         <w:t xml:space="preserve">               Miles’s Truck</w:t>
       </w:r>
@@ -345,11 +381,13 @@
         <w:ind w:left="720"/>
         <w:rPr>
           <w:rFonts w:ascii="Times New Roman" w:hAnsi="Times New Roman" w:cs="Times New Roman"/>
-        </w:rPr>
-      </w:pPr>
-      <w:r>
-        <w:rPr>
-          <w:rFonts w:ascii="Times New Roman" w:hAnsi="Times New Roman" w:cs="Times New Roman"/>
+          <w:sz w:val="24"/>
+        </w:rPr>
+      </w:pPr>
+      <w:r>
+        <w:rPr>
+          <w:rFonts w:ascii="Times New Roman" w:hAnsi="Times New Roman" w:cs="Times New Roman"/>
+          <w:sz w:val="24"/>
         </w:rPr>
         <w:t xml:space="preserve">          Buildings</w:t>
       </w:r>
@@ -360,11 +398,13 @@
         <w:ind w:left="720"/>
         <w:rPr>
           <w:rFonts w:ascii="Times New Roman" w:hAnsi="Times New Roman" w:cs="Times New Roman"/>
-        </w:rPr>
-      </w:pPr>
-      <w:r>
-        <w:rPr>
-          <w:rFonts w:ascii="Times New Roman" w:hAnsi="Times New Roman" w:cs="Times New Roman"/>
+          <w:sz w:val="24"/>
+        </w:rPr>
+      </w:pPr>
+      <w:r>
+        <w:rPr>
+          <w:rFonts w:ascii="Times New Roman" w:hAnsi="Times New Roman" w:cs="Times New Roman"/>
+          <w:sz w:val="24"/>
         </w:rPr>
         <w:t xml:space="preserve">                Pentagon</w:t>
       </w:r>
@@ -375,11 +415,13 @@
         <w:ind w:left="720"/>
         <w:rPr>
           <w:rFonts w:ascii="Times New Roman" w:hAnsi="Times New Roman" w:cs="Times New Roman"/>
-        </w:rPr>
-      </w:pPr>
-      <w:r>
-        <w:rPr>
-          <w:rFonts w:ascii="Times New Roman" w:hAnsi="Times New Roman" w:cs="Times New Roman"/>
+          <w:sz w:val="24"/>
+        </w:rPr>
+      </w:pPr>
+      <w:r>
+        <w:rPr>
+          <w:rFonts w:ascii="Times New Roman" w:hAnsi="Times New Roman" w:cs="Times New Roman"/>
+          <w:sz w:val="24"/>
         </w:rPr>
         <w:t xml:space="preserve">                Washington D.C.</w:t>
       </w:r>
@@ -390,11 +432,13 @@
         <w:ind w:left="720"/>
         <w:rPr>
           <w:rFonts w:ascii="Times New Roman" w:hAnsi="Times New Roman" w:cs="Times New Roman"/>
-        </w:rPr>
-      </w:pPr>
-      <w:r>
-        <w:rPr>
-          <w:rFonts w:ascii="Times New Roman" w:hAnsi="Times New Roman" w:cs="Times New Roman"/>
+          <w:sz w:val="24"/>
+        </w:rPr>
+      </w:pPr>
+      <w:r>
+        <w:rPr>
+          <w:rFonts w:ascii="Times New Roman" w:hAnsi="Times New Roman" w:cs="Times New Roman"/>
+          <w:sz w:val="24"/>
         </w:rPr>
         <w:t xml:space="preserve">          Other Models</w:t>
       </w:r>
@@ -405,11 +449,13 @@
         <w:ind w:left="720"/>
         <w:rPr>
           <w:rFonts w:ascii="Times New Roman" w:hAnsi="Times New Roman" w:cs="Times New Roman"/>
-        </w:rPr>
-      </w:pPr>
-      <w:r>
-        <w:rPr>
-          <w:rFonts w:ascii="Times New Roman" w:hAnsi="Times New Roman" w:cs="Times New Roman"/>
+          <w:sz w:val="24"/>
+        </w:rPr>
+      </w:pPr>
+      <w:r>
+        <w:rPr>
+          <w:rFonts w:ascii="Times New Roman" w:hAnsi="Times New Roman" w:cs="Times New Roman"/>
+          <w:sz w:val="24"/>
         </w:rPr>
         <w:t xml:space="preserve">          Default Layout</w:t>
       </w:r>
@@ -420,11 +466,13 @@
         <w:ind w:left="720"/>
         <w:rPr>
           <w:rFonts w:ascii="Times New Roman" w:hAnsi="Times New Roman" w:cs="Times New Roman"/>
-        </w:rPr>
-      </w:pPr>
-      <w:r>
-        <w:rPr>
-          <w:rFonts w:ascii="Times New Roman" w:hAnsi="Times New Roman" w:cs="Times New Roman"/>
+          <w:sz w:val="24"/>
+        </w:rPr>
+      </w:pPr>
+      <w:r>
+        <w:rPr>
+          <w:rFonts w:ascii="Times New Roman" w:hAnsi="Times New Roman" w:cs="Times New Roman"/>
+          <w:sz w:val="24"/>
         </w:rPr>
         <w:t xml:space="preserve">     </w:t>
       </w:r>
@@ -435,11 +483,13 @@
         <w:ind w:left="720"/>
         <w:rPr>
           <w:rFonts w:ascii="Times New Roman" w:hAnsi="Times New Roman" w:cs="Times New Roman"/>
-        </w:rPr>
-      </w:pPr>
-      <w:r>
-        <w:rPr>
-          <w:rFonts w:ascii="Times New Roman" w:hAnsi="Times New Roman" w:cs="Times New Roman"/>
+          <w:sz w:val="24"/>
+        </w:rPr>
+      </w:pPr>
+      <w:r>
+        <w:rPr>
+          <w:rFonts w:ascii="Times New Roman" w:hAnsi="Times New Roman" w:cs="Times New Roman"/>
+          <w:sz w:val="24"/>
         </w:rPr>
         <w:t xml:space="preserve">          The team jumps from a window to an overpass, but Jimmy doesn’t make the jump. Miles runs to the edge of the bridge to try to catch Jimmy, but he can’t. He gets shot and climbs into the rear driver’s side seat of a jeep to leave. As jeep door closes shot changes to Miles’ truck door closing and he drives away.</w:t>
       </w:r>
@@ -450,32 +500,30 @@
         <w:ind w:left="720"/>
         <w:rPr>
           <w:rFonts w:ascii="Times New Roman" w:hAnsi="Times New Roman" w:cs="Times New Roman"/>
-        </w:rPr>
-      </w:pPr>
-      <w:r>
-        <w:rPr>
-          <w:rFonts w:ascii="Times New Roman" w:hAnsi="Times New Roman" w:cs="Times New Roman"/>
-        </w:rPr>
-        <w:t xml:space="preserve">          First Person POV as Miles opens his eyes inside of a</w:t>
-      </w:r>
-      <w:r>
-        <w:rPr>
-          <w:rFonts w:ascii="Times New Roman" w:hAnsi="Times New Roman" w:cs="Times New Roman"/>
-        </w:rPr>
-        <w:t>n Ambulance.</w:t>
-      </w:r>
-    </w:p>
-    <w:p>
-      <w:pPr>
-        <w:pStyle w:val="PlainText"/>
-        <w:ind w:left="720"/>
-        <w:rPr>
-          <w:rFonts w:ascii="Times New Roman" w:hAnsi="Times New Roman" w:cs="Times New Roman"/>
-        </w:rPr>
-      </w:pPr>
-      <w:r>
-        <w:rPr>
-          <w:rFonts w:ascii="Times New Roman" w:hAnsi="Times New Roman" w:cs="Times New Roman"/>
+          <w:sz w:val="24"/>
+        </w:rPr>
+      </w:pPr>
+      <w:r>
+        <w:rPr>
+          <w:rFonts w:ascii="Times New Roman" w:hAnsi="Times New Roman" w:cs="Times New Roman"/>
+          <w:sz w:val="24"/>
+        </w:rPr>
+        <w:t xml:space="preserve">          First Person POV as Miles opens his eyes inside of an Ambulance.</w:t>
+      </w:r>
+    </w:p>
+    <w:p>
+      <w:pPr>
+        <w:pStyle w:val="PlainText"/>
+        <w:ind w:left="720"/>
+        <w:rPr>
+          <w:rFonts w:ascii="Times New Roman" w:hAnsi="Times New Roman" w:cs="Times New Roman"/>
+          <w:sz w:val="24"/>
+        </w:rPr>
+      </w:pPr>
+      <w:r>
+        <w:rPr>
+          <w:rFonts w:ascii="Times New Roman" w:hAnsi="Times New Roman" w:cs="Times New Roman"/>
+          <w:sz w:val="24"/>
         </w:rPr>
         <w:t xml:space="preserve">         Background: A double agent within the Pentagon leaks information to the RSA from America's security files using the attack as a distraction.  He is eventually caught and interrogated. He explains that he leaked a large packet of files describing weapon plans and theories.  Unknown to the player and the agent, The RSA finds tsunami missile plans. (Show this as a narrated cut scene by Watchdog)</w:t>
       </w:r>
@@ -486,11 +534,13 @@
         <w:ind w:left="720"/>
         <w:rPr>
           <w:rFonts w:ascii="Times New Roman" w:hAnsi="Times New Roman" w:cs="Times New Roman"/>
-        </w:rPr>
-      </w:pPr>
-      <w:r>
-        <w:rPr>
-          <w:rFonts w:ascii="Times New Roman" w:hAnsi="Times New Roman" w:cs="Times New Roman"/>
+          <w:sz w:val="24"/>
+        </w:rPr>
+      </w:pPr>
+      <w:r>
+        <w:rPr>
+          <w:rFonts w:ascii="Times New Roman" w:hAnsi="Times New Roman" w:cs="Times New Roman"/>
+          <w:sz w:val="24"/>
         </w:rPr>
         <w:t xml:space="preserve">          As he drives down the highway, shot gradually increases speed on switch between his truck and a close up of the missile on a drone. Missile fires from drone and is seen hitting Pentagon. Miles is shocked, drives a little further and then another missile hits the bridge in front of him. He crashes and the screen goes black, but explosions can still be heard.</w:t>
       </w:r>
@@ -501,18 +551,16 @@
         <w:ind w:left="720"/>
         <w:rPr>
           <w:rFonts w:ascii="Times New Roman" w:hAnsi="Times New Roman" w:cs="Times New Roman"/>
-        </w:rPr>
-      </w:pPr>
-      <w:r>
-        <w:rPr>
-          <w:rFonts w:ascii="Times New Roman" w:hAnsi="Times New Roman" w:cs="Times New Roman"/>
-        </w:rPr>
+          <w:sz w:val="24"/>
+        </w:rPr>
+      </w:pPr>
+      <w:r>
+        <w:rPr>
+          <w:rFonts w:ascii="Times New Roman" w:hAnsi="Times New Roman" w:cs="Times New Roman"/>
+          <w:sz w:val="24"/>
+        </w:rPr>
+        <w:lastRenderedPageBreak/>
         <w:tab/>
-      </w:r>
-      <w:r>
-        <w:rPr>
-          <w:rFonts w:ascii="Times New Roman" w:hAnsi="Times New Roman" w:cs="Times New Roman"/>
-        </w:rPr>
         <w:t xml:space="preserve">Appear at base. Small tutorial- what you can do at the base. First mission is waiting but you can roam the base </w:t>
       </w:r>
     </w:p>
@@ -552,11 +600,13 @@
         <w:ind w:left="720"/>
         <w:rPr>
           <w:rFonts w:ascii="Times New Roman" w:hAnsi="Times New Roman" w:cs="Times New Roman"/>
-        </w:rPr>
-      </w:pPr>
-      <w:r>
-        <w:rPr>
-          <w:rFonts w:ascii="Times New Roman" w:hAnsi="Times New Roman" w:cs="Times New Roman"/>
+          <w:sz w:val="24"/>
+        </w:rPr>
+      </w:pPr>
+      <w:r>
+        <w:rPr>
+          <w:rFonts w:ascii="Times New Roman" w:hAnsi="Times New Roman" w:cs="Times New Roman"/>
+          <w:sz w:val="24"/>
         </w:rPr>
         <w:t xml:space="preserve">          Prisoner tells his captors the location where he sent the files to in the Sahara Dessert (RSA's weapon lab).</w:t>
       </w:r>
@@ -567,11 +617,13 @@
         <w:ind w:left="720"/>
         <w:rPr>
           <w:rFonts w:ascii="Times New Roman" w:hAnsi="Times New Roman" w:cs="Times New Roman"/>
-        </w:rPr>
-      </w:pPr>
-      <w:r>
-        <w:rPr>
-          <w:rFonts w:ascii="Times New Roman" w:hAnsi="Times New Roman" w:cs="Times New Roman"/>
+          <w:sz w:val="24"/>
+        </w:rPr>
+      </w:pPr>
+      <w:r>
+        <w:rPr>
+          <w:rFonts w:ascii="Times New Roman" w:hAnsi="Times New Roman" w:cs="Times New Roman"/>
+          <w:sz w:val="24"/>
         </w:rPr>
         <w:t xml:space="preserve">            Acquire info about Tsunami Missile</w:t>
       </w:r>
@@ -582,11 +634,13 @@
         <w:ind w:left="720"/>
         <w:rPr>
           <w:rFonts w:ascii="Times New Roman" w:hAnsi="Times New Roman" w:cs="Times New Roman"/>
-        </w:rPr>
-      </w:pPr>
-      <w:r>
-        <w:rPr>
-          <w:rFonts w:ascii="Times New Roman" w:hAnsi="Times New Roman" w:cs="Times New Roman"/>
+          <w:sz w:val="24"/>
+        </w:rPr>
+      </w:pPr>
+      <w:r>
+        <w:rPr>
+          <w:rFonts w:ascii="Times New Roman" w:hAnsi="Times New Roman" w:cs="Times New Roman"/>
+          <w:sz w:val="24"/>
         </w:rPr>
         <w:t xml:space="preserve">            Sahara Desert, Daylight, Play Intro</w:t>
       </w:r>
@@ -597,11 +651,13 @@
         <w:ind w:left="720"/>
         <w:rPr>
           <w:rFonts w:ascii="Times New Roman" w:hAnsi="Times New Roman" w:cs="Times New Roman"/>
-        </w:rPr>
-      </w:pPr>
-      <w:r>
-        <w:rPr>
-          <w:rFonts w:ascii="Times New Roman" w:hAnsi="Times New Roman" w:cs="Times New Roman"/>
+          <w:sz w:val="24"/>
+        </w:rPr>
+      </w:pPr>
+      <w:r>
+        <w:rPr>
+          <w:rFonts w:ascii="Times New Roman" w:hAnsi="Times New Roman" w:cs="Times New Roman"/>
+          <w:sz w:val="24"/>
         </w:rPr>
         <w:t xml:space="preserve">            Objectives</w:t>
       </w:r>
@@ -612,11 +668,13 @@
         <w:ind w:left="720"/>
         <w:rPr>
           <w:rFonts w:ascii="Times New Roman" w:hAnsi="Times New Roman" w:cs="Times New Roman"/>
-        </w:rPr>
-      </w:pPr>
-      <w:r>
-        <w:rPr>
-          <w:rFonts w:ascii="Times New Roman" w:hAnsi="Times New Roman" w:cs="Times New Roman"/>
+          <w:sz w:val="24"/>
+        </w:rPr>
+      </w:pPr>
+      <w:r>
+        <w:rPr>
+          <w:rFonts w:ascii="Times New Roman" w:hAnsi="Times New Roman" w:cs="Times New Roman"/>
+          <w:sz w:val="24"/>
         </w:rPr>
         <w:t xml:space="preserve">               1. Go towards base in hovercraft</w:t>
       </w:r>
@@ -627,13 +685,14 @@
         <w:ind w:left="720"/>
         <w:rPr>
           <w:rFonts w:ascii="Times New Roman" w:hAnsi="Times New Roman" w:cs="Times New Roman"/>
-        </w:rPr>
-      </w:pPr>
-      <w:r>
-        <w:rPr>
-          <w:rFonts w:ascii="Times New Roman" w:hAnsi="Times New Roman" w:cs="Times New Roman"/>
-        </w:rPr>
-        <w:lastRenderedPageBreak/>
+          <w:sz w:val="24"/>
+        </w:rPr>
+      </w:pPr>
+      <w:r>
+        <w:rPr>
+          <w:rFonts w:ascii="Times New Roman" w:hAnsi="Times New Roman" w:cs="Times New Roman"/>
+          <w:sz w:val="24"/>
+        </w:rPr>
         <w:t xml:space="preserve">                    See truck</w:t>
       </w:r>
     </w:p>
@@ -643,11 +702,13 @@
         <w:ind w:left="720"/>
         <w:rPr>
           <w:rFonts w:ascii="Times New Roman" w:hAnsi="Times New Roman" w:cs="Times New Roman"/>
-        </w:rPr>
-      </w:pPr>
-      <w:r>
-        <w:rPr>
-          <w:rFonts w:ascii="Times New Roman" w:hAnsi="Times New Roman" w:cs="Times New Roman"/>
+          <w:sz w:val="24"/>
+        </w:rPr>
+      </w:pPr>
+      <w:r>
+        <w:rPr>
+          <w:rFonts w:ascii="Times New Roman" w:hAnsi="Times New Roman" w:cs="Times New Roman"/>
+          <w:sz w:val="24"/>
         </w:rPr>
         <w:t xml:space="preserve">               2. Either hide and let it pass (1), or hijack (2)</w:t>
       </w:r>
@@ -658,11 +719,13 @@
         <w:ind w:left="720"/>
         <w:rPr>
           <w:rFonts w:ascii="Times New Roman" w:hAnsi="Times New Roman" w:cs="Times New Roman"/>
-        </w:rPr>
-      </w:pPr>
-      <w:r>
-        <w:rPr>
-          <w:rFonts w:ascii="Times New Roman" w:hAnsi="Times New Roman" w:cs="Times New Roman"/>
+          <w:sz w:val="24"/>
+        </w:rPr>
+      </w:pPr>
+      <w:r>
+        <w:rPr>
+          <w:rFonts w:ascii="Times New Roman" w:hAnsi="Times New Roman" w:cs="Times New Roman"/>
+          <w:sz w:val="24"/>
         </w:rPr>
         <w:t xml:space="preserve">               3a. If 1, proceed to base in hovercraft</w:t>
       </w:r>
@@ -673,11 +736,13 @@
         <w:ind w:left="720"/>
         <w:rPr>
           <w:rFonts w:ascii="Times New Roman" w:hAnsi="Times New Roman" w:cs="Times New Roman"/>
-        </w:rPr>
-      </w:pPr>
-      <w:r>
-        <w:rPr>
-          <w:rFonts w:ascii="Times New Roman" w:hAnsi="Times New Roman" w:cs="Times New Roman"/>
+          <w:sz w:val="24"/>
+        </w:rPr>
+      </w:pPr>
+      <w:r>
+        <w:rPr>
+          <w:rFonts w:ascii="Times New Roman" w:hAnsi="Times New Roman" w:cs="Times New Roman"/>
+          <w:sz w:val="24"/>
         </w:rPr>
         <w:t xml:space="preserve">                    Second truck approaches after arriving at tents Secret entrance opens</w:t>
       </w:r>
@@ -688,11 +753,13 @@
         <w:ind w:left="720"/>
         <w:rPr>
           <w:rFonts w:ascii="Times New Roman" w:hAnsi="Times New Roman" w:cs="Times New Roman"/>
-        </w:rPr>
-      </w:pPr>
-      <w:r>
-        <w:rPr>
-          <w:rFonts w:ascii="Times New Roman" w:hAnsi="Times New Roman" w:cs="Times New Roman"/>
+          <w:sz w:val="24"/>
+        </w:rPr>
+      </w:pPr>
+      <w:r>
+        <w:rPr>
+          <w:rFonts w:ascii="Times New Roman" w:hAnsi="Times New Roman" w:cs="Times New Roman"/>
+          <w:sz w:val="24"/>
         </w:rPr>
         <w:t xml:space="preserve">               3b. If 2, proceed to base in truck disguised as soldiers</w:t>
       </w:r>
@@ -703,11 +770,13 @@
         <w:ind w:left="720"/>
         <w:rPr>
           <w:rFonts w:ascii="Times New Roman" w:hAnsi="Times New Roman" w:cs="Times New Roman"/>
-        </w:rPr>
-      </w:pPr>
-      <w:r>
-        <w:rPr>
-          <w:rFonts w:ascii="Times New Roman" w:hAnsi="Times New Roman" w:cs="Times New Roman"/>
+          <w:sz w:val="24"/>
+        </w:rPr>
+      </w:pPr>
+      <w:r>
+        <w:rPr>
+          <w:rFonts w:ascii="Times New Roman" w:hAnsi="Times New Roman" w:cs="Times New Roman"/>
+          <w:sz w:val="24"/>
         </w:rPr>
         <w:t xml:space="preserve">                         When base is approached, secret entrances opens. [Proceed to 5]</w:t>
       </w:r>
@@ -718,11 +787,13 @@
         <w:ind w:left="720"/>
         <w:rPr>
           <w:rFonts w:ascii="Times New Roman" w:hAnsi="Times New Roman" w:cs="Times New Roman"/>
-        </w:rPr>
-      </w:pPr>
-      <w:r>
-        <w:rPr>
-          <w:rFonts w:ascii="Times New Roman" w:hAnsi="Times New Roman" w:cs="Times New Roman"/>
+          <w:sz w:val="24"/>
+        </w:rPr>
+      </w:pPr>
+      <w:r>
+        <w:rPr>
+          <w:rFonts w:ascii="Times New Roman" w:hAnsi="Times New Roman" w:cs="Times New Roman"/>
+          <w:sz w:val="24"/>
         </w:rPr>
         <w:t xml:space="preserve">               4. Hijack second truck and steal RSA uniforms. (Confrontation Inevitable)</w:t>
       </w:r>
@@ -733,11 +804,13 @@
         <w:ind w:left="720"/>
         <w:rPr>
           <w:rFonts w:ascii="Times New Roman" w:hAnsi="Times New Roman" w:cs="Times New Roman"/>
-        </w:rPr>
-      </w:pPr>
-      <w:r>
-        <w:rPr>
-          <w:rFonts w:ascii="Times New Roman" w:hAnsi="Times New Roman" w:cs="Times New Roman"/>
+          <w:sz w:val="24"/>
+        </w:rPr>
+      </w:pPr>
+      <w:r>
+        <w:rPr>
+          <w:rFonts w:ascii="Times New Roman" w:hAnsi="Times New Roman" w:cs="Times New Roman"/>
+          <w:sz w:val="24"/>
         </w:rPr>
         <w:t xml:space="preserve">               5. Enter base</w:t>
       </w:r>
@@ -748,11 +821,13 @@
         <w:ind w:left="720"/>
         <w:rPr>
           <w:rFonts w:ascii="Times New Roman" w:hAnsi="Times New Roman" w:cs="Times New Roman"/>
-        </w:rPr>
-      </w:pPr>
-      <w:r>
-        <w:rPr>
-          <w:rFonts w:ascii="Times New Roman" w:hAnsi="Times New Roman" w:cs="Times New Roman"/>
+          <w:sz w:val="24"/>
+        </w:rPr>
+      </w:pPr>
+      <w:r>
+        <w:rPr>
+          <w:rFonts w:ascii="Times New Roman" w:hAnsi="Times New Roman" w:cs="Times New Roman"/>
+          <w:sz w:val="24"/>
         </w:rPr>
         <w:t xml:space="preserve">                    Mini-map updates with each new area</w:t>
       </w:r>
@@ -763,11 +838,13 @@
         <w:ind w:left="720"/>
         <w:rPr>
           <w:rFonts w:ascii="Times New Roman" w:hAnsi="Times New Roman" w:cs="Times New Roman"/>
-        </w:rPr>
-      </w:pPr>
-      <w:r>
-        <w:rPr>
-          <w:rFonts w:ascii="Times New Roman" w:hAnsi="Times New Roman" w:cs="Times New Roman"/>
+          <w:sz w:val="24"/>
+        </w:rPr>
+      </w:pPr>
+      <w:r>
+        <w:rPr>
+          <w:rFonts w:ascii="Times New Roman" w:hAnsi="Times New Roman" w:cs="Times New Roman"/>
+          <w:sz w:val="24"/>
         </w:rPr>
         <w:t xml:space="preserve">               6. Locate main computer room</w:t>
       </w:r>
@@ -778,11 +855,13 @@
         <w:ind w:left="720"/>
         <w:rPr>
           <w:rFonts w:ascii="Times New Roman" w:hAnsi="Times New Roman" w:cs="Times New Roman"/>
-        </w:rPr>
-      </w:pPr>
-      <w:r>
-        <w:rPr>
-          <w:rFonts w:ascii="Times New Roman" w:hAnsi="Times New Roman" w:cs="Times New Roman"/>
+          <w:sz w:val="24"/>
+        </w:rPr>
+      </w:pPr>
+      <w:r>
+        <w:rPr>
+          <w:rFonts w:ascii="Times New Roman" w:hAnsi="Times New Roman" w:cs="Times New Roman"/>
+          <w:sz w:val="24"/>
         </w:rPr>
         <w:t xml:space="preserve">               7. Take out enemies and steal information</w:t>
       </w:r>
@@ -793,11 +872,13 @@
         <w:ind w:left="720"/>
         <w:rPr>
           <w:rFonts w:ascii="Times New Roman" w:hAnsi="Times New Roman" w:cs="Times New Roman"/>
-        </w:rPr>
-      </w:pPr>
-      <w:r>
-        <w:rPr>
-          <w:rFonts w:ascii="Times New Roman" w:hAnsi="Times New Roman" w:cs="Times New Roman"/>
+          <w:sz w:val="24"/>
+        </w:rPr>
+      </w:pPr>
+      <w:r>
+        <w:rPr>
+          <w:rFonts w:ascii="Times New Roman" w:hAnsi="Times New Roman" w:cs="Times New Roman"/>
+          <w:sz w:val="24"/>
         </w:rPr>
         <w:t xml:space="preserve">               8. Go to exit</w:t>
       </w:r>
@@ -808,11 +889,13 @@
         <w:ind w:left="720"/>
         <w:rPr>
           <w:rFonts w:ascii="Times New Roman" w:hAnsi="Times New Roman" w:cs="Times New Roman"/>
-        </w:rPr>
-      </w:pPr>
-      <w:r>
-        <w:rPr>
-          <w:rFonts w:ascii="Times New Roman" w:hAnsi="Times New Roman" w:cs="Times New Roman"/>
+          <w:sz w:val="24"/>
+        </w:rPr>
+      </w:pPr>
+      <w:r>
+        <w:rPr>
+          <w:rFonts w:ascii="Times New Roman" w:hAnsi="Times New Roman" w:cs="Times New Roman"/>
+          <w:sz w:val="24"/>
         </w:rPr>
         <w:t xml:space="preserve">                    Alert sounds because bodies were found</w:t>
       </w:r>
@@ -823,11 +906,13 @@
         <w:ind w:left="720"/>
         <w:rPr>
           <w:rFonts w:ascii="Times New Roman" w:hAnsi="Times New Roman" w:cs="Times New Roman"/>
-        </w:rPr>
-      </w:pPr>
-      <w:r>
-        <w:rPr>
-          <w:rFonts w:ascii="Times New Roman" w:hAnsi="Times New Roman" w:cs="Times New Roman"/>
+          <w:sz w:val="24"/>
+        </w:rPr>
+      </w:pPr>
+      <w:r>
+        <w:rPr>
+          <w:rFonts w:ascii="Times New Roman" w:hAnsi="Times New Roman" w:cs="Times New Roman"/>
+          <w:sz w:val="24"/>
         </w:rPr>
         <w:t xml:space="preserve">               9. Talk to guards at door and kill them</w:t>
       </w:r>
@@ -838,11 +923,13 @@
         <w:ind w:left="720"/>
         <w:rPr>
           <w:rFonts w:ascii="Times New Roman" w:hAnsi="Times New Roman" w:cs="Times New Roman"/>
-        </w:rPr>
-      </w:pPr>
-      <w:r>
-        <w:rPr>
-          <w:rFonts w:ascii="Times New Roman" w:hAnsi="Times New Roman" w:cs="Times New Roman"/>
+          <w:sz w:val="24"/>
+        </w:rPr>
+      </w:pPr>
+      <w:r>
+        <w:rPr>
+          <w:rFonts w:ascii="Times New Roman" w:hAnsi="Times New Roman" w:cs="Times New Roman"/>
+          <w:sz w:val="24"/>
         </w:rPr>
         <w:t xml:space="preserve">                    Cover compromised</w:t>
       </w:r>
@@ -853,11 +940,13 @@
         <w:ind w:left="720"/>
         <w:rPr>
           <w:rFonts w:ascii="Times New Roman" w:hAnsi="Times New Roman" w:cs="Times New Roman"/>
-        </w:rPr>
-      </w:pPr>
-      <w:r>
-        <w:rPr>
-          <w:rFonts w:ascii="Times New Roman" w:hAnsi="Times New Roman" w:cs="Times New Roman"/>
+          <w:sz w:val="24"/>
+        </w:rPr>
+      </w:pPr>
+      <w:r>
+        <w:rPr>
+          <w:rFonts w:ascii="Times New Roman" w:hAnsi="Times New Roman" w:cs="Times New Roman"/>
+          <w:sz w:val="24"/>
         </w:rPr>
         <w:t xml:space="preserve">               10. Defend chip as he hacks computer to open door</w:t>
       </w:r>
@@ -868,11 +957,13 @@
         <w:ind w:left="720"/>
         <w:rPr>
           <w:rFonts w:ascii="Times New Roman" w:hAnsi="Times New Roman" w:cs="Times New Roman"/>
-        </w:rPr>
-      </w:pPr>
-      <w:r>
-        <w:rPr>
-          <w:rFonts w:ascii="Times New Roman" w:hAnsi="Times New Roman" w:cs="Times New Roman"/>
+          <w:sz w:val="24"/>
+        </w:rPr>
+      </w:pPr>
+      <w:r>
+        <w:rPr>
+          <w:rFonts w:ascii="Times New Roman" w:hAnsi="Times New Roman" w:cs="Times New Roman"/>
+          <w:sz w:val="24"/>
         </w:rPr>
         <w:t xml:space="preserve">               11. Fight out of base and escape on hovercrafts</w:t>
       </w:r>
@@ -883,11 +974,13 @@
         <w:ind w:left="720"/>
         <w:rPr>
           <w:rFonts w:ascii="Times New Roman" w:hAnsi="Times New Roman" w:cs="Times New Roman"/>
-        </w:rPr>
-      </w:pPr>
-      <w:r>
-        <w:rPr>
-          <w:rFonts w:ascii="Times New Roman" w:hAnsi="Times New Roman" w:cs="Times New Roman"/>
+          <w:sz w:val="24"/>
+        </w:rPr>
+      </w:pPr>
+      <w:r>
+        <w:rPr>
+          <w:rFonts w:ascii="Times New Roman" w:hAnsi="Times New Roman" w:cs="Times New Roman"/>
+          <w:sz w:val="24"/>
         </w:rPr>
         <w:t xml:space="preserve">                    Fade out</w:t>
       </w:r>
@@ -898,11 +991,13 @@
         <w:ind w:left="720"/>
         <w:rPr>
           <w:rFonts w:ascii="Times New Roman" w:hAnsi="Times New Roman" w:cs="Times New Roman"/>
-        </w:rPr>
-      </w:pPr>
-      <w:r>
-        <w:rPr>
-          <w:rFonts w:ascii="Times New Roman" w:hAnsi="Times New Roman" w:cs="Times New Roman"/>
+          <w:sz w:val="24"/>
+        </w:rPr>
+      </w:pPr>
+      <w:r>
+        <w:rPr>
+          <w:rFonts w:ascii="Times New Roman" w:hAnsi="Times New Roman" w:cs="Times New Roman"/>
+          <w:sz w:val="24"/>
         </w:rPr>
         <w:t xml:space="preserve">                    Chip saves a file about some weapon of mass destruction that is encrypted and can be decrypted by Tradutor who used to work with the CIA.  RSA forces Tradutor to work for the RSA.  </w:t>
       </w:r>
@@ -913,11 +1008,13 @@
         <w:ind w:left="720"/>
         <w:rPr>
           <w:rFonts w:ascii="Times New Roman" w:hAnsi="Times New Roman" w:cs="Times New Roman"/>
-        </w:rPr>
-      </w:pPr>
-      <w:r>
-        <w:rPr>
-          <w:rFonts w:ascii="Times New Roman" w:hAnsi="Times New Roman" w:cs="Times New Roman"/>
+          <w:sz w:val="24"/>
+        </w:rPr>
+      </w:pPr>
+      <w:r>
+        <w:rPr>
+          <w:rFonts w:ascii="Times New Roman" w:hAnsi="Times New Roman" w:cs="Times New Roman"/>
+          <w:sz w:val="24"/>
         </w:rPr>
         <w:t xml:space="preserve">          Characters</w:t>
       </w:r>
@@ -928,11 +1025,13 @@
         <w:ind w:left="720"/>
         <w:rPr>
           <w:rFonts w:ascii="Times New Roman" w:hAnsi="Times New Roman" w:cs="Times New Roman"/>
-        </w:rPr>
-      </w:pPr>
-      <w:r>
-        <w:rPr>
-          <w:rFonts w:ascii="Times New Roman" w:hAnsi="Times New Roman" w:cs="Times New Roman"/>
+          <w:sz w:val="24"/>
+        </w:rPr>
+      </w:pPr>
+      <w:r>
+        <w:rPr>
+          <w:rFonts w:ascii="Times New Roman" w:hAnsi="Times New Roman" w:cs="Times New Roman"/>
+          <w:sz w:val="24"/>
         </w:rPr>
         <w:t xml:space="preserve">               Iron Eagles</w:t>
       </w:r>
@@ -943,11 +1042,13 @@
         <w:ind w:left="720"/>
         <w:rPr>
           <w:rFonts w:ascii="Times New Roman" w:hAnsi="Times New Roman" w:cs="Times New Roman"/>
-        </w:rPr>
-      </w:pPr>
-      <w:r>
-        <w:rPr>
-          <w:rFonts w:ascii="Times New Roman" w:hAnsi="Times New Roman" w:cs="Times New Roman"/>
+          <w:sz w:val="24"/>
+        </w:rPr>
+      </w:pPr>
+      <w:r>
+        <w:rPr>
+          <w:rFonts w:ascii="Times New Roman" w:hAnsi="Times New Roman" w:cs="Times New Roman"/>
+          <w:sz w:val="24"/>
         </w:rPr>
         <w:t xml:space="preserve">               RSA Soldiers</w:t>
       </w:r>
@@ -958,11 +1059,13 @@
         <w:ind w:left="720"/>
         <w:rPr>
           <w:rFonts w:ascii="Times New Roman" w:hAnsi="Times New Roman" w:cs="Times New Roman"/>
-        </w:rPr>
-      </w:pPr>
-      <w:r>
-        <w:rPr>
-          <w:rFonts w:ascii="Times New Roman" w:hAnsi="Times New Roman" w:cs="Times New Roman"/>
+          <w:sz w:val="24"/>
+        </w:rPr>
+      </w:pPr>
+      <w:r>
+        <w:rPr>
+          <w:rFonts w:ascii="Times New Roman" w:hAnsi="Times New Roman" w:cs="Times New Roman"/>
+          <w:sz w:val="24"/>
         </w:rPr>
         <w:t xml:space="preserve">          Vehicles</w:t>
       </w:r>
@@ -973,11 +1076,13 @@
         <w:ind w:left="720"/>
         <w:rPr>
           <w:rFonts w:ascii="Times New Roman" w:hAnsi="Times New Roman" w:cs="Times New Roman"/>
-        </w:rPr>
-      </w:pPr>
-      <w:r>
-        <w:rPr>
-          <w:rFonts w:ascii="Times New Roman" w:hAnsi="Times New Roman" w:cs="Times New Roman"/>
+          <w:sz w:val="24"/>
+        </w:rPr>
+      </w:pPr>
+      <w:r>
+        <w:rPr>
+          <w:rFonts w:ascii="Times New Roman" w:hAnsi="Times New Roman" w:cs="Times New Roman"/>
+          <w:sz w:val="24"/>
         </w:rPr>
         <w:t xml:space="preserve">               Carrier Plane</w:t>
       </w:r>
@@ -988,11 +1093,13 @@
         <w:ind w:left="720"/>
         <w:rPr>
           <w:rFonts w:ascii="Times New Roman" w:hAnsi="Times New Roman" w:cs="Times New Roman"/>
-        </w:rPr>
-      </w:pPr>
-      <w:r>
-        <w:rPr>
-          <w:rFonts w:ascii="Times New Roman" w:hAnsi="Times New Roman" w:cs="Times New Roman"/>
+          <w:sz w:val="24"/>
+        </w:rPr>
+      </w:pPr>
+      <w:r>
+        <w:rPr>
+          <w:rFonts w:ascii="Times New Roman" w:hAnsi="Times New Roman" w:cs="Times New Roman"/>
+          <w:sz w:val="24"/>
         </w:rPr>
         <w:t xml:space="preserve">               Hover crafts</w:t>
       </w:r>
@@ -1003,11 +1110,13 @@
         <w:ind w:left="720"/>
         <w:rPr>
           <w:rFonts w:ascii="Times New Roman" w:hAnsi="Times New Roman" w:cs="Times New Roman"/>
-        </w:rPr>
-      </w:pPr>
-      <w:r>
-        <w:rPr>
-          <w:rFonts w:ascii="Times New Roman" w:hAnsi="Times New Roman" w:cs="Times New Roman"/>
+          <w:sz w:val="24"/>
+        </w:rPr>
+      </w:pPr>
+      <w:r>
+        <w:rPr>
+          <w:rFonts w:ascii="Times New Roman" w:hAnsi="Times New Roman" w:cs="Times New Roman"/>
+          <w:sz w:val="24"/>
         </w:rPr>
         <w:t xml:space="preserve">               Military Transport Trucks</w:t>
       </w:r>
@@ -1018,11 +1127,13 @@
         <w:ind w:left="720"/>
         <w:rPr>
           <w:rFonts w:ascii="Times New Roman" w:hAnsi="Times New Roman" w:cs="Times New Roman"/>
-        </w:rPr>
-      </w:pPr>
-      <w:r>
-        <w:rPr>
-          <w:rFonts w:ascii="Times New Roman" w:hAnsi="Times New Roman" w:cs="Times New Roman"/>
+          <w:sz w:val="24"/>
+        </w:rPr>
+      </w:pPr>
+      <w:r>
+        <w:rPr>
+          <w:rFonts w:ascii="Times New Roman" w:hAnsi="Times New Roman" w:cs="Times New Roman"/>
+          <w:sz w:val="24"/>
         </w:rPr>
         <w:t xml:space="preserve">          Buildings</w:t>
       </w:r>
@@ -1033,11 +1144,13 @@
         <w:ind w:left="720"/>
         <w:rPr>
           <w:rFonts w:ascii="Times New Roman" w:hAnsi="Times New Roman" w:cs="Times New Roman"/>
-        </w:rPr>
-      </w:pPr>
-      <w:r>
-        <w:rPr>
-          <w:rFonts w:ascii="Times New Roman" w:hAnsi="Times New Roman" w:cs="Times New Roman"/>
+          <w:sz w:val="24"/>
+        </w:rPr>
+      </w:pPr>
+      <w:r>
+        <w:rPr>
+          <w:rFonts w:ascii="Times New Roman" w:hAnsi="Times New Roman" w:cs="Times New Roman"/>
+          <w:sz w:val="24"/>
         </w:rPr>
         <w:t xml:space="preserve">               Tents</w:t>
       </w:r>
@@ -1048,11 +1161,13 @@
         <w:ind w:left="720"/>
         <w:rPr>
           <w:rFonts w:ascii="Times New Roman" w:hAnsi="Times New Roman" w:cs="Times New Roman"/>
-        </w:rPr>
-      </w:pPr>
-      <w:r>
-        <w:rPr>
-          <w:rFonts w:ascii="Times New Roman" w:hAnsi="Times New Roman" w:cs="Times New Roman"/>
+          <w:sz w:val="24"/>
+        </w:rPr>
+      </w:pPr>
+      <w:r>
+        <w:rPr>
+          <w:rFonts w:ascii="Times New Roman" w:hAnsi="Times New Roman" w:cs="Times New Roman"/>
+          <w:sz w:val="24"/>
         </w:rPr>
         <w:t xml:space="preserve">               Base</w:t>
       </w:r>
@@ -1063,11 +1178,13 @@
         <w:ind w:left="720"/>
         <w:rPr>
           <w:rFonts w:ascii="Times New Roman" w:hAnsi="Times New Roman" w:cs="Times New Roman"/>
-        </w:rPr>
-      </w:pPr>
-      <w:r>
-        <w:rPr>
-          <w:rFonts w:ascii="Times New Roman" w:hAnsi="Times New Roman" w:cs="Times New Roman"/>
+          <w:sz w:val="24"/>
+        </w:rPr>
+      </w:pPr>
+      <w:r>
+        <w:rPr>
+          <w:rFonts w:ascii="Times New Roman" w:hAnsi="Times New Roman" w:cs="Times New Roman"/>
+          <w:sz w:val="24"/>
         </w:rPr>
         <w:t xml:space="preserve">          Other Models</w:t>
       </w:r>
@@ -1078,11 +1195,13 @@
         <w:ind w:left="720"/>
         <w:rPr>
           <w:rFonts w:ascii="Times New Roman" w:hAnsi="Times New Roman" w:cs="Times New Roman"/>
-        </w:rPr>
-      </w:pPr>
-      <w:r>
-        <w:rPr>
-          <w:rFonts w:ascii="Times New Roman" w:hAnsi="Times New Roman" w:cs="Times New Roman"/>
+          <w:sz w:val="24"/>
+        </w:rPr>
+      </w:pPr>
+      <w:r>
+        <w:rPr>
+          <w:rFonts w:ascii="Times New Roman" w:hAnsi="Times New Roman" w:cs="Times New Roman"/>
+          <w:sz w:val="24"/>
         </w:rPr>
         <w:t xml:space="preserve">               Miscellaneous Room Fillers</w:t>
       </w:r>
@@ -1093,11 +1212,13 @@
         <w:ind w:left="720"/>
         <w:rPr>
           <w:rFonts w:ascii="Times New Roman" w:hAnsi="Times New Roman" w:cs="Times New Roman"/>
-        </w:rPr>
-      </w:pPr>
-      <w:r>
-        <w:rPr>
-          <w:rFonts w:ascii="Times New Roman" w:hAnsi="Times New Roman" w:cs="Times New Roman"/>
+          <w:sz w:val="24"/>
+        </w:rPr>
+      </w:pPr>
+      <w:r>
+        <w:rPr>
+          <w:rFonts w:ascii="Times New Roman" w:hAnsi="Times New Roman" w:cs="Times New Roman"/>
+          <w:sz w:val="24"/>
         </w:rPr>
         <w:t xml:space="preserve">          Default Weapons Layout</w:t>
       </w:r>
@@ -1108,11 +1229,13 @@
         <w:ind w:left="720"/>
         <w:rPr>
           <w:rFonts w:ascii="Times New Roman" w:hAnsi="Times New Roman" w:cs="Times New Roman"/>
-        </w:rPr>
-      </w:pPr>
-      <w:r>
-        <w:rPr>
-          <w:rFonts w:ascii="Times New Roman" w:hAnsi="Times New Roman" w:cs="Times New Roman"/>
+          <w:sz w:val="24"/>
+        </w:rPr>
+      </w:pPr>
+      <w:r>
+        <w:rPr>
+          <w:rFonts w:ascii="Times New Roman" w:hAnsi="Times New Roman" w:cs="Times New Roman"/>
+          <w:sz w:val="24"/>
         </w:rPr>
         <w:t xml:space="preserve">               {To be added later}</w:t>
       </w:r>
@@ -1144,6 +1267,7 @@
           <w:sz w:val="40"/>
           <w:szCs w:val="40"/>
         </w:rPr>
+        <w:lastRenderedPageBreak/>
         <w:t>Mission 3</w:t>
       </w:r>
       <w:r>
@@ -1162,11 +1286,13 @@
         <w:ind w:left="720"/>
         <w:rPr>
           <w:rFonts w:ascii="Times New Roman" w:hAnsi="Times New Roman" w:cs="Times New Roman"/>
-        </w:rPr>
-      </w:pPr>
-      <w:r>
-        <w:rPr>
-          <w:rFonts w:ascii="Times New Roman" w:hAnsi="Times New Roman" w:cs="Times New Roman"/>
+          <w:sz w:val="24"/>
+        </w:rPr>
+      </w:pPr>
+      <w:r>
+        <w:rPr>
+          <w:rFonts w:ascii="Times New Roman" w:hAnsi="Times New Roman" w:cs="Times New Roman"/>
+          <w:sz w:val="24"/>
         </w:rPr>
         <w:t xml:space="preserve">          Locate man, codename- Tradutor who can decrypt message, capture him, bring him to evacuation point</w:t>
       </w:r>
@@ -1177,11 +1303,13 @@
         <w:ind w:left="720"/>
         <w:rPr>
           <w:rFonts w:ascii="Times New Roman" w:hAnsi="Times New Roman" w:cs="Times New Roman"/>
-        </w:rPr>
-      </w:pPr>
-      <w:r>
-        <w:rPr>
-          <w:rFonts w:ascii="Times New Roman" w:hAnsi="Times New Roman" w:cs="Times New Roman"/>
+          <w:sz w:val="24"/>
+        </w:rPr>
+      </w:pPr>
+      <w:r>
+        <w:rPr>
+          <w:rFonts w:ascii="Times New Roman" w:hAnsi="Times New Roman" w:cs="Times New Roman"/>
+          <w:sz w:val="24"/>
         </w:rPr>
         <w:t xml:space="preserve">            Amazon</w:t>
       </w:r>
@@ -1192,11 +1320,13 @@
         <w:ind w:left="720"/>
         <w:rPr>
           <w:rFonts w:ascii="Times New Roman" w:hAnsi="Times New Roman" w:cs="Times New Roman"/>
-        </w:rPr>
-      </w:pPr>
-      <w:r>
-        <w:rPr>
-          <w:rFonts w:ascii="Times New Roman" w:hAnsi="Times New Roman" w:cs="Times New Roman"/>
+          <w:sz w:val="24"/>
+        </w:rPr>
+      </w:pPr>
+      <w:r>
+        <w:rPr>
+          <w:rFonts w:ascii="Times New Roman" w:hAnsi="Times New Roman" w:cs="Times New Roman"/>
+          <w:sz w:val="24"/>
         </w:rPr>
         <w:t xml:space="preserve">            Objectives</w:t>
       </w:r>
@@ -1207,11 +1337,13 @@
         <w:ind w:left="720"/>
         <w:rPr>
           <w:rFonts w:ascii="Times New Roman" w:hAnsi="Times New Roman" w:cs="Times New Roman"/>
-        </w:rPr>
-      </w:pPr>
-      <w:r>
-        <w:rPr>
-          <w:rFonts w:ascii="Times New Roman" w:hAnsi="Times New Roman" w:cs="Times New Roman"/>
+          <w:sz w:val="24"/>
+        </w:rPr>
+      </w:pPr>
+      <w:r>
+        <w:rPr>
+          <w:rFonts w:ascii="Times New Roman" w:hAnsi="Times New Roman" w:cs="Times New Roman"/>
+          <w:sz w:val="24"/>
         </w:rPr>
         <w:t xml:space="preserve">               1. Repel from Falcon into river</w:t>
       </w:r>
@@ -1222,11 +1354,13 @@
         <w:ind w:left="720"/>
         <w:rPr>
           <w:rFonts w:ascii="Times New Roman" w:hAnsi="Times New Roman" w:cs="Times New Roman"/>
-        </w:rPr>
-      </w:pPr>
-      <w:r>
-        <w:rPr>
-          <w:rFonts w:ascii="Times New Roman" w:hAnsi="Times New Roman" w:cs="Times New Roman"/>
+          <w:sz w:val="24"/>
+        </w:rPr>
+      </w:pPr>
+      <w:r>
+        <w:rPr>
+          <w:rFonts w:ascii="Times New Roman" w:hAnsi="Times New Roman" w:cs="Times New Roman"/>
+          <w:sz w:val="24"/>
         </w:rPr>
         <w:t xml:space="preserve">               2. Swim to swamp area</w:t>
       </w:r>
@@ -1237,11 +1371,13 @@
         <w:ind w:left="720"/>
         <w:rPr>
           <w:rFonts w:ascii="Times New Roman" w:hAnsi="Times New Roman" w:cs="Times New Roman"/>
-        </w:rPr>
-      </w:pPr>
-      <w:r>
-        <w:rPr>
-          <w:rFonts w:ascii="Times New Roman" w:hAnsi="Times New Roman" w:cs="Times New Roman"/>
+          <w:sz w:val="24"/>
+        </w:rPr>
+      </w:pPr>
+      <w:r>
+        <w:rPr>
+          <w:rFonts w:ascii="Times New Roman" w:hAnsi="Times New Roman" w:cs="Times New Roman"/>
+          <w:sz w:val="24"/>
         </w:rPr>
         <w:t xml:space="preserve">               3. Fight tribal warriors on way to village</w:t>
       </w:r>
@@ -1252,11 +1388,13 @@
         <w:ind w:left="720"/>
         <w:rPr>
           <w:rFonts w:ascii="Times New Roman" w:hAnsi="Times New Roman" w:cs="Times New Roman"/>
-        </w:rPr>
-      </w:pPr>
-      <w:r>
-        <w:rPr>
-          <w:rFonts w:ascii="Times New Roman" w:hAnsi="Times New Roman" w:cs="Times New Roman"/>
+          <w:sz w:val="24"/>
+        </w:rPr>
+      </w:pPr>
+      <w:r>
+        <w:rPr>
+          <w:rFonts w:ascii="Times New Roman" w:hAnsi="Times New Roman" w:cs="Times New Roman"/>
+          <w:sz w:val="24"/>
         </w:rPr>
         <w:t xml:space="preserve">               4. Enter village</w:t>
       </w:r>
@@ -1267,11 +1405,13 @@
         <w:ind w:left="720"/>
         <w:rPr>
           <w:rFonts w:ascii="Times New Roman" w:hAnsi="Times New Roman" w:cs="Times New Roman"/>
-        </w:rPr>
-      </w:pPr>
-      <w:r>
-        <w:rPr>
-          <w:rFonts w:ascii="Times New Roman" w:hAnsi="Times New Roman" w:cs="Times New Roman"/>
+          <w:sz w:val="24"/>
+        </w:rPr>
+      </w:pPr>
+      <w:r>
+        <w:rPr>
+          <w:rFonts w:ascii="Times New Roman" w:hAnsi="Times New Roman" w:cs="Times New Roman"/>
+          <w:sz w:val="24"/>
         </w:rPr>
         <w:t xml:space="preserve">               5. Meet local who knows where Tradutor is</w:t>
       </w:r>
@@ -1282,23 +1422,27 @@
         <w:ind w:left="720"/>
         <w:rPr>
           <w:rFonts w:ascii="Times New Roman" w:hAnsi="Times New Roman" w:cs="Times New Roman"/>
-        </w:rPr>
-      </w:pPr>
-      <w:r>
-        <w:rPr>
-          <w:rFonts w:ascii="Times New Roman" w:hAnsi="Times New Roman" w:cs="Times New Roman"/>
+          <w:sz w:val="24"/>
+        </w:rPr>
+      </w:pPr>
+      <w:r>
+        <w:rPr>
+          <w:rFonts w:ascii="Times New Roman" w:hAnsi="Times New Roman" w:cs="Times New Roman"/>
+          <w:sz w:val="24"/>
         </w:rPr>
         <w:t xml:space="preserve">               6. Capture T</w:t>
       </w:r>
       <w:r>
         <w:rPr>
           <w:rFonts w:ascii="Times New Roman" w:hAnsi="Times New Roman" w:cs="Times New Roman"/>
+          <w:sz w:val="24"/>
         </w:rPr>
         <w:t>r</w:t>
       </w:r>
       <w:r>
         <w:rPr>
           <w:rFonts w:ascii="Times New Roman" w:hAnsi="Times New Roman" w:cs="Times New Roman"/>
+          <w:sz w:val="24"/>
         </w:rPr>
         <w:t>adutor.</w:t>
       </w:r>
@@ -1309,11 +1453,13 @@
         <w:ind w:left="720"/>
         <w:rPr>
           <w:rFonts w:ascii="Times New Roman" w:hAnsi="Times New Roman" w:cs="Times New Roman"/>
-        </w:rPr>
-      </w:pPr>
-      <w:r>
-        <w:rPr>
-          <w:rFonts w:ascii="Times New Roman" w:hAnsi="Times New Roman" w:cs="Times New Roman"/>
+          <w:sz w:val="24"/>
+        </w:rPr>
+      </w:pPr>
+      <w:r>
+        <w:rPr>
+          <w:rFonts w:ascii="Times New Roman" w:hAnsi="Times New Roman" w:cs="Times New Roman"/>
+          <w:sz w:val="24"/>
         </w:rPr>
         <w:t xml:space="preserve">               7. Escort him to Air Boat</w:t>
       </w:r>
@@ -1324,23 +1470,27 @@
         <w:ind w:left="720"/>
         <w:rPr>
           <w:rFonts w:ascii="Times New Roman" w:hAnsi="Times New Roman" w:cs="Times New Roman"/>
-        </w:rPr>
-      </w:pPr>
-      <w:r>
-        <w:rPr>
-          <w:rFonts w:ascii="Times New Roman" w:hAnsi="Times New Roman" w:cs="Times New Roman"/>
+          <w:sz w:val="24"/>
+        </w:rPr>
+      </w:pPr>
+      <w:r>
+        <w:rPr>
+          <w:rFonts w:ascii="Times New Roman" w:hAnsi="Times New Roman" w:cs="Times New Roman"/>
+          <w:sz w:val="24"/>
         </w:rPr>
         <w:t xml:space="preserve"> Tradutor decrypts the message telling us the tsunami missile is in stage 1 development in </w:t>
       </w:r>
       <w:r>
         <w:rPr>
           <w:rFonts w:ascii="Times New Roman" w:hAnsi="Times New Roman" w:cs="Times New Roman"/>
+          <w:sz w:val="24"/>
         </w:rPr>
         <w:t>Siberia</w:t>
       </w:r>
       <w:r>
         <w:rPr>
           <w:rFonts w:ascii="Times New Roman" w:hAnsi="Times New Roman" w:cs="Times New Roman"/>
+          <w:sz w:val="24"/>
         </w:rPr>
         <w:t xml:space="preserve">.  </w:t>
       </w:r>
@@ -1351,11 +1501,13 @@
         <w:ind w:left="720"/>
         <w:rPr>
           <w:rFonts w:ascii="Times New Roman" w:hAnsi="Times New Roman" w:cs="Times New Roman"/>
-        </w:rPr>
-      </w:pPr>
-      <w:r>
-        <w:rPr>
-          <w:rFonts w:ascii="Times New Roman" w:hAnsi="Times New Roman" w:cs="Times New Roman"/>
+          <w:sz w:val="24"/>
+        </w:rPr>
+      </w:pPr>
+      <w:r>
+        <w:rPr>
+          <w:rFonts w:ascii="Times New Roman" w:hAnsi="Times New Roman" w:cs="Times New Roman"/>
+          <w:sz w:val="24"/>
         </w:rPr>
         <w:t xml:space="preserve">       Characters</w:t>
       </w:r>
@@ -1366,11 +1518,13 @@
         <w:ind w:left="720"/>
         <w:rPr>
           <w:rFonts w:ascii="Times New Roman" w:hAnsi="Times New Roman" w:cs="Times New Roman"/>
-        </w:rPr>
-      </w:pPr>
-      <w:r>
-        <w:rPr>
-          <w:rFonts w:ascii="Times New Roman" w:hAnsi="Times New Roman" w:cs="Times New Roman"/>
+          <w:sz w:val="24"/>
+        </w:rPr>
+      </w:pPr>
+      <w:r>
+        <w:rPr>
+          <w:rFonts w:ascii="Times New Roman" w:hAnsi="Times New Roman" w:cs="Times New Roman"/>
+          <w:sz w:val="24"/>
         </w:rPr>
         <w:t xml:space="preserve">              Iron Eagles</w:t>
       </w:r>
@@ -1381,11 +1535,13 @@
         <w:ind w:left="720"/>
         <w:rPr>
           <w:rFonts w:ascii="Times New Roman" w:hAnsi="Times New Roman" w:cs="Times New Roman"/>
-        </w:rPr>
-      </w:pPr>
-      <w:r>
-        <w:rPr>
-          <w:rFonts w:ascii="Times New Roman" w:hAnsi="Times New Roman" w:cs="Times New Roman"/>
+          <w:sz w:val="24"/>
+        </w:rPr>
+      </w:pPr>
+      <w:r>
+        <w:rPr>
+          <w:rFonts w:ascii="Times New Roman" w:hAnsi="Times New Roman" w:cs="Times New Roman"/>
+          <w:sz w:val="24"/>
         </w:rPr>
         <w:t xml:space="preserve">               RSA Soldiers</w:t>
       </w:r>
@@ -1396,11 +1552,13 @@
         <w:ind w:left="720"/>
         <w:rPr>
           <w:rFonts w:ascii="Times New Roman" w:hAnsi="Times New Roman" w:cs="Times New Roman"/>
-        </w:rPr>
-      </w:pPr>
-      <w:r>
-        <w:rPr>
-          <w:rFonts w:ascii="Times New Roman" w:hAnsi="Times New Roman" w:cs="Times New Roman"/>
+          <w:sz w:val="24"/>
+        </w:rPr>
+      </w:pPr>
+      <w:r>
+        <w:rPr>
+          <w:rFonts w:ascii="Times New Roman" w:hAnsi="Times New Roman" w:cs="Times New Roman"/>
+          <w:sz w:val="24"/>
         </w:rPr>
         <w:t xml:space="preserve">               Tradutor</w:t>
       </w:r>
@@ -1411,13 +1569,14 @@
         <w:ind w:left="720"/>
         <w:rPr>
           <w:rFonts w:ascii="Times New Roman" w:hAnsi="Times New Roman" w:cs="Times New Roman"/>
-        </w:rPr>
-      </w:pPr>
-      <w:r>
-        <w:rPr>
-          <w:rFonts w:ascii="Times New Roman" w:hAnsi="Times New Roman" w:cs="Times New Roman"/>
-        </w:rPr>
-        <w:lastRenderedPageBreak/>
+          <w:sz w:val="24"/>
+        </w:rPr>
+      </w:pPr>
+      <w:r>
+        <w:rPr>
+          <w:rFonts w:ascii="Times New Roman" w:hAnsi="Times New Roman" w:cs="Times New Roman"/>
+          <w:sz w:val="24"/>
+        </w:rPr>
         <w:t xml:space="preserve">               Native Tribe Warriors</w:t>
       </w:r>
     </w:p>
@@ -1427,11 +1586,13 @@
         <w:ind w:left="720"/>
         <w:rPr>
           <w:rFonts w:ascii="Times New Roman" w:hAnsi="Times New Roman" w:cs="Times New Roman"/>
-        </w:rPr>
-      </w:pPr>
-      <w:r>
-        <w:rPr>
-          <w:rFonts w:ascii="Times New Roman" w:hAnsi="Times New Roman" w:cs="Times New Roman"/>
+          <w:sz w:val="24"/>
+        </w:rPr>
+      </w:pPr>
+      <w:r>
+        <w:rPr>
+          <w:rFonts w:ascii="Times New Roman" w:hAnsi="Times New Roman" w:cs="Times New Roman"/>
+          <w:sz w:val="24"/>
         </w:rPr>
         <w:t xml:space="preserve">          Vehicles</w:t>
       </w:r>
@@ -1442,11 +1603,13 @@
         <w:ind w:left="720"/>
         <w:rPr>
           <w:rFonts w:ascii="Times New Roman" w:hAnsi="Times New Roman" w:cs="Times New Roman"/>
-        </w:rPr>
-      </w:pPr>
-      <w:r>
-        <w:rPr>
-          <w:rFonts w:ascii="Times New Roman" w:hAnsi="Times New Roman" w:cs="Times New Roman"/>
+          <w:sz w:val="24"/>
+        </w:rPr>
+      </w:pPr>
+      <w:r>
+        <w:rPr>
+          <w:rFonts w:ascii="Times New Roman" w:hAnsi="Times New Roman" w:cs="Times New Roman"/>
+          <w:sz w:val="24"/>
         </w:rPr>
         <w:t xml:space="preserve">               Falcon</w:t>
       </w:r>
@@ -1457,11 +1620,13 @@
         <w:ind w:left="720"/>
         <w:rPr>
           <w:rFonts w:ascii="Times New Roman" w:hAnsi="Times New Roman" w:cs="Times New Roman"/>
-        </w:rPr>
-      </w:pPr>
-      <w:r>
-        <w:rPr>
-          <w:rFonts w:ascii="Times New Roman" w:hAnsi="Times New Roman" w:cs="Times New Roman"/>
+          <w:sz w:val="24"/>
+        </w:rPr>
+      </w:pPr>
+      <w:r>
+        <w:rPr>
+          <w:rFonts w:ascii="Times New Roman" w:hAnsi="Times New Roman" w:cs="Times New Roman"/>
+          <w:sz w:val="24"/>
         </w:rPr>
         <w:t xml:space="preserve">                Air Boat</w:t>
       </w:r>
@@ -1472,11 +1637,13 @@
         <w:ind w:left="720"/>
         <w:rPr>
           <w:rFonts w:ascii="Times New Roman" w:hAnsi="Times New Roman" w:cs="Times New Roman"/>
-        </w:rPr>
-      </w:pPr>
-      <w:r>
-        <w:rPr>
-          <w:rFonts w:ascii="Times New Roman" w:hAnsi="Times New Roman" w:cs="Times New Roman"/>
+          <w:sz w:val="24"/>
+        </w:rPr>
+      </w:pPr>
+      <w:r>
+        <w:rPr>
+          <w:rFonts w:ascii="Times New Roman" w:hAnsi="Times New Roman" w:cs="Times New Roman"/>
+          <w:sz w:val="24"/>
         </w:rPr>
         <w:t xml:space="preserve">         Buildings</w:t>
       </w:r>
@@ -1487,11 +1654,13 @@
         <w:ind w:left="720"/>
         <w:rPr>
           <w:rFonts w:ascii="Times New Roman" w:hAnsi="Times New Roman" w:cs="Times New Roman"/>
-        </w:rPr>
-      </w:pPr>
-      <w:r>
-        <w:rPr>
-          <w:rFonts w:ascii="Times New Roman" w:hAnsi="Times New Roman" w:cs="Times New Roman"/>
+          <w:sz w:val="24"/>
+        </w:rPr>
+      </w:pPr>
+      <w:r>
+        <w:rPr>
+          <w:rFonts w:ascii="Times New Roman" w:hAnsi="Times New Roman" w:cs="Times New Roman"/>
+          <w:sz w:val="24"/>
         </w:rPr>
         <w:t xml:space="preserve">               Tree Platform Village</w:t>
       </w:r>
@@ -1502,11 +1671,13 @@
         <w:ind w:left="720"/>
         <w:rPr>
           <w:rFonts w:ascii="Times New Roman" w:hAnsi="Times New Roman" w:cs="Times New Roman"/>
-        </w:rPr>
-      </w:pPr>
-      <w:r>
-        <w:rPr>
-          <w:rFonts w:ascii="Times New Roman" w:hAnsi="Times New Roman" w:cs="Times New Roman"/>
+          <w:sz w:val="24"/>
+        </w:rPr>
+      </w:pPr>
+      <w:r>
+        <w:rPr>
+          <w:rFonts w:ascii="Times New Roman" w:hAnsi="Times New Roman" w:cs="Times New Roman"/>
+          <w:sz w:val="24"/>
         </w:rPr>
         <w:t xml:space="preserve">                Tradutor’s House</w:t>
       </w:r>
@@ -1517,11 +1688,13 @@
         <w:ind w:left="720"/>
         <w:rPr>
           <w:rFonts w:ascii="Times New Roman" w:hAnsi="Times New Roman" w:cs="Times New Roman"/>
-        </w:rPr>
-      </w:pPr>
-      <w:r>
-        <w:rPr>
-          <w:rFonts w:ascii="Times New Roman" w:hAnsi="Times New Roman" w:cs="Times New Roman"/>
+          <w:sz w:val="24"/>
+        </w:rPr>
+      </w:pPr>
+      <w:r>
+        <w:rPr>
+          <w:rFonts w:ascii="Times New Roman" w:hAnsi="Times New Roman" w:cs="Times New Roman"/>
+          <w:sz w:val="24"/>
         </w:rPr>
         <w:t xml:space="preserve">         Other Models</w:t>
       </w:r>
@@ -1532,11 +1705,13 @@
         <w:ind w:left="720"/>
         <w:rPr>
           <w:rFonts w:ascii="Times New Roman" w:hAnsi="Times New Roman" w:cs="Times New Roman"/>
-        </w:rPr>
-      </w:pPr>
-      <w:r>
-        <w:rPr>
-          <w:rFonts w:ascii="Times New Roman" w:hAnsi="Times New Roman" w:cs="Times New Roman"/>
+          <w:sz w:val="24"/>
+        </w:rPr>
+      </w:pPr>
+      <w:r>
+        <w:rPr>
+          <w:rFonts w:ascii="Times New Roman" w:hAnsi="Times New Roman" w:cs="Times New Roman"/>
+          <w:sz w:val="24"/>
         </w:rPr>
         <w:t xml:space="preserve">         Default Weapons Layout</w:t>
       </w:r>
@@ -1546,6 +1721,7 @@
         <w:pStyle w:val="PlainText"/>
         <w:rPr>
           <w:rFonts w:ascii="Times New Roman" w:hAnsi="Times New Roman" w:cs="Times New Roman"/>
+          <w:sz w:val="24"/>
         </w:rPr>
       </w:pPr>
     </w:p>
@@ -1585,26 +1761,36 @@
         <w:ind w:left="720"/>
         <w:rPr>
           <w:rFonts w:ascii="Times New Roman" w:hAnsi="Times New Roman" w:cs="Times New Roman"/>
-        </w:rPr>
-      </w:pPr>
-      <w:r>
-        <w:rPr>
-          <w:rFonts w:ascii="Times New Roman" w:hAnsi="Times New Roman" w:cs="Times New Roman"/>
-        </w:rPr>
-        <w:t xml:space="preserve">          Attack Siberian base to slow development Tsunami Missile</w:t>
-      </w:r>
-    </w:p>
-    <w:p>
-      <w:pPr>
-        <w:pStyle w:val="PlainText"/>
-        <w:ind w:left="720"/>
-        <w:rPr>
-          <w:rFonts w:ascii="Times New Roman" w:hAnsi="Times New Roman" w:cs="Times New Roman"/>
-        </w:rPr>
-      </w:pPr>
-      <w:r>
-        <w:rPr>
-          <w:rFonts w:ascii="Times New Roman" w:hAnsi="Times New Roman" w:cs="Times New Roman"/>
+          <w:sz w:val="24"/>
+        </w:rPr>
+      </w:pPr>
+      <w:r>
+        <w:rPr>
+          <w:rFonts w:ascii="Times New Roman" w:hAnsi="Times New Roman" w:cs="Times New Roman"/>
+        </w:rPr>
+        <w:t xml:space="preserve">          </w:t>
+      </w:r>
+      <w:r>
+        <w:rPr>
+          <w:rFonts w:ascii="Times New Roman" w:hAnsi="Times New Roman" w:cs="Times New Roman"/>
+          <w:sz w:val="24"/>
+        </w:rPr>
+        <w:t>Attack Siberian base to slow development Tsunami Missile</w:t>
+      </w:r>
+    </w:p>
+    <w:p>
+      <w:pPr>
+        <w:pStyle w:val="PlainText"/>
+        <w:ind w:left="720"/>
+        <w:rPr>
+          <w:rFonts w:ascii="Times New Roman" w:hAnsi="Times New Roman" w:cs="Times New Roman"/>
+          <w:sz w:val="24"/>
+        </w:rPr>
+      </w:pPr>
+      <w:r>
+        <w:rPr>
+          <w:rFonts w:ascii="Times New Roman" w:hAnsi="Times New Roman" w:cs="Times New Roman"/>
+          <w:sz w:val="24"/>
         </w:rPr>
         <w:t xml:space="preserve">          Siberian Mountains, dark, wingsuits, base is inside mountain</w:t>
       </w:r>
@@ -1615,11 +1801,13 @@
         <w:ind w:left="720"/>
         <w:rPr>
           <w:rFonts w:ascii="Times New Roman" w:hAnsi="Times New Roman" w:cs="Times New Roman"/>
-        </w:rPr>
-      </w:pPr>
-      <w:r>
-        <w:rPr>
-          <w:rFonts w:ascii="Times New Roman" w:hAnsi="Times New Roman" w:cs="Times New Roman"/>
+          <w:sz w:val="24"/>
+        </w:rPr>
+      </w:pPr>
+      <w:r>
+        <w:rPr>
+          <w:rFonts w:ascii="Times New Roman" w:hAnsi="Times New Roman" w:cs="Times New Roman"/>
+          <w:sz w:val="24"/>
         </w:rPr>
         <w:t xml:space="preserve">          Objectives</w:t>
       </w:r>
@@ -1630,11 +1818,13 @@
         <w:ind w:left="720"/>
         <w:rPr>
           <w:rFonts w:ascii="Times New Roman" w:hAnsi="Times New Roman" w:cs="Times New Roman"/>
-        </w:rPr>
-      </w:pPr>
-      <w:r>
-        <w:rPr>
-          <w:rFonts w:ascii="Times New Roman" w:hAnsi="Times New Roman" w:cs="Times New Roman"/>
+          <w:sz w:val="24"/>
+        </w:rPr>
+      </w:pPr>
+      <w:r>
+        <w:rPr>
+          <w:rFonts w:ascii="Times New Roman" w:hAnsi="Times New Roman" w:cs="Times New Roman"/>
+          <w:sz w:val="24"/>
         </w:rPr>
         <w:t xml:space="preserve">               1. Grapple up Mountain</w:t>
       </w:r>
@@ -1645,11 +1835,13 @@
         <w:ind w:left="720"/>
         <w:rPr>
           <w:rFonts w:ascii="Times New Roman" w:hAnsi="Times New Roman" w:cs="Times New Roman"/>
-        </w:rPr>
-      </w:pPr>
-      <w:r>
-        <w:rPr>
-          <w:rFonts w:ascii="Times New Roman" w:hAnsi="Times New Roman" w:cs="Times New Roman"/>
+          <w:sz w:val="24"/>
+        </w:rPr>
+      </w:pPr>
+      <w:r>
+        <w:rPr>
+          <w:rFonts w:ascii="Times New Roman" w:hAnsi="Times New Roman" w:cs="Times New Roman"/>
+          <w:sz w:val="24"/>
         </w:rPr>
         <w:t xml:space="preserve">               2. Choose landing spot with binoculars</w:t>
       </w:r>
@@ -1660,11 +1852,13 @@
         <w:ind w:left="720"/>
         <w:rPr>
           <w:rFonts w:ascii="Times New Roman" w:hAnsi="Times New Roman" w:cs="Times New Roman"/>
-        </w:rPr>
-      </w:pPr>
-      <w:r>
-        <w:rPr>
-          <w:rFonts w:ascii="Times New Roman" w:hAnsi="Times New Roman" w:cs="Times New Roman"/>
+          <w:sz w:val="24"/>
+        </w:rPr>
+      </w:pPr>
+      <w:r>
+        <w:rPr>
+          <w:rFonts w:ascii="Times New Roman" w:hAnsi="Times New Roman" w:cs="Times New Roman"/>
+          <w:sz w:val="24"/>
         </w:rPr>
         <w:t xml:space="preserve">                    Places HUD marker.</w:t>
       </w:r>
@@ -1675,11 +1869,13 @@
         <w:ind w:left="720"/>
         <w:rPr>
           <w:rFonts w:ascii="Times New Roman" w:hAnsi="Times New Roman" w:cs="Times New Roman"/>
-        </w:rPr>
-      </w:pPr>
-      <w:r>
-        <w:rPr>
-          <w:rFonts w:ascii="Times New Roman" w:hAnsi="Times New Roman" w:cs="Times New Roman"/>
+          <w:sz w:val="24"/>
+        </w:rPr>
+      </w:pPr>
+      <w:r>
+        <w:rPr>
+          <w:rFonts w:ascii="Times New Roman" w:hAnsi="Times New Roman" w:cs="Times New Roman"/>
+          <w:sz w:val="24"/>
         </w:rPr>
         <w:t xml:space="preserve">               3. Fly off mountain in wingsuit</w:t>
       </w:r>
@@ -1690,11 +1886,13 @@
         <w:ind w:left="720"/>
         <w:rPr>
           <w:rFonts w:ascii="Times New Roman" w:hAnsi="Times New Roman" w:cs="Times New Roman"/>
-        </w:rPr>
-      </w:pPr>
-      <w:r>
-        <w:rPr>
-          <w:rFonts w:ascii="Times New Roman" w:hAnsi="Times New Roman" w:cs="Times New Roman"/>
+          <w:sz w:val="24"/>
+        </w:rPr>
+      </w:pPr>
+      <w:r>
+        <w:rPr>
+          <w:rFonts w:ascii="Times New Roman" w:hAnsi="Times New Roman" w:cs="Times New Roman"/>
+          <w:sz w:val="24"/>
         </w:rPr>
         <w:t xml:space="preserve">               4. Get to main computer and steal information</w:t>
       </w:r>
@@ -1705,11 +1903,13 @@
         <w:ind w:left="720"/>
         <w:rPr>
           <w:rFonts w:ascii="Times New Roman" w:hAnsi="Times New Roman" w:cs="Times New Roman"/>
-        </w:rPr>
-      </w:pPr>
-      <w:r>
-        <w:rPr>
-          <w:rFonts w:ascii="Times New Roman" w:hAnsi="Times New Roman" w:cs="Times New Roman"/>
+          <w:sz w:val="24"/>
+        </w:rPr>
+      </w:pPr>
+      <w:r>
+        <w:rPr>
+          <w:rFonts w:ascii="Times New Roman" w:hAnsi="Times New Roman" w:cs="Times New Roman"/>
+          <w:sz w:val="24"/>
         </w:rPr>
         <w:t xml:space="preserve">                    Learn about attack on Navy and more Blackout Virus before info self-deletes</w:t>
       </w:r>
@@ -1720,11 +1920,13 @@
         <w:ind w:left="720"/>
         <w:rPr>
           <w:rFonts w:ascii="Times New Roman" w:hAnsi="Times New Roman" w:cs="Times New Roman"/>
-        </w:rPr>
-      </w:pPr>
-      <w:r>
-        <w:rPr>
-          <w:rFonts w:ascii="Times New Roman" w:hAnsi="Times New Roman" w:cs="Times New Roman"/>
+          <w:sz w:val="24"/>
+        </w:rPr>
+      </w:pPr>
+      <w:r>
+        <w:rPr>
+          <w:rFonts w:ascii="Times New Roman" w:hAnsi="Times New Roman" w:cs="Times New Roman"/>
+          <w:sz w:val="24"/>
         </w:rPr>
         <w:t xml:space="preserve">               5. Plant charges</w:t>
       </w:r>
@@ -1735,11 +1937,13 @@
         <w:ind w:left="720"/>
         <w:rPr>
           <w:rFonts w:ascii="Times New Roman" w:hAnsi="Times New Roman" w:cs="Times New Roman"/>
-        </w:rPr>
-      </w:pPr>
-      <w:r>
-        <w:rPr>
-          <w:rFonts w:ascii="Times New Roman" w:hAnsi="Times New Roman" w:cs="Times New Roman"/>
+          <w:sz w:val="24"/>
+        </w:rPr>
+      </w:pPr>
+      <w:r>
+        <w:rPr>
+          <w:rFonts w:ascii="Times New Roman" w:hAnsi="Times New Roman" w:cs="Times New Roman"/>
+          <w:sz w:val="24"/>
         </w:rPr>
         <w:t xml:space="preserve">               6. Get to extraction point</w:t>
       </w:r>
@@ -1750,11 +1954,13 @@
         <w:ind w:left="720"/>
         <w:rPr>
           <w:rFonts w:ascii="Times New Roman" w:hAnsi="Times New Roman" w:cs="Times New Roman"/>
-        </w:rPr>
-      </w:pPr>
-      <w:r>
-        <w:rPr>
-          <w:rFonts w:ascii="Times New Roman" w:hAnsi="Times New Roman" w:cs="Times New Roman"/>
+          <w:sz w:val="24"/>
+        </w:rPr>
+      </w:pPr>
+      <w:r>
+        <w:rPr>
+          <w:rFonts w:ascii="Times New Roman" w:hAnsi="Times New Roman" w:cs="Times New Roman"/>
+          <w:sz w:val="24"/>
         </w:rPr>
         <w:t xml:space="preserve">                    Detonate charges </w:t>
       </w:r>
@@ -1764,28 +1970,21 @@
         <w:pStyle w:val="PlainText"/>
         <w:rPr>
           <w:rFonts w:ascii="Times New Roman" w:hAnsi="Times New Roman" w:cs="Times New Roman"/>
-        </w:rPr>
-      </w:pPr>
-    </w:p>
-    <w:p>
-      <w:pPr>
-        <w:pStyle w:val="PlainText"/>
-        <w:rPr>
-          <w:rFonts w:ascii="Times New Roman" w:hAnsi="Times New Roman" w:cs="Times New Roman"/>
-        </w:rPr>
-      </w:pPr>
-    </w:p>
-    <w:p>
-      <w:pPr>
-        <w:pStyle w:val="PlainText"/>
-        <w:rPr>
-          <w:rFonts w:ascii="Times New Roman" w:hAnsi="Times New Roman" w:cs="Times New Roman"/>
-          <w:color w:val="FF0000"/>
-          <w:sz w:val="40"/>
-          <w:szCs w:val="40"/>
-        </w:rPr>
-      </w:pPr>
-      <w:r>
+          <w:sz w:val="24"/>
+        </w:rPr>
+      </w:pPr>
+    </w:p>
+    <w:p>
+      <w:pPr>
+        <w:pStyle w:val="PlainText"/>
+        <w:rPr>
+          <w:rFonts w:ascii="Times New Roman" w:hAnsi="Times New Roman" w:cs="Times New Roman"/>
+        </w:rPr>
+      </w:pPr>
+    </w:p>
+    <w:p>
+      <w:pPr>
+        <w:pStyle w:val="PlainText"/>
         <w:rPr>
           <w:rFonts w:ascii="Times New Roman" w:hAnsi="Times New Roman" w:cs="Times New Roman"/>
           <w:b/>
@@ -1793,761 +1992,7 @@
           <w:sz w:val="40"/>
           <w:szCs w:val="40"/>
         </w:rPr>
-        <w:t>Mission 5</w:t>
-      </w:r>
-      <w:r>
-        <w:rPr>
-          <w:rFonts w:ascii="Times New Roman" w:hAnsi="Times New Roman" w:cs="Times New Roman"/>
-          <w:color w:val="FF0000"/>
-          <w:sz w:val="40"/>
-          <w:szCs w:val="40"/>
-        </w:rPr>
-        <w:t>:</w:t>
-      </w:r>
-    </w:p>
-    <w:p>
-      <w:pPr>
-        <w:pStyle w:val="PlainText"/>
-        <w:ind w:left="720"/>
-        <w:rPr>
-          <w:rFonts w:ascii="Times New Roman" w:hAnsi="Times New Roman" w:cs="Times New Roman"/>
-        </w:rPr>
-      </w:pPr>
-      <w:r>
-        <w:rPr>
-          <w:rFonts w:ascii="Times New Roman" w:hAnsi="Times New Roman" w:cs="Times New Roman"/>
-        </w:rPr>
-        <w:t xml:space="preserve">          Stop Upload the attack of New York City, unknown: RSA is finding the range of the radars capability in New York advanced computer system to determine how high their tsunami </w:t>
-      </w:r>
-      <w:r>
-        <w:rPr>
-          <w:rFonts w:ascii="Times New Roman" w:hAnsi="Times New Roman" w:cs="Times New Roman"/>
-        </w:rPr>
-        <w:t>missile</w:t>
-      </w:r>
-      <w:r>
-        <w:rPr>
-          <w:rFonts w:ascii="Times New Roman" w:hAnsi="Times New Roman" w:cs="Times New Roman"/>
-        </w:rPr>
-        <w:t xml:space="preserve"> must go</w:t>
-      </w:r>
-    </w:p>
-    <w:p>
-      <w:pPr>
-        <w:pStyle w:val="PlainText"/>
-        <w:ind w:left="720"/>
-        <w:rPr>
-          <w:rFonts w:ascii="Times New Roman" w:hAnsi="Times New Roman" w:cs="Times New Roman"/>
-        </w:rPr>
-      </w:pPr>
-      <w:r>
-        <w:rPr>
-          <w:rFonts w:ascii="Times New Roman" w:hAnsi="Times New Roman" w:cs="Times New Roman"/>
-        </w:rPr>
-        <w:t xml:space="preserve">     Objectives</w:t>
-      </w:r>
-    </w:p>
-    <w:p>
-      <w:pPr>
-        <w:pStyle w:val="PlainText"/>
-        <w:ind w:left="720"/>
-        <w:rPr>
-          <w:rFonts w:ascii="Times New Roman" w:hAnsi="Times New Roman" w:cs="Times New Roman"/>
-        </w:rPr>
-      </w:pPr>
-      <w:r>
-        <w:rPr>
-          <w:rFonts w:ascii="Times New Roman" w:hAnsi="Times New Roman" w:cs="Times New Roman"/>
-        </w:rPr>
-        <w:t xml:space="preserve">          1. Go off back of plane on hover-bikes gliding to street</w:t>
-      </w:r>
-    </w:p>
-    <w:p>
-      <w:pPr>
-        <w:pStyle w:val="PlainText"/>
-        <w:ind w:left="720"/>
-        <w:rPr>
-          <w:rFonts w:ascii="Times New Roman" w:hAnsi="Times New Roman" w:cs="Times New Roman"/>
-        </w:rPr>
-      </w:pPr>
-      <w:r>
-        <w:rPr>
-          <w:rFonts w:ascii="Times New Roman" w:hAnsi="Times New Roman" w:cs="Times New Roman"/>
-        </w:rPr>
-        <w:t xml:space="preserve">          2. Fight way to Empire State Building</w:t>
-      </w:r>
-    </w:p>
-    <w:p>
-      <w:pPr>
-        <w:pStyle w:val="PlainText"/>
-        <w:ind w:left="720"/>
-        <w:rPr>
-          <w:rFonts w:ascii="Times New Roman" w:hAnsi="Times New Roman" w:cs="Times New Roman"/>
-        </w:rPr>
-      </w:pPr>
-      <w:r>
-        <w:rPr>
-          <w:rFonts w:ascii="Times New Roman" w:hAnsi="Times New Roman" w:cs="Times New Roman"/>
-        </w:rPr>
-        <w:t xml:space="preserve">          3. Go underground and stop upload.</w:t>
-      </w:r>
-    </w:p>
-    <w:p>
-      <w:pPr>
-        <w:pStyle w:val="PlainText"/>
-        <w:ind w:left="720"/>
-        <w:rPr>
-          <w:rFonts w:ascii="Times New Roman" w:hAnsi="Times New Roman" w:cs="Times New Roman"/>
-        </w:rPr>
-      </w:pPr>
-      <w:r>
-        <w:rPr>
-          <w:rFonts w:ascii="Times New Roman" w:hAnsi="Times New Roman" w:cs="Times New Roman"/>
-        </w:rPr>
-        <w:t xml:space="preserve">               Chip must delete uploaded files.</w:t>
-      </w:r>
-    </w:p>
-    <w:p>
-      <w:pPr>
-        <w:pStyle w:val="PlainText"/>
-        <w:ind w:left="720"/>
-        <w:rPr>
-          <w:rFonts w:ascii="Times New Roman" w:hAnsi="Times New Roman" w:cs="Times New Roman"/>
-        </w:rPr>
-      </w:pPr>
-      <w:r>
-        <w:rPr>
-          <w:rFonts w:ascii="Times New Roman" w:hAnsi="Times New Roman" w:cs="Times New Roman"/>
-        </w:rPr>
-        <w:t xml:space="preserve">          4. Defend Chip.</w:t>
-      </w:r>
-    </w:p>
-    <w:p>
-      <w:pPr>
-        <w:pStyle w:val="PlainText"/>
-        <w:ind w:left="720"/>
-        <w:rPr>
-          <w:rFonts w:ascii="Times New Roman" w:hAnsi="Times New Roman" w:cs="Times New Roman"/>
-        </w:rPr>
-      </w:pPr>
-      <w:r>
-        <w:rPr>
-          <w:rFonts w:ascii="Times New Roman" w:hAnsi="Times New Roman" w:cs="Times New Roman"/>
-        </w:rPr>
-        <w:t xml:space="preserve">          5. Free Building’s hostages.</w:t>
-      </w:r>
-    </w:p>
-    <w:p>
-      <w:pPr>
-        <w:pStyle w:val="PlainText"/>
-        <w:ind w:left="720"/>
-        <w:rPr>
-          <w:rFonts w:ascii="Times New Roman" w:hAnsi="Times New Roman" w:cs="Times New Roman"/>
-        </w:rPr>
-      </w:pPr>
-      <w:r>
-        <w:rPr>
-          <w:rFonts w:ascii="Times New Roman" w:hAnsi="Times New Roman" w:cs="Times New Roman"/>
-        </w:rPr>
-        <w:t xml:space="preserve">          6. Take out RPG soldier on top balcony.</w:t>
-      </w:r>
-    </w:p>
-    <w:p>
-      <w:pPr>
-        <w:pStyle w:val="PlainText"/>
-        <w:ind w:left="720"/>
-        <w:rPr>
-          <w:rFonts w:ascii="Times New Roman" w:hAnsi="Times New Roman" w:cs="Times New Roman"/>
-        </w:rPr>
-      </w:pPr>
-      <w:r>
-        <w:rPr>
-          <w:rFonts w:ascii="Times New Roman" w:hAnsi="Times New Roman" w:cs="Times New Roman"/>
-        </w:rPr>
-        <w:t xml:space="preserve">               Building is hit by missile and Eagles start to slide off.</w:t>
-      </w:r>
-    </w:p>
-    <w:p>
-      <w:pPr>
-        <w:pStyle w:val="PlainText"/>
-        <w:ind w:left="720"/>
-        <w:rPr>
-          <w:rFonts w:ascii="Times New Roman" w:hAnsi="Times New Roman" w:cs="Times New Roman"/>
-        </w:rPr>
-      </w:pPr>
-      <w:r>
-        <w:rPr>
-          <w:rFonts w:ascii="Times New Roman" w:hAnsi="Times New Roman" w:cs="Times New Roman"/>
-        </w:rPr>
-        <w:t xml:space="preserve">          7. Get to other side of balcony and get on helicopter.</w:t>
-      </w:r>
-    </w:p>
-    <w:p>
-      <w:pPr>
-        <w:pStyle w:val="PlainText"/>
-        <w:ind w:left="720"/>
-        <w:rPr>
-          <w:rFonts w:ascii="Times New Roman" w:hAnsi="Times New Roman" w:cs="Times New Roman"/>
-        </w:rPr>
-      </w:pPr>
-      <w:r>
-        <w:rPr>
-          <w:rFonts w:ascii="Times New Roman" w:hAnsi="Times New Roman" w:cs="Times New Roman"/>
-        </w:rPr>
-        <w:t xml:space="preserve">          8. Fly to enemy submarine and hijack it.</w:t>
-      </w:r>
-    </w:p>
-    <w:p>
-      <w:pPr>
-        <w:pStyle w:val="PlainText"/>
-        <w:ind w:left="720"/>
-        <w:rPr>
-          <w:rFonts w:ascii="Times New Roman" w:hAnsi="Times New Roman" w:cs="Times New Roman"/>
-        </w:rPr>
-      </w:pPr>
-      <w:r>
-        <w:rPr>
-          <w:rFonts w:ascii="Times New Roman" w:hAnsi="Times New Roman" w:cs="Times New Roman"/>
-        </w:rPr>
-        <w:t xml:space="preserve">          9. Use submarine to sink 3 enemy battleships.</w:t>
-      </w:r>
-    </w:p>
-    <w:p>
-      <w:pPr>
-        <w:pStyle w:val="PlainText"/>
-        <w:ind w:left="720"/>
-        <w:rPr>
-          <w:rFonts w:ascii="Times New Roman" w:hAnsi="Times New Roman" w:cs="Times New Roman"/>
-        </w:rPr>
-      </w:pPr>
-      <w:r>
-        <w:rPr>
-          <w:rFonts w:ascii="Times New Roman" w:hAnsi="Times New Roman" w:cs="Times New Roman"/>
-        </w:rPr>
-        <w:t xml:space="preserve">               Learn that RSA has taken over base in Turkey. New York becomes free roam area.</w:t>
-      </w:r>
-    </w:p>
-    <w:p>
-      <w:pPr>
-        <w:pStyle w:val="PlainText"/>
-        <w:ind w:left="720"/>
-        <w:rPr>
-          <w:rFonts w:ascii="Times New Roman" w:hAnsi="Times New Roman" w:cs="Times New Roman"/>
-        </w:rPr>
-      </w:pPr>
-      <w:r>
-        <w:rPr>
-          <w:rFonts w:ascii="Times New Roman" w:hAnsi="Times New Roman" w:cs="Times New Roman"/>
-        </w:rPr>
-        <w:t xml:space="preserve">     Characters</w:t>
-      </w:r>
-    </w:p>
-    <w:p>
-      <w:pPr>
-        <w:pStyle w:val="PlainText"/>
-        <w:ind w:left="720"/>
-        <w:rPr>
-          <w:rFonts w:ascii="Times New Roman" w:hAnsi="Times New Roman" w:cs="Times New Roman"/>
-        </w:rPr>
-      </w:pPr>
-      <w:r>
-        <w:rPr>
-          <w:rFonts w:ascii="Times New Roman" w:hAnsi="Times New Roman" w:cs="Times New Roman"/>
-        </w:rPr>
-        <w:t xml:space="preserve">          Iron Eagles</w:t>
-      </w:r>
-    </w:p>
-    <w:p>
-      <w:pPr>
-        <w:pStyle w:val="PlainText"/>
-        <w:ind w:left="720"/>
-        <w:rPr>
-          <w:rFonts w:ascii="Times New Roman" w:hAnsi="Times New Roman" w:cs="Times New Roman"/>
-        </w:rPr>
-      </w:pPr>
-      <w:r>
-        <w:rPr>
-          <w:rFonts w:ascii="Times New Roman" w:hAnsi="Times New Roman" w:cs="Times New Roman"/>
-        </w:rPr>
-        <w:t xml:space="preserve">          RSA Soldiers</w:t>
-      </w:r>
-    </w:p>
-    <w:p>
-      <w:pPr>
-        <w:pStyle w:val="PlainText"/>
-        <w:ind w:left="720"/>
-        <w:rPr>
-          <w:rFonts w:ascii="Times New Roman" w:hAnsi="Times New Roman" w:cs="Times New Roman"/>
-        </w:rPr>
-      </w:pPr>
-      <w:r>
-        <w:rPr>
-          <w:rFonts w:ascii="Times New Roman" w:hAnsi="Times New Roman" w:cs="Times New Roman"/>
-        </w:rPr>
-        <w:t xml:space="preserve">          Hostages</w:t>
-      </w:r>
-    </w:p>
-    <w:p>
-      <w:pPr>
-        <w:pStyle w:val="PlainText"/>
-        <w:ind w:left="720"/>
-        <w:rPr>
-          <w:rFonts w:ascii="Times New Roman" w:hAnsi="Times New Roman" w:cs="Times New Roman"/>
-        </w:rPr>
-      </w:pPr>
-      <w:r>
-        <w:rPr>
-          <w:rFonts w:ascii="Times New Roman" w:hAnsi="Times New Roman" w:cs="Times New Roman"/>
-        </w:rPr>
-        <w:t xml:space="preserve">          Civilians</w:t>
-      </w:r>
-    </w:p>
-    <w:p>
-      <w:pPr>
-        <w:pStyle w:val="PlainText"/>
-        <w:ind w:left="720"/>
-        <w:rPr>
-          <w:rFonts w:ascii="Times New Roman" w:hAnsi="Times New Roman" w:cs="Times New Roman"/>
-        </w:rPr>
-      </w:pPr>
-      <w:r>
-        <w:rPr>
-          <w:rFonts w:ascii="Times New Roman" w:hAnsi="Times New Roman" w:cs="Times New Roman"/>
-        </w:rPr>
-        <w:t xml:space="preserve">     Vehicles</w:t>
-      </w:r>
-    </w:p>
-    <w:p>
-      <w:pPr>
-        <w:pStyle w:val="PlainText"/>
-        <w:ind w:left="720"/>
-        <w:rPr>
-          <w:rFonts w:ascii="Times New Roman" w:hAnsi="Times New Roman" w:cs="Times New Roman"/>
-        </w:rPr>
-      </w:pPr>
-      <w:r>
-        <w:rPr>
-          <w:rFonts w:ascii="Times New Roman" w:hAnsi="Times New Roman" w:cs="Times New Roman"/>
-        </w:rPr>
-        <w:t xml:space="preserve">         Entry Plane</w:t>
-      </w:r>
-    </w:p>
-    <w:p>
-      <w:pPr>
-        <w:pStyle w:val="PlainText"/>
-        <w:ind w:left="720"/>
-        <w:rPr>
-          <w:rFonts w:ascii="Times New Roman" w:hAnsi="Times New Roman" w:cs="Times New Roman"/>
-        </w:rPr>
-      </w:pPr>
-      <w:r>
-        <w:rPr>
-          <w:rFonts w:ascii="Times New Roman" w:hAnsi="Times New Roman" w:cs="Times New Roman"/>
-        </w:rPr>
-        <w:t xml:space="preserve">          Hover-bikes</w:t>
-      </w:r>
-    </w:p>
-    <w:p>
-      <w:pPr>
-        <w:pStyle w:val="PlainText"/>
-        <w:ind w:left="720"/>
-        <w:rPr>
-          <w:rFonts w:ascii="Times New Roman" w:hAnsi="Times New Roman" w:cs="Times New Roman"/>
-        </w:rPr>
-      </w:pPr>
-      <w:r>
-        <w:rPr>
-          <w:rFonts w:ascii="Times New Roman" w:hAnsi="Times New Roman" w:cs="Times New Roman"/>
-        </w:rPr>
-        <w:t xml:space="preserve">          Helicopter</w:t>
-      </w:r>
-    </w:p>
-    <w:p>
-      <w:pPr>
-        <w:pStyle w:val="PlainText"/>
-        <w:ind w:left="720"/>
-        <w:rPr>
-          <w:rFonts w:ascii="Times New Roman" w:hAnsi="Times New Roman" w:cs="Times New Roman"/>
-        </w:rPr>
-      </w:pPr>
-      <w:r>
-        <w:rPr>
-          <w:rFonts w:ascii="Times New Roman" w:hAnsi="Times New Roman" w:cs="Times New Roman"/>
-        </w:rPr>
-        <w:lastRenderedPageBreak/>
-        <w:t xml:space="preserve">          RSA Submarine</w:t>
-      </w:r>
-    </w:p>
-    <w:p>
-      <w:pPr>
-        <w:pStyle w:val="PlainText"/>
-        <w:ind w:left="720"/>
-        <w:rPr>
-          <w:rFonts w:ascii="Times New Roman" w:hAnsi="Times New Roman" w:cs="Times New Roman"/>
-        </w:rPr>
-      </w:pPr>
-      <w:r>
-        <w:rPr>
-          <w:rFonts w:ascii="Times New Roman" w:hAnsi="Times New Roman" w:cs="Times New Roman"/>
-        </w:rPr>
-        <w:t xml:space="preserve">          RSA Aircraft Carriers</w:t>
-      </w:r>
-    </w:p>
-    <w:p>
-      <w:pPr>
-        <w:pStyle w:val="PlainText"/>
-        <w:ind w:left="720"/>
-        <w:rPr>
-          <w:rFonts w:ascii="Times New Roman" w:hAnsi="Times New Roman" w:cs="Times New Roman"/>
-        </w:rPr>
-      </w:pPr>
-      <w:r>
-        <w:rPr>
-          <w:rFonts w:ascii="Times New Roman" w:hAnsi="Times New Roman" w:cs="Times New Roman"/>
-        </w:rPr>
-        <w:t xml:space="preserve">          RSA Tanks</w:t>
-      </w:r>
-    </w:p>
-    <w:p>
-      <w:pPr>
-        <w:pStyle w:val="PlainText"/>
-        <w:ind w:left="720"/>
-        <w:rPr>
-          <w:rFonts w:ascii="Times New Roman" w:hAnsi="Times New Roman" w:cs="Times New Roman"/>
-        </w:rPr>
-      </w:pPr>
-      <w:r>
-        <w:rPr>
-          <w:rFonts w:ascii="Times New Roman" w:hAnsi="Times New Roman" w:cs="Times New Roman"/>
-        </w:rPr>
-        <w:t xml:space="preserve">          RSA Fighter Jets</w:t>
-      </w:r>
-    </w:p>
-    <w:p>
-      <w:pPr>
-        <w:pStyle w:val="PlainText"/>
-        <w:ind w:left="720"/>
-        <w:rPr>
-          <w:rFonts w:ascii="Times New Roman" w:hAnsi="Times New Roman" w:cs="Times New Roman"/>
-        </w:rPr>
-      </w:pPr>
-      <w:r>
-        <w:rPr>
-          <w:rFonts w:ascii="Times New Roman" w:hAnsi="Times New Roman" w:cs="Times New Roman"/>
-        </w:rPr>
-        <w:t xml:space="preserve">          US Military Transport Trucks</w:t>
-      </w:r>
-    </w:p>
-    <w:p>
-      <w:pPr>
-        <w:pStyle w:val="PlainText"/>
-        <w:ind w:left="720"/>
-        <w:rPr>
-          <w:rFonts w:ascii="Times New Roman" w:hAnsi="Times New Roman" w:cs="Times New Roman"/>
-        </w:rPr>
-      </w:pPr>
-      <w:r>
-        <w:rPr>
-          <w:rFonts w:ascii="Times New Roman" w:hAnsi="Times New Roman" w:cs="Times New Roman"/>
-        </w:rPr>
-        <w:t xml:space="preserve">          US Tanks</w:t>
-      </w:r>
-    </w:p>
-    <w:p>
-      <w:pPr>
-        <w:pStyle w:val="PlainText"/>
-        <w:ind w:left="720"/>
-        <w:rPr>
-          <w:rFonts w:ascii="Times New Roman" w:hAnsi="Times New Roman" w:cs="Times New Roman"/>
-        </w:rPr>
-      </w:pPr>
-      <w:r>
-        <w:rPr>
-          <w:rFonts w:ascii="Times New Roman" w:hAnsi="Times New Roman" w:cs="Times New Roman"/>
-        </w:rPr>
-        <w:t xml:space="preserve">          US Military Jeeps</w:t>
-      </w:r>
-    </w:p>
-    <w:p>
-      <w:pPr>
-        <w:pStyle w:val="PlainText"/>
-        <w:ind w:left="720"/>
-        <w:rPr>
-          <w:rFonts w:ascii="Times New Roman" w:hAnsi="Times New Roman" w:cs="Times New Roman"/>
-        </w:rPr>
-      </w:pPr>
-      <w:r>
-        <w:rPr>
-          <w:rFonts w:ascii="Times New Roman" w:hAnsi="Times New Roman" w:cs="Times New Roman"/>
-        </w:rPr>
-        <w:t xml:space="preserve">          US Aircraft Carriers</w:t>
-      </w:r>
-    </w:p>
-    <w:p>
-      <w:pPr>
-        <w:pStyle w:val="PlainText"/>
-        <w:ind w:left="720"/>
-        <w:rPr>
-          <w:rFonts w:ascii="Times New Roman" w:hAnsi="Times New Roman" w:cs="Times New Roman"/>
-        </w:rPr>
-      </w:pPr>
-      <w:r>
-        <w:rPr>
-          <w:rFonts w:ascii="Times New Roman" w:hAnsi="Times New Roman" w:cs="Times New Roman"/>
-        </w:rPr>
-        <w:t xml:space="preserve">          US Fighter Jets</w:t>
-      </w:r>
-    </w:p>
-    <w:p>
-      <w:pPr>
-        <w:pStyle w:val="PlainText"/>
-        <w:ind w:left="720"/>
-        <w:rPr>
-          <w:rFonts w:ascii="Times New Roman" w:hAnsi="Times New Roman" w:cs="Times New Roman"/>
-        </w:rPr>
-      </w:pPr>
-      <w:r>
-        <w:rPr>
-          <w:rFonts w:ascii="Times New Roman" w:hAnsi="Times New Roman" w:cs="Times New Roman"/>
-        </w:rPr>
-        <w:t xml:space="preserve">          Civilian Vehicles</w:t>
-      </w:r>
-    </w:p>
-    <w:p>
-      <w:pPr>
-        <w:pStyle w:val="PlainText"/>
-        <w:ind w:left="720"/>
-        <w:rPr>
-          <w:rFonts w:ascii="Times New Roman" w:hAnsi="Times New Roman" w:cs="Times New Roman"/>
-        </w:rPr>
-      </w:pPr>
-      <w:r>
-        <w:rPr>
-          <w:rFonts w:ascii="Times New Roman" w:hAnsi="Times New Roman" w:cs="Times New Roman"/>
-        </w:rPr>
-        <w:t xml:space="preserve">     Buildings</w:t>
-      </w:r>
-    </w:p>
-    <w:p>
-      <w:pPr>
-        <w:pStyle w:val="PlainText"/>
-        <w:ind w:left="720"/>
-        <w:rPr>
-          <w:rFonts w:ascii="Times New Roman" w:hAnsi="Times New Roman" w:cs="Times New Roman"/>
-        </w:rPr>
-      </w:pPr>
-      <w:r>
-        <w:rPr>
-          <w:rFonts w:ascii="Times New Roman" w:hAnsi="Times New Roman" w:cs="Times New Roman"/>
-        </w:rPr>
-        <w:t xml:space="preserve">          New York City</w:t>
-      </w:r>
-    </w:p>
-    <w:p>
-      <w:pPr>
-        <w:pStyle w:val="PlainText"/>
-        <w:ind w:left="720"/>
-        <w:rPr>
-          <w:rFonts w:ascii="Times New Roman" w:hAnsi="Times New Roman" w:cs="Times New Roman"/>
-        </w:rPr>
-      </w:pPr>
-      <w:r>
-        <w:rPr>
-          <w:rFonts w:ascii="Times New Roman" w:hAnsi="Times New Roman" w:cs="Times New Roman"/>
-        </w:rPr>
-        <w:t xml:space="preserve">          Empire State Building with guarded basement</w:t>
-      </w:r>
-    </w:p>
-    <w:p>
-      <w:pPr>
-        <w:pStyle w:val="PlainText"/>
-        <w:ind w:left="720"/>
-        <w:rPr>
-          <w:rFonts w:ascii="Times New Roman" w:hAnsi="Times New Roman" w:cs="Times New Roman"/>
-        </w:rPr>
-      </w:pPr>
-      <w:r>
-        <w:rPr>
-          <w:rFonts w:ascii="Times New Roman" w:hAnsi="Times New Roman" w:cs="Times New Roman"/>
-        </w:rPr>
-        <w:t xml:space="preserve">     Other Models</w:t>
-      </w:r>
-    </w:p>
-    <w:p>
-      <w:pPr>
-        <w:pStyle w:val="PlainText"/>
-        <w:ind w:left="720"/>
-        <w:rPr>
-          <w:rFonts w:ascii="Times New Roman" w:hAnsi="Times New Roman" w:cs="Times New Roman"/>
-        </w:rPr>
-      </w:pPr>
-      <w:r>
-        <w:rPr>
-          <w:rFonts w:ascii="Times New Roman" w:hAnsi="Times New Roman" w:cs="Times New Roman"/>
-        </w:rPr>
-        <w:t xml:space="preserve">         Outdoor Tables</w:t>
-      </w:r>
-    </w:p>
-    <w:p>
-      <w:pPr>
-        <w:pStyle w:val="PlainText"/>
-        <w:ind w:left="720"/>
-        <w:rPr>
-          <w:rFonts w:ascii="Times New Roman" w:hAnsi="Times New Roman" w:cs="Times New Roman"/>
-        </w:rPr>
-      </w:pPr>
-      <w:r>
-        <w:rPr>
-          <w:rFonts w:ascii="Times New Roman" w:hAnsi="Times New Roman" w:cs="Times New Roman"/>
-        </w:rPr>
-        <w:t xml:space="preserve">         Outdoor Chairs </w:t>
-      </w:r>
-    </w:p>
-    <w:p>
-      <w:pPr>
-        <w:pStyle w:val="PlainText"/>
-        <w:ind w:left="720"/>
-        <w:rPr>
-          <w:rFonts w:ascii="Times New Roman" w:hAnsi="Times New Roman" w:cs="Times New Roman"/>
-        </w:rPr>
-      </w:pPr>
-      <w:r>
-        <w:rPr>
-          <w:rFonts w:ascii="Times New Roman" w:hAnsi="Times New Roman" w:cs="Times New Roman"/>
-        </w:rPr>
-        <w:t xml:space="preserve">          Desktops</w:t>
-      </w:r>
-    </w:p>
-    <w:p>
-      <w:pPr>
-        <w:pStyle w:val="PlainText"/>
-        <w:ind w:left="720"/>
-        <w:rPr>
-          <w:rFonts w:ascii="Times New Roman" w:hAnsi="Times New Roman" w:cs="Times New Roman"/>
-        </w:rPr>
-      </w:pPr>
-      <w:r>
-        <w:rPr>
-          <w:rFonts w:ascii="Times New Roman" w:hAnsi="Times New Roman" w:cs="Times New Roman"/>
-        </w:rPr>
-        <w:t xml:space="preserve">          Coffee Mugs</w:t>
-      </w:r>
-    </w:p>
-    <w:p>
-      <w:pPr>
-        <w:pStyle w:val="PlainText"/>
-        <w:ind w:left="720"/>
-        <w:rPr>
-          <w:rFonts w:ascii="Times New Roman" w:hAnsi="Times New Roman" w:cs="Times New Roman"/>
-        </w:rPr>
-      </w:pPr>
-      <w:r>
-        <w:rPr>
-          <w:rFonts w:ascii="Times New Roman" w:hAnsi="Times New Roman" w:cs="Times New Roman"/>
-        </w:rPr>
-        <w:t xml:space="preserve">          Paper Stacks</w:t>
-      </w:r>
-    </w:p>
-    <w:p>
-      <w:pPr>
-        <w:pStyle w:val="PlainText"/>
-        <w:ind w:left="720"/>
-        <w:rPr>
-          <w:rFonts w:ascii="Times New Roman" w:hAnsi="Times New Roman" w:cs="Times New Roman"/>
-        </w:rPr>
-      </w:pPr>
-      <w:r>
-        <w:rPr>
-          <w:rFonts w:ascii="Times New Roman" w:hAnsi="Times New Roman" w:cs="Times New Roman"/>
-        </w:rPr>
-        <w:t xml:space="preserve">          Desks</w:t>
-      </w:r>
-    </w:p>
-    <w:p>
-      <w:pPr>
-        <w:pStyle w:val="PlainText"/>
-        <w:ind w:left="720"/>
-        <w:rPr>
-          <w:rFonts w:ascii="Times New Roman" w:hAnsi="Times New Roman" w:cs="Times New Roman"/>
-        </w:rPr>
-      </w:pPr>
-      <w:r>
-        <w:rPr>
-          <w:rFonts w:ascii="Times New Roman" w:hAnsi="Times New Roman" w:cs="Times New Roman"/>
-        </w:rPr>
-        <w:t xml:space="preserve">          Chairs</w:t>
-      </w:r>
-    </w:p>
-    <w:p>
-      <w:pPr>
-        <w:pStyle w:val="PlainText"/>
-        <w:ind w:left="720"/>
-        <w:rPr>
-          <w:rFonts w:ascii="Times New Roman" w:hAnsi="Times New Roman" w:cs="Times New Roman"/>
-        </w:rPr>
-      </w:pPr>
-      <w:r>
-        <w:rPr>
-          <w:rFonts w:ascii="Times New Roman" w:hAnsi="Times New Roman" w:cs="Times New Roman"/>
-        </w:rPr>
-        <w:t xml:space="preserve">          Pictures</w:t>
-      </w:r>
-    </w:p>
-    <w:p>
-      <w:pPr>
-        <w:pStyle w:val="PlainText"/>
-        <w:ind w:left="720"/>
-        <w:rPr>
-          <w:rFonts w:ascii="Times New Roman" w:hAnsi="Times New Roman" w:cs="Times New Roman"/>
-        </w:rPr>
-      </w:pPr>
-      <w:r>
-        <w:rPr>
-          <w:rFonts w:ascii="Times New Roman" w:hAnsi="Times New Roman" w:cs="Times New Roman"/>
-        </w:rPr>
-        <w:t xml:space="preserve">          Other Office Materials</w:t>
-      </w:r>
-    </w:p>
-    <w:p>
-      <w:pPr>
-        <w:pStyle w:val="PlainText"/>
-        <w:ind w:left="720"/>
-        <w:rPr>
-          <w:rFonts w:ascii="Times New Roman" w:hAnsi="Times New Roman" w:cs="Times New Roman"/>
-        </w:rPr>
-      </w:pPr>
-      <w:r>
-        <w:rPr>
-          <w:rFonts w:ascii="Times New Roman" w:hAnsi="Times New Roman" w:cs="Times New Roman"/>
-        </w:rPr>
-        <w:t xml:space="preserve">     Default Layout</w:t>
-      </w:r>
-    </w:p>
-    <w:p>
-      <w:pPr>
-        <w:pStyle w:val="PlainText"/>
-        <w:rPr>
-          <w:rFonts w:ascii="Times New Roman" w:hAnsi="Times New Roman" w:cs="Times New Roman"/>
-        </w:rPr>
-      </w:pPr>
-    </w:p>
-    <w:p>
-      <w:pPr>
-        <w:pStyle w:val="PlainText"/>
-        <w:rPr>
-          <w:rFonts w:ascii="Times New Roman" w:hAnsi="Times New Roman" w:cs="Times New Roman"/>
-          <w:color w:val="FF0000"/>
-          <w:sz w:val="40"/>
-          <w:szCs w:val="40"/>
-        </w:rPr>
-      </w:pPr>
-      <w:r>
-        <w:rPr>
-          <w:rFonts w:ascii="Times New Roman" w:hAnsi="Times New Roman" w:cs="Times New Roman"/>
-          <w:b/>
-        </w:rPr>
-        <w:t xml:space="preserve"> </w:t>
-      </w:r>
+      </w:pPr>
       <w:r>
         <w:rPr>
           <w:rFonts w:ascii="Times New Roman" w:hAnsi="Times New Roman" w:cs="Times New Roman"/>
@@ -2556,206 +2001,15 @@
           <w:sz w:val="40"/>
           <w:szCs w:val="40"/>
         </w:rPr>
-        <w:t>Mission 6</w:t>
-      </w:r>
-      <w:r>
-        <w:rPr>
-          <w:rFonts w:ascii="Times New Roman" w:hAnsi="Times New Roman" w:cs="Times New Roman"/>
-          <w:color w:val="FF0000"/>
-          <w:sz w:val="40"/>
-          <w:szCs w:val="40"/>
-        </w:rPr>
-        <w:t>:</w:t>
-      </w:r>
-    </w:p>
-    <w:p>
-      <w:pPr>
-        <w:pStyle w:val="PlainText"/>
-        <w:ind w:left="720"/>
-        <w:rPr>
-          <w:rFonts w:ascii="Times New Roman" w:hAnsi="Times New Roman" w:cs="Times New Roman"/>
-        </w:rPr>
-      </w:pPr>
-      <w:r>
-        <w:rPr>
-          <w:rFonts w:ascii="Times New Roman" w:hAnsi="Times New Roman" w:cs="Times New Roman"/>
-        </w:rPr>
-        <w:t xml:space="preserve">     During briefing for assassination mission, EMPs go off taking out systems. RSA invades base</w:t>
-      </w:r>
-    </w:p>
-    <w:p>
-      <w:pPr>
-        <w:pStyle w:val="PlainText"/>
-        <w:ind w:left="720"/>
-        <w:rPr>
-          <w:rFonts w:ascii="Times New Roman" w:hAnsi="Times New Roman" w:cs="Times New Roman"/>
-        </w:rPr>
-      </w:pPr>
-      <w:r>
-        <w:rPr>
-          <w:rFonts w:ascii="Times New Roman" w:hAnsi="Times New Roman" w:cs="Times New Roman"/>
-        </w:rPr>
-        <w:t xml:space="preserve">     Objectives</w:t>
-      </w:r>
-    </w:p>
-    <w:p>
-      <w:pPr>
-        <w:pStyle w:val="PlainText"/>
-        <w:ind w:left="720"/>
-        <w:rPr>
-          <w:rFonts w:ascii="Times New Roman" w:hAnsi="Times New Roman" w:cs="Times New Roman"/>
-        </w:rPr>
-      </w:pPr>
-      <w:r>
-        <w:rPr>
-          <w:rFonts w:ascii="Times New Roman" w:hAnsi="Times New Roman" w:cs="Times New Roman"/>
-        </w:rPr>
-        <w:t xml:space="preserve">          1. Go to cave with weapons system.</w:t>
-      </w:r>
-    </w:p>
-    <w:p>
-      <w:pPr>
-        <w:pStyle w:val="PlainText"/>
-        <w:ind w:left="720"/>
-        <w:rPr>
-          <w:rFonts w:ascii="Times New Roman" w:hAnsi="Times New Roman" w:cs="Times New Roman"/>
-        </w:rPr>
-      </w:pPr>
-      <w:r>
-        <w:rPr>
-          <w:rFonts w:ascii="Times New Roman" w:hAnsi="Times New Roman" w:cs="Times New Roman"/>
-        </w:rPr>
-        <w:t xml:space="preserve">          2. Chip reinitiates defenses.</w:t>
-      </w:r>
-    </w:p>
-    <w:p>
-      <w:pPr>
-        <w:pStyle w:val="PlainText"/>
-        <w:ind w:left="720"/>
-        <w:rPr>
-          <w:rFonts w:ascii="Times New Roman" w:hAnsi="Times New Roman" w:cs="Times New Roman"/>
-        </w:rPr>
-      </w:pPr>
-      <w:r>
-        <w:rPr>
-          <w:rFonts w:ascii="Times New Roman" w:hAnsi="Times New Roman" w:cs="Times New Roman"/>
-        </w:rPr>
-        <w:t xml:space="preserve">          3. Go to radio tower.</w:t>
-      </w:r>
-    </w:p>
-    <w:p>
-      <w:pPr>
-        <w:pStyle w:val="PlainText"/>
-        <w:ind w:left="720"/>
-        <w:rPr>
-          <w:rFonts w:ascii="Times New Roman" w:hAnsi="Times New Roman" w:cs="Times New Roman"/>
-        </w:rPr>
-      </w:pPr>
-      <w:r>
-        <w:rPr>
-          <w:rFonts w:ascii="Times New Roman" w:hAnsi="Times New Roman" w:cs="Times New Roman"/>
-        </w:rPr>
-        <w:t xml:space="preserve">          4. Send out SOS.</w:t>
-      </w:r>
-    </w:p>
-    <w:p>
-      <w:pPr>
-        <w:pStyle w:val="PlainText"/>
-        <w:ind w:left="720"/>
-        <w:rPr>
-          <w:rFonts w:ascii="Times New Roman" w:hAnsi="Times New Roman" w:cs="Times New Roman"/>
-        </w:rPr>
-      </w:pPr>
-      <w:r>
-        <w:rPr>
-          <w:rFonts w:ascii="Times New Roman" w:hAnsi="Times New Roman" w:cs="Times New Roman"/>
-        </w:rPr>
-        <w:t xml:space="preserve">          5. Defend clinic.</w:t>
-      </w:r>
-    </w:p>
-    <w:p>
-      <w:pPr>
-        <w:pStyle w:val="PlainText"/>
-        <w:ind w:left="720"/>
-        <w:rPr>
-          <w:rFonts w:ascii="Times New Roman" w:hAnsi="Times New Roman" w:cs="Times New Roman"/>
-        </w:rPr>
-      </w:pPr>
-      <w:r>
-        <w:rPr>
-          <w:rFonts w:ascii="Times New Roman" w:hAnsi="Times New Roman" w:cs="Times New Roman"/>
-        </w:rPr>
-        <w:t xml:space="preserve">          6. Go out of fenced base and re-enter by barracks.</w:t>
-      </w:r>
-    </w:p>
-    <w:p>
-      <w:pPr>
-        <w:pStyle w:val="PlainText"/>
-        <w:ind w:left="720"/>
-        <w:rPr>
-          <w:rFonts w:ascii="Times New Roman" w:hAnsi="Times New Roman" w:cs="Times New Roman"/>
-        </w:rPr>
-      </w:pPr>
-      <w:r>
-        <w:rPr>
-          <w:rFonts w:ascii="Times New Roman" w:hAnsi="Times New Roman" w:cs="Times New Roman"/>
-        </w:rPr>
-        <w:t xml:space="preserve">          7. Clear barracks of all enemies.</w:t>
-      </w:r>
-    </w:p>
-    <w:p>
-      <w:pPr>
-        <w:pStyle w:val="PlainText"/>
-        <w:ind w:left="720"/>
-        <w:rPr>
-          <w:rFonts w:ascii="Times New Roman" w:hAnsi="Times New Roman" w:cs="Times New Roman"/>
-        </w:rPr>
-      </w:pPr>
-      <w:r>
-        <w:rPr>
-          <w:rFonts w:ascii="Times New Roman" w:hAnsi="Times New Roman" w:cs="Times New Roman"/>
-        </w:rPr>
-        <w:t xml:space="preserve">               Video alert by enemy shows the general being held hostage in his office. Eagles told to surrender.</w:t>
-      </w:r>
-    </w:p>
-    <w:p>
-      <w:pPr>
-        <w:pStyle w:val="PlainText"/>
-        <w:ind w:left="720"/>
-        <w:rPr>
-          <w:rFonts w:ascii="Times New Roman" w:hAnsi="Times New Roman" w:cs="Times New Roman"/>
-        </w:rPr>
-      </w:pPr>
-      <w:r>
-        <w:rPr>
-          <w:rFonts w:ascii="Times New Roman" w:hAnsi="Times New Roman" w:cs="Times New Roman"/>
-        </w:rPr>
-        <w:t xml:space="preserve">          8. Go to armory and get snipers.</w:t>
-      </w:r>
-    </w:p>
-    <w:p>
-      <w:pPr>
-        <w:pStyle w:val="PlainText"/>
-        <w:ind w:left="720"/>
-        <w:rPr>
-          <w:rFonts w:ascii="Times New Roman" w:hAnsi="Times New Roman" w:cs="Times New Roman"/>
-        </w:rPr>
-      </w:pPr>
-      <w:r>
-        <w:rPr>
-          <w:rFonts w:ascii="Times New Roman" w:hAnsi="Times New Roman" w:cs="Times New Roman"/>
-        </w:rPr>
-        <w:t xml:space="preserve">          9. Troops spread out around HQ and target the enemies in the office.</w:t>
-      </w:r>
-    </w:p>
-    <w:p>
-      <w:pPr>
-        <w:pStyle w:val="PlainText"/>
-        <w:rPr>
-          <w:rFonts w:ascii="Times New Roman" w:hAnsi="Times New Roman" w:cs="Times New Roman"/>
-          <w:color w:val="FF0000"/>
-          <w:sz w:val="40"/>
-          <w:szCs w:val="40"/>
+        <w:t>Mission #?:</w:t>
+      </w:r>
+    </w:p>
+    <w:p>
+      <w:pPr>
+        <w:pStyle w:val="PlainText"/>
+        <w:rPr>
+          <w:rFonts w:ascii="Times New Roman" w:hAnsi="Times New Roman" w:cs="Times New Roman"/>
+          <w:sz w:val="24"/>
         </w:rPr>
       </w:pPr>
       <w:r>
@@ -2766,348 +2020,1028 @@
           <w:sz w:val="40"/>
           <w:szCs w:val="40"/>
         </w:rPr>
-        <w:t>Mission 7</w:t>
-      </w:r>
-      <w:r>
-        <w:rPr>
-          <w:rFonts w:ascii="Times New Roman" w:hAnsi="Times New Roman" w:cs="Times New Roman"/>
-          <w:color w:val="FF0000"/>
-          <w:sz w:val="40"/>
-          <w:szCs w:val="40"/>
-        </w:rPr>
-        <w:t>:</w:t>
-      </w:r>
-    </w:p>
-    <w:p>
-      <w:pPr>
-        <w:pStyle w:val="PlainText"/>
-        <w:ind w:left="720"/>
-        <w:rPr>
-          <w:rFonts w:ascii="Times New Roman" w:hAnsi="Times New Roman" w:cs="Times New Roman"/>
-        </w:rPr>
-      </w:pPr>
-      <w:r>
-        <w:rPr>
-          <w:rFonts w:ascii="Times New Roman" w:hAnsi="Times New Roman" w:cs="Times New Roman"/>
-        </w:rPr>
-        <w:t xml:space="preserve">         RSA heads towards America to get in closer range of launching their tsunami missile into America because of small fuel supply in the missile. Iron Eagles sent to take control of carrier and investigate.  </w:t>
-      </w:r>
-    </w:p>
-    <w:p>
-      <w:pPr>
-        <w:pStyle w:val="PlainText"/>
-        <w:ind w:left="720"/>
-        <w:rPr>
-          <w:rFonts w:ascii="Times New Roman" w:hAnsi="Times New Roman" w:cs="Times New Roman"/>
-        </w:rPr>
-      </w:pPr>
-    </w:p>
-    <w:p>
-      <w:pPr>
-        <w:pStyle w:val="PlainText"/>
-        <w:ind w:left="720"/>
-        <w:rPr>
-          <w:rFonts w:ascii="Times New Roman" w:hAnsi="Times New Roman" w:cs="Times New Roman"/>
-        </w:rPr>
-      </w:pPr>
-      <w:r>
-        <w:rPr>
-          <w:rFonts w:ascii="Times New Roman" w:hAnsi="Times New Roman" w:cs="Times New Roman"/>
-        </w:rPr>
-        <w:t>Pacific Ocean near Hawaii. Defend Hawaii.</w:t>
-      </w:r>
-    </w:p>
-    <w:p>
-      <w:pPr>
-        <w:pStyle w:val="PlainText"/>
-        <w:ind w:left="720"/>
-        <w:rPr>
-          <w:rFonts w:ascii="Times New Roman" w:hAnsi="Times New Roman" w:cs="Times New Roman"/>
-        </w:rPr>
-      </w:pPr>
-      <w:r>
-        <w:rPr>
-          <w:rFonts w:ascii="Times New Roman" w:hAnsi="Times New Roman" w:cs="Times New Roman"/>
-        </w:rPr>
-        <w:t xml:space="preserve">               Parachute onto carrier. Jets, AA guns, and Sharks are available</w:t>
-      </w:r>
-    </w:p>
-    <w:p>
-      <w:pPr>
-        <w:pStyle w:val="PlainText"/>
-        <w:ind w:left="720"/>
-        <w:rPr>
-          <w:rFonts w:ascii="Times New Roman" w:hAnsi="Times New Roman" w:cs="Times New Roman"/>
-        </w:rPr>
-      </w:pPr>
-      <w:r>
-        <w:rPr>
-          <w:rFonts w:ascii="Times New Roman" w:hAnsi="Times New Roman" w:cs="Times New Roman"/>
-        </w:rPr>
-        <w:t xml:space="preserve">               Enemy ships target U.S. fleet and Hawaii with rail gun on their aircraft carriers</w:t>
-      </w:r>
-    </w:p>
-    <w:p>
-      <w:pPr>
-        <w:pStyle w:val="PlainText"/>
-        <w:ind w:left="720"/>
-        <w:rPr>
-          <w:rFonts w:ascii="Times New Roman" w:hAnsi="Times New Roman" w:cs="Times New Roman"/>
-        </w:rPr>
-      </w:pPr>
-      <w:r>
-        <w:rPr>
-          <w:rFonts w:ascii="Times New Roman" w:hAnsi="Times New Roman" w:cs="Times New Roman"/>
-        </w:rPr>
-        <w:t xml:space="preserve">               Objectives  </w:t>
-      </w:r>
-    </w:p>
-    <w:p>
-      <w:pPr>
-        <w:pStyle w:val="PlainText"/>
-        <w:ind w:left="720"/>
-        <w:rPr>
-          <w:rFonts w:ascii="Times New Roman" w:hAnsi="Times New Roman" w:cs="Times New Roman"/>
-        </w:rPr>
-      </w:pPr>
-      <w:r>
-        <w:rPr>
-          <w:rFonts w:ascii="Times New Roman" w:hAnsi="Times New Roman" w:cs="Times New Roman"/>
-        </w:rPr>
-        <w:t xml:space="preserve">                    1. Defend enemies boarding carrier</w:t>
-      </w:r>
-    </w:p>
-    <w:p>
-      <w:pPr>
-        <w:pStyle w:val="PlainText"/>
-        <w:ind w:left="720"/>
-        <w:rPr>
-          <w:rFonts w:ascii="Times New Roman" w:hAnsi="Times New Roman" w:cs="Times New Roman"/>
-        </w:rPr>
-      </w:pPr>
-      <w:r>
-        <w:rPr>
-          <w:rFonts w:ascii="Times New Roman" w:hAnsi="Times New Roman" w:cs="Times New Roman"/>
-        </w:rPr>
-        <w:t xml:space="preserve">                         -find Captain of ship while defending</w:t>
-      </w:r>
-    </w:p>
-    <w:p>
-      <w:pPr>
-        <w:pStyle w:val="PlainText"/>
-        <w:ind w:left="720"/>
-        <w:rPr>
-          <w:rFonts w:ascii="Times New Roman" w:hAnsi="Times New Roman" w:cs="Times New Roman"/>
-        </w:rPr>
-      </w:pPr>
-      <w:r>
-        <w:rPr>
-          <w:rFonts w:ascii="Times New Roman" w:hAnsi="Times New Roman" w:cs="Times New Roman"/>
-        </w:rPr>
-        <w:t xml:space="preserve">                    2. Get to ship with railgun using two transports</w:t>
-      </w:r>
-    </w:p>
-    <w:p>
-      <w:pPr>
-        <w:pStyle w:val="PlainText"/>
-        <w:ind w:left="720"/>
-        <w:rPr>
-          <w:rFonts w:ascii="Times New Roman" w:hAnsi="Times New Roman" w:cs="Times New Roman"/>
-        </w:rPr>
-      </w:pPr>
-      <w:r>
-        <w:rPr>
-          <w:rFonts w:ascii="Times New Roman" w:hAnsi="Times New Roman" w:cs="Times New Roman"/>
-        </w:rPr>
         <w:lastRenderedPageBreak/>
-        <w:t xml:space="preserve">                         -sharks/aircraft</w:t>
-      </w:r>
-    </w:p>
-    <w:p>
-      <w:pPr>
-        <w:pStyle w:val="PlainText"/>
-        <w:ind w:left="720"/>
-        <w:rPr>
-          <w:rFonts w:ascii="Times New Roman" w:hAnsi="Times New Roman" w:cs="Times New Roman"/>
-        </w:rPr>
-      </w:pPr>
-      <w:r>
-        <w:rPr>
-          <w:rFonts w:ascii="Times New Roman" w:hAnsi="Times New Roman" w:cs="Times New Roman"/>
-        </w:rPr>
-        <w:t xml:space="preserve">                    3. Take control of </w:t>
-      </w:r>
-      <w:r>
-        <w:rPr>
-          <w:rFonts w:ascii="Times New Roman" w:hAnsi="Times New Roman" w:cs="Times New Roman"/>
-        </w:rPr>
-        <w:t>bridge (</w:t>
-      </w:r>
-      <w:r>
-        <w:rPr>
-          <w:rFonts w:ascii="Times New Roman" w:hAnsi="Times New Roman" w:cs="Times New Roman"/>
-        </w:rPr>
-        <w:t xml:space="preserve">3 go to bridge/3 defend railgun) </w:t>
-      </w:r>
-    </w:p>
-    <w:p>
-      <w:pPr>
-        <w:pStyle w:val="PlainText"/>
-        <w:ind w:left="720"/>
-        <w:rPr>
-          <w:rFonts w:ascii="Times New Roman" w:hAnsi="Times New Roman" w:cs="Times New Roman"/>
-        </w:rPr>
-      </w:pPr>
-      <w:r>
-        <w:rPr>
-          <w:rFonts w:ascii="Times New Roman" w:hAnsi="Times New Roman" w:cs="Times New Roman"/>
-        </w:rPr>
-        <w:t xml:space="preserve">                         -clear out bridge and take control of firing systems</w:t>
-      </w:r>
-    </w:p>
-    <w:p>
-      <w:pPr>
-        <w:pStyle w:val="PlainText"/>
-        <w:ind w:left="720"/>
-        <w:rPr>
-          <w:rFonts w:ascii="Times New Roman" w:hAnsi="Times New Roman" w:cs="Times New Roman"/>
-        </w:rPr>
-      </w:pPr>
-      <w:r>
-        <w:rPr>
-          <w:rFonts w:ascii="Times New Roman" w:hAnsi="Times New Roman" w:cs="Times New Roman"/>
-        </w:rPr>
-        <w:t xml:space="preserve">                    4. Take out targets using railgun</w:t>
-      </w:r>
-    </w:p>
-    <w:p>
-      <w:pPr>
-        <w:pStyle w:val="PlainText"/>
-        <w:ind w:left="720"/>
-        <w:rPr>
-          <w:rFonts w:ascii="Times New Roman" w:hAnsi="Times New Roman" w:cs="Times New Roman"/>
-        </w:rPr>
-      </w:pPr>
-      <w:r>
-        <w:rPr>
-          <w:rFonts w:ascii="Times New Roman" w:hAnsi="Times New Roman" w:cs="Times New Roman"/>
-        </w:rPr>
-        <w:t xml:space="preserve">                         -5 targets (battleships/carriers/submarines)</w:t>
-      </w:r>
-    </w:p>
-    <w:p>
-      <w:pPr>
-        <w:pStyle w:val="PlainText"/>
-        <w:ind w:left="720"/>
-        <w:rPr>
-          <w:rFonts w:ascii="Times New Roman" w:hAnsi="Times New Roman" w:cs="Times New Roman"/>
-        </w:rPr>
-      </w:pPr>
-      <w:r>
-        <w:rPr>
-          <w:rFonts w:ascii="Times New Roman" w:hAnsi="Times New Roman" w:cs="Times New Roman"/>
-        </w:rPr>
-        <w:t xml:space="preserve">                    5. Plant explosive in engine room ship</w:t>
-      </w:r>
-    </w:p>
-    <w:p>
-      <w:pPr>
-        <w:pStyle w:val="PlainText"/>
-        <w:ind w:left="720"/>
-        <w:rPr>
-          <w:rFonts w:ascii="Times New Roman" w:hAnsi="Times New Roman" w:cs="Times New Roman"/>
-        </w:rPr>
-      </w:pPr>
-      <w:r>
-        <w:rPr>
-          <w:rFonts w:ascii="Times New Roman" w:hAnsi="Times New Roman" w:cs="Times New Roman"/>
-        </w:rPr>
-        <w:t xml:space="preserve">                         -place multiple explosives on fuel tanks</w:t>
-      </w:r>
-    </w:p>
-    <w:p>
-      <w:pPr>
-        <w:pStyle w:val="PlainText"/>
-        <w:ind w:left="720"/>
-        <w:rPr>
-          <w:rFonts w:ascii="Times New Roman" w:hAnsi="Times New Roman" w:cs="Times New Roman"/>
-        </w:rPr>
-      </w:pPr>
-      <w:r>
-        <w:rPr>
-          <w:rFonts w:ascii="Times New Roman" w:hAnsi="Times New Roman" w:cs="Times New Roman"/>
-        </w:rPr>
-        <w:t xml:space="preserve">                    6. Get to aircraft</w:t>
-      </w:r>
-    </w:p>
-    <w:p>
-      <w:pPr>
-        <w:pStyle w:val="PlainText"/>
-        <w:ind w:left="720"/>
-        <w:rPr>
-          <w:rFonts w:ascii="Times New Roman" w:hAnsi="Times New Roman" w:cs="Times New Roman"/>
-        </w:rPr>
-      </w:pPr>
-      <w:r>
-        <w:rPr>
-          <w:rFonts w:ascii="Times New Roman" w:hAnsi="Times New Roman" w:cs="Times New Roman"/>
-        </w:rPr>
-        <w:t xml:space="preserve">                         -same aircraft used above</w:t>
-      </w:r>
-    </w:p>
-    <w:p>
-      <w:pPr>
-        <w:pStyle w:val="PlainText"/>
-        <w:ind w:left="720"/>
-        <w:rPr>
-          <w:rFonts w:ascii="Times New Roman" w:hAnsi="Times New Roman" w:cs="Times New Roman"/>
-        </w:rPr>
-      </w:pPr>
-      <w:r>
-        <w:rPr>
-          <w:rFonts w:ascii="Times New Roman" w:hAnsi="Times New Roman" w:cs="Times New Roman"/>
-        </w:rPr>
-        <w:t>Missile is still launched causing tsunami and destruction near L.A.</w:t>
-      </w:r>
-    </w:p>
-    <w:p>
-      <w:pPr>
-        <w:pStyle w:val="PlainText"/>
-        <w:ind w:left="720"/>
-        <w:rPr>
-          <w:rFonts w:ascii="Times New Roman" w:hAnsi="Times New Roman" w:cs="Times New Roman"/>
-        </w:rPr>
-      </w:pPr>
-      <w:r>
-        <w:rPr>
-          <w:rFonts w:ascii="Times New Roman" w:hAnsi="Times New Roman" w:cs="Times New Roman"/>
-        </w:rPr>
-        <w:t>Cu</w:t>
-      </w:r>
-      <w:r>
-        <w:rPr>
-          <w:rFonts w:ascii="Times New Roman" w:hAnsi="Times New Roman" w:cs="Times New Roman"/>
-        </w:rPr>
-        <w:t>t scene</w:t>
-      </w:r>
-      <w:r>
-        <w:rPr>
-          <w:rFonts w:ascii="Times New Roman" w:hAnsi="Times New Roman" w:cs="Times New Roman"/>
-        </w:rPr>
-        <w:t xml:space="preserve"> shows news reports of tsunami</w:t>
-      </w:r>
-    </w:p>
-    <w:p>
-      <w:pPr>
-        <w:pStyle w:val="PlainText"/>
-        <w:rPr>
-          <w:rFonts w:ascii="Times New Roman" w:hAnsi="Times New Roman" w:cs="Times New Roman"/>
-          <w:color w:val="FF0000"/>
-          <w:sz w:val="40"/>
-          <w:szCs w:val="40"/>
-        </w:rPr>
-      </w:pPr>
-      <w:r>
+        <w:tab/>
+      </w:r>
+      <w:r>
+        <w:rPr>
+          <w:rFonts w:ascii="Times New Roman" w:hAnsi="Times New Roman" w:cs="Times New Roman"/>
+        </w:rPr>
+        <w:tab/>
+      </w:r>
+      <w:r>
+        <w:rPr>
+          <w:rFonts w:ascii="Times New Roman" w:hAnsi="Times New Roman" w:cs="Times New Roman"/>
+          <w:sz w:val="24"/>
+        </w:rPr>
+        <w:t>Team sent to</w:t>
+      </w:r>
+      <w:r>
+        <w:rPr>
+          <w:rFonts w:ascii="Times New Roman" w:hAnsi="Times New Roman" w:cs="Times New Roman"/>
+          <w:sz w:val="24"/>
+        </w:rPr>
+        <w:t xml:space="preserve"> </w:t>
+      </w:r>
+      <w:r>
+        <w:rPr>
+          <w:rFonts w:ascii="Times New Roman" w:hAnsi="Times New Roman" w:cs="Times New Roman"/>
+          <w:sz w:val="24"/>
+        </w:rPr>
+        <w:t xml:space="preserve">a </w:t>
+      </w:r>
+      <w:r>
+        <w:rPr>
+          <w:rFonts w:ascii="Times New Roman" w:hAnsi="Times New Roman" w:cs="Times New Roman"/>
+          <w:sz w:val="24"/>
+        </w:rPr>
+        <w:t>Volkov</w:t>
+      </w:r>
+      <w:r>
+        <w:rPr>
+          <w:rFonts w:ascii="Times New Roman" w:hAnsi="Times New Roman" w:cs="Times New Roman"/>
+          <w:sz w:val="24"/>
+        </w:rPr>
+        <w:t xml:space="preserve"> speech in a foreign nation to capture a leader in his administration. They start in a hotel room outside the speech and disperse. Mission is aborted when an unidentified shooter assassinates Volkov.</w:t>
+      </w:r>
+    </w:p>
+    <w:p>
+      <w:pPr>
+        <w:pStyle w:val="PlainText"/>
+        <w:rPr>
+          <w:rFonts w:ascii="Times New Roman" w:hAnsi="Times New Roman" w:cs="Times New Roman"/>
+          <w:sz w:val="24"/>
+        </w:rPr>
+      </w:pPr>
+      <w:r>
+        <w:rPr>
+          <w:rFonts w:ascii="Times New Roman" w:hAnsi="Times New Roman" w:cs="Times New Roman"/>
+          <w:sz w:val="24"/>
+        </w:rPr>
+        <w:tab/>
+      </w:r>
+      <w:r>
+        <w:rPr>
+          <w:rFonts w:ascii="Times New Roman" w:hAnsi="Times New Roman" w:cs="Times New Roman"/>
+          <w:sz w:val="24"/>
+        </w:rPr>
+        <w:tab/>
+        <w:t>Objectives</w:t>
+      </w:r>
+    </w:p>
+    <w:p>
+      <w:pPr>
+        <w:pStyle w:val="PlainText"/>
+        <w:rPr>
+          <w:rFonts w:ascii="Times New Roman" w:hAnsi="Times New Roman" w:cs="Times New Roman"/>
+          <w:b/>
+          <w:bCs/>
+          <w:sz w:val="24"/>
+        </w:rPr>
+      </w:pPr>
+      <w:r>
+        <w:rPr>
+          <w:rFonts w:ascii="Times New Roman" w:hAnsi="Times New Roman" w:cs="Times New Roman"/>
+          <w:sz w:val="24"/>
+        </w:rPr>
+        <w:tab/>
+      </w:r>
+      <w:r>
+        <w:rPr>
+          <w:rFonts w:ascii="Times New Roman" w:hAnsi="Times New Roman" w:cs="Times New Roman"/>
+          <w:sz w:val="24"/>
+        </w:rPr>
+        <w:tab/>
+      </w:r>
+      <w:r>
+        <w:rPr>
+          <w:rFonts w:ascii="Times New Roman" w:hAnsi="Times New Roman" w:cs="Times New Roman"/>
+          <w:sz w:val="24"/>
+        </w:rPr>
+        <w:tab/>
+      </w:r>
+      <w:r>
+        <w:rPr>
+          <w:rFonts w:ascii="Times New Roman" w:hAnsi="Times New Roman" w:cs="Times New Roman"/>
+          <w:b/>
+          <w:bCs/>
+          <w:sz w:val="24"/>
+        </w:rPr>
+        <w:t>When assassination takes place, getting to the evacuation point takes precedence.</w:t>
+      </w:r>
+    </w:p>
+    <w:p>
+      <w:pPr>
+        <w:pStyle w:val="PlainText"/>
+        <w:rPr>
+          <w:rFonts w:ascii="Times New Roman" w:hAnsi="Times New Roman" w:cs="Times New Roman"/>
+          <w:b/>
+          <w:bCs/>
+          <w:sz w:val="24"/>
+        </w:rPr>
+      </w:pPr>
+    </w:p>
+    <w:p>
+      <w:pPr>
+        <w:pStyle w:val="PlainText"/>
+        <w:rPr>
+          <w:rFonts w:ascii="Times New Roman" w:hAnsi="Times New Roman" w:cs="Times New Roman"/>
+          <w:sz w:val="24"/>
+        </w:rPr>
+      </w:pPr>
+      <w:r>
+        <w:rPr>
+          <w:rFonts w:ascii="Times New Roman" w:hAnsi="Times New Roman" w:cs="Times New Roman"/>
+          <w:b/>
+          <w:bCs/>
+          <w:sz w:val="24"/>
+        </w:rPr>
+        <w:tab/>
+      </w:r>
+      <w:r>
+        <w:rPr>
+          <w:rFonts w:ascii="Times New Roman" w:hAnsi="Times New Roman" w:cs="Times New Roman"/>
+          <w:b/>
+          <w:bCs/>
+          <w:sz w:val="24"/>
+        </w:rPr>
+        <w:tab/>
+      </w:r>
+      <w:r>
+        <w:rPr>
+          <w:rFonts w:ascii="Times New Roman" w:hAnsi="Times New Roman" w:cs="Times New Roman"/>
+          <w:b/>
+          <w:bCs/>
+          <w:sz w:val="24"/>
+        </w:rPr>
+        <w:tab/>
+      </w:r>
+      <w:r>
+        <w:rPr>
+          <w:rFonts w:ascii="Times New Roman" w:hAnsi="Times New Roman" w:cs="Times New Roman"/>
+          <w:b/>
+          <w:bCs/>
+          <w:sz w:val="24"/>
+        </w:rPr>
+        <w:t>Question: How far do we let the player advance through the mission? (They might enjoy it and want to finish.)</w:t>
+      </w:r>
+      <w:bookmarkStart w:id="0" w:name="_GoBack"/>
+      <w:bookmarkEnd w:id="0"/>
+    </w:p>
+    <w:p>
+      <w:pPr>
+        <w:pStyle w:val="PlainText"/>
+        <w:rPr>
+          <w:rFonts w:ascii="Times New Roman" w:hAnsi="Times New Roman" w:cs="Times New Roman"/>
+          <w:sz w:val="24"/>
+        </w:rPr>
+      </w:pPr>
+      <w:r>
+        <w:rPr>
+          <w:rFonts w:ascii="Times New Roman" w:hAnsi="Times New Roman" w:cs="Times New Roman"/>
+          <w:sz w:val="24"/>
+        </w:rPr>
+        <w:tab/>
+      </w:r>
+      <w:r>
+        <w:rPr>
+          <w:rFonts w:ascii="Times New Roman" w:hAnsi="Times New Roman" w:cs="Times New Roman"/>
+          <w:sz w:val="24"/>
+        </w:rPr>
+        <w:tab/>
+      </w:r>
+      <w:r>
+        <w:rPr>
+          <w:rFonts w:ascii="Times New Roman" w:hAnsi="Times New Roman" w:cs="Times New Roman"/>
+          <w:sz w:val="24"/>
+        </w:rPr>
+        <w:tab/>
+        <w:t>Miles</w:t>
+      </w:r>
+    </w:p>
+    <w:p>
+      <w:pPr>
+        <w:pStyle w:val="PlainText"/>
+        <w:numPr>
+          <w:ilvl w:val="0"/>
+          <w:numId w:val="2"/>
+        </w:numPr>
+        <w:rPr>
+          <w:rFonts w:ascii="Times New Roman" w:hAnsi="Times New Roman" w:cs="Times New Roman"/>
+          <w:sz w:val="24"/>
+        </w:rPr>
+      </w:pPr>
+      <w:r>
+        <w:rPr>
+          <w:rFonts w:ascii="Times New Roman" w:hAnsi="Times New Roman" w:cs="Times New Roman"/>
+          <w:sz w:val="24"/>
+        </w:rPr>
+        <w:t>Get to speech building.</w:t>
+      </w:r>
+    </w:p>
+    <w:p>
+      <w:pPr>
+        <w:pStyle w:val="PlainText"/>
+        <w:numPr>
+          <w:ilvl w:val="0"/>
+          <w:numId w:val="2"/>
+        </w:numPr>
+        <w:rPr>
+          <w:rFonts w:ascii="Times New Roman" w:hAnsi="Times New Roman" w:cs="Times New Roman"/>
+          <w:sz w:val="24"/>
+        </w:rPr>
+      </w:pPr>
+      <w:r>
+        <w:rPr>
+          <w:rFonts w:ascii="Times New Roman" w:hAnsi="Times New Roman" w:cs="Times New Roman"/>
+          <w:sz w:val="24"/>
+        </w:rPr>
+        <w:t>Talk to spectators to learn where official may be.</w:t>
+      </w:r>
+    </w:p>
+    <w:p>
+      <w:pPr>
+        <w:pStyle w:val="PlainText"/>
+        <w:numPr>
+          <w:ilvl w:val="0"/>
+          <w:numId w:val="2"/>
+        </w:numPr>
+        <w:rPr>
+          <w:rFonts w:ascii="Times New Roman" w:hAnsi="Times New Roman" w:cs="Times New Roman"/>
+          <w:sz w:val="24"/>
+        </w:rPr>
+      </w:pPr>
+      <w:r>
+        <w:rPr>
+          <w:rFonts w:ascii="Times New Roman" w:hAnsi="Times New Roman" w:cs="Times New Roman"/>
+          <w:sz w:val="24"/>
+        </w:rPr>
+        <w:t>Investigate back rooms with help of Harris and roof/courtyard with help of Johnson</w:t>
+      </w:r>
+      <w:r>
+        <w:rPr>
+          <w:rFonts w:ascii="Times New Roman" w:hAnsi="Times New Roman" w:cs="Times New Roman"/>
+          <w:sz w:val="24"/>
+        </w:rPr>
+        <w:t xml:space="preserve"> </w:t>
+      </w:r>
+    </w:p>
+    <w:p>
+      <w:pPr>
+        <w:pStyle w:val="PlainText"/>
+        <w:numPr>
+          <w:ilvl w:val="0"/>
+          <w:numId w:val="2"/>
+        </w:numPr>
+        <w:rPr>
+          <w:rFonts w:ascii="Times New Roman" w:hAnsi="Times New Roman" w:cs="Times New Roman"/>
+          <w:sz w:val="24"/>
+        </w:rPr>
+      </w:pPr>
+      <w:r>
+        <w:rPr>
+          <w:rFonts w:ascii="Times New Roman" w:hAnsi="Times New Roman" w:cs="Times New Roman"/>
+          <w:sz w:val="24"/>
+        </w:rPr>
+        <w:t>Find leader and neutralize him.</w:t>
+      </w:r>
+    </w:p>
+    <w:p>
+      <w:pPr>
+        <w:pStyle w:val="PlainText"/>
+        <w:numPr>
+          <w:ilvl w:val="0"/>
+          <w:numId w:val="2"/>
+        </w:numPr>
+        <w:rPr>
+          <w:rFonts w:ascii="Times New Roman" w:hAnsi="Times New Roman" w:cs="Times New Roman"/>
+          <w:sz w:val="24"/>
+        </w:rPr>
+      </w:pPr>
+      <w:r>
+        <w:rPr>
+          <w:rFonts w:ascii="Times New Roman" w:hAnsi="Times New Roman" w:cs="Times New Roman"/>
+          <w:sz w:val="24"/>
+        </w:rPr>
+        <w:t>Escort him to evacuation point.</w:t>
+      </w:r>
+    </w:p>
+    <w:p>
+      <w:pPr>
+        <w:pStyle w:val="PlainText"/>
+        <w:ind w:left="2160"/>
+        <w:rPr>
+          <w:rFonts w:ascii="Times New Roman" w:hAnsi="Times New Roman" w:cs="Times New Roman"/>
+          <w:sz w:val="24"/>
+        </w:rPr>
+      </w:pPr>
+      <w:r>
+        <w:rPr>
+          <w:rFonts w:ascii="Times New Roman" w:hAnsi="Times New Roman" w:cs="Times New Roman"/>
+          <w:sz w:val="24"/>
+        </w:rPr>
+        <w:t>Rudin</w:t>
+      </w:r>
+    </w:p>
+    <w:p>
+      <w:pPr>
+        <w:pStyle w:val="PlainText"/>
+        <w:numPr>
+          <w:ilvl w:val="0"/>
+          <w:numId w:val="3"/>
+        </w:numPr>
+        <w:rPr>
+          <w:rFonts w:ascii="Times New Roman" w:hAnsi="Times New Roman" w:cs="Times New Roman"/>
+          <w:sz w:val="24"/>
+        </w:rPr>
+      </w:pPr>
+      <w:r>
+        <w:rPr>
+          <w:rFonts w:ascii="Times New Roman" w:hAnsi="Times New Roman" w:cs="Times New Roman"/>
+          <w:sz w:val="24"/>
+        </w:rPr>
+        <w:t>Find usable car by negotiating with civilians.</w:t>
+      </w:r>
+    </w:p>
+    <w:p>
+      <w:pPr>
+        <w:pStyle w:val="PlainText"/>
+        <w:ind w:left="2520"/>
+        <w:rPr>
+          <w:rFonts w:ascii="Times New Roman" w:hAnsi="Times New Roman" w:cs="Times New Roman"/>
+          <w:sz w:val="24"/>
+        </w:rPr>
+      </w:pPr>
+      <w:r>
+        <w:rPr>
+          <w:rFonts w:ascii="Times New Roman" w:hAnsi="Times New Roman" w:cs="Times New Roman"/>
+          <w:sz w:val="24"/>
+        </w:rPr>
+        <w:t>Or</w:t>
+      </w:r>
+    </w:p>
+    <w:p>
+      <w:pPr>
+        <w:pStyle w:val="PlainText"/>
+        <w:numPr>
+          <w:ilvl w:val="0"/>
+          <w:numId w:val="4"/>
+        </w:numPr>
+        <w:rPr>
+          <w:rFonts w:ascii="Times New Roman" w:hAnsi="Times New Roman" w:cs="Times New Roman"/>
+          <w:sz w:val="24"/>
+        </w:rPr>
+      </w:pPr>
+      <w:r>
+        <w:rPr>
+          <w:rFonts w:ascii="Times New Roman" w:hAnsi="Times New Roman" w:cs="Times New Roman"/>
+          <w:sz w:val="24"/>
+        </w:rPr>
+        <w:t>Find usable car by stealing it.</w:t>
+      </w:r>
+    </w:p>
+    <w:p>
+      <w:pPr>
+        <w:pStyle w:val="PlainText"/>
+        <w:numPr>
+          <w:ilvl w:val="0"/>
+          <w:numId w:val="4"/>
+        </w:numPr>
+        <w:rPr>
+          <w:rFonts w:ascii="Times New Roman" w:hAnsi="Times New Roman" w:cs="Times New Roman"/>
+          <w:sz w:val="24"/>
+        </w:rPr>
+      </w:pPr>
+      <w:r>
+        <w:rPr>
+          <w:rFonts w:ascii="Times New Roman" w:hAnsi="Times New Roman" w:cs="Times New Roman"/>
+          <w:sz w:val="24"/>
+        </w:rPr>
+        <w:t>Hide if necessary until pickup.</w:t>
+      </w:r>
+    </w:p>
+    <w:p>
+      <w:pPr>
+        <w:pStyle w:val="PlainText"/>
+        <w:numPr>
+          <w:ilvl w:val="0"/>
+          <w:numId w:val="4"/>
+        </w:numPr>
+        <w:rPr>
+          <w:rFonts w:ascii="Times New Roman" w:hAnsi="Times New Roman" w:cs="Times New Roman"/>
+          <w:sz w:val="24"/>
+        </w:rPr>
+      </w:pPr>
+      <w:r>
+        <w:rPr>
+          <w:rFonts w:ascii="Times New Roman" w:hAnsi="Times New Roman" w:cs="Times New Roman"/>
+          <w:sz w:val="24"/>
+        </w:rPr>
+        <w:t>Pick up all team members and get to evacuation point.</w:t>
+      </w:r>
+    </w:p>
+    <w:p>
+      <w:pPr>
+        <w:pStyle w:val="PlainText"/>
+        <w:ind w:left="2160"/>
+        <w:rPr>
+          <w:rFonts w:ascii="Times New Roman" w:hAnsi="Times New Roman" w:cs="Times New Roman"/>
+          <w:sz w:val="24"/>
+        </w:rPr>
+      </w:pPr>
+      <w:r>
+        <w:rPr>
+          <w:rFonts w:ascii="Times New Roman" w:hAnsi="Times New Roman" w:cs="Times New Roman"/>
+          <w:sz w:val="24"/>
+        </w:rPr>
+        <w:t>Harris.</w:t>
+      </w:r>
+    </w:p>
+    <w:p>
+      <w:pPr>
+        <w:pStyle w:val="PlainText"/>
+        <w:numPr>
+          <w:ilvl w:val="0"/>
+          <w:numId w:val="5"/>
+        </w:numPr>
+        <w:rPr>
+          <w:rFonts w:ascii="Times New Roman" w:hAnsi="Times New Roman" w:cs="Times New Roman"/>
+          <w:sz w:val="24"/>
+        </w:rPr>
+      </w:pPr>
+      <w:r>
+        <w:rPr>
+          <w:rFonts w:ascii="Times New Roman" w:hAnsi="Times New Roman" w:cs="Times New Roman"/>
+          <w:sz w:val="24"/>
+        </w:rPr>
+        <w:t>Get</w:t>
+      </w:r>
+      <w:r>
+        <w:rPr>
+          <w:rFonts w:ascii="Times New Roman" w:hAnsi="Times New Roman" w:cs="Times New Roman"/>
+          <w:sz w:val="24"/>
+        </w:rPr>
+        <w:t xml:space="preserve"> to speech building.</w:t>
+      </w:r>
+    </w:p>
+    <w:p>
+      <w:pPr>
+        <w:pStyle w:val="PlainText"/>
+        <w:numPr>
+          <w:ilvl w:val="0"/>
+          <w:numId w:val="5"/>
+        </w:numPr>
+        <w:rPr>
+          <w:rFonts w:ascii="Times New Roman" w:hAnsi="Times New Roman" w:cs="Times New Roman"/>
+          <w:sz w:val="24"/>
+        </w:rPr>
+      </w:pPr>
+      <w:r>
+        <w:rPr>
+          <w:rFonts w:ascii="Times New Roman" w:hAnsi="Times New Roman" w:cs="Times New Roman"/>
+          <w:sz w:val="24"/>
+        </w:rPr>
+        <w:t>Find secure location and use laptop.</w:t>
+      </w:r>
+    </w:p>
+    <w:p>
+      <w:pPr>
+        <w:pStyle w:val="PlainText"/>
+        <w:numPr>
+          <w:ilvl w:val="0"/>
+          <w:numId w:val="5"/>
+        </w:numPr>
+        <w:rPr>
+          <w:rFonts w:ascii="Times New Roman" w:hAnsi="Times New Roman" w:cs="Times New Roman"/>
+          <w:sz w:val="24"/>
+        </w:rPr>
+      </w:pPr>
+      <w:r>
+        <w:rPr>
+          <w:rFonts w:ascii="Times New Roman" w:hAnsi="Times New Roman" w:cs="Times New Roman"/>
+          <w:sz w:val="24"/>
+        </w:rPr>
+        <w:t>Counter security measures to assist Miles.</w:t>
+      </w:r>
+    </w:p>
+    <w:p>
+      <w:pPr>
+        <w:pStyle w:val="PlainText"/>
+        <w:numPr>
+          <w:ilvl w:val="0"/>
+          <w:numId w:val="5"/>
+        </w:numPr>
+        <w:rPr>
+          <w:rFonts w:ascii="Times New Roman" w:hAnsi="Times New Roman" w:cs="Times New Roman"/>
+          <w:sz w:val="24"/>
+        </w:rPr>
+      </w:pPr>
+      <w:r>
+        <w:rPr>
+          <w:rFonts w:ascii="Times New Roman" w:hAnsi="Times New Roman" w:cs="Times New Roman"/>
+          <w:sz w:val="24"/>
+        </w:rPr>
+        <w:t>Cause a distraction to bring leader into the open. (optional)</w:t>
+      </w:r>
+    </w:p>
+    <w:p>
+      <w:pPr>
+        <w:pStyle w:val="PlainText"/>
+        <w:numPr>
+          <w:ilvl w:val="0"/>
+          <w:numId w:val="5"/>
+        </w:numPr>
+        <w:rPr>
+          <w:rFonts w:ascii="Times New Roman" w:hAnsi="Times New Roman" w:cs="Times New Roman"/>
+          <w:sz w:val="24"/>
+        </w:rPr>
+      </w:pPr>
+      <w:r>
+        <w:rPr>
+          <w:rFonts w:ascii="Times New Roman" w:hAnsi="Times New Roman" w:cs="Times New Roman"/>
+          <w:sz w:val="24"/>
+        </w:rPr>
+        <w:t>Restore security measures to cover up involvement.</w:t>
+      </w:r>
+    </w:p>
+    <w:p>
+      <w:pPr>
+        <w:pStyle w:val="PlainText"/>
+        <w:numPr>
+          <w:ilvl w:val="0"/>
+          <w:numId w:val="5"/>
+        </w:numPr>
+        <w:rPr>
+          <w:rFonts w:ascii="Times New Roman" w:hAnsi="Times New Roman" w:cs="Times New Roman"/>
+          <w:sz w:val="24"/>
+        </w:rPr>
+      </w:pPr>
+      <w:r>
+        <w:rPr>
+          <w:rFonts w:ascii="Times New Roman" w:hAnsi="Times New Roman" w:cs="Times New Roman"/>
+          <w:sz w:val="24"/>
+        </w:rPr>
+        <w:t>Get to evacuation point.</w:t>
+      </w:r>
+    </w:p>
+    <w:p>
+      <w:pPr>
+        <w:pStyle w:val="PlainText"/>
+        <w:ind w:left="2160"/>
+        <w:rPr>
+          <w:rFonts w:ascii="Times New Roman" w:hAnsi="Times New Roman" w:cs="Times New Roman"/>
+          <w:sz w:val="24"/>
+        </w:rPr>
+      </w:pPr>
+      <w:r>
+        <w:rPr>
+          <w:rFonts w:ascii="Times New Roman" w:hAnsi="Times New Roman" w:cs="Times New Roman"/>
+          <w:sz w:val="24"/>
+        </w:rPr>
+        <w:t>Johnson</w:t>
+      </w:r>
+    </w:p>
+    <w:p>
+      <w:pPr>
+        <w:pStyle w:val="PlainText"/>
+        <w:numPr>
+          <w:ilvl w:val="0"/>
+          <w:numId w:val="6"/>
+        </w:numPr>
+        <w:rPr>
+          <w:rFonts w:ascii="Times New Roman" w:hAnsi="Times New Roman" w:cs="Times New Roman"/>
+          <w:sz w:val="24"/>
+        </w:rPr>
+      </w:pPr>
+      <w:r>
+        <w:rPr>
+          <w:rFonts w:ascii="Times New Roman" w:hAnsi="Times New Roman" w:cs="Times New Roman"/>
+          <w:sz w:val="24"/>
+        </w:rPr>
+        <w:t>Take RSA sniper position.</w:t>
+      </w:r>
+    </w:p>
+    <w:p>
+      <w:pPr>
+        <w:pStyle w:val="PlainText"/>
+        <w:numPr>
+          <w:ilvl w:val="0"/>
+          <w:numId w:val="6"/>
+        </w:numPr>
+        <w:rPr>
+          <w:rFonts w:ascii="Times New Roman" w:hAnsi="Times New Roman" w:cs="Times New Roman"/>
+          <w:sz w:val="24"/>
+        </w:rPr>
+      </w:pPr>
+      <w:r>
+        <w:rPr>
+          <w:rFonts w:ascii="Times New Roman" w:hAnsi="Times New Roman" w:cs="Times New Roman"/>
+          <w:sz w:val="24"/>
+        </w:rPr>
+        <w:t>Acquire radio and take out enemy snipers.</w:t>
+      </w:r>
+    </w:p>
+    <w:p>
+      <w:pPr>
+        <w:pStyle w:val="PlainText"/>
+        <w:numPr>
+          <w:ilvl w:val="0"/>
+          <w:numId w:val="6"/>
+        </w:numPr>
+        <w:rPr>
+          <w:rFonts w:ascii="Times New Roman" w:hAnsi="Times New Roman" w:cs="Times New Roman"/>
+          <w:sz w:val="24"/>
+        </w:rPr>
+      </w:pPr>
+      <w:r>
+        <w:rPr>
+          <w:rFonts w:ascii="Times New Roman" w:hAnsi="Times New Roman" w:cs="Times New Roman"/>
+          <w:sz w:val="24"/>
+        </w:rPr>
+        <w:t xml:space="preserve">Protect visible team members. </w:t>
+      </w:r>
+    </w:p>
+    <w:p>
+      <w:pPr>
+        <w:pStyle w:val="PlainText"/>
+        <w:numPr>
+          <w:ilvl w:val="0"/>
+          <w:numId w:val="6"/>
+        </w:numPr>
+        <w:rPr>
+          <w:rFonts w:ascii="Times New Roman" w:hAnsi="Times New Roman" w:cs="Times New Roman"/>
+          <w:sz w:val="24"/>
+        </w:rPr>
+      </w:pPr>
+      <w:r>
+        <w:rPr>
+          <w:rFonts w:ascii="Times New Roman" w:hAnsi="Times New Roman" w:cs="Times New Roman"/>
+          <w:sz w:val="24"/>
+        </w:rPr>
+        <w:t>Clear paths for Miles.</w:t>
+      </w:r>
+    </w:p>
+    <w:p>
+      <w:pPr>
+        <w:pStyle w:val="PlainText"/>
+        <w:numPr>
+          <w:ilvl w:val="0"/>
+          <w:numId w:val="6"/>
+        </w:numPr>
+        <w:rPr>
+          <w:rFonts w:ascii="Times New Roman" w:hAnsi="Times New Roman" w:cs="Times New Roman"/>
+          <w:sz w:val="24"/>
+        </w:rPr>
+      </w:pPr>
+      <w:r>
+        <w:rPr>
+          <w:rFonts w:ascii="Times New Roman" w:hAnsi="Times New Roman" w:cs="Times New Roman"/>
+          <w:sz w:val="24"/>
+        </w:rPr>
+        <w:t>Cause a distraction to bring leader into the open (optional)</w:t>
+      </w:r>
+    </w:p>
+    <w:p>
+      <w:pPr>
+        <w:pStyle w:val="PlainText"/>
+        <w:numPr>
+          <w:ilvl w:val="0"/>
+          <w:numId w:val="6"/>
+        </w:numPr>
+        <w:rPr>
+          <w:rFonts w:ascii="Times New Roman" w:hAnsi="Times New Roman" w:cs="Times New Roman"/>
+          <w:sz w:val="24"/>
+        </w:rPr>
+      </w:pPr>
+      <w:r>
+        <w:rPr>
+          <w:rFonts w:ascii="Times New Roman" w:hAnsi="Times New Roman" w:cs="Times New Roman"/>
+          <w:sz w:val="24"/>
+        </w:rPr>
+        <w:t>Get to evacuation point.</w:t>
+      </w:r>
+    </w:p>
+    <w:p>
+      <w:pPr>
+        <w:pStyle w:val="PlainText"/>
+        <w:ind w:left="2160"/>
+        <w:rPr>
+          <w:rFonts w:ascii="Times New Roman" w:hAnsi="Times New Roman" w:cs="Times New Roman"/>
+          <w:sz w:val="24"/>
+        </w:rPr>
+      </w:pPr>
+      <w:r>
+        <w:rPr>
+          <w:rFonts w:ascii="Times New Roman" w:hAnsi="Times New Roman" w:cs="Times New Roman"/>
+          <w:sz w:val="24"/>
+        </w:rPr>
+        <w:t>Alvarez</w:t>
+      </w:r>
+    </w:p>
+    <w:p>
+      <w:pPr>
+        <w:pStyle w:val="PlainText"/>
+        <w:ind w:left="2160"/>
+        <w:rPr>
+          <w:rFonts w:ascii="Times New Roman" w:hAnsi="Times New Roman" w:cs="Times New Roman"/>
+          <w:sz w:val="24"/>
+        </w:rPr>
+      </w:pPr>
+      <w:r>
+        <w:rPr>
+          <w:rFonts w:ascii="Times New Roman" w:hAnsi="Times New Roman" w:cs="Times New Roman"/>
+          <w:sz w:val="24"/>
+        </w:rPr>
+        <w:t>(Most likely to change)</w:t>
+      </w:r>
+    </w:p>
+    <w:p>
+      <w:pPr>
+        <w:pStyle w:val="PlainText"/>
+        <w:numPr>
+          <w:ilvl w:val="0"/>
+          <w:numId w:val="7"/>
+        </w:numPr>
+        <w:rPr>
+          <w:rFonts w:ascii="Times New Roman" w:hAnsi="Times New Roman" w:cs="Times New Roman"/>
+          <w:sz w:val="24"/>
+        </w:rPr>
+      </w:pPr>
+      <w:r>
+        <w:rPr>
+          <w:rFonts w:ascii="Times New Roman" w:hAnsi="Times New Roman" w:cs="Times New Roman"/>
+          <w:sz w:val="24"/>
+        </w:rPr>
+        <w:t>Go near building with speech.</w:t>
+      </w:r>
+    </w:p>
+    <w:p>
+      <w:pPr>
+        <w:pStyle w:val="PlainText"/>
+        <w:numPr>
+          <w:ilvl w:val="0"/>
+          <w:numId w:val="7"/>
+        </w:numPr>
+        <w:rPr>
+          <w:rFonts w:ascii="Times New Roman" w:hAnsi="Times New Roman" w:cs="Times New Roman"/>
+          <w:sz w:val="24"/>
+        </w:rPr>
+      </w:pPr>
+      <w:r>
+        <w:rPr>
+          <w:rFonts w:ascii="Times New Roman" w:hAnsi="Times New Roman" w:cs="Times New Roman"/>
+          <w:sz w:val="24"/>
+        </w:rPr>
+        <w:t>Start an argument to attract attention.</w:t>
+      </w:r>
+    </w:p>
+    <w:p>
+      <w:pPr>
+        <w:pStyle w:val="PlainText"/>
+        <w:numPr>
+          <w:ilvl w:val="0"/>
+          <w:numId w:val="7"/>
+        </w:numPr>
+        <w:rPr>
+          <w:rFonts w:ascii="Times New Roman" w:hAnsi="Times New Roman" w:cs="Times New Roman"/>
+          <w:sz w:val="24"/>
+        </w:rPr>
+      </w:pPr>
+      <w:r>
+        <w:rPr>
+          <w:rFonts w:ascii="Times New Roman" w:hAnsi="Times New Roman" w:cs="Times New Roman"/>
+          <w:sz w:val="24"/>
+        </w:rPr>
+        <w:t>When it would seem normal, start a physical fight.</w:t>
+      </w:r>
+    </w:p>
+    <w:p>
+      <w:pPr>
+        <w:pStyle w:val="PlainText"/>
+        <w:numPr>
+          <w:ilvl w:val="0"/>
+          <w:numId w:val="7"/>
+        </w:numPr>
+        <w:rPr>
+          <w:rFonts w:ascii="Times New Roman" w:hAnsi="Times New Roman" w:cs="Times New Roman"/>
+          <w:sz w:val="24"/>
+        </w:rPr>
+      </w:pPr>
+      <w:r>
+        <w:rPr>
+          <w:rFonts w:ascii="Times New Roman" w:hAnsi="Times New Roman" w:cs="Times New Roman"/>
+          <w:sz w:val="24"/>
+        </w:rPr>
+        <w:t>Progress the fight into a riot to distract security.</w:t>
+      </w:r>
+    </w:p>
+    <w:p>
+      <w:pPr>
+        <w:pStyle w:val="PlainText"/>
+        <w:numPr>
+          <w:ilvl w:val="0"/>
+          <w:numId w:val="7"/>
+        </w:numPr>
+        <w:rPr>
+          <w:rFonts w:ascii="Times New Roman" w:hAnsi="Times New Roman" w:cs="Times New Roman"/>
+          <w:sz w:val="24"/>
+        </w:rPr>
+      </w:pPr>
+      <w:r>
+        <w:rPr>
+          <w:rFonts w:ascii="Times New Roman" w:hAnsi="Times New Roman" w:cs="Times New Roman"/>
+          <w:sz w:val="24"/>
+        </w:rPr>
+        <w:t>As soon as possible, leave the fight and avoid contact with security.</w:t>
+      </w:r>
+    </w:p>
+    <w:p>
+      <w:pPr>
+        <w:pStyle w:val="PlainText"/>
+        <w:ind w:left="2520"/>
+        <w:rPr>
+          <w:rFonts w:ascii="Times New Roman" w:hAnsi="Times New Roman" w:cs="Times New Roman"/>
+          <w:sz w:val="24"/>
+        </w:rPr>
+      </w:pPr>
+      <w:r>
+        <w:rPr>
+          <w:rFonts w:ascii="Times New Roman" w:hAnsi="Times New Roman" w:cs="Times New Roman"/>
+          <w:sz w:val="24"/>
+        </w:rPr>
+        <w:t>These steps can be repeated to distract more security.</w:t>
+      </w:r>
+    </w:p>
+    <w:p>
+      <w:pPr>
+        <w:pStyle w:val="PlainText"/>
+        <w:numPr>
+          <w:ilvl w:val="0"/>
+          <w:numId w:val="7"/>
+        </w:numPr>
+        <w:rPr>
+          <w:rFonts w:ascii="Times New Roman" w:hAnsi="Times New Roman" w:cs="Times New Roman"/>
+          <w:sz w:val="24"/>
+        </w:rPr>
+      </w:pPr>
+      <w:r>
+        <w:rPr>
+          <w:rFonts w:ascii="Times New Roman" w:hAnsi="Times New Roman" w:cs="Times New Roman"/>
+          <w:sz w:val="24"/>
+        </w:rPr>
+        <w:t>Get to evacuation point.</w:t>
+      </w:r>
+    </w:p>
+    <w:p>
+      <w:pPr>
+        <w:pStyle w:val="PlainText"/>
+        <w:ind w:left="2160"/>
+        <w:rPr>
+          <w:rFonts w:ascii="Times New Roman" w:hAnsi="Times New Roman" w:cs="Times New Roman"/>
+          <w:sz w:val="24"/>
+        </w:rPr>
+      </w:pPr>
+      <w:r>
+        <w:rPr>
+          <w:rFonts w:ascii="Times New Roman" w:hAnsi="Times New Roman" w:cs="Times New Roman"/>
+          <w:sz w:val="24"/>
+        </w:rPr>
+        <w:t>Williams</w:t>
+      </w:r>
+    </w:p>
+    <w:p>
+      <w:pPr>
+        <w:pStyle w:val="PlainText"/>
+        <w:numPr>
+          <w:ilvl w:val="0"/>
+          <w:numId w:val="8"/>
+        </w:numPr>
+        <w:rPr>
+          <w:rFonts w:ascii="Times New Roman" w:hAnsi="Times New Roman" w:cs="Times New Roman"/>
+          <w:sz w:val="24"/>
+        </w:rPr>
+      </w:pPr>
+      <w:r>
+        <w:rPr>
+          <w:rFonts w:ascii="Times New Roman" w:hAnsi="Times New Roman" w:cs="Times New Roman"/>
+          <w:sz w:val="24"/>
+        </w:rPr>
+        <w:lastRenderedPageBreak/>
+        <w:t>Get to speech building.</w:t>
+      </w:r>
+    </w:p>
+    <w:p>
+      <w:pPr>
+        <w:pStyle w:val="PlainText"/>
+        <w:numPr>
+          <w:ilvl w:val="0"/>
+          <w:numId w:val="8"/>
+        </w:numPr>
+        <w:rPr>
+          <w:rFonts w:ascii="Times New Roman" w:hAnsi="Times New Roman" w:cs="Times New Roman"/>
+          <w:sz w:val="24"/>
+        </w:rPr>
+      </w:pPr>
+      <w:r>
+        <w:rPr>
+          <w:rFonts w:ascii="Times New Roman" w:hAnsi="Times New Roman" w:cs="Times New Roman"/>
+          <w:sz w:val="24"/>
+        </w:rPr>
+        <w:t>Locate server room.</w:t>
+      </w:r>
+    </w:p>
+    <w:p>
+      <w:pPr>
+        <w:pStyle w:val="PlainText"/>
+        <w:numPr>
+          <w:ilvl w:val="0"/>
+          <w:numId w:val="8"/>
+        </w:numPr>
+        <w:rPr>
+          <w:rFonts w:ascii="Times New Roman" w:hAnsi="Times New Roman" w:cs="Times New Roman"/>
+          <w:sz w:val="24"/>
+        </w:rPr>
+      </w:pPr>
+      <w:r>
+        <w:rPr>
+          <w:rFonts w:ascii="Times New Roman" w:hAnsi="Times New Roman" w:cs="Times New Roman"/>
+          <w:sz w:val="24"/>
+        </w:rPr>
+        <w:t>Insert wireless access card.</w:t>
+      </w:r>
+    </w:p>
+    <w:p>
+      <w:pPr>
+        <w:pStyle w:val="PlainText"/>
+        <w:numPr>
+          <w:ilvl w:val="0"/>
+          <w:numId w:val="8"/>
+        </w:numPr>
+        <w:rPr>
+          <w:rFonts w:ascii="Times New Roman" w:hAnsi="Times New Roman" w:cs="Times New Roman"/>
+          <w:sz w:val="24"/>
+        </w:rPr>
+      </w:pPr>
+      <w:r>
+        <w:rPr>
+          <w:rFonts w:ascii="Times New Roman" w:hAnsi="Times New Roman" w:cs="Times New Roman"/>
+          <w:sz w:val="24"/>
+        </w:rPr>
+        <w:t>Blend into surroundings until Harris is done.</w:t>
+      </w:r>
+    </w:p>
+    <w:p>
+      <w:pPr>
+        <w:pStyle w:val="PlainText"/>
+        <w:numPr>
+          <w:ilvl w:val="0"/>
+          <w:numId w:val="8"/>
+        </w:numPr>
+        <w:rPr>
+          <w:rFonts w:ascii="Times New Roman" w:hAnsi="Times New Roman" w:cs="Times New Roman"/>
+          <w:sz w:val="24"/>
+        </w:rPr>
+      </w:pPr>
+      <w:r>
+        <w:rPr>
+          <w:rFonts w:ascii="Times New Roman" w:hAnsi="Times New Roman" w:cs="Times New Roman"/>
+          <w:sz w:val="24"/>
+        </w:rPr>
+        <w:t>Retrieve wireless access card.</w:t>
+      </w:r>
+    </w:p>
+    <w:p>
+      <w:pPr>
+        <w:pStyle w:val="PlainText"/>
+        <w:numPr>
+          <w:ilvl w:val="0"/>
+          <w:numId w:val="8"/>
+        </w:numPr>
+        <w:rPr>
+          <w:rFonts w:ascii="Times New Roman" w:hAnsi="Times New Roman" w:cs="Times New Roman"/>
+          <w:sz w:val="24"/>
+        </w:rPr>
+      </w:pPr>
+      <w:r>
+        <w:rPr>
+          <w:rFonts w:ascii="Times New Roman" w:hAnsi="Times New Roman" w:cs="Times New Roman"/>
+          <w:sz w:val="24"/>
+        </w:rPr>
+        <w:t>Get to evacuation point.</w:t>
+      </w:r>
+    </w:p>
+    <w:p>
+      <w:pPr>
+        <w:pStyle w:val="PlainText"/>
+        <w:rPr>
+          <w:rFonts w:ascii="Times New Roman" w:hAnsi="Times New Roman" w:cs="Times New Roman"/>
+          <w:sz w:val="24"/>
+        </w:rPr>
+      </w:pPr>
+    </w:p>
+    <w:p>
+      <w:pPr>
+        <w:pStyle w:val="PlainText"/>
         <w:rPr>
           <w:rFonts w:ascii="Times New Roman" w:hAnsi="Times New Roman" w:cs="Times New Roman"/>
           <w:b/>
@@ -3115,15 +3049,249 @@
           <w:sz w:val="40"/>
           <w:szCs w:val="40"/>
         </w:rPr>
-        <w:t>Mission 8</w:t>
-      </w:r>
-      <w:r>
-        <w:rPr>
-          <w:rFonts w:ascii="Times New Roman" w:hAnsi="Times New Roman" w:cs="Times New Roman"/>
+      </w:pPr>
+      <w:r>
+        <w:rPr>
+          <w:rFonts w:ascii="Times New Roman" w:hAnsi="Times New Roman" w:cs="Times New Roman"/>
+          <w:b/>
           <w:color w:val="FF0000"/>
           <w:sz w:val="40"/>
           <w:szCs w:val="40"/>
         </w:rPr>
+        <w:t>Mission #(? + 1):</w:t>
+      </w:r>
+    </w:p>
+    <w:p>
+      <w:pPr>
+        <w:pStyle w:val="PlainText"/>
+        <w:rPr>
+          <w:rFonts w:ascii="Times New Roman" w:hAnsi="Times New Roman" w:cs="Times New Roman"/>
+          <w:sz w:val="24"/>
+          <w:szCs w:val="40"/>
+        </w:rPr>
+      </w:pPr>
+      <w:r>
+        <w:rPr>
+          <w:rFonts w:ascii="Times New Roman" w:hAnsi="Times New Roman" w:cs="Times New Roman"/>
+          <w:sz w:val="24"/>
+          <w:szCs w:val="40"/>
+        </w:rPr>
+        <w:tab/>
+      </w:r>
+      <w:r>
+        <w:rPr>
+          <w:rFonts w:ascii="Times New Roman" w:hAnsi="Times New Roman" w:cs="Times New Roman"/>
+          <w:sz w:val="24"/>
+          <w:szCs w:val="40"/>
+        </w:rPr>
+        <w:tab/>
+        <w:t>General Price says that they need the identity of Volkov’s assassin. Player(s) go to Sim Room and replay Mission #?. They experience the same surroundings of the previous mission but with the task to identify the shooter. Multiple playthroughs are expected. Player is informed of this.</w:t>
+      </w:r>
+      <w:r>
+        <w:rPr>
+          <w:rFonts w:ascii="Times New Roman" w:hAnsi="Times New Roman" w:cs="Times New Roman"/>
+          <w:sz w:val="24"/>
+          <w:szCs w:val="40"/>
+        </w:rPr>
+        <w:t xml:space="preserve"> Process is justified as follows:</w:t>
+      </w:r>
+    </w:p>
+    <w:p>
+      <w:pPr>
+        <w:pStyle w:val="PlainText"/>
+        <w:rPr>
+          <w:rFonts w:ascii="Times New Roman" w:hAnsi="Times New Roman" w:cs="Times New Roman"/>
+          <w:sz w:val="24"/>
+          <w:szCs w:val="40"/>
+        </w:rPr>
+      </w:pPr>
+      <w:r>
+        <w:rPr>
+          <w:rFonts w:ascii="Times New Roman" w:hAnsi="Times New Roman" w:cs="Times New Roman"/>
+          <w:sz w:val="24"/>
+          <w:szCs w:val="40"/>
+        </w:rPr>
+        <w:tab/>
+        <w:t>The Sim Room collects all data on the environment and can display it but not process it. It sees no difference between a person’s eye color and the direction the wind blows. A human is needed to process and interpret the data, and death in the Sim Room ends the simulation so a trained soldier is needed.</w:t>
+      </w:r>
+    </w:p>
+    <w:p>
+      <w:pPr>
+        <w:pStyle w:val="PlainText"/>
+        <w:rPr>
+          <w:rFonts w:ascii="Times New Roman" w:hAnsi="Times New Roman" w:cs="Times New Roman"/>
+          <w:sz w:val="24"/>
+          <w:szCs w:val="40"/>
+        </w:rPr>
+      </w:pPr>
+      <w:r>
+        <w:rPr>
+          <w:rFonts w:ascii="Times New Roman" w:hAnsi="Times New Roman" w:cs="Times New Roman"/>
+          <w:sz w:val="24"/>
+          <w:szCs w:val="40"/>
+        </w:rPr>
+        <w:tab/>
+      </w:r>
+      <w:r>
+        <w:rPr>
+          <w:rFonts w:ascii="Times New Roman" w:hAnsi="Times New Roman" w:cs="Times New Roman"/>
+          <w:sz w:val="24"/>
+          <w:szCs w:val="40"/>
+        </w:rPr>
+        <w:tab/>
+        <w:t>Objectives</w:t>
+      </w:r>
+    </w:p>
+    <w:p>
+      <w:pPr>
+        <w:pStyle w:val="PlainText"/>
+        <w:numPr>
+          <w:ilvl w:val="0"/>
+          <w:numId w:val="9"/>
+        </w:numPr>
+        <w:rPr>
+          <w:rFonts w:ascii="Times New Roman" w:hAnsi="Times New Roman" w:cs="Times New Roman"/>
+          <w:sz w:val="24"/>
+          <w:szCs w:val="40"/>
+        </w:rPr>
+      </w:pPr>
+      <w:r>
+        <w:rPr>
+          <w:rFonts w:ascii="Times New Roman" w:hAnsi="Times New Roman" w:cs="Times New Roman"/>
+          <w:sz w:val="24"/>
+          <w:szCs w:val="40"/>
+        </w:rPr>
+        <w:t>Identify shooter.</w:t>
+      </w:r>
+    </w:p>
+    <w:p>
+      <w:pPr>
+        <w:pStyle w:val="PlainText"/>
+        <w:ind w:left="1800"/>
+        <w:rPr>
+          <w:rFonts w:ascii="Times New Roman" w:hAnsi="Times New Roman" w:cs="Times New Roman"/>
+          <w:sz w:val="24"/>
+          <w:szCs w:val="40"/>
+        </w:rPr>
+      </w:pPr>
+      <w:r>
+        <w:rPr>
+          <w:rFonts w:ascii="Times New Roman" w:hAnsi="Times New Roman" w:cs="Times New Roman"/>
+          <w:sz w:val="24"/>
+          <w:szCs w:val="40"/>
+        </w:rPr>
+        <w:t>This can be done however the player(s) see fit. They can talk to spectators, civillians, and workers; follow various suspects; sneak on stage to see the shot direction; observe behavior after the shot; some other tactic; or any combination of those.</w:t>
+      </w:r>
+    </w:p>
+    <w:p>
+      <w:pPr>
+        <w:pStyle w:val="PlainText"/>
+        <w:numPr>
+          <w:ilvl w:val="0"/>
+          <w:numId w:val="9"/>
+        </w:numPr>
+        <w:rPr>
+          <w:rFonts w:ascii="Times New Roman" w:hAnsi="Times New Roman" w:cs="Times New Roman"/>
+          <w:sz w:val="24"/>
+          <w:szCs w:val="40"/>
+        </w:rPr>
+      </w:pPr>
+      <w:r>
+        <w:rPr>
+          <w:rFonts w:ascii="Times New Roman" w:hAnsi="Times New Roman" w:cs="Times New Roman"/>
+          <w:sz w:val="24"/>
+          <w:szCs w:val="40"/>
+        </w:rPr>
+        <w:t>Watch assassination take place.</w:t>
+      </w:r>
+    </w:p>
+    <w:p>
+      <w:pPr>
+        <w:pStyle w:val="PlainText"/>
+        <w:ind w:left="1800"/>
+        <w:rPr>
+          <w:rFonts w:ascii="Times New Roman" w:hAnsi="Times New Roman" w:cs="Times New Roman"/>
+          <w:sz w:val="24"/>
+          <w:szCs w:val="40"/>
+        </w:rPr>
+      </w:pPr>
+      <w:r>
+        <w:rPr>
+          <w:rFonts w:ascii="Times New Roman" w:hAnsi="Times New Roman" w:cs="Times New Roman"/>
+          <w:sz w:val="24"/>
+          <w:szCs w:val="40"/>
+        </w:rPr>
+        <w:t>Must stay hidden. This is proof that the correct shooter was chosen.</w:t>
+      </w:r>
+    </w:p>
+    <w:p>
+      <w:pPr>
+        <w:pStyle w:val="PlainText"/>
+        <w:numPr>
+          <w:ilvl w:val="0"/>
+          <w:numId w:val="9"/>
+        </w:numPr>
+        <w:rPr>
+          <w:rFonts w:ascii="Times New Roman" w:hAnsi="Times New Roman" w:cs="Times New Roman"/>
+          <w:sz w:val="24"/>
+          <w:szCs w:val="40"/>
+        </w:rPr>
+      </w:pPr>
+      <w:r>
+        <w:rPr>
+          <w:rFonts w:ascii="Times New Roman" w:hAnsi="Times New Roman" w:cs="Times New Roman"/>
+          <w:sz w:val="24"/>
+          <w:szCs w:val="40"/>
+        </w:rPr>
+        <w:t>Apprehend shooter.</w:t>
+      </w:r>
+    </w:p>
+    <w:p>
+      <w:pPr>
+        <w:pStyle w:val="PlainText"/>
+        <w:ind w:left="1800"/>
+        <w:rPr>
+          <w:rFonts w:ascii="Times New Roman" w:hAnsi="Times New Roman" w:cs="Times New Roman"/>
+          <w:sz w:val="24"/>
+          <w:szCs w:val="40"/>
+        </w:rPr>
+      </w:pPr>
+      <w:r>
+        <w:rPr>
+          <w:rFonts w:ascii="Times New Roman" w:hAnsi="Times New Roman" w:cs="Times New Roman"/>
+          <w:sz w:val="24"/>
+          <w:szCs w:val="40"/>
+        </w:rPr>
+        <w:t>Either lethal or non-lethal then approach and press action button.</w:t>
+      </w:r>
+    </w:p>
+    <w:p>
+      <w:pPr>
+        <w:pStyle w:val="PlainText"/>
+        <w:rPr>
+          <w:rFonts w:ascii="Times New Roman" w:hAnsi="Times New Roman" w:cs="Times New Roman"/>
+          <w:color w:val="FF0000"/>
+          <w:sz w:val="40"/>
+          <w:szCs w:val="40"/>
+        </w:rPr>
+      </w:pPr>
+      <w:r>
+        <w:rPr>
+          <w:rFonts w:ascii="Times New Roman" w:hAnsi="Times New Roman" w:cs="Times New Roman"/>
+          <w:b/>
+          <w:color w:val="FF0000"/>
+          <w:sz w:val="40"/>
+          <w:szCs w:val="40"/>
+        </w:rPr>
+        <w:t>Mission 5</w:t>
+      </w:r>
+      <w:r>
+        <w:rPr>
+          <w:rFonts w:ascii="Times New Roman" w:hAnsi="Times New Roman" w:cs="Times New Roman"/>
+          <w:color w:val="FF0000"/>
+          <w:sz w:val="40"/>
+          <w:szCs w:val="40"/>
+        </w:rPr>
         <w:t>:</w:t>
       </w:r>
     </w:p>
@@ -3133,35 +3301,1520 @@
         <w:ind w:left="720"/>
         <w:rPr>
           <w:rFonts w:ascii="Times New Roman" w:hAnsi="Times New Roman" w:cs="Times New Roman"/>
-        </w:rPr>
-      </w:pPr>
-      <w:r>
-        <w:rPr>
-          <w:rFonts w:ascii="Times New Roman" w:hAnsi="Times New Roman" w:cs="Times New Roman"/>
+          <w:sz w:val="24"/>
+        </w:rPr>
+      </w:pPr>
+      <w:r>
+        <w:rPr>
+          <w:rFonts w:ascii="Times New Roman" w:hAnsi="Times New Roman" w:cs="Times New Roman"/>
+          <w:sz w:val="24"/>
+        </w:rPr>
+        <w:t xml:space="preserve">          Stop Upload the attack of New York City, unknown: RSA is finding the range of the radars capability in New York advanced computer system to determine how high their tsunami </w:t>
+      </w:r>
+      <w:r>
+        <w:rPr>
+          <w:rFonts w:ascii="Times New Roman" w:hAnsi="Times New Roman" w:cs="Times New Roman"/>
+          <w:sz w:val="24"/>
+        </w:rPr>
+        <w:t>missile</w:t>
+      </w:r>
+      <w:r>
+        <w:rPr>
+          <w:rFonts w:ascii="Times New Roman" w:hAnsi="Times New Roman" w:cs="Times New Roman"/>
+          <w:sz w:val="24"/>
+        </w:rPr>
+        <w:t xml:space="preserve"> must go</w:t>
+      </w:r>
+    </w:p>
+    <w:p>
+      <w:pPr>
+        <w:pStyle w:val="PlainText"/>
+        <w:ind w:left="720"/>
+        <w:rPr>
+          <w:rFonts w:ascii="Times New Roman" w:hAnsi="Times New Roman" w:cs="Times New Roman"/>
+          <w:sz w:val="24"/>
+        </w:rPr>
+      </w:pPr>
+      <w:r>
+        <w:rPr>
+          <w:rFonts w:ascii="Times New Roman" w:hAnsi="Times New Roman" w:cs="Times New Roman"/>
+          <w:sz w:val="24"/>
+        </w:rPr>
+        <w:t xml:space="preserve">     Objectives</w:t>
+      </w:r>
+    </w:p>
+    <w:p>
+      <w:pPr>
+        <w:pStyle w:val="PlainText"/>
+        <w:ind w:left="720"/>
+        <w:rPr>
+          <w:rFonts w:ascii="Times New Roman" w:hAnsi="Times New Roman" w:cs="Times New Roman"/>
+          <w:sz w:val="24"/>
+        </w:rPr>
+      </w:pPr>
+      <w:r>
+        <w:rPr>
+          <w:rFonts w:ascii="Times New Roman" w:hAnsi="Times New Roman" w:cs="Times New Roman"/>
+          <w:sz w:val="24"/>
+        </w:rPr>
+        <w:t xml:space="preserve">          1. Go off back of plane on hover-bikes gliding to street</w:t>
+      </w:r>
+    </w:p>
+    <w:p>
+      <w:pPr>
+        <w:pStyle w:val="PlainText"/>
+        <w:ind w:left="720"/>
+        <w:rPr>
+          <w:rFonts w:ascii="Times New Roman" w:hAnsi="Times New Roman" w:cs="Times New Roman"/>
+          <w:sz w:val="24"/>
+        </w:rPr>
+      </w:pPr>
+      <w:r>
+        <w:rPr>
+          <w:rFonts w:ascii="Times New Roman" w:hAnsi="Times New Roman" w:cs="Times New Roman"/>
+          <w:sz w:val="24"/>
+        </w:rPr>
+        <w:t xml:space="preserve">          2. Fight way to Empire State Building</w:t>
+      </w:r>
+    </w:p>
+    <w:p>
+      <w:pPr>
+        <w:pStyle w:val="PlainText"/>
+        <w:ind w:left="720"/>
+        <w:rPr>
+          <w:rFonts w:ascii="Times New Roman" w:hAnsi="Times New Roman" w:cs="Times New Roman"/>
+          <w:sz w:val="24"/>
+        </w:rPr>
+      </w:pPr>
+      <w:r>
+        <w:rPr>
+          <w:rFonts w:ascii="Times New Roman" w:hAnsi="Times New Roman" w:cs="Times New Roman"/>
+          <w:sz w:val="24"/>
+        </w:rPr>
+        <w:t xml:space="preserve">          3. Go underground and stop upload.</w:t>
+      </w:r>
+    </w:p>
+    <w:p>
+      <w:pPr>
+        <w:pStyle w:val="PlainText"/>
+        <w:ind w:left="720"/>
+        <w:rPr>
+          <w:rFonts w:ascii="Times New Roman" w:hAnsi="Times New Roman" w:cs="Times New Roman"/>
+          <w:sz w:val="24"/>
+        </w:rPr>
+      </w:pPr>
+      <w:r>
+        <w:rPr>
+          <w:rFonts w:ascii="Times New Roman" w:hAnsi="Times New Roman" w:cs="Times New Roman"/>
+          <w:sz w:val="24"/>
+        </w:rPr>
+        <w:t xml:space="preserve">               Chip must delete uploaded files.</w:t>
+      </w:r>
+    </w:p>
+    <w:p>
+      <w:pPr>
+        <w:pStyle w:val="PlainText"/>
+        <w:ind w:left="720"/>
+        <w:rPr>
+          <w:rFonts w:ascii="Times New Roman" w:hAnsi="Times New Roman" w:cs="Times New Roman"/>
+          <w:sz w:val="24"/>
+        </w:rPr>
+      </w:pPr>
+      <w:r>
+        <w:rPr>
+          <w:rFonts w:ascii="Times New Roman" w:hAnsi="Times New Roman" w:cs="Times New Roman"/>
+          <w:sz w:val="24"/>
+        </w:rPr>
+        <w:t xml:space="preserve">          4. Defend Chip.</w:t>
+      </w:r>
+    </w:p>
+    <w:p>
+      <w:pPr>
+        <w:pStyle w:val="PlainText"/>
+        <w:ind w:left="720"/>
+        <w:rPr>
+          <w:rFonts w:ascii="Times New Roman" w:hAnsi="Times New Roman" w:cs="Times New Roman"/>
+          <w:sz w:val="24"/>
+        </w:rPr>
+      </w:pPr>
+      <w:r>
+        <w:rPr>
+          <w:rFonts w:ascii="Times New Roman" w:hAnsi="Times New Roman" w:cs="Times New Roman"/>
+          <w:sz w:val="24"/>
+        </w:rPr>
+        <w:t xml:space="preserve">          5. Free Building’s hostages.</w:t>
+      </w:r>
+    </w:p>
+    <w:p>
+      <w:pPr>
+        <w:pStyle w:val="PlainText"/>
+        <w:ind w:left="720"/>
+        <w:rPr>
+          <w:rFonts w:ascii="Times New Roman" w:hAnsi="Times New Roman" w:cs="Times New Roman"/>
+          <w:sz w:val="24"/>
+        </w:rPr>
+      </w:pPr>
+      <w:r>
+        <w:rPr>
+          <w:rFonts w:ascii="Times New Roman" w:hAnsi="Times New Roman" w:cs="Times New Roman"/>
+          <w:sz w:val="24"/>
+        </w:rPr>
+        <w:t xml:space="preserve">          6. Take out RPG soldier on top balcony.</w:t>
+      </w:r>
+    </w:p>
+    <w:p>
+      <w:pPr>
+        <w:pStyle w:val="PlainText"/>
+        <w:ind w:left="720"/>
+        <w:rPr>
+          <w:rFonts w:ascii="Times New Roman" w:hAnsi="Times New Roman" w:cs="Times New Roman"/>
+          <w:sz w:val="24"/>
+        </w:rPr>
+      </w:pPr>
+      <w:r>
+        <w:rPr>
+          <w:rFonts w:ascii="Times New Roman" w:hAnsi="Times New Roman" w:cs="Times New Roman"/>
+          <w:sz w:val="24"/>
+        </w:rPr>
+        <w:t xml:space="preserve">               Building is hit by missile and Eagles start to slide off.</w:t>
+      </w:r>
+    </w:p>
+    <w:p>
+      <w:pPr>
+        <w:pStyle w:val="PlainText"/>
+        <w:ind w:left="720"/>
+        <w:rPr>
+          <w:rFonts w:ascii="Times New Roman" w:hAnsi="Times New Roman" w:cs="Times New Roman"/>
+          <w:sz w:val="24"/>
+        </w:rPr>
+      </w:pPr>
+      <w:r>
+        <w:rPr>
+          <w:rFonts w:ascii="Times New Roman" w:hAnsi="Times New Roman" w:cs="Times New Roman"/>
+          <w:sz w:val="24"/>
+        </w:rPr>
+        <w:t xml:space="preserve">          7. Get to other side of balcony and get on helicopter.</w:t>
+      </w:r>
+    </w:p>
+    <w:p>
+      <w:pPr>
+        <w:pStyle w:val="PlainText"/>
+        <w:ind w:left="720"/>
+        <w:rPr>
+          <w:rFonts w:ascii="Times New Roman" w:hAnsi="Times New Roman" w:cs="Times New Roman"/>
+          <w:sz w:val="24"/>
+        </w:rPr>
+      </w:pPr>
+      <w:r>
+        <w:rPr>
+          <w:rFonts w:ascii="Times New Roman" w:hAnsi="Times New Roman" w:cs="Times New Roman"/>
+          <w:sz w:val="24"/>
+        </w:rPr>
+        <w:t xml:space="preserve">          8. Fly to enemy submarine and hijack it.</w:t>
+      </w:r>
+    </w:p>
+    <w:p>
+      <w:pPr>
+        <w:pStyle w:val="PlainText"/>
+        <w:ind w:left="720"/>
+        <w:rPr>
+          <w:rFonts w:ascii="Times New Roman" w:hAnsi="Times New Roman" w:cs="Times New Roman"/>
+          <w:sz w:val="24"/>
+        </w:rPr>
+      </w:pPr>
+      <w:r>
+        <w:rPr>
+          <w:rFonts w:ascii="Times New Roman" w:hAnsi="Times New Roman" w:cs="Times New Roman"/>
+          <w:sz w:val="24"/>
+        </w:rPr>
+        <w:t xml:space="preserve">          9. Use submarine to sink 3 enemy battleships.</w:t>
+      </w:r>
+    </w:p>
+    <w:p>
+      <w:pPr>
+        <w:pStyle w:val="PlainText"/>
+        <w:ind w:left="720"/>
+        <w:rPr>
+          <w:rFonts w:ascii="Times New Roman" w:hAnsi="Times New Roman" w:cs="Times New Roman"/>
+          <w:sz w:val="24"/>
+        </w:rPr>
+      </w:pPr>
+      <w:r>
+        <w:rPr>
+          <w:rFonts w:ascii="Times New Roman" w:hAnsi="Times New Roman" w:cs="Times New Roman"/>
+          <w:sz w:val="24"/>
+        </w:rPr>
+        <w:t xml:space="preserve">               Learn that RSA has taken over base in Turkey. New York becomes free roam area.</w:t>
+      </w:r>
+    </w:p>
+    <w:p>
+      <w:pPr>
+        <w:pStyle w:val="PlainText"/>
+        <w:ind w:left="720"/>
+        <w:rPr>
+          <w:rFonts w:ascii="Times New Roman" w:hAnsi="Times New Roman" w:cs="Times New Roman"/>
+          <w:sz w:val="24"/>
+        </w:rPr>
+      </w:pPr>
+      <w:r>
+        <w:rPr>
+          <w:rFonts w:ascii="Times New Roman" w:hAnsi="Times New Roman" w:cs="Times New Roman"/>
+          <w:sz w:val="24"/>
+        </w:rPr>
+        <w:t xml:space="preserve">     Characters</w:t>
+      </w:r>
+    </w:p>
+    <w:p>
+      <w:pPr>
+        <w:pStyle w:val="PlainText"/>
+        <w:ind w:left="720"/>
+        <w:rPr>
+          <w:rFonts w:ascii="Times New Roman" w:hAnsi="Times New Roman" w:cs="Times New Roman"/>
+          <w:sz w:val="24"/>
+        </w:rPr>
+      </w:pPr>
+      <w:r>
+        <w:rPr>
+          <w:rFonts w:ascii="Times New Roman" w:hAnsi="Times New Roman" w:cs="Times New Roman"/>
+          <w:sz w:val="24"/>
+        </w:rPr>
+        <w:lastRenderedPageBreak/>
+        <w:t xml:space="preserve">          Iron Eagles</w:t>
+      </w:r>
+    </w:p>
+    <w:p>
+      <w:pPr>
+        <w:pStyle w:val="PlainText"/>
+        <w:ind w:left="720"/>
+        <w:rPr>
+          <w:rFonts w:ascii="Times New Roman" w:hAnsi="Times New Roman" w:cs="Times New Roman"/>
+          <w:sz w:val="24"/>
+        </w:rPr>
+      </w:pPr>
+      <w:r>
+        <w:rPr>
+          <w:rFonts w:ascii="Times New Roman" w:hAnsi="Times New Roman" w:cs="Times New Roman"/>
+          <w:sz w:val="24"/>
+        </w:rPr>
+        <w:t xml:space="preserve">          RSA Soldiers</w:t>
+      </w:r>
+    </w:p>
+    <w:p>
+      <w:pPr>
+        <w:pStyle w:val="PlainText"/>
+        <w:ind w:left="720"/>
+        <w:rPr>
+          <w:rFonts w:ascii="Times New Roman" w:hAnsi="Times New Roman" w:cs="Times New Roman"/>
+          <w:sz w:val="24"/>
+        </w:rPr>
+      </w:pPr>
+      <w:r>
+        <w:rPr>
+          <w:rFonts w:ascii="Times New Roman" w:hAnsi="Times New Roman" w:cs="Times New Roman"/>
+          <w:sz w:val="24"/>
+        </w:rPr>
+        <w:t xml:space="preserve">          Hostages</w:t>
+      </w:r>
+    </w:p>
+    <w:p>
+      <w:pPr>
+        <w:pStyle w:val="PlainText"/>
+        <w:ind w:left="720"/>
+        <w:rPr>
+          <w:rFonts w:ascii="Times New Roman" w:hAnsi="Times New Roman" w:cs="Times New Roman"/>
+          <w:sz w:val="24"/>
+        </w:rPr>
+      </w:pPr>
+      <w:r>
+        <w:rPr>
+          <w:rFonts w:ascii="Times New Roman" w:hAnsi="Times New Roman" w:cs="Times New Roman"/>
+          <w:sz w:val="24"/>
+        </w:rPr>
+        <w:t xml:space="preserve">          Civilians</w:t>
+      </w:r>
+    </w:p>
+    <w:p>
+      <w:pPr>
+        <w:pStyle w:val="PlainText"/>
+        <w:ind w:left="720"/>
+        <w:rPr>
+          <w:rFonts w:ascii="Times New Roman" w:hAnsi="Times New Roman" w:cs="Times New Roman"/>
+          <w:sz w:val="24"/>
+        </w:rPr>
+      </w:pPr>
+      <w:r>
+        <w:rPr>
+          <w:rFonts w:ascii="Times New Roman" w:hAnsi="Times New Roman" w:cs="Times New Roman"/>
+          <w:sz w:val="24"/>
+        </w:rPr>
+        <w:t xml:space="preserve">     Vehicles</w:t>
+      </w:r>
+    </w:p>
+    <w:p>
+      <w:pPr>
+        <w:pStyle w:val="PlainText"/>
+        <w:ind w:left="720"/>
+        <w:rPr>
+          <w:rFonts w:ascii="Times New Roman" w:hAnsi="Times New Roman" w:cs="Times New Roman"/>
+          <w:sz w:val="24"/>
+        </w:rPr>
+      </w:pPr>
+      <w:r>
+        <w:rPr>
+          <w:rFonts w:ascii="Times New Roman" w:hAnsi="Times New Roman" w:cs="Times New Roman"/>
+          <w:sz w:val="24"/>
+        </w:rPr>
+        <w:t xml:space="preserve">         Entry Plane</w:t>
+      </w:r>
+    </w:p>
+    <w:p>
+      <w:pPr>
+        <w:pStyle w:val="PlainText"/>
+        <w:ind w:left="720"/>
+        <w:rPr>
+          <w:rFonts w:ascii="Times New Roman" w:hAnsi="Times New Roman" w:cs="Times New Roman"/>
+          <w:sz w:val="24"/>
+        </w:rPr>
+      </w:pPr>
+      <w:r>
+        <w:rPr>
+          <w:rFonts w:ascii="Times New Roman" w:hAnsi="Times New Roman" w:cs="Times New Roman"/>
+          <w:sz w:val="24"/>
+        </w:rPr>
+        <w:t xml:space="preserve">          Hover-bikes</w:t>
+      </w:r>
+    </w:p>
+    <w:p>
+      <w:pPr>
+        <w:pStyle w:val="PlainText"/>
+        <w:ind w:left="720"/>
+        <w:rPr>
+          <w:rFonts w:ascii="Times New Roman" w:hAnsi="Times New Roman" w:cs="Times New Roman"/>
+          <w:sz w:val="24"/>
+        </w:rPr>
+      </w:pPr>
+      <w:r>
+        <w:rPr>
+          <w:rFonts w:ascii="Times New Roman" w:hAnsi="Times New Roman" w:cs="Times New Roman"/>
+          <w:sz w:val="24"/>
+        </w:rPr>
+        <w:t xml:space="preserve">          Helicopter</w:t>
+      </w:r>
+    </w:p>
+    <w:p>
+      <w:pPr>
+        <w:pStyle w:val="PlainText"/>
+        <w:ind w:left="720"/>
+        <w:rPr>
+          <w:rFonts w:ascii="Times New Roman" w:hAnsi="Times New Roman" w:cs="Times New Roman"/>
+          <w:sz w:val="24"/>
+        </w:rPr>
+      </w:pPr>
+      <w:r>
+        <w:rPr>
+          <w:rFonts w:ascii="Times New Roman" w:hAnsi="Times New Roman" w:cs="Times New Roman"/>
+          <w:sz w:val="24"/>
+        </w:rPr>
+        <w:t xml:space="preserve">          RSA Submarine</w:t>
+      </w:r>
+    </w:p>
+    <w:p>
+      <w:pPr>
+        <w:pStyle w:val="PlainText"/>
+        <w:ind w:left="720"/>
+        <w:rPr>
+          <w:rFonts w:ascii="Times New Roman" w:hAnsi="Times New Roman" w:cs="Times New Roman"/>
+          <w:sz w:val="24"/>
+        </w:rPr>
+      </w:pPr>
+      <w:r>
+        <w:rPr>
+          <w:rFonts w:ascii="Times New Roman" w:hAnsi="Times New Roman" w:cs="Times New Roman"/>
+          <w:sz w:val="24"/>
+        </w:rPr>
+        <w:t xml:space="preserve">          RSA Aircraft Carriers</w:t>
+      </w:r>
+    </w:p>
+    <w:p>
+      <w:pPr>
+        <w:pStyle w:val="PlainText"/>
+        <w:ind w:left="720"/>
+        <w:rPr>
+          <w:rFonts w:ascii="Times New Roman" w:hAnsi="Times New Roman" w:cs="Times New Roman"/>
+          <w:sz w:val="24"/>
+        </w:rPr>
+      </w:pPr>
+      <w:r>
+        <w:rPr>
+          <w:rFonts w:ascii="Times New Roman" w:hAnsi="Times New Roman" w:cs="Times New Roman"/>
+          <w:sz w:val="24"/>
+        </w:rPr>
+        <w:t xml:space="preserve">          RSA Tanks</w:t>
+      </w:r>
+    </w:p>
+    <w:p>
+      <w:pPr>
+        <w:pStyle w:val="PlainText"/>
+        <w:ind w:left="720"/>
+        <w:rPr>
+          <w:rFonts w:ascii="Times New Roman" w:hAnsi="Times New Roman" w:cs="Times New Roman"/>
+          <w:sz w:val="24"/>
+        </w:rPr>
+      </w:pPr>
+      <w:r>
+        <w:rPr>
+          <w:rFonts w:ascii="Times New Roman" w:hAnsi="Times New Roman" w:cs="Times New Roman"/>
+          <w:sz w:val="24"/>
+        </w:rPr>
+        <w:t xml:space="preserve">          RSA Fighter Jets</w:t>
+      </w:r>
+    </w:p>
+    <w:p>
+      <w:pPr>
+        <w:pStyle w:val="PlainText"/>
+        <w:ind w:left="720"/>
+        <w:rPr>
+          <w:rFonts w:ascii="Times New Roman" w:hAnsi="Times New Roman" w:cs="Times New Roman"/>
+          <w:sz w:val="24"/>
+        </w:rPr>
+      </w:pPr>
+      <w:r>
+        <w:rPr>
+          <w:rFonts w:ascii="Times New Roman" w:hAnsi="Times New Roman" w:cs="Times New Roman"/>
+          <w:sz w:val="24"/>
+        </w:rPr>
+        <w:t xml:space="preserve">          US Military Transport Trucks</w:t>
+      </w:r>
+    </w:p>
+    <w:p>
+      <w:pPr>
+        <w:pStyle w:val="PlainText"/>
+        <w:ind w:left="720"/>
+        <w:rPr>
+          <w:rFonts w:ascii="Times New Roman" w:hAnsi="Times New Roman" w:cs="Times New Roman"/>
+          <w:sz w:val="24"/>
+        </w:rPr>
+      </w:pPr>
+      <w:r>
+        <w:rPr>
+          <w:rFonts w:ascii="Times New Roman" w:hAnsi="Times New Roman" w:cs="Times New Roman"/>
+          <w:sz w:val="24"/>
+        </w:rPr>
+        <w:t xml:space="preserve">          US Tanks</w:t>
+      </w:r>
+    </w:p>
+    <w:p>
+      <w:pPr>
+        <w:pStyle w:val="PlainText"/>
+        <w:ind w:left="720"/>
+        <w:rPr>
+          <w:rFonts w:ascii="Times New Roman" w:hAnsi="Times New Roman" w:cs="Times New Roman"/>
+          <w:sz w:val="24"/>
+        </w:rPr>
+      </w:pPr>
+      <w:r>
+        <w:rPr>
+          <w:rFonts w:ascii="Times New Roman" w:hAnsi="Times New Roman" w:cs="Times New Roman"/>
+          <w:sz w:val="24"/>
+        </w:rPr>
+        <w:t xml:space="preserve">          US Military Jeeps</w:t>
+      </w:r>
+    </w:p>
+    <w:p>
+      <w:pPr>
+        <w:pStyle w:val="PlainText"/>
+        <w:ind w:left="720"/>
+        <w:rPr>
+          <w:rFonts w:ascii="Times New Roman" w:hAnsi="Times New Roman" w:cs="Times New Roman"/>
+          <w:sz w:val="24"/>
+        </w:rPr>
+      </w:pPr>
+      <w:r>
+        <w:rPr>
+          <w:rFonts w:ascii="Times New Roman" w:hAnsi="Times New Roman" w:cs="Times New Roman"/>
+          <w:sz w:val="24"/>
+        </w:rPr>
+        <w:t xml:space="preserve">          US Aircraft Carriers</w:t>
+      </w:r>
+    </w:p>
+    <w:p>
+      <w:pPr>
+        <w:pStyle w:val="PlainText"/>
+        <w:ind w:left="720"/>
+        <w:rPr>
+          <w:rFonts w:ascii="Times New Roman" w:hAnsi="Times New Roman" w:cs="Times New Roman"/>
+          <w:sz w:val="24"/>
+        </w:rPr>
+      </w:pPr>
+      <w:r>
+        <w:rPr>
+          <w:rFonts w:ascii="Times New Roman" w:hAnsi="Times New Roman" w:cs="Times New Roman"/>
+          <w:sz w:val="24"/>
+        </w:rPr>
+        <w:t xml:space="preserve">          US Fighter Jets</w:t>
+      </w:r>
+    </w:p>
+    <w:p>
+      <w:pPr>
+        <w:pStyle w:val="PlainText"/>
+        <w:ind w:left="720"/>
+        <w:rPr>
+          <w:rFonts w:ascii="Times New Roman" w:hAnsi="Times New Roman" w:cs="Times New Roman"/>
+          <w:sz w:val="24"/>
+        </w:rPr>
+      </w:pPr>
+      <w:r>
+        <w:rPr>
+          <w:rFonts w:ascii="Times New Roman" w:hAnsi="Times New Roman" w:cs="Times New Roman"/>
+          <w:sz w:val="24"/>
+        </w:rPr>
+        <w:t xml:space="preserve">          Civilian Vehicles</w:t>
+      </w:r>
+    </w:p>
+    <w:p>
+      <w:pPr>
+        <w:pStyle w:val="PlainText"/>
+        <w:ind w:left="720"/>
+        <w:rPr>
+          <w:rFonts w:ascii="Times New Roman" w:hAnsi="Times New Roman" w:cs="Times New Roman"/>
+          <w:sz w:val="24"/>
+        </w:rPr>
+      </w:pPr>
+      <w:r>
+        <w:rPr>
+          <w:rFonts w:ascii="Times New Roman" w:hAnsi="Times New Roman" w:cs="Times New Roman"/>
+          <w:sz w:val="24"/>
+        </w:rPr>
+        <w:t xml:space="preserve">     Buildings</w:t>
+      </w:r>
+    </w:p>
+    <w:p>
+      <w:pPr>
+        <w:pStyle w:val="PlainText"/>
+        <w:ind w:left="720"/>
+        <w:rPr>
+          <w:rFonts w:ascii="Times New Roman" w:hAnsi="Times New Roman" w:cs="Times New Roman"/>
+          <w:sz w:val="24"/>
+        </w:rPr>
+      </w:pPr>
+      <w:r>
+        <w:rPr>
+          <w:rFonts w:ascii="Times New Roman" w:hAnsi="Times New Roman" w:cs="Times New Roman"/>
+          <w:sz w:val="24"/>
+        </w:rPr>
+        <w:t xml:space="preserve">          New York City</w:t>
+      </w:r>
+    </w:p>
+    <w:p>
+      <w:pPr>
+        <w:pStyle w:val="PlainText"/>
+        <w:ind w:left="720"/>
+        <w:rPr>
+          <w:rFonts w:ascii="Times New Roman" w:hAnsi="Times New Roman" w:cs="Times New Roman"/>
+          <w:sz w:val="24"/>
+        </w:rPr>
+      </w:pPr>
+      <w:r>
+        <w:rPr>
+          <w:rFonts w:ascii="Times New Roman" w:hAnsi="Times New Roman" w:cs="Times New Roman"/>
+          <w:sz w:val="24"/>
+        </w:rPr>
+        <w:t xml:space="preserve">          Empire State Building with guarded basement</w:t>
+      </w:r>
+    </w:p>
+    <w:p>
+      <w:pPr>
+        <w:pStyle w:val="PlainText"/>
+        <w:ind w:left="720"/>
+        <w:rPr>
+          <w:rFonts w:ascii="Times New Roman" w:hAnsi="Times New Roman" w:cs="Times New Roman"/>
+          <w:sz w:val="24"/>
+        </w:rPr>
+      </w:pPr>
+      <w:r>
+        <w:rPr>
+          <w:rFonts w:ascii="Times New Roman" w:hAnsi="Times New Roman" w:cs="Times New Roman"/>
+          <w:sz w:val="24"/>
+        </w:rPr>
+        <w:t xml:space="preserve">     Other Models</w:t>
+      </w:r>
+    </w:p>
+    <w:p>
+      <w:pPr>
+        <w:pStyle w:val="PlainText"/>
+        <w:ind w:left="720"/>
+        <w:rPr>
+          <w:rFonts w:ascii="Times New Roman" w:hAnsi="Times New Roman" w:cs="Times New Roman"/>
+          <w:sz w:val="24"/>
+        </w:rPr>
+      </w:pPr>
+      <w:r>
+        <w:rPr>
+          <w:rFonts w:ascii="Times New Roman" w:hAnsi="Times New Roman" w:cs="Times New Roman"/>
+          <w:sz w:val="24"/>
+        </w:rPr>
+        <w:t xml:space="preserve">         Outdoor Tables</w:t>
+      </w:r>
+    </w:p>
+    <w:p>
+      <w:pPr>
+        <w:pStyle w:val="PlainText"/>
+        <w:ind w:left="720"/>
+        <w:rPr>
+          <w:rFonts w:ascii="Times New Roman" w:hAnsi="Times New Roman" w:cs="Times New Roman"/>
+          <w:sz w:val="24"/>
+        </w:rPr>
+      </w:pPr>
+      <w:r>
+        <w:rPr>
+          <w:rFonts w:ascii="Times New Roman" w:hAnsi="Times New Roman" w:cs="Times New Roman"/>
+          <w:sz w:val="24"/>
+        </w:rPr>
+        <w:t xml:space="preserve">         Outdoor Chairs </w:t>
+      </w:r>
+    </w:p>
+    <w:p>
+      <w:pPr>
+        <w:pStyle w:val="PlainText"/>
+        <w:ind w:left="720"/>
+        <w:rPr>
+          <w:rFonts w:ascii="Times New Roman" w:hAnsi="Times New Roman" w:cs="Times New Roman"/>
+          <w:sz w:val="24"/>
+        </w:rPr>
+      </w:pPr>
+      <w:r>
+        <w:rPr>
+          <w:rFonts w:ascii="Times New Roman" w:hAnsi="Times New Roman" w:cs="Times New Roman"/>
+          <w:sz w:val="24"/>
+        </w:rPr>
+        <w:t xml:space="preserve">          Desktops</w:t>
+      </w:r>
+    </w:p>
+    <w:p>
+      <w:pPr>
+        <w:pStyle w:val="PlainText"/>
+        <w:ind w:left="720"/>
+        <w:rPr>
+          <w:rFonts w:ascii="Times New Roman" w:hAnsi="Times New Roman" w:cs="Times New Roman"/>
+          <w:sz w:val="24"/>
+        </w:rPr>
+      </w:pPr>
+      <w:r>
+        <w:rPr>
+          <w:rFonts w:ascii="Times New Roman" w:hAnsi="Times New Roman" w:cs="Times New Roman"/>
+          <w:sz w:val="24"/>
+        </w:rPr>
+        <w:t xml:space="preserve">          Coffee Mugs</w:t>
+      </w:r>
+    </w:p>
+    <w:p>
+      <w:pPr>
+        <w:pStyle w:val="PlainText"/>
+        <w:ind w:left="720"/>
+        <w:rPr>
+          <w:rFonts w:ascii="Times New Roman" w:hAnsi="Times New Roman" w:cs="Times New Roman"/>
+          <w:sz w:val="24"/>
+        </w:rPr>
+      </w:pPr>
+      <w:r>
+        <w:rPr>
+          <w:rFonts w:ascii="Times New Roman" w:hAnsi="Times New Roman" w:cs="Times New Roman"/>
+          <w:sz w:val="24"/>
+        </w:rPr>
+        <w:t xml:space="preserve">          Paper Stacks</w:t>
+      </w:r>
+    </w:p>
+    <w:p>
+      <w:pPr>
+        <w:pStyle w:val="PlainText"/>
+        <w:ind w:left="720"/>
+        <w:rPr>
+          <w:rFonts w:ascii="Times New Roman" w:hAnsi="Times New Roman" w:cs="Times New Roman"/>
+          <w:sz w:val="24"/>
+        </w:rPr>
+      </w:pPr>
+      <w:r>
+        <w:rPr>
+          <w:rFonts w:ascii="Times New Roman" w:hAnsi="Times New Roman" w:cs="Times New Roman"/>
+          <w:sz w:val="24"/>
+        </w:rPr>
+        <w:t xml:space="preserve">          Desks</w:t>
+      </w:r>
+    </w:p>
+    <w:p>
+      <w:pPr>
+        <w:pStyle w:val="PlainText"/>
+        <w:ind w:left="720"/>
+        <w:rPr>
+          <w:rFonts w:ascii="Times New Roman" w:hAnsi="Times New Roman" w:cs="Times New Roman"/>
+          <w:sz w:val="24"/>
+        </w:rPr>
+      </w:pPr>
+      <w:r>
+        <w:rPr>
+          <w:rFonts w:ascii="Times New Roman" w:hAnsi="Times New Roman" w:cs="Times New Roman"/>
+          <w:sz w:val="24"/>
+        </w:rPr>
+        <w:t xml:space="preserve">          Chairs</w:t>
+      </w:r>
+    </w:p>
+    <w:p>
+      <w:pPr>
+        <w:pStyle w:val="PlainText"/>
+        <w:ind w:left="720"/>
+        <w:rPr>
+          <w:rFonts w:ascii="Times New Roman" w:hAnsi="Times New Roman" w:cs="Times New Roman"/>
+          <w:sz w:val="24"/>
+        </w:rPr>
+      </w:pPr>
+      <w:r>
+        <w:rPr>
+          <w:rFonts w:ascii="Times New Roman" w:hAnsi="Times New Roman" w:cs="Times New Roman"/>
+          <w:sz w:val="24"/>
+        </w:rPr>
+        <w:t xml:space="preserve">          Pictures</w:t>
+      </w:r>
+    </w:p>
+    <w:p>
+      <w:pPr>
+        <w:pStyle w:val="PlainText"/>
+        <w:ind w:left="720"/>
+        <w:rPr>
+          <w:rFonts w:ascii="Times New Roman" w:hAnsi="Times New Roman" w:cs="Times New Roman"/>
+          <w:sz w:val="24"/>
+        </w:rPr>
+      </w:pPr>
+      <w:r>
+        <w:rPr>
+          <w:rFonts w:ascii="Times New Roman" w:hAnsi="Times New Roman" w:cs="Times New Roman"/>
+          <w:sz w:val="24"/>
+        </w:rPr>
+        <w:t xml:space="preserve">          Other Office Materials</w:t>
+      </w:r>
+    </w:p>
+    <w:p>
+      <w:pPr>
+        <w:pStyle w:val="PlainText"/>
+        <w:ind w:left="720"/>
+        <w:rPr>
+          <w:rFonts w:ascii="Times New Roman" w:hAnsi="Times New Roman" w:cs="Times New Roman"/>
+          <w:sz w:val="24"/>
+        </w:rPr>
+      </w:pPr>
+      <w:r>
+        <w:rPr>
+          <w:rFonts w:ascii="Times New Roman" w:hAnsi="Times New Roman" w:cs="Times New Roman"/>
+          <w:sz w:val="24"/>
+        </w:rPr>
+        <w:t xml:space="preserve">     Default Layout</w:t>
+      </w:r>
+    </w:p>
+    <w:p>
+      <w:pPr>
+        <w:pStyle w:val="PlainText"/>
+        <w:rPr>
+          <w:rFonts w:ascii="Times New Roman" w:hAnsi="Times New Roman" w:cs="Times New Roman"/>
+          <w:sz w:val="24"/>
+        </w:rPr>
+      </w:pPr>
+    </w:p>
+    <w:p>
+      <w:pPr>
+        <w:pStyle w:val="PlainText"/>
+        <w:rPr>
+          <w:rFonts w:ascii="Times New Roman" w:hAnsi="Times New Roman" w:cs="Times New Roman"/>
+          <w:color w:val="FF0000"/>
+          <w:sz w:val="40"/>
+          <w:szCs w:val="40"/>
+        </w:rPr>
+      </w:pPr>
+      <w:r>
+        <w:rPr>
+          <w:rFonts w:ascii="Times New Roman" w:hAnsi="Times New Roman" w:cs="Times New Roman"/>
+          <w:b/>
+        </w:rPr>
+        <w:t xml:space="preserve"> </w:t>
+      </w:r>
+      <w:r>
+        <w:rPr>
+          <w:rFonts w:ascii="Times New Roman" w:hAnsi="Times New Roman" w:cs="Times New Roman"/>
+          <w:b/>
+          <w:color w:val="FF0000"/>
+          <w:sz w:val="40"/>
+          <w:szCs w:val="40"/>
+        </w:rPr>
+        <w:t>Mission 6</w:t>
+      </w:r>
+      <w:r>
+        <w:rPr>
+          <w:rFonts w:ascii="Times New Roman" w:hAnsi="Times New Roman" w:cs="Times New Roman"/>
+          <w:color w:val="FF0000"/>
+          <w:sz w:val="40"/>
+          <w:szCs w:val="40"/>
+        </w:rPr>
+        <w:t>:</w:t>
+      </w:r>
+    </w:p>
+    <w:p>
+      <w:pPr>
+        <w:pStyle w:val="PlainText"/>
+        <w:ind w:left="720"/>
+        <w:rPr>
+          <w:rFonts w:ascii="Times New Roman" w:hAnsi="Times New Roman" w:cs="Times New Roman"/>
+          <w:sz w:val="24"/>
+        </w:rPr>
+      </w:pPr>
+      <w:r>
+        <w:rPr>
+          <w:rFonts w:ascii="Times New Roman" w:hAnsi="Times New Roman" w:cs="Times New Roman"/>
+          <w:sz w:val="24"/>
+        </w:rPr>
+        <w:t xml:space="preserve">     During briefing for assassination mission, EMPs go off taking out systems. RSA invades base</w:t>
+      </w:r>
+    </w:p>
+    <w:p>
+      <w:pPr>
+        <w:pStyle w:val="PlainText"/>
+        <w:ind w:left="720"/>
+        <w:rPr>
+          <w:rFonts w:ascii="Times New Roman" w:hAnsi="Times New Roman" w:cs="Times New Roman"/>
+          <w:sz w:val="24"/>
+        </w:rPr>
+      </w:pPr>
+      <w:r>
+        <w:rPr>
+          <w:rFonts w:ascii="Times New Roman" w:hAnsi="Times New Roman" w:cs="Times New Roman"/>
+          <w:sz w:val="24"/>
+        </w:rPr>
+        <w:t xml:space="preserve">     Objectives</w:t>
+      </w:r>
+    </w:p>
+    <w:p>
+      <w:pPr>
+        <w:pStyle w:val="PlainText"/>
+        <w:ind w:left="720"/>
+        <w:rPr>
+          <w:rFonts w:ascii="Times New Roman" w:hAnsi="Times New Roman" w:cs="Times New Roman"/>
+          <w:sz w:val="24"/>
+        </w:rPr>
+      </w:pPr>
+      <w:r>
+        <w:rPr>
+          <w:rFonts w:ascii="Times New Roman" w:hAnsi="Times New Roman" w:cs="Times New Roman"/>
+          <w:sz w:val="24"/>
+        </w:rPr>
+        <w:t xml:space="preserve">          1. Go to cave with weapons system.</w:t>
+      </w:r>
+    </w:p>
+    <w:p>
+      <w:pPr>
+        <w:pStyle w:val="PlainText"/>
+        <w:ind w:left="720"/>
+        <w:rPr>
+          <w:rFonts w:ascii="Times New Roman" w:hAnsi="Times New Roman" w:cs="Times New Roman"/>
+          <w:sz w:val="24"/>
+        </w:rPr>
+      </w:pPr>
+      <w:r>
+        <w:rPr>
+          <w:rFonts w:ascii="Times New Roman" w:hAnsi="Times New Roman" w:cs="Times New Roman"/>
+          <w:sz w:val="24"/>
+        </w:rPr>
+        <w:t xml:space="preserve">          2. Chip reinitiates defenses.</w:t>
+      </w:r>
+    </w:p>
+    <w:p>
+      <w:pPr>
+        <w:pStyle w:val="PlainText"/>
+        <w:ind w:left="720"/>
+        <w:rPr>
+          <w:rFonts w:ascii="Times New Roman" w:hAnsi="Times New Roman" w:cs="Times New Roman"/>
+          <w:sz w:val="24"/>
+        </w:rPr>
+      </w:pPr>
+      <w:r>
+        <w:rPr>
+          <w:rFonts w:ascii="Times New Roman" w:hAnsi="Times New Roman" w:cs="Times New Roman"/>
+          <w:sz w:val="24"/>
+        </w:rPr>
+        <w:t xml:space="preserve">          3. Go to radio tower.</w:t>
+      </w:r>
+    </w:p>
+    <w:p>
+      <w:pPr>
+        <w:pStyle w:val="PlainText"/>
+        <w:ind w:left="720"/>
+        <w:rPr>
+          <w:rFonts w:ascii="Times New Roman" w:hAnsi="Times New Roman" w:cs="Times New Roman"/>
+          <w:sz w:val="24"/>
+        </w:rPr>
+      </w:pPr>
+      <w:r>
+        <w:rPr>
+          <w:rFonts w:ascii="Times New Roman" w:hAnsi="Times New Roman" w:cs="Times New Roman"/>
+          <w:sz w:val="24"/>
+        </w:rPr>
+        <w:t xml:space="preserve">          4. Send out SOS.</w:t>
+      </w:r>
+    </w:p>
+    <w:p>
+      <w:pPr>
+        <w:pStyle w:val="PlainText"/>
+        <w:ind w:left="720"/>
+        <w:rPr>
+          <w:rFonts w:ascii="Times New Roman" w:hAnsi="Times New Roman" w:cs="Times New Roman"/>
+          <w:sz w:val="24"/>
+        </w:rPr>
+      </w:pPr>
+      <w:r>
+        <w:rPr>
+          <w:rFonts w:ascii="Times New Roman" w:hAnsi="Times New Roman" w:cs="Times New Roman"/>
+          <w:sz w:val="24"/>
+        </w:rPr>
+        <w:t xml:space="preserve">          5. Defend clinic.</w:t>
+      </w:r>
+    </w:p>
+    <w:p>
+      <w:pPr>
+        <w:pStyle w:val="PlainText"/>
+        <w:ind w:left="720"/>
+        <w:rPr>
+          <w:rFonts w:ascii="Times New Roman" w:hAnsi="Times New Roman" w:cs="Times New Roman"/>
+          <w:sz w:val="24"/>
+        </w:rPr>
+      </w:pPr>
+      <w:r>
+        <w:rPr>
+          <w:rFonts w:ascii="Times New Roman" w:hAnsi="Times New Roman" w:cs="Times New Roman"/>
+          <w:sz w:val="24"/>
+        </w:rPr>
+        <w:t xml:space="preserve">          6. Go out of fenced base and re-enter by barracks.</w:t>
+      </w:r>
+    </w:p>
+    <w:p>
+      <w:pPr>
+        <w:pStyle w:val="PlainText"/>
+        <w:ind w:left="720"/>
+        <w:rPr>
+          <w:rFonts w:ascii="Times New Roman" w:hAnsi="Times New Roman" w:cs="Times New Roman"/>
+          <w:sz w:val="24"/>
+        </w:rPr>
+      </w:pPr>
+      <w:r>
+        <w:rPr>
+          <w:rFonts w:ascii="Times New Roman" w:hAnsi="Times New Roman" w:cs="Times New Roman"/>
+          <w:sz w:val="24"/>
+        </w:rPr>
+        <w:t xml:space="preserve">          7. Clear barracks of all enemies.</w:t>
+      </w:r>
+    </w:p>
+    <w:p>
+      <w:pPr>
+        <w:pStyle w:val="PlainText"/>
+        <w:ind w:left="720"/>
+        <w:rPr>
+          <w:rFonts w:ascii="Times New Roman" w:hAnsi="Times New Roman" w:cs="Times New Roman"/>
+          <w:sz w:val="24"/>
+        </w:rPr>
+      </w:pPr>
+      <w:r>
+        <w:rPr>
+          <w:rFonts w:ascii="Times New Roman" w:hAnsi="Times New Roman" w:cs="Times New Roman"/>
+          <w:sz w:val="24"/>
+        </w:rPr>
+        <w:t xml:space="preserve">               Video alert by enemy shows the general being held hostage in his office. Eagles told to surrender.</w:t>
+      </w:r>
+    </w:p>
+    <w:p>
+      <w:pPr>
+        <w:pStyle w:val="PlainText"/>
+        <w:ind w:left="720"/>
+        <w:rPr>
+          <w:rFonts w:ascii="Times New Roman" w:hAnsi="Times New Roman" w:cs="Times New Roman"/>
+          <w:sz w:val="24"/>
+        </w:rPr>
+      </w:pPr>
+      <w:r>
+        <w:rPr>
+          <w:rFonts w:ascii="Times New Roman" w:hAnsi="Times New Roman" w:cs="Times New Roman"/>
+          <w:sz w:val="24"/>
+        </w:rPr>
+        <w:lastRenderedPageBreak/>
+        <w:t xml:space="preserve">          8. Go to armory and get snipers.</w:t>
+      </w:r>
+    </w:p>
+    <w:p>
+      <w:pPr>
+        <w:pStyle w:val="PlainText"/>
+        <w:ind w:left="720"/>
+        <w:rPr>
+          <w:rFonts w:ascii="Times New Roman" w:hAnsi="Times New Roman" w:cs="Times New Roman"/>
+          <w:sz w:val="24"/>
+        </w:rPr>
+      </w:pPr>
+      <w:r>
+        <w:rPr>
+          <w:rFonts w:ascii="Times New Roman" w:hAnsi="Times New Roman" w:cs="Times New Roman"/>
+          <w:sz w:val="24"/>
+        </w:rPr>
+        <w:t xml:space="preserve">          9. Troops spread out around HQ and target the enemies in the office.</w:t>
+      </w:r>
+    </w:p>
+    <w:p>
+      <w:pPr>
+        <w:pStyle w:val="PlainText"/>
+        <w:rPr>
+          <w:rFonts w:ascii="Times New Roman" w:hAnsi="Times New Roman" w:cs="Times New Roman"/>
+          <w:color w:val="FF0000"/>
+          <w:sz w:val="40"/>
+          <w:szCs w:val="40"/>
+        </w:rPr>
+      </w:pPr>
+      <w:r>
+        <w:rPr>
+          <w:rFonts w:ascii="Times New Roman" w:hAnsi="Times New Roman" w:cs="Times New Roman"/>
+          <w:b/>
+          <w:color w:val="FF0000"/>
+          <w:sz w:val="40"/>
+          <w:szCs w:val="40"/>
+        </w:rPr>
+        <w:t>Mission 7</w:t>
+      </w:r>
+      <w:r>
+        <w:rPr>
+          <w:rFonts w:ascii="Times New Roman" w:hAnsi="Times New Roman" w:cs="Times New Roman"/>
+          <w:color w:val="FF0000"/>
+          <w:sz w:val="40"/>
+          <w:szCs w:val="40"/>
+        </w:rPr>
+        <w:t>:</w:t>
+      </w:r>
+    </w:p>
+    <w:p>
+      <w:pPr>
+        <w:pStyle w:val="PlainText"/>
+        <w:ind w:left="720"/>
+        <w:rPr>
+          <w:rFonts w:ascii="Times New Roman" w:hAnsi="Times New Roman" w:cs="Times New Roman"/>
+          <w:sz w:val="24"/>
+        </w:rPr>
+      </w:pPr>
+      <w:r>
+        <w:rPr>
+          <w:rFonts w:ascii="Times New Roman" w:hAnsi="Times New Roman" w:cs="Times New Roman"/>
+          <w:sz w:val="24"/>
+        </w:rPr>
+        <w:t xml:space="preserve">         RSA heads towards America to get in closer range of launching their tsunami missile into America because of small fuel supply in the missile. Iron Eagles sent to take control of carrier and investigate.  </w:t>
+      </w:r>
+    </w:p>
+    <w:p>
+      <w:pPr>
+        <w:pStyle w:val="PlainText"/>
+        <w:ind w:left="720"/>
+        <w:rPr>
+          <w:rFonts w:ascii="Times New Roman" w:hAnsi="Times New Roman" w:cs="Times New Roman"/>
+          <w:sz w:val="24"/>
+        </w:rPr>
+      </w:pPr>
+    </w:p>
+    <w:p>
+      <w:pPr>
+        <w:pStyle w:val="PlainText"/>
+        <w:ind w:left="720"/>
+        <w:rPr>
+          <w:rFonts w:ascii="Times New Roman" w:hAnsi="Times New Roman" w:cs="Times New Roman"/>
+          <w:sz w:val="24"/>
+        </w:rPr>
+      </w:pPr>
+      <w:r>
+        <w:rPr>
+          <w:rFonts w:ascii="Times New Roman" w:hAnsi="Times New Roman" w:cs="Times New Roman"/>
+          <w:sz w:val="24"/>
+        </w:rPr>
+        <w:t>Pacific Ocean near Hawaii. Defend Hawaii.</w:t>
+      </w:r>
+    </w:p>
+    <w:p>
+      <w:pPr>
+        <w:pStyle w:val="PlainText"/>
+        <w:ind w:left="720"/>
+        <w:rPr>
+          <w:rFonts w:ascii="Times New Roman" w:hAnsi="Times New Roman" w:cs="Times New Roman"/>
+          <w:sz w:val="24"/>
+        </w:rPr>
+      </w:pPr>
+      <w:r>
+        <w:rPr>
+          <w:rFonts w:ascii="Times New Roman" w:hAnsi="Times New Roman" w:cs="Times New Roman"/>
+          <w:sz w:val="24"/>
+        </w:rPr>
+        <w:t xml:space="preserve">               Parachute onto carrier. Jets, AA guns, and Sharks are available</w:t>
+      </w:r>
+    </w:p>
+    <w:p>
+      <w:pPr>
+        <w:pStyle w:val="PlainText"/>
+        <w:ind w:left="720"/>
+        <w:rPr>
+          <w:rFonts w:ascii="Times New Roman" w:hAnsi="Times New Roman" w:cs="Times New Roman"/>
+          <w:sz w:val="24"/>
+        </w:rPr>
+      </w:pPr>
+      <w:r>
+        <w:rPr>
+          <w:rFonts w:ascii="Times New Roman" w:hAnsi="Times New Roman" w:cs="Times New Roman"/>
+          <w:sz w:val="24"/>
+        </w:rPr>
+        <w:t xml:space="preserve">               Enemy ships target U.S. fleet and Hawaii with rail gun on their aircraft carriers</w:t>
+      </w:r>
+    </w:p>
+    <w:p>
+      <w:pPr>
+        <w:pStyle w:val="PlainText"/>
+        <w:ind w:left="720"/>
+        <w:rPr>
+          <w:rFonts w:ascii="Times New Roman" w:hAnsi="Times New Roman" w:cs="Times New Roman"/>
+          <w:sz w:val="24"/>
+        </w:rPr>
+      </w:pPr>
+      <w:r>
+        <w:rPr>
+          <w:rFonts w:ascii="Times New Roman" w:hAnsi="Times New Roman" w:cs="Times New Roman"/>
+          <w:sz w:val="24"/>
+        </w:rPr>
+        <w:t xml:space="preserve">               Objectives  </w:t>
+      </w:r>
+    </w:p>
+    <w:p>
+      <w:pPr>
+        <w:pStyle w:val="PlainText"/>
+        <w:ind w:left="720"/>
+        <w:rPr>
+          <w:rFonts w:ascii="Times New Roman" w:hAnsi="Times New Roman" w:cs="Times New Roman"/>
+          <w:sz w:val="24"/>
+        </w:rPr>
+      </w:pPr>
+      <w:r>
+        <w:rPr>
+          <w:rFonts w:ascii="Times New Roman" w:hAnsi="Times New Roman" w:cs="Times New Roman"/>
+          <w:sz w:val="24"/>
+        </w:rPr>
+        <w:t xml:space="preserve">                    1. Defend enemies boarding carrier</w:t>
+      </w:r>
+    </w:p>
+    <w:p>
+      <w:pPr>
+        <w:pStyle w:val="PlainText"/>
+        <w:ind w:left="720"/>
+        <w:rPr>
+          <w:rFonts w:ascii="Times New Roman" w:hAnsi="Times New Roman" w:cs="Times New Roman"/>
+          <w:sz w:val="24"/>
+        </w:rPr>
+      </w:pPr>
+      <w:r>
+        <w:rPr>
+          <w:rFonts w:ascii="Times New Roman" w:hAnsi="Times New Roman" w:cs="Times New Roman"/>
+          <w:sz w:val="24"/>
+        </w:rPr>
+        <w:t xml:space="preserve">                         -find Captain of ship while defending</w:t>
+      </w:r>
+    </w:p>
+    <w:p>
+      <w:pPr>
+        <w:pStyle w:val="PlainText"/>
+        <w:ind w:left="720"/>
+        <w:rPr>
+          <w:rFonts w:ascii="Times New Roman" w:hAnsi="Times New Roman" w:cs="Times New Roman"/>
+          <w:sz w:val="24"/>
+        </w:rPr>
+      </w:pPr>
+      <w:r>
+        <w:rPr>
+          <w:rFonts w:ascii="Times New Roman" w:hAnsi="Times New Roman" w:cs="Times New Roman"/>
+          <w:sz w:val="24"/>
+        </w:rPr>
+        <w:t xml:space="preserve">                    2. Get to ship with railgun using two transports</w:t>
+      </w:r>
+    </w:p>
+    <w:p>
+      <w:pPr>
+        <w:pStyle w:val="PlainText"/>
+        <w:ind w:left="720"/>
+        <w:rPr>
+          <w:rFonts w:ascii="Times New Roman" w:hAnsi="Times New Roman" w:cs="Times New Roman"/>
+          <w:sz w:val="24"/>
+        </w:rPr>
+      </w:pPr>
+      <w:r>
+        <w:rPr>
+          <w:rFonts w:ascii="Times New Roman" w:hAnsi="Times New Roman" w:cs="Times New Roman"/>
+          <w:sz w:val="24"/>
+        </w:rPr>
+        <w:t xml:space="preserve">                         -sharks/aircraft</w:t>
+      </w:r>
+    </w:p>
+    <w:p>
+      <w:pPr>
+        <w:pStyle w:val="PlainText"/>
+        <w:ind w:left="720"/>
+        <w:rPr>
+          <w:rFonts w:ascii="Times New Roman" w:hAnsi="Times New Roman" w:cs="Times New Roman"/>
+          <w:sz w:val="24"/>
+        </w:rPr>
+      </w:pPr>
+      <w:r>
+        <w:rPr>
+          <w:rFonts w:ascii="Times New Roman" w:hAnsi="Times New Roman" w:cs="Times New Roman"/>
+          <w:sz w:val="24"/>
+        </w:rPr>
+        <w:t xml:space="preserve">                    3. Take control of </w:t>
+      </w:r>
+      <w:r>
+        <w:rPr>
+          <w:rFonts w:ascii="Times New Roman" w:hAnsi="Times New Roman" w:cs="Times New Roman"/>
+          <w:sz w:val="24"/>
+        </w:rPr>
+        <w:t>bridge (</w:t>
+      </w:r>
+      <w:r>
+        <w:rPr>
+          <w:rFonts w:ascii="Times New Roman" w:hAnsi="Times New Roman" w:cs="Times New Roman"/>
+          <w:sz w:val="24"/>
+        </w:rPr>
+        <w:t xml:space="preserve">3 go to bridge/3 defend railgun) </w:t>
+      </w:r>
+    </w:p>
+    <w:p>
+      <w:pPr>
+        <w:pStyle w:val="PlainText"/>
+        <w:ind w:left="720"/>
+        <w:rPr>
+          <w:rFonts w:ascii="Times New Roman" w:hAnsi="Times New Roman" w:cs="Times New Roman"/>
+          <w:sz w:val="24"/>
+        </w:rPr>
+      </w:pPr>
+      <w:r>
+        <w:rPr>
+          <w:rFonts w:ascii="Times New Roman" w:hAnsi="Times New Roman" w:cs="Times New Roman"/>
+          <w:sz w:val="24"/>
+        </w:rPr>
+        <w:t xml:space="preserve">                         -clear out bridge and take control of firing systems</w:t>
+      </w:r>
+    </w:p>
+    <w:p>
+      <w:pPr>
+        <w:pStyle w:val="PlainText"/>
+        <w:ind w:left="720"/>
+        <w:rPr>
+          <w:rFonts w:ascii="Times New Roman" w:hAnsi="Times New Roman" w:cs="Times New Roman"/>
+          <w:sz w:val="24"/>
+        </w:rPr>
+      </w:pPr>
+      <w:r>
+        <w:rPr>
+          <w:rFonts w:ascii="Times New Roman" w:hAnsi="Times New Roman" w:cs="Times New Roman"/>
+          <w:sz w:val="24"/>
+        </w:rPr>
+        <w:t xml:space="preserve">                    4. Take out targets using railgun</w:t>
+      </w:r>
+    </w:p>
+    <w:p>
+      <w:pPr>
+        <w:pStyle w:val="PlainText"/>
+        <w:ind w:left="720"/>
+        <w:rPr>
+          <w:rFonts w:ascii="Times New Roman" w:hAnsi="Times New Roman" w:cs="Times New Roman"/>
+          <w:sz w:val="24"/>
+        </w:rPr>
+      </w:pPr>
+      <w:r>
+        <w:rPr>
+          <w:rFonts w:ascii="Times New Roman" w:hAnsi="Times New Roman" w:cs="Times New Roman"/>
+          <w:sz w:val="24"/>
+        </w:rPr>
+        <w:t xml:space="preserve">                         -5 targets (battleships/carriers/submarines)</w:t>
+      </w:r>
+    </w:p>
+    <w:p>
+      <w:pPr>
+        <w:pStyle w:val="PlainText"/>
+        <w:ind w:left="720"/>
+        <w:rPr>
+          <w:rFonts w:ascii="Times New Roman" w:hAnsi="Times New Roman" w:cs="Times New Roman"/>
+          <w:sz w:val="24"/>
+        </w:rPr>
+      </w:pPr>
+      <w:r>
+        <w:rPr>
+          <w:rFonts w:ascii="Times New Roman" w:hAnsi="Times New Roman" w:cs="Times New Roman"/>
+          <w:sz w:val="24"/>
+        </w:rPr>
+        <w:t xml:space="preserve">                    5. Plant explosive in engine room ship</w:t>
+      </w:r>
+    </w:p>
+    <w:p>
+      <w:pPr>
+        <w:pStyle w:val="PlainText"/>
+        <w:ind w:left="720"/>
+        <w:rPr>
+          <w:rFonts w:ascii="Times New Roman" w:hAnsi="Times New Roman" w:cs="Times New Roman"/>
+          <w:sz w:val="24"/>
+        </w:rPr>
+      </w:pPr>
+      <w:r>
+        <w:rPr>
+          <w:rFonts w:ascii="Times New Roman" w:hAnsi="Times New Roman" w:cs="Times New Roman"/>
+          <w:sz w:val="24"/>
+        </w:rPr>
+        <w:t xml:space="preserve">                         -place multiple explosives on fuel tanks</w:t>
+      </w:r>
+    </w:p>
+    <w:p>
+      <w:pPr>
+        <w:pStyle w:val="PlainText"/>
+        <w:ind w:left="720"/>
+        <w:rPr>
+          <w:rFonts w:ascii="Times New Roman" w:hAnsi="Times New Roman" w:cs="Times New Roman"/>
+          <w:sz w:val="24"/>
+        </w:rPr>
+      </w:pPr>
+      <w:r>
+        <w:rPr>
+          <w:rFonts w:ascii="Times New Roman" w:hAnsi="Times New Roman" w:cs="Times New Roman"/>
+          <w:sz w:val="24"/>
+        </w:rPr>
+        <w:t xml:space="preserve">                    6. Get to aircraft</w:t>
+      </w:r>
+    </w:p>
+    <w:p>
+      <w:pPr>
+        <w:pStyle w:val="PlainText"/>
+        <w:ind w:left="720"/>
+        <w:rPr>
+          <w:rFonts w:ascii="Times New Roman" w:hAnsi="Times New Roman" w:cs="Times New Roman"/>
+          <w:sz w:val="24"/>
+        </w:rPr>
+      </w:pPr>
+      <w:r>
+        <w:rPr>
+          <w:rFonts w:ascii="Times New Roman" w:hAnsi="Times New Roman" w:cs="Times New Roman"/>
+          <w:sz w:val="24"/>
+        </w:rPr>
+        <w:t xml:space="preserve">                         -same aircraft used above</w:t>
+      </w:r>
+    </w:p>
+    <w:p>
+      <w:pPr>
+        <w:pStyle w:val="PlainText"/>
+        <w:ind w:left="720"/>
+        <w:rPr>
+          <w:rFonts w:ascii="Times New Roman" w:hAnsi="Times New Roman" w:cs="Times New Roman"/>
+          <w:sz w:val="24"/>
+        </w:rPr>
+      </w:pPr>
+      <w:r>
+        <w:rPr>
+          <w:rFonts w:ascii="Times New Roman" w:hAnsi="Times New Roman" w:cs="Times New Roman"/>
+          <w:sz w:val="24"/>
+        </w:rPr>
+        <w:t>Missile is still launched causing tsunami and destruction near L.A.</w:t>
+      </w:r>
+    </w:p>
+    <w:p>
+      <w:pPr>
+        <w:pStyle w:val="PlainText"/>
+        <w:ind w:left="720"/>
+        <w:rPr>
+          <w:rFonts w:ascii="Times New Roman" w:hAnsi="Times New Roman" w:cs="Times New Roman"/>
+          <w:sz w:val="24"/>
+        </w:rPr>
+      </w:pPr>
+      <w:r>
+        <w:rPr>
+          <w:rFonts w:ascii="Times New Roman" w:hAnsi="Times New Roman" w:cs="Times New Roman"/>
+          <w:sz w:val="24"/>
+        </w:rPr>
+        <w:t>Cut scene</w:t>
+      </w:r>
+      <w:r>
+        <w:rPr>
+          <w:rFonts w:ascii="Times New Roman" w:hAnsi="Times New Roman" w:cs="Times New Roman"/>
+          <w:sz w:val="24"/>
+        </w:rPr>
+        <w:t xml:space="preserve"> shows news reports of tsunami</w:t>
+      </w:r>
+    </w:p>
+    <w:p>
+      <w:pPr>
+        <w:pStyle w:val="PlainText"/>
+        <w:rPr>
+          <w:rFonts w:ascii="Times New Roman" w:hAnsi="Times New Roman" w:cs="Times New Roman"/>
+          <w:color w:val="FF0000"/>
+          <w:sz w:val="40"/>
+          <w:szCs w:val="40"/>
+        </w:rPr>
+      </w:pPr>
+      <w:r>
+        <w:rPr>
+          <w:rFonts w:ascii="Times New Roman" w:hAnsi="Times New Roman" w:cs="Times New Roman"/>
+          <w:b/>
+          <w:color w:val="FF0000"/>
+          <w:sz w:val="40"/>
+          <w:szCs w:val="40"/>
+        </w:rPr>
+        <w:t>Mission 8</w:t>
+      </w:r>
+      <w:r>
+        <w:rPr>
+          <w:rFonts w:ascii="Times New Roman" w:hAnsi="Times New Roman" w:cs="Times New Roman"/>
+          <w:color w:val="FF0000"/>
+          <w:sz w:val="40"/>
+          <w:szCs w:val="40"/>
+        </w:rPr>
+        <w:t>:</w:t>
+      </w:r>
+    </w:p>
+    <w:p>
+      <w:pPr>
+        <w:pStyle w:val="PlainText"/>
+        <w:ind w:left="720"/>
+        <w:rPr>
+          <w:rFonts w:ascii="Times New Roman" w:hAnsi="Times New Roman" w:cs="Times New Roman"/>
+          <w:sz w:val="24"/>
+        </w:rPr>
+      </w:pPr>
+      <w:r>
+        <w:rPr>
+          <w:rFonts w:ascii="Times New Roman" w:hAnsi="Times New Roman" w:cs="Times New Roman"/>
+          <w:sz w:val="24"/>
         </w:rPr>
         <w:t xml:space="preserve">         Locate and </w:t>
       </w:r>
       <w:r>
         <w:rPr>
           <w:rFonts w:ascii="Times New Roman" w:hAnsi="Times New Roman" w:cs="Times New Roman"/>
+          <w:sz w:val="24"/>
         </w:rPr>
         <w:t>capture head of science department</w:t>
       </w:r>
       <w:r>
         <w:rPr>
           <w:rFonts w:ascii="Times New Roman" w:hAnsi="Times New Roman" w:cs="Times New Roman"/>
+          <w:sz w:val="24"/>
         </w:rPr>
         <w:t xml:space="preserve">. He is in a tall hotel in Hong Kong on a floor that the team knows already.  Miles is disguised. </w:t>
       </w:r>
       <w:r>
         <w:rPr>
           <w:rFonts w:ascii="Times New Roman" w:hAnsi="Times New Roman" w:cs="Times New Roman"/>
+          <w:sz w:val="24"/>
         </w:rPr>
         <w:t>Captive</w:t>
       </w:r>
       <w:r>
         <w:rPr>
           <w:rFonts w:ascii="Times New Roman" w:hAnsi="Times New Roman" w:cs="Times New Roman"/>
+          <w:sz w:val="24"/>
         </w:rPr>
         <w:t xml:space="preserve"> has flash drive with location and time for Tsunami Missile</w:t>
       </w:r>
@@ -3172,11 +4825,13 @@
         <w:ind w:left="720"/>
         <w:rPr>
           <w:rFonts w:ascii="Times New Roman" w:hAnsi="Times New Roman" w:cs="Times New Roman"/>
-        </w:rPr>
-      </w:pPr>
-      <w:r>
-        <w:rPr>
-          <w:rFonts w:ascii="Times New Roman" w:hAnsi="Times New Roman" w:cs="Times New Roman"/>
+          <w:sz w:val="24"/>
+        </w:rPr>
+      </w:pPr>
+      <w:r>
+        <w:rPr>
+          <w:rFonts w:ascii="Times New Roman" w:hAnsi="Times New Roman" w:cs="Times New Roman"/>
+          <w:sz w:val="24"/>
         </w:rPr>
         <w:t xml:space="preserve">          Objectives</w:t>
       </w:r>
@@ -3187,11 +4842,13 @@
         <w:ind w:left="720"/>
         <w:rPr>
           <w:rFonts w:ascii="Times New Roman" w:hAnsi="Times New Roman" w:cs="Times New Roman"/>
-        </w:rPr>
-      </w:pPr>
-      <w:r>
-        <w:rPr>
-          <w:rFonts w:ascii="Times New Roman" w:hAnsi="Times New Roman" w:cs="Times New Roman"/>
+          <w:sz w:val="24"/>
+        </w:rPr>
+      </w:pPr>
+      <w:r>
+        <w:rPr>
+          <w:rFonts w:ascii="Times New Roman" w:hAnsi="Times New Roman" w:cs="Times New Roman"/>
+          <w:sz w:val="24"/>
         </w:rPr>
         <w:t xml:space="preserve">               Miles and Johnson</w:t>
       </w:r>
@@ -3205,11 +4862,13 @@
         </w:numPr>
         <w:rPr>
           <w:rFonts w:ascii="Times New Roman" w:hAnsi="Times New Roman" w:cs="Times New Roman"/>
-        </w:rPr>
-      </w:pPr>
-      <w:r>
-        <w:rPr>
-          <w:rFonts w:ascii="Times New Roman" w:hAnsi="Times New Roman" w:cs="Times New Roman"/>
+          <w:sz w:val="24"/>
+        </w:rPr>
+      </w:pPr>
+      <w:r>
+        <w:rPr>
+          <w:rFonts w:ascii="Times New Roman" w:hAnsi="Times New Roman" w:cs="Times New Roman"/>
+          <w:sz w:val="24"/>
         </w:rPr>
         <w:t>Get reservation and go to room</w:t>
       </w:r>
@@ -3223,11 +4882,13 @@
         </w:numPr>
         <w:rPr>
           <w:rFonts w:ascii="Times New Roman" w:hAnsi="Times New Roman" w:cs="Times New Roman"/>
-        </w:rPr>
-      </w:pPr>
-      <w:r>
-        <w:rPr>
-          <w:rFonts w:ascii="Times New Roman" w:hAnsi="Times New Roman" w:cs="Times New Roman"/>
+          <w:sz w:val="24"/>
+        </w:rPr>
+      </w:pPr>
+      <w:r>
+        <w:rPr>
+          <w:rFonts w:ascii="Times New Roman" w:hAnsi="Times New Roman" w:cs="Times New Roman"/>
+          <w:sz w:val="24"/>
         </w:rPr>
         <w:t>Take stairs to restricted rooms taking out guards.</w:t>
       </w:r>
@@ -3238,29 +4899,34 @@
         <w:ind w:left="720"/>
         <w:rPr>
           <w:rFonts w:ascii="Times New Roman" w:hAnsi="Times New Roman" w:cs="Times New Roman"/>
-        </w:rPr>
-      </w:pPr>
-      <w:r>
-        <w:rPr>
-          <w:rFonts w:ascii="Times New Roman" w:hAnsi="Times New Roman" w:cs="Times New Roman"/>
+          <w:sz w:val="24"/>
+        </w:rPr>
+      </w:pPr>
+      <w:r>
+        <w:rPr>
+          <w:rFonts w:ascii="Times New Roman" w:hAnsi="Times New Roman" w:cs="Times New Roman"/>
+          <w:sz w:val="24"/>
         </w:rPr>
         <w:t xml:space="preserve">                    3</w:t>
       </w:r>
       <w:r>
         <w:rPr>
           <w:rFonts w:ascii="Times New Roman" w:hAnsi="Times New Roman" w:cs="Times New Roman"/>
+          <w:sz w:val="24"/>
         </w:rPr>
         <w:t xml:space="preserve">. Johnson sets up sniper and Miles sets up </w:t>
       </w:r>
       <w:r>
         <w:rPr>
           <w:rFonts w:ascii="Times New Roman" w:hAnsi="Times New Roman" w:cs="Times New Roman"/>
+          <w:sz w:val="24"/>
         </w:rPr>
         <w:t>zip line</w:t>
       </w:r>
       <w:r>
         <w:rPr>
           <w:rFonts w:ascii="Times New Roman" w:hAnsi="Times New Roman" w:cs="Times New Roman"/>
+          <w:sz w:val="24"/>
         </w:rPr>
         <w:t>.</w:t>
       </w:r>
@@ -3271,29 +4937,34 @@
         <w:ind w:left="720"/>
         <w:rPr>
           <w:rFonts w:ascii="Times New Roman" w:hAnsi="Times New Roman" w:cs="Times New Roman"/>
-        </w:rPr>
-      </w:pPr>
-      <w:r>
-        <w:rPr>
-          <w:rFonts w:ascii="Times New Roman" w:hAnsi="Times New Roman" w:cs="Times New Roman"/>
+          <w:sz w:val="24"/>
+        </w:rPr>
+      </w:pPr>
+      <w:r>
+        <w:rPr>
+          <w:rFonts w:ascii="Times New Roman" w:hAnsi="Times New Roman" w:cs="Times New Roman"/>
+          <w:sz w:val="24"/>
         </w:rPr>
         <w:t xml:space="preserve">                    4</w:t>
       </w:r>
       <w:r>
         <w:rPr>
           <w:rFonts w:ascii="Times New Roman" w:hAnsi="Times New Roman" w:cs="Times New Roman"/>
+          <w:sz w:val="24"/>
         </w:rPr>
         <w:t xml:space="preserve">. Miles aims </w:t>
       </w:r>
       <w:r>
         <w:rPr>
           <w:rFonts w:ascii="Times New Roman" w:hAnsi="Times New Roman" w:cs="Times New Roman"/>
+          <w:sz w:val="24"/>
         </w:rPr>
         <w:t>zip line</w:t>
       </w:r>
       <w:r>
         <w:rPr>
           <w:rFonts w:ascii="Times New Roman" w:hAnsi="Times New Roman" w:cs="Times New Roman"/>
+          <w:sz w:val="24"/>
         </w:rPr>
         <w:t xml:space="preserve"> and Johnson aims rifle.</w:t>
       </w:r>
@@ -3304,17 +4975,20 @@
         <w:ind w:left="720"/>
         <w:rPr>
           <w:rFonts w:ascii="Times New Roman" w:hAnsi="Times New Roman" w:cs="Times New Roman"/>
-        </w:rPr>
-      </w:pPr>
-      <w:r>
-        <w:rPr>
-          <w:rFonts w:ascii="Times New Roman" w:hAnsi="Times New Roman" w:cs="Times New Roman"/>
+          <w:sz w:val="24"/>
+        </w:rPr>
+      </w:pPr>
+      <w:r>
+        <w:rPr>
+          <w:rFonts w:ascii="Times New Roman" w:hAnsi="Times New Roman" w:cs="Times New Roman"/>
+          <w:sz w:val="24"/>
         </w:rPr>
         <w:tab/>
       </w:r>
       <w:r>
         <w:rPr>
           <w:rFonts w:ascii="Times New Roman" w:hAnsi="Times New Roman" w:cs="Times New Roman"/>
+          <w:sz w:val="24"/>
         </w:rPr>
         <w:tab/>
         <w:t xml:space="preserve">(Miles can prompt Johnson to take shot if Johnson is AI. Johnson’s first </w:t>
@@ -3322,6 +4996,7 @@
       <w:r>
         <w:rPr>
           <w:rFonts w:ascii="Times New Roman" w:hAnsi="Times New Roman" w:cs="Times New Roman"/>
+          <w:sz w:val="24"/>
         </w:rPr>
         <w:t>shot with sniper prompts all AI teammates to proceed.)</w:t>
       </w:r>
@@ -3332,11 +5007,13 @@
         <w:ind w:left="720"/>
         <w:rPr>
           <w:rFonts w:ascii="Times New Roman" w:hAnsi="Times New Roman" w:cs="Times New Roman"/>
-        </w:rPr>
-      </w:pPr>
-      <w:r>
-        <w:rPr>
-          <w:rFonts w:ascii="Times New Roman" w:hAnsi="Times New Roman" w:cs="Times New Roman"/>
+          <w:sz w:val="24"/>
+        </w:rPr>
+      </w:pPr>
+      <w:r>
+        <w:rPr>
+          <w:rFonts w:ascii="Times New Roman" w:hAnsi="Times New Roman" w:cs="Times New Roman"/>
+          <w:sz w:val="24"/>
         </w:rPr>
         <w:t xml:space="preserve">                    *** Action ***</w:t>
       </w:r>
@@ -3347,11 +5024,13 @@
         <w:ind w:left="720"/>
         <w:rPr>
           <w:rFonts w:ascii="Times New Roman" w:hAnsi="Times New Roman" w:cs="Times New Roman"/>
-        </w:rPr>
-      </w:pPr>
-      <w:r>
-        <w:rPr>
-          <w:rFonts w:ascii="Times New Roman" w:hAnsi="Times New Roman" w:cs="Times New Roman"/>
+          <w:sz w:val="24"/>
+        </w:rPr>
+      </w:pPr>
+      <w:r>
+        <w:rPr>
+          <w:rFonts w:ascii="Times New Roman" w:hAnsi="Times New Roman" w:cs="Times New Roman"/>
+          <w:sz w:val="24"/>
         </w:rPr>
         <w:t xml:space="preserve">                    4. Johnson takes shot and Miles zip lines into room</w:t>
       </w:r>
@@ -3362,11 +5041,13 @@
         <w:ind w:left="720"/>
         <w:rPr>
           <w:rFonts w:ascii="Times New Roman" w:hAnsi="Times New Roman" w:cs="Times New Roman"/>
-        </w:rPr>
-      </w:pPr>
-      <w:r>
-        <w:rPr>
-          <w:rFonts w:ascii="Times New Roman" w:hAnsi="Times New Roman" w:cs="Times New Roman"/>
+          <w:sz w:val="24"/>
+        </w:rPr>
+      </w:pPr>
+      <w:r>
+        <w:rPr>
+          <w:rFonts w:ascii="Times New Roman" w:hAnsi="Times New Roman" w:cs="Times New Roman"/>
+          <w:sz w:val="24"/>
         </w:rPr>
         <w:t xml:space="preserve">                    5. Miles turns on night vision and takes out guards in room as he zip lines.</w:t>
       </w:r>
@@ -3377,17 +5058,20 @@
         <w:ind w:left="720"/>
         <w:rPr>
           <w:rFonts w:ascii="Times New Roman" w:hAnsi="Times New Roman" w:cs="Times New Roman"/>
-        </w:rPr>
-      </w:pPr>
-      <w:r>
-        <w:rPr>
-          <w:rFonts w:ascii="Times New Roman" w:hAnsi="Times New Roman" w:cs="Times New Roman"/>
+          <w:sz w:val="24"/>
+        </w:rPr>
+      </w:pPr>
+      <w:r>
+        <w:rPr>
+          <w:rFonts w:ascii="Times New Roman" w:hAnsi="Times New Roman" w:cs="Times New Roman"/>
+          <w:sz w:val="24"/>
         </w:rPr>
         <w:t xml:space="preserve">                    6. </w:t>
       </w:r>
       <w:r>
         <w:rPr>
           <w:rFonts w:ascii="Times New Roman" w:hAnsi="Times New Roman" w:cs="Times New Roman"/>
+          <w:sz w:val="24"/>
         </w:rPr>
         <w:t>Johnson gives Miles cover fire.</w:t>
       </w:r>
@@ -3398,17 +5082,20 @@
         <w:ind w:left="720"/>
         <w:rPr>
           <w:rFonts w:ascii="Times New Roman" w:hAnsi="Times New Roman" w:cs="Times New Roman"/>
-        </w:rPr>
-      </w:pPr>
-      <w:r>
-        <w:rPr>
-          <w:rFonts w:ascii="Times New Roman" w:hAnsi="Times New Roman" w:cs="Times New Roman"/>
+          <w:sz w:val="24"/>
+        </w:rPr>
+      </w:pPr>
+      <w:r>
+        <w:rPr>
+          <w:rFonts w:ascii="Times New Roman" w:hAnsi="Times New Roman" w:cs="Times New Roman"/>
+          <w:sz w:val="24"/>
         </w:rPr>
         <w:t xml:space="preserve">   </w:t>
       </w:r>
       <w:r>
         <w:rPr>
           <w:rFonts w:ascii="Times New Roman" w:hAnsi="Times New Roman" w:cs="Times New Roman"/>
+          <w:sz w:val="24"/>
         </w:rPr>
         <w:t xml:space="preserve">           </w:t>
       </w:r>
@@ -3419,23 +5106,27 @@
         <w:ind w:left="720"/>
         <w:rPr>
           <w:rFonts w:ascii="Times New Roman" w:hAnsi="Times New Roman" w:cs="Times New Roman"/>
-        </w:rPr>
-      </w:pPr>
-      <w:r>
-        <w:rPr>
-          <w:rFonts w:ascii="Times New Roman" w:hAnsi="Times New Roman" w:cs="Times New Roman"/>
+          <w:sz w:val="24"/>
+        </w:rPr>
+      </w:pPr>
+      <w:r>
+        <w:rPr>
+          <w:rFonts w:ascii="Times New Roman" w:hAnsi="Times New Roman" w:cs="Times New Roman"/>
+          <w:sz w:val="24"/>
         </w:rPr>
         <w:t xml:space="preserve">               </w:t>
       </w:r>
       <w:r>
         <w:rPr>
           <w:rFonts w:ascii="Times New Roman" w:hAnsi="Times New Roman" w:cs="Times New Roman"/>
+          <w:sz w:val="24"/>
         </w:rPr>
         <w:t>Alvarez and</w:t>
       </w:r>
       <w:r>
         <w:rPr>
           <w:rFonts w:ascii="Times New Roman" w:hAnsi="Times New Roman" w:cs="Times New Roman"/>
+          <w:sz w:val="24"/>
         </w:rPr>
         <w:t xml:space="preserve"> Rudin</w:t>
       </w:r>
@@ -3446,23 +5137,27 @@
         <w:ind w:left="720"/>
         <w:rPr>
           <w:rFonts w:ascii="Times New Roman" w:hAnsi="Times New Roman" w:cs="Times New Roman"/>
-        </w:rPr>
-      </w:pPr>
-      <w:r>
-        <w:rPr>
-          <w:rFonts w:ascii="Times New Roman" w:hAnsi="Times New Roman" w:cs="Times New Roman"/>
+          <w:sz w:val="24"/>
+        </w:rPr>
+      </w:pPr>
+      <w:r>
+        <w:rPr>
+          <w:rFonts w:ascii="Times New Roman" w:hAnsi="Times New Roman" w:cs="Times New Roman"/>
+          <w:sz w:val="24"/>
         </w:rPr>
         <w:t xml:space="preserve">                    1. Get to </w:t>
       </w:r>
       <w:r>
         <w:rPr>
           <w:rFonts w:ascii="Times New Roman" w:hAnsi="Times New Roman" w:cs="Times New Roman"/>
+          <w:sz w:val="24"/>
         </w:rPr>
         <w:t>airport</w:t>
       </w:r>
       <w:r>
         <w:rPr>
           <w:rFonts w:ascii="Times New Roman" w:hAnsi="Times New Roman" w:cs="Times New Roman"/>
+          <w:sz w:val="24"/>
         </w:rPr>
         <w:t>.</w:t>
       </w:r>
@@ -3473,23 +5168,27 @@
         <w:ind w:left="720"/>
         <w:rPr>
           <w:rFonts w:ascii="Times New Roman" w:hAnsi="Times New Roman" w:cs="Times New Roman"/>
-        </w:rPr>
-      </w:pPr>
-      <w:r>
-        <w:rPr>
-          <w:rFonts w:ascii="Times New Roman" w:hAnsi="Times New Roman" w:cs="Times New Roman"/>
+          <w:sz w:val="24"/>
+        </w:rPr>
+      </w:pPr>
+      <w:r>
+        <w:rPr>
+          <w:rFonts w:ascii="Times New Roman" w:hAnsi="Times New Roman" w:cs="Times New Roman"/>
+          <w:sz w:val="24"/>
         </w:rPr>
         <w:t xml:space="preserve">                    2. </w:t>
       </w:r>
       <w:r>
         <w:rPr>
           <w:rFonts w:ascii="Times New Roman" w:hAnsi="Times New Roman" w:cs="Times New Roman"/>
+          <w:sz w:val="24"/>
         </w:rPr>
         <w:t>Find helicopter</w:t>
       </w:r>
       <w:r>
         <w:rPr>
           <w:rFonts w:ascii="Times New Roman" w:hAnsi="Times New Roman" w:cs="Times New Roman"/>
+          <w:sz w:val="24"/>
         </w:rPr>
         <w:t>.</w:t>
       </w:r>
@@ -3500,23 +5199,28 @@
         <w:ind w:left="720"/>
         <w:rPr>
           <w:rFonts w:ascii="Times New Roman" w:hAnsi="Times New Roman" w:cs="Times New Roman"/>
-        </w:rPr>
-      </w:pPr>
-      <w:r>
-        <w:rPr>
-          <w:rFonts w:ascii="Times New Roman" w:hAnsi="Times New Roman" w:cs="Times New Roman"/>
-        </w:rPr>
+          <w:sz w:val="24"/>
+        </w:rPr>
+      </w:pPr>
+      <w:r>
+        <w:rPr>
+          <w:rFonts w:ascii="Times New Roman" w:hAnsi="Times New Roman" w:cs="Times New Roman"/>
+          <w:sz w:val="24"/>
+        </w:rPr>
+        <w:lastRenderedPageBreak/>
         <w:t xml:space="preserve">                    3. </w:t>
       </w:r>
       <w:r>
         <w:rPr>
           <w:rFonts w:ascii="Times New Roman" w:hAnsi="Times New Roman" w:cs="Times New Roman"/>
+          <w:sz w:val="24"/>
         </w:rPr>
         <w:t>Secure helicopter by killing guards</w:t>
       </w:r>
       <w:r>
         <w:rPr>
           <w:rFonts w:ascii="Times New Roman" w:hAnsi="Times New Roman" w:cs="Times New Roman"/>
+          <w:sz w:val="24"/>
         </w:rPr>
         <w:t>.</w:t>
       </w:r>
@@ -3527,11 +5231,13 @@
         <w:ind w:left="720"/>
         <w:rPr>
           <w:rFonts w:ascii="Times New Roman" w:hAnsi="Times New Roman" w:cs="Times New Roman"/>
-        </w:rPr>
-      </w:pPr>
-      <w:r>
-        <w:rPr>
-          <w:rFonts w:ascii="Times New Roman" w:hAnsi="Times New Roman" w:cs="Times New Roman"/>
+          <w:sz w:val="24"/>
+        </w:rPr>
+      </w:pPr>
+      <w:r>
+        <w:rPr>
+          <w:rFonts w:ascii="Times New Roman" w:hAnsi="Times New Roman" w:cs="Times New Roman"/>
+          <w:sz w:val="24"/>
         </w:rPr>
         <w:t xml:space="preserve">                    *** Action ***</w:t>
       </w:r>
@@ -3542,17 +5248,20 @@
         <w:ind w:left="720"/>
         <w:rPr>
           <w:rFonts w:ascii="Times New Roman" w:hAnsi="Times New Roman" w:cs="Times New Roman"/>
-        </w:rPr>
-      </w:pPr>
-      <w:r>
-        <w:rPr>
-          <w:rFonts w:ascii="Times New Roman" w:hAnsi="Times New Roman" w:cs="Times New Roman"/>
+          <w:sz w:val="24"/>
+        </w:rPr>
+      </w:pPr>
+      <w:r>
+        <w:rPr>
+          <w:rFonts w:ascii="Times New Roman" w:hAnsi="Times New Roman" w:cs="Times New Roman"/>
+          <w:sz w:val="24"/>
         </w:rPr>
         <w:t xml:space="preserve">                    5</w:t>
       </w:r>
       <w:r>
         <w:rPr>
           <w:rFonts w:ascii="Times New Roman" w:hAnsi="Times New Roman" w:cs="Times New Roman"/>
+          <w:sz w:val="24"/>
         </w:rPr>
         <w:t>. Fly helicopter to pick up all other players and captive.</w:t>
       </w:r>
@@ -3563,11 +5272,13 @@
         <w:ind w:left="720"/>
         <w:rPr>
           <w:rFonts w:ascii="Times New Roman" w:hAnsi="Times New Roman" w:cs="Times New Roman"/>
-        </w:rPr>
-      </w:pPr>
-      <w:r>
-        <w:rPr>
-          <w:rFonts w:ascii="Times New Roman" w:hAnsi="Times New Roman" w:cs="Times New Roman"/>
+          <w:sz w:val="24"/>
+        </w:rPr>
+      </w:pPr>
+      <w:r>
+        <w:rPr>
+          <w:rFonts w:ascii="Times New Roman" w:hAnsi="Times New Roman" w:cs="Times New Roman"/>
+          <w:sz w:val="24"/>
         </w:rPr>
         <w:t xml:space="preserve">               Williams and Harris</w:t>
       </w:r>
@@ -3578,35 +5289,41 @@
         <w:ind w:left="720"/>
         <w:rPr>
           <w:rFonts w:ascii="Times New Roman" w:hAnsi="Times New Roman" w:cs="Times New Roman"/>
-        </w:rPr>
-      </w:pPr>
-      <w:r>
-        <w:rPr>
-          <w:rFonts w:ascii="Times New Roman" w:hAnsi="Times New Roman" w:cs="Times New Roman"/>
+          <w:sz w:val="24"/>
+        </w:rPr>
+      </w:pPr>
+      <w:r>
+        <w:rPr>
+          <w:rFonts w:ascii="Times New Roman" w:hAnsi="Times New Roman" w:cs="Times New Roman"/>
+          <w:sz w:val="24"/>
         </w:rPr>
         <w:t xml:space="preserve">                    1. Get to power </w:t>
       </w:r>
       <w:r>
         <w:rPr>
           <w:rFonts w:ascii="Times New Roman" w:hAnsi="Times New Roman" w:cs="Times New Roman"/>
+          <w:sz w:val="24"/>
         </w:rPr>
         <w:t>control</w:t>
       </w:r>
       <w:r>
         <w:rPr>
           <w:rFonts w:ascii="Times New Roman" w:hAnsi="Times New Roman" w:cs="Times New Roman"/>
+          <w:sz w:val="24"/>
         </w:rPr>
         <w:t xml:space="preserve"> for hotel</w:t>
       </w:r>
       <w:r>
         <w:rPr>
           <w:rFonts w:ascii="Times New Roman" w:hAnsi="Times New Roman" w:cs="Times New Roman"/>
+          <w:sz w:val="24"/>
         </w:rPr>
         <w:t xml:space="preserve"> through drain</w:t>
       </w:r>
       <w:r>
         <w:rPr>
           <w:rFonts w:ascii="Times New Roman" w:hAnsi="Times New Roman" w:cs="Times New Roman"/>
+          <w:sz w:val="24"/>
         </w:rPr>
         <w:t>.</w:t>
       </w:r>
@@ -3617,23 +5334,27 @@
         <w:ind w:left="720"/>
         <w:rPr>
           <w:rFonts w:ascii="Times New Roman" w:hAnsi="Times New Roman" w:cs="Times New Roman"/>
-        </w:rPr>
-      </w:pPr>
-      <w:r>
-        <w:rPr>
-          <w:rFonts w:ascii="Times New Roman" w:hAnsi="Times New Roman" w:cs="Times New Roman"/>
+          <w:sz w:val="24"/>
+        </w:rPr>
+      </w:pPr>
+      <w:r>
+        <w:rPr>
+          <w:rFonts w:ascii="Times New Roman" w:hAnsi="Times New Roman" w:cs="Times New Roman"/>
+          <w:sz w:val="24"/>
         </w:rPr>
         <w:t xml:space="preserve">                    2. Take </w:t>
       </w:r>
       <w:r>
         <w:rPr>
           <w:rFonts w:ascii="Times New Roman" w:hAnsi="Times New Roman" w:cs="Times New Roman"/>
+          <w:sz w:val="24"/>
         </w:rPr>
         <w:t>soldiers as necessary</w:t>
       </w:r>
       <w:r>
         <w:rPr>
           <w:rFonts w:ascii="Times New Roman" w:hAnsi="Times New Roman" w:cs="Times New Roman"/>
+          <w:sz w:val="24"/>
         </w:rPr>
         <w:t>.</w:t>
       </w:r>
@@ -3644,23 +5365,27 @@
         <w:ind w:left="720"/>
         <w:rPr>
           <w:rFonts w:ascii="Times New Roman" w:hAnsi="Times New Roman" w:cs="Times New Roman"/>
-        </w:rPr>
-      </w:pPr>
-      <w:r>
-        <w:rPr>
-          <w:rFonts w:ascii="Times New Roman" w:hAnsi="Times New Roman" w:cs="Times New Roman"/>
+          <w:sz w:val="24"/>
+        </w:rPr>
+      </w:pPr>
+      <w:r>
+        <w:rPr>
+          <w:rFonts w:ascii="Times New Roman" w:hAnsi="Times New Roman" w:cs="Times New Roman"/>
+          <w:sz w:val="24"/>
         </w:rPr>
         <w:t xml:space="preserve">                    3. </w:t>
       </w:r>
       <w:r>
         <w:rPr>
           <w:rFonts w:ascii="Times New Roman" w:hAnsi="Times New Roman" w:cs="Times New Roman"/>
+          <w:sz w:val="24"/>
         </w:rPr>
         <w:t>Break into control</w:t>
       </w:r>
       <w:r>
         <w:rPr>
           <w:rFonts w:ascii="Times New Roman" w:hAnsi="Times New Roman" w:cs="Times New Roman"/>
+          <w:sz w:val="24"/>
         </w:rPr>
         <w:t>.</w:t>
       </w:r>
@@ -3671,23 +5396,27 @@
         <w:ind w:left="720"/>
         <w:rPr>
           <w:rFonts w:ascii="Times New Roman" w:hAnsi="Times New Roman" w:cs="Times New Roman"/>
-        </w:rPr>
-      </w:pPr>
-      <w:r>
-        <w:rPr>
-          <w:rFonts w:ascii="Times New Roman" w:hAnsi="Times New Roman" w:cs="Times New Roman"/>
+          <w:sz w:val="24"/>
+        </w:rPr>
+      </w:pPr>
+      <w:r>
+        <w:rPr>
+          <w:rFonts w:ascii="Times New Roman" w:hAnsi="Times New Roman" w:cs="Times New Roman"/>
+          <w:sz w:val="24"/>
         </w:rPr>
         <w:t xml:space="preserve">                    4. </w:t>
       </w:r>
       <w:r>
         <w:rPr>
           <w:rFonts w:ascii="Times New Roman" w:hAnsi="Times New Roman" w:cs="Times New Roman"/>
+          <w:sz w:val="24"/>
         </w:rPr>
         <w:t>Shut down power</w:t>
       </w:r>
       <w:r>
         <w:rPr>
           <w:rFonts w:ascii="Times New Roman" w:hAnsi="Times New Roman" w:cs="Times New Roman"/>
+          <w:sz w:val="24"/>
         </w:rPr>
         <w:t>.</w:t>
       </w:r>
@@ -3698,11 +5427,13 @@
         <w:ind w:left="720"/>
         <w:rPr>
           <w:rFonts w:ascii="Times New Roman" w:hAnsi="Times New Roman" w:cs="Times New Roman"/>
-        </w:rPr>
-      </w:pPr>
-      <w:r>
-        <w:rPr>
-          <w:rFonts w:ascii="Times New Roman" w:hAnsi="Times New Roman" w:cs="Times New Roman"/>
+          <w:sz w:val="24"/>
+        </w:rPr>
+      </w:pPr>
+      <w:r>
+        <w:rPr>
+          <w:rFonts w:ascii="Times New Roman" w:hAnsi="Times New Roman" w:cs="Times New Roman"/>
+          <w:sz w:val="24"/>
         </w:rPr>
         <w:t xml:space="preserve">                    *** Action ***</w:t>
       </w:r>
@@ -3713,26 +5444,21 @@
         <w:ind w:left="720"/>
         <w:rPr>
           <w:rFonts w:ascii="Times New Roman" w:hAnsi="Times New Roman" w:cs="Times New Roman"/>
-        </w:rPr>
-      </w:pPr>
-      <w:r>
-        <w:rPr>
-          <w:rFonts w:ascii="Times New Roman" w:hAnsi="Times New Roman" w:cs="Times New Roman"/>
+          <w:sz w:val="24"/>
+        </w:rPr>
+      </w:pPr>
+      <w:r>
+        <w:rPr>
+          <w:rFonts w:ascii="Times New Roman" w:hAnsi="Times New Roman" w:cs="Times New Roman"/>
+          <w:sz w:val="24"/>
         </w:rPr>
         <w:tab/>
-        <w:t xml:space="preserve">      </w:t>
-      </w:r>
-      <w:bookmarkStart w:id="0" w:name="_GoBack"/>
-      <w:bookmarkEnd w:id="0"/>
-      <w:r>
-        <w:rPr>
-          <w:rFonts w:ascii="Times New Roman" w:hAnsi="Times New Roman" w:cs="Times New Roman"/>
-        </w:rPr>
-        <w:t xml:space="preserve">5. Get to extraction point killing </w:t>
-      </w:r>
-      <w:r>
-        <w:rPr>
-          <w:rFonts w:ascii="Times New Roman" w:hAnsi="Times New Roman" w:cs="Times New Roman"/>
+        <w:t xml:space="preserve">      5. Get to extraction point killing </w:t>
+      </w:r>
+      <w:r>
+        <w:rPr>
+          <w:rFonts w:ascii="Times New Roman" w:hAnsi="Times New Roman" w:cs="Times New Roman"/>
+          <w:sz w:val="24"/>
         </w:rPr>
         <w:t>soldiers as necessary.</w:t>
       </w:r>
@@ -3743,23 +5469,27 @@
         <w:ind w:left="720"/>
         <w:rPr>
           <w:rFonts w:ascii="Times New Roman" w:hAnsi="Times New Roman" w:cs="Times New Roman"/>
-        </w:rPr>
-      </w:pPr>
-      <w:r>
-        <w:rPr>
-          <w:rFonts w:ascii="Times New Roman" w:hAnsi="Times New Roman" w:cs="Times New Roman"/>
+          <w:sz w:val="24"/>
+        </w:rPr>
+      </w:pPr>
+      <w:r>
+        <w:rPr>
+          <w:rFonts w:ascii="Times New Roman" w:hAnsi="Times New Roman" w:cs="Times New Roman"/>
+          <w:sz w:val="24"/>
         </w:rPr>
         <w:t>Chip send</w:t>
       </w:r>
       <w:r>
         <w:rPr>
           <w:rFonts w:ascii="Times New Roman" w:hAnsi="Times New Roman" w:cs="Times New Roman"/>
+          <w:sz w:val="24"/>
         </w:rPr>
         <w:t>s</w:t>
       </w:r>
       <w:r>
         <w:rPr>
           <w:rFonts w:ascii="Times New Roman" w:hAnsi="Times New Roman" w:cs="Times New Roman"/>
+          <w:sz w:val="24"/>
         </w:rPr>
         <w:t xml:space="preserve"> flash drive information to base</w:t>
       </w:r>
@@ -3800,26 +5530,36 @@
         <w:ind w:left="720"/>
         <w:rPr>
           <w:rFonts w:ascii="Times New Roman" w:hAnsi="Times New Roman" w:cs="Times New Roman"/>
-        </w:rPr>
-      </w:pPr>
-      <w:r>
-        <w:rPr>
-          <w:rFonts w:ascii="Times New Roman" w:hAnsi="Times New Roman" w:cs="Times New Roman"/>
-        </w:rPr>
-        <w:t xml:space="preserve">          Taken captive to military airport in Central China.   Squad escorted past tortured POW's and dead corpses. </w:t>
-      </w:r>
-    </w:p>
-    <w:p>
-      <w:pPr>
-        <w:pStyle w:val="PlainText"/>
-        <w:ind w:left="720"/>
-        <w:rPr>
-          <w:rFonts w:ascii="Times New Roman" w:hAnsi="Times New Roman" w:cs="Times New Roman"/>
-        </w:rPr>
-      </w:pPr>
-      <w:r>
-        <w:rPr>
-          <w:rFonts w:ascii="Times New Roman" w:hAnsi="Times New Roman" w:cs="Times New Roman"/>
+          <w:sz w:val="24"/>
+        </w:rPr>
+      </w:pPr>
+      <w:r>
+        <w:rPr>
+          <w:rFonts w:ascii="Times New Roman" w:hAnsi="Times New Roman" w:cs="Times New Roman"/>
+        </w:rPr>
+        <w:t xml:space="preserve">          </w:t>
+      </w:r>
+      <w:r>
+        <w:rPr>
+          <w:rFonts w:ascii="Times New Roman" w:hAnsi="Times New Roman" w:cs="Times New Roman"/>
+          <w:sz w:val="24"/>
+        </w:rPr>
+        <w:t xml:space="preserve">Taken captive to military airport in Central China.   Squad escorted past tortured POW's and dead corpses. </w:t>
+      </w:r>
+    </w:p>
+    <w:p>
+      <w:pPr>
+        <w:pStyle w:val="PlainText"/>
+        <w:ind w:left="720"/>
+        <w:rPr>
+          <w:rFonts w:ascii="Times New Roman" w:hAnsi="Times New Roman" w:cs="Times New Roman"/>
+          <w:sz w:val="24"/>
+        </w:rPr>
+      </w:pPr>
+      <w:r>
+        <w:rPr>
+          <w:rFonts w:ascii="Times New Roman" w:hAnsi="Times New Roman" w:cs="Times New Roman"/>
+          <w:sz w:val="24"/>
         </w:rPr>
         <w:t>Miles' old friend, Jimmy, walks past them and Miles has a flashback of Mission 1 with Jimmy falling to his "death." Rudin pretends to have a seizure and attacks the guard when he comes over.</w:t>
       </w:r>
@@ -3830,11 +5570,13 @@
         <w:ind w:left="720"/>
         <w:rPr>
           <w:rFonts w:ascii="Times New Roman" w:hAnsi="Times New Roman" w:cs="Times New Roman"/>
-        </w:rPr>
-      </w:pPr>
-      <w:r>
-        <w:rPr>
-          <w:rFonts w:ascii="Times New Roman" w:hAnsi="Times New Roman" w:cs="Times New Roman"/>
+          <w:sz w:val="24"/>
+        </w:rPr>
+      </w:pPr>
+      <w:r>
+        <w:rPr>
+          <w:rFonts w:ascii="Times New Roman" w:hAnsi="Times New Roman" w:cs="Times New Roman"/>
+          <w:sz w:val="24"/>
         </w:rPr>
         <w:t xml:space="preserve">          Objectives</w:t>
       </w:r>
@@ -3845,11 +5587,13 @@
         <w:ind w:left="720"/>
         <w:rPr>
           <w:rFonts w:ascii="Times New Roman" w:hAnsi="Times New Roman" w:cs="Times New Roman"/>
-        </w:rPr>
-      </w:pPr>
-      <w:r>
-        <w:rPr>
-          <w:rFonts w:ascii="Times New Roman" w:hAnsi="Times New Roman" w:cs="Times New Roman"/>
+          <w:sz w:val="24"/>
+        </w:rPr>
+      </w:pPr>
+      <w:r>
+        <w:rPr>
+          <w:rFonts w:ascii="Times New Roman" w:hAnsi="Times New Roman" w:cs="Times New Roman"/>
+          <w:sz w:val="24"/>
         </w:rPr>
         <w:t xml:space="preserve">               1. Kill prison guard and take his weapon.</w:t>
       </w:r>
@@ -3860,11 +5604,13 @@
         <w:ind w:left="720"/>
         <w:rPr>
           <w:rFonts w:ascii="Times New Roman" w:hAnsi="Times New Roman" w:cs="Times New Roman"/>
-        </w:rPr>
-      </w:pPr>
-      <w:r>
-        <w:rPr>
-          <w:rFonts w:ascii="Times New Roman" w:hAnsi="Times New Roman" w:cs="Times New Roman"/>
+          <w:sz w:val="24"/>
+        </w:rPr>
+      </w:pPr>
+      <w:r>
+        <w:rPr>
+          <w:rFonts w:ascii="Times New Roman" w:hAnsi="Times New Roman" w:cs="Times New Roman"/>
+          <w:sz w:val="24"/>
         </w:rPr>
         <w:t xml:space="preserve">               2. Get to a room that has weapons so that player has more options and team has weapons.</w:t>
       </w:r>
@@ -3875,11 +5621,13 @@
         <w:ind w:left="720"/>
         <w:rPr>
           <w:rFonts w:ascii="Times New Roman" w:hAnsi="Times New Roman" w:cs="Times New Roman"/>
-        </w:rPr>
-      </w:pPr>
-      <w:r>
-        <w:rPr>
-          <w:rFonts w:ascii="Times New Roman" w:hAnsi="Times New Roman" w:cs="Times New Roman"/>
+          <w:sz w:val="24"/>
+        </w:rPr>
+      </w:pPr>
+      <w:r>
+        <w:rPr>
+          <w:rFonts w:ascii="Times New Roman" w:hAnsi="Times New Roman" w:cs="Times New Roman"/>
+          <w:sz w:val="24"/>
         </w:rPr>
         <w:t xml:space="preserve">               3. Release all prisoners.</w:t>
       </w:r>
@@ -3890,13 +5638,14 @@
         <w:ind w:left="720"/>
         <w:rPr>
           <w:rFonts w:ascii="Times New Roman" w:hAnsi="Times New Roman" w:cs="Times New Roman"/>
-        </w:rPr>
-      </w:pPr>
-      <w:r>
-        <w:rPr>
-          <w:rFonts w:ascii="Times New Roman" w:hAnsi="Times New Roman" w:cs="Times New Roman"/>
-        </w:rPr>
-        <w:lastRenderedPageBreak/>
+          <w:sz w:val="24"/>
+        </w:rPr>
+      </w:pPr>
+      <w:r>
+        <w:rPr>
+          <w:rFonts w:ascii="Times New Roman" w:hAnsi="Times New Roman" w:cs="Times New Roman"/>
+          <w:sz w:val="24"/>
+        </w:rPr>
         <w:t xml:space="preserve">               4. Get out of base.</w:t>
       </w:r>
     </w:p>
@@ -3906,11 +5655,13 @@
         <w:ind w:left="720"/>
         <w:rPr>
           <w:rFonts w:ascii="Times New Roman" w:hAnsi="Times New Roman" w:cs="Times New Roman"/>
-        </w:rPr>
-      </w:pPr>
-      <w:r>
-        <w:rPr>
-          <w:rFonts w:ascii="Times New Roman" w:hAnsi="Times New Roman" w:cs="Times New Roman"/>
+          <w:sz w:val="24"/>
+        </w:rPr>
+      </w:pPr>
+      <w:r>
+        <w:rPr>
+          <w:rFonts w:ascii="Times New Roman" w:hAnsi="Times New Roman" w:cs="Times New Roman"/>
+          <w:sz w:val="24"/>
         </w:rPr>
         <w:t xml:space="preserve">                    See cargo plane getting loaded.</w:t>
       </w:r>
@@ -3921,11 +5672,13 @@
         <w:ind w:left="720"/>
         <w:rPr>
           <w:rFonts w:ascii="Times New Roman" w:hAnsi="Times New Roman" w:cs="Times New Roman"/>
-        </w:rPr>
-      </w:pPr>
-      <w:r>
-        <w:rPr>
-          <w:rFonts w:ascii="Times New Roman" w:hAnsi="Times New Roman" w:cs="Times New Roman"/>
+          <w:sz w:val="24"/>
+        </w:rPr>
+      </w:pPr>
+      <w:r>
+        <w:rPr>
+          <w:rFonts w:ascii="Times New Roman" w:hAnsi="Times New Roman" w:cs="Times New Roman"/>
+          <w:sz w:val="24"/>
         </w:rPr>
         <w:t xml:space="preserve">               5. Kill soldiers loading plane and hijack plane to escape.</w:t>
       </w:r>
@@ -3936,11 +5689,13 @@
         <w:ind w:left="720"/>
         <w:rPr>
           <w:rFonts w:ascii="Times New Roman" w:hAnsi="Times New Roman" w:cs="Times New Roman"/>
-        </w:rPr>
-      </w:pPr>
-      <w:r>
-        <w:rPr>
-          <w:rFonts w:ascii="Times New Roman" w:hAnsi="Times New Roman" w:cs="Times New Roman"/>
+          <w:sz w:val="24"/>
+        </w:rPr>
+      </w:pPr>
+      <w:r>
+        <w:rPr>
+          <w:rFonts w:ascii="Times New Roman" w:hAnsi="Times New Roman" w:cs="Times New Roman"/>
+          <w:sz w:val="24"/>
         </w:rPr>
         <w:t xml:space="preserve">                    Chose weapons from back of plane and find body armor. Jimmy tries to stop them in their escape plane, but squad takes him down by tackling him. He is brought back to HQ and interrogated. He lets out information on a possible missile launch from RSA via NY. </w:t>
       </w:r>
@@ -3988,11 +5743,13 @@
         <w:ind w:left="720"/>
         <w:rPr>
           <w:rFonts w:ascii="Times New Roman" w:hAnsi="Times New Roman" w:cs="Times New Roman"/>
-        </w:rPr>
-      </w:pPr>
-      <w:r>
-        <w:rPr>
-          <w:rFonts w:ascii="Times New Roman" w:hAnsi="Times New Roman" w:cs="Times New Roman"/>
+          <w:sz w:val="24"/>
+        </w:rPr>
+      </w:pPr>
+      <w:r>
+        <w:rPr>
+          <w:rFonts w:ascii="Times New Roman" w:hAnsi="Times New Roman" w:cs="Times New Roman"/>
+          <w:sz w:val="24"/>
         </w:rPr>
         <w:t xml:space="preserve">     Defend Omaha</w:t>
       </w:r>
@@ -4003,20 +5760,23 @@
         <w:ind w:left="720"/>
         <w:rPr>
           <w:rFonts w:ascii="Times New Roman" w:hAnsi="Times New Roman" w:cs="Times New Roman"/>
-        </w:rPr>
-      </w:pPr>
-    </w:p>
-    <w:p>
-      <w:pPr>
-        <w:pStyle w:val="PlainText"/>
-        <w:ind w:left="720"/>
-        <w:rPr>
-          <w:rFonts w:ascii="Times New Roman" w:hAnsi="Times New Roman" w:cs="Times New Roman"/>
-        </w:rPr>
-      </w:pPr>
-      <w:r>
-        <w:rPr>
-          <w:rFonts w:ascii="Times New Roman" w:hAnsi="Times New Roman" w:cs="Times New Roman"/>
+          <w:sz w:val="24"/>
+        </w:rPr>
+      </w:pPr>
+    </w:p>
+    <w:p>
+      <w:pPr>
+        <w:pStyle w:val="PlainText"/>
+        <w:ind w:left="720"/>
+        <w:rPr>
+          <w:rFonts w:ascii="Times New Roman" w:hAnsi="Times New Roman" w:cs="Times New Roman"/>
+          <w:sz w:val="24"/>
+        </w:rPr>
+      </w:pPr>
+      <w:r>
+        <w:rPr>
+          <w:rFonts w:ascii="Times New Roman" w:hAnsi="Times New Roman" w:cs="Times New Roman"/>
+          <w:sz w:val="24"/>
         </w:rPr>
         <w:t xml:space="preserve"> Mission begins with Iron Eagles flying plane from prison to temporary base. They land and find out about RSA's planned attack on the launch of the security net in Omaha Government Facility. Iron Eagles fly to Omaha and defend from RSA attacks. RSA attacks by air and parachute.  Once the security grid is activated the rest of the RSA forces are suppressed and forced to retreat. Come up with a cut scene to end the story</w:t>
       </w:r>
@@ -4027,11 +5787,13 @@
         <w:ind w:left="720"/>
         <w:rPr>
           <w:rFonts w:ascii="Times New Roman" w:hAnsi="Times New Roman" w:cs="Times New Roman"/>
-        </w:rPr>
-      </w:pPr>
-      <w:r>
-        <w:rPr>
-          <w:rFonts w:ascii="Times New Roman" w:hAnsi="Times New Roman" w:cs="Times New Roman"/>
+          <w:sz w:val="24"/>
+        </w:rPr>
+      </w:pPr>
+      <w:r>
+        <w:rPr>
+          <w:rFonts w:ascii="Times New Roman" w:hAnsi="Times New Roman" w:cs="Times New Roman"/>
+          <w:sz w:val="24"/>
         </w:rPr>
         <w:t xml:space="preserve">     Objectives</w:t>
       </w:r>
@@ -4042,11 +5804,13 @@
         <w:ind w:left="720"/>
         <w:rPr>
           <w:rFonts w:ascii="Times New Roman" w:hAnsi="Times New Roman" w:cs="Times New Roman"/>
-        </w:rPr>
-      </w:pPr>
-      <w:r>
-        <w:rPr>
-          <w:rFonts w:ascii="Times New Roman" w:hAnsi="Times New Roman" w:cs="Times New Roman"/>
+          <w:sz w:val="24"/>
+        </w:rPr>
+      </w:pPr>
+      <w:r>
+        <w:rPr>
+          <w:rFonts w:ascii="Times New Roman" w:hAnsi="Times New Roman" w:cs="Times New Roman"/>
+          <w:sz w:val="24"/>
         </w:rPr>
         <w:t xml:space="preserve">          1. Defend</w:t>
       </w:r>
@@ -4064,6 +5828,362 @@
 <file path=word/numbering.xml><?xml version="1.0" encoding="utf-8"?>
 <w:numbering xmlns:wpc="http://schemas.microsoft.com/office/word/2010/wordprocessingCanvas" xmlns:mo="http://schemas.microsoft.com/office/mac/office/2008/main" xmlns:mc="http://schemas.openxmlformats.org/markup-compatibility/2006" xmlns:mv="urn:schemas-microsoft-com:mac:vml" xmlns:o="urn:schemas-microsoft-com:office:office" xmlns:r="http://schemas.openxmlformats.org/officeDocument/2006/relationships" xmlns:m="http://schemas.openxmlformats.org/officeDocument/2006/math" xmlns:v="urn:schemas-microsoft-com:vml" xmlns:wp14="http://schemas.microsoft.com/office/word/2010/wordprocessingDrawing" xmlns:wp="http://schemas.openxmlformats.org/drawingml/2006/wordprocessingDrawing" xmlns:w10="urn:schemas-microsoft-com:office:word" xmlns:w="http://schemas.openxmlformats.org/wordprocessingml/2006/main" xmlns:w14="http://schemas.microsoft.com/office/word/2010/wordml" xmlns:wpg="http://schemas.microsoft.com/office/word/2010/wordprocessingGroup" xmlns:wpi="http://schemas.microsoft.com/office/word/2010/wordprocessingInk" xmlns:wne="http://schemas.microsoft.com/office/word/2006/wordml" xmlns:wps="http://schemas.microsoft.com/office/word/2010/wordprocessingShape" mc:Ignorable="w14 wp14">
   <w:abstractNum w:abstractNumId="0">
+    <w:nsid w:val="00C35F27"/>
+    <w:multiLevelType w:val="hybridMultilevel"/>
+    <w:tmpl w:val="1A78CDD2"/>
+    <w:lvl w:ilvl="0" w:tplc="266A0E9E">
+      <w:start w:val="1"/>
+      <w:numFmt w:val="decimal"/>
+      <w:lvlText w:val="%1."/>
+      <w:lvlJc w:val="left"/>
+      <w:pPr>
+        <w:ind w:left="2520" w:hanging="360"/>
+      </w:pPr>
+      <w:rPr>
+        <w:rFonts w:hint="default"/>
+      </w:rPr>
+    </w:lvl>
+    <w:lvl w:ilvl="1" w:tplc="04090019" w:tentative="1">
+      <w:start w:val="1"/>
+      <w:numFmt w:val="lowerLetter"/>
+      <w:lvlText w:val="%2."/>
+      <w:lvlJc w:val="left"/>
+      <w:pPr>
+        <w:ind w:left="3240" w:hanging="360"/>
+      </w:pPr>
+    </w:lvl>
+    <w:lvl w:ilvl="2" w:tplc="0409001B" w:tentative="1">
+      <w:start w:val="1"/>
+      <w:numFmt w:val="lowerRoman"/>
+      <w:lvlText w:val="%3."/>
+      <w:lvlJc w:val="right"/>
+      <w:pPr>
+        <w:ind w:left="3960" w:hanging="180"/>
+      </w:pPr>
+    </w:lvl>
+    <w:lvl w:ilvl="3" w:tplc="0409000F" w:tentative="1">
+      <w:start w:val="1"/>
+      <w:numFmt w:val="decimal"/>
+      <w:lvlText w:val="%4."/>
+      <w:lvlJc w:val="left"/>
+      <w:pPr>
+        <w:ind w:left="4680" w:hanging="360"/>
+      </w:pPr>
+    </w:lvl>
+    <w:lvl w:ilvl="4" w:tplc="04090019" w:tentative="1">
+      <w:start w:val="1"/>
+      <w:numFmt w:val="lowerLetter"/>
+      <w:lvlText w:val="%5."/>
+      <w:lvlJc w:val="left"/>
+      <w:pPr>
+        <w:ind w:left="5400" w:hanging="360"/>
+      </w:pPr>
+    </w:lvl>
+    <w:lvl w:ilvl="5" w:tplc="0409001B" w:tentative="1">
+      <w:start w:val="1"/>
+      <w:numFmt w:val="lowerRoman"/>
+      <w:lvlText w:val="%6."/>
+      <w:lvlJc w:val="right"/>
+      <w:pPr>
+        <w:ind w:left="6120" w:hanging="180"/>
+      </w:pPr>
+    </w:lvl>
+    <w:lvl w:ilvl="6" w:tplc="0409000F" w:tentative="1">
+      <w:start w:val="1"/>
+      <w:numFmt w:val="decimal"/>
+      <w:lvlText w:val="%7."/>
+      <w:lvlJc w:val="left"/>
+      <w:pPr>
+        <w:ind w:left="6840" w:hanging="360"/>
+      </w:pPr>
+    </w:lvl>
+    <w:lvl w:ilvl="7" w:tplc="04090019" w:tentative="1">
+      <w:start w:val="1"/>
+      <w:numFmt w:val="lowerLetter"/>
+      <w:lvlText w:val="%8."/>
+      <w:lvlJc w:val="left"/>
+      <w:pPr>
+        <w:ind w:left="7560" w:hanging="360"/>
+      </w:pPr>
+    </w:lvl>
+    <w:lvl w:ilvl="8" w:tplc="0409001B" w:tentative="1">
+      <w:start w:val="1"/>
+      <w:numFmt w:val="lowerRoman"/>
+      <w:lvlText w:val="%9."/>
+      <w:lvlJc w:val="right"/>
+      <w:pPr>
+        <w:ind w:left="8280" w:hanging="180"/>
+      </w:pPr>
+    </w:lvl>
+  </w:abstractNum>
+  <w:abstractNum w:abstractNumId="1">
+    <w:nsid w:val="071F5602"/>
+    <w:multiLevelType w:val="hybridMultilevel"/>
+    <w:tmpl w:val="2A3A6A90"/>
+    <w:lvl w:ilvl="0" w:tplc="0EB22B36">
+      <w:start w:val="1"/>
+      <w:numFmt w:val="decimal"/>
+      <w:lvlText w:val="%1."/>
+      <w:lvlJc w:val="left"/>
+      <w:pPr>
+        <w:ind w:left="2580" w:hanging="360"/>
+      </w:pPr>
+      <w:rPr>
+        <w:rFonts w:hint="default"/>
+      </w:rPr>
+    </w:lvl>
+    <w:lvl w:ilvl="1" w:tplc="04090019" w:tentative="1">
+      <w:start w:val="1"/>
+      <w:numFmt w:val="lowerLetter"/>
+      <w:lvlText w:val="%2."/>
+      <w:lvlJc w:val="left"/>
+      <w:pPr>
+        <w:ind w:left="3300" w:hanging="360"/>
+      </w:pPr>
+    </w:lvl>
+    <w:lvl w:ilvl="2" w:tplc="0409001B" w:tentative="1">
+      <w:start w:val="1"/>
+      <w:numFmt w:val="lowerRoman"/>
+      <w:lvlText w:val="%3."/>
+      <w:lvlJc w:val="right"/>
+      <w:pPr>
+        <w:ind w:left="4020" w:hanging="180"/>
+      </w:pPr>
+    </w:lvl>
+    <w:lvl w:ilvl="3" w:tplc="0409000F" w:tentative="1">
+      <w:start w:val="1"/>
+      <w:numFmt w:val="decimal"/>
+      <w:lvlText w:val="%4."/>
+      <w:lvlJc w:val="left"/>
+      <w:pPr>
+        <w:ind w:left="4740" w:hanging="360"/>
+      </w:pPr>
+    </w:lvl>
+    <w:lvl w:ilvl="4" w:tplc="04090019" w:tentative="1">
+      <w:start w:val="1"/>
+      <w:numFmt w:val="lowerLetter"/>
+      <w:lvlText w:val="%5."/>
+      <w:lvlJc w:val="left"/>
+      <w:pPr>
+        <w:ind w:left="5460" w:hanging="360"/>
+      </w:pPr>
+    </w:lvl>
+    <w:lvl w:ilvl="5" w:tplc="0409001B" w:tentative="1">
+      <w:start w:val="1"/>
+      <w:numFmt w:val="lowerRoman"/>
+      <w:lvlText w:val="%6."/>
+      <w:lvlJc w:val="right"/>
+      <w:pPr>
+        <w:ind w:left="6180" w:hanging="180"/>
+      </w:pPr>
+    </w:lvl>
+    <w:lvl w:ilvl="6" w:tplc="0409000F" w:tentative="1">
+      <w:start w:val="1"/>
+      <w:numFmt w:val="decimal"/>
+      <w:lvlText w:val="%7."/>
+      <w:lvlJc w:val="left"/>
+      <w:pPr>
+        <w:ind w:left="6900" w:hanging="360"/>
+      </w:pPr>
+    </w:lvl>
+    <w:lvl w:ilvl="7" w:tplc="04090019" w:tentative="1">
+      <w:start w:val="1"/>
+      <w:numFmt w:val="lowerLetter"/>
+      <w:lvlText w:val="%8."/>
+      <w:lvlJc w:val="left"/>
+      <w:pPr>
+        <w:ind w:left="7620" w:hanging="360"/>
+      </w:pPr>
+    </w:lvl>
+    <w:lvl w:ilvl="8" w:tplc="0409001B" w:tentative="1">
+      <w:start w:val="1"/>
+      <w:numFmt w:val="lowerRoman"/>
+      <w:lvlText w:val="%9."/>
+      <w:lvlJc w:val="right"/>
+      <w:pPr>
+        <w:ind w:left="8340" w:hanging="180"/>
+      </w:pPr>
+    </w:lvl>
+  </w:abstractNum>
+  <w:abstractNum w:abstractNumId="2">
+    <w:nsid w:val="0E8F29E7"/>
+    <w:multiLevelType w:val="hybridMultilevel"/>
+    <w:tmpl w:val="536CE542"/>
+    <w:lvl w:ilvl="0" w:tplc="91E8F75E">
+      <w:start w:val="1"/>
+      <w:numFmt w:val="decimal"/>
+      <w:lvlText w:val="%1."/>
+      <w:lvlJc w:val="left"/>
+      <w:pPr>
+        <w:ind w:left="2520" w:hanging="360"/>
+      </w:pPr>
+      <w:rPr>
+        <w:rFonts w:hint="default"/>
+      </w:rPr>
+    </w:lvl>
+    <w:lvl w:ilvl="1" w:tplc="04090019" w:tentative="1">
+      <w:start w:val="1"/>
+      <w:numFmt w:val="lowerLetter"/>
+      <w:lvlText w:val="%2."/>
+      <w:lvlJc w:val="left"/>
+      <w:pPr>
+        <w:ind w:left="3240" w:hanging="360"/>
+      </w:pPr>
+    </w:lvl>
+    <w:lvl w:ilvl="2" w:tplc="0409001B" w:tentative="1">
+      <w:start w:val="1"/>
+      <w:numFmt w:val="lowerRoman"/>
+      <w:lvlText w:val="%3."/>
+      <w:lvlJc w:val="right"/>
+      <w:pPr>
+        <w:ind w:left="3960" w:hanging="180"/>
+      </w:pPr>
+    </w:lvl>
+    <w:lvl w:ilvl="3" w:tplc="0409000F" w:tentative="1">
+      <w:start w:val="1"/>
+      <w:numFmt w:val="decimal"/>
+      <w:lvlText w:val="%4."/>
+      <w:lvlJc w:val="left"/>
+      <w:pPr>
+        <w:ind w:left="4680" w:hanging="360"/>
+      </w:pPr>
+    </w:lvl>
+    <w:lvl w:ilvl="4" w:tplc="04090019" w:tentative="1">
+      <w:start w:val="1"/>
+      <w:numFmt w:val="lowerLetter"/>
+      <w:lvlText w:val="%5."/>
+      <w:lvlJc w:val="left"/>
+      <w:pPr>
+        <w:ind w:left="5400" w:hanging="360"/>
+      </w:pPr>
+    </w:lvl>
+    <w:lvl w:ilvl="5" w:tplc="0409001B" w:tentative="1">
+      <w:start w:val="1"/>
+      <w:numFmt w:val="lowerRoman"/>
+      <w:lvlText w:val="%6."/>
+      <w:lvlJc w:val="right"/>
+      <w:pPr>
+        <w:ind w:left="6120" w:hanging="180"/>
+      </w:pPr>
+    </w:lvl>
+    <w:lvl w:ilvl="6" w:tplc="0409000F" w:tentative="1">
+      <w:start w:val="1"/>
+      <w:numFmt w:val="decimal"/>
+      <w:lvlText w:val="%7."/>
+      <w:lvlJc w:val="left"/>
+      <w:pPr>
+        <w:ind w:left="6840" w:hanging="360"/>
+      </w:pPr>
+    </w:lvl>
+    <w:lvl w:ilvl="7" w:tplc="04090019" w:tentative="1">
+      <w:start w:val="1"/>
+      <w:numFmt w:val="lowerLetter"/>
+      <w:lvlText w:val="%8."/>
+      <w:lvlJc w:val="left"/>
+      <w:pPr>
+        <w:ind w:left="7560" w:hanging="360"/>
+      </w:pPr>
+    </w:lvl>
+    <w:lvl w:ilvl="8" w:tplc="0409001B" w:tentative="1">
+      <w:start w:val="1"/>
+      <w:numFmt w:val="lowerRoman"/>
+      <w:lvlText w:val="%9."/>
+      <w:lvlJc w:val="right"/>
+      <w:pPr>
+        <w:ind w:left="8280" w:hanging="180"/>
+      </w:pPr>
+    </w:lvl>
+  </w:abstractNum>
+  <w:abstractNum w:abstractNumId="3">
+    <w:nsid w:val="0ED11393"/>
+    <w:multiLevelType w:val="hybridMultilevel"/>
+    <w:tmpl w:val="B5A88A10"/>
+    <w:lvl w:ilvl="0" w:tplc="91A26B1E">
+      <w:start w:val="1"/>
+      <w:numFmt w:val="decimal"/>
+      <w:lvlText w:val="%1."/>
+      <w:lvlJc w:val="left"/>
+      <w:pPr>
+        <w:ind w:left="2520" w:hanging="360"/>
+      </w:pPr>
+      <w:rPr>
+        <w:rFonts w:hint="default"/>
+      </w:rPr>
+    </w:lvl>
+    <w:lvl w:ilvl="1" w:tplc="04090019" w:tentative="1">
+      <w:start w:val="1"/>
+      <w:numFmt w:val="lowerLetter"/>
+      <w:lvlText w:val="%2."/>
+      <w:lvlJc w:val="left"/>
+      <w:pPr>
+        <w:ind w:left="3240" w:hanging="360"/>
+      </w:pPr>
+    </w:lvl>
+    <w:lvl w:ilvl="2" w:tplc="0409001B" w:tentative="1">
+      <w:start w:val="1"/>
+      <w:numFmt w:val="lowerRoman"/>
+      <w:lvlText w:val="%3."/>
+      <w:lvlJc w:val="right"/>
+      <w:pPr>
+        <w:ind w:left="3960" w:hanging="180"/>
+      </w:pPr>
+    </w:lvl>
+    <w:lvl w:ilvl="3" w:tplc="0409000F" w:tentative="1">
+      <w:start w:val="1"/>
+      <w:numFmt w:val="decimal"/>
+      <w:lvlText w:val="%4."/>
+      <w:lvlJc w:val="left"/>
+      <w:pPr>
+        <w:ind w:left="4680" w:hanging="360"/>
+      </w:pPr>
+    </w:lvl>
+    <w:lvl w:ilvl="4" w:tplc="04090019" w:tentative="1">
+      <w:start w:val="1"/>
+      <w:numFmt w:val="lowerLetter"/>
+      <w:lvlText w:val="%5."/>
+      <w:lvlJc w:val="left"/>
+      <w:pPr>
+        <w:ind w:left="5400" w:hanging="360"/>
+      </w:pPr>
+    </w:lvl>
+    <w:lvl w:ilvl="5" w:tplc="0409001B" w:tentative="1">
+      <w:start w:val="1"/>
+      <w:numFmt w:val="lowerRoman"/>
+      <w:lvlText w:val="%6."/>
+      <w:lvlJc w:val="right"/>
+      <w:pPr>
+        <w:ind w:left="6120" w:hanging="180"/>
+      </w:pPr>
+    </w:lvl>
+    <w:lvl w:ilvl="6" w:tplc="0409000F" w:tentative="1">
+      <w:start w:val="1"/>
+      <w:numFmt w:val="decimal"/>
+      <w:lvlText w:val="%7."/>
+      <w:lvlJc w:val="left"/>
+      <w:pPr>
+        <w:ind w:left="6840" w:hanging="360"/>
+      </w:pPr>
+    </w:lvl>
+    <w:lvl w:ilvl="7" w:tplc="04090019" w:tentative="1">
+      <w:start w:val="1"/>
+      <w:numFmt w:val="lowerLetter"/>
+      <w:lvlText w:val="%8."/>
+      <w:lvlJc w:val="left"/>
+      <w:pPr>
+        <w:ind w:left="7560" w:hanging="360"/>
+      </w:pPr>
+    </w:lvl>
+    <w:lvl w:ilvl="8" w:tplc="0409001B" w:tentative="1">
+      <w:start w:val="1"/>
+      <w:numFmt w:val="lowerRoman"/>
+      <w:lvlText w:val="%9."/>
+      <w:lvlJc w:val="right"/>
+      <w:pPr>
+        <w:ind w:left="8280" w:hanging="180"/>
+      </w:pPr>
+    </w:lvl>
+  </w:abstractNum>
+  <w:abstractNum w:abstractNumId="4">
     <w:nsid w:val="24841AD7"/>
     <w:multiLevelType w:val="hybridMultilevel"/>
     <w:tmpl w:val="52E0C756"/>
@@ -4152,8 +6272,388 @@
       </w:pPr>
     </w:lvl>
   </w:abstractNum>
+  <w:abstractNum w:abstractNumId="5">
+    <w:nsid w:val="3B3A6C3B"/>
+    <w:multiLevelType w:val="hybridMultilevel"/>
+    <w:tmpl w:val="5BB0CCA2"/>
+    <w:lvl w:ilvl="0" w:tplc="80B08680">
+      <w:start w:val="1"/>
+      <w:numFmt w:val="decimal"/>
+      <w:lvlText w:val="%1."/>
+      <w:lvlJc w:val="left"/>
+      <w:pPr>
+        <w:ind w:left="2520" w:hanging="360"/>
+      </w:pPr>
+      <w:rPr>
+        <w:rFonts w:hint="default"/>
+      </w:rPr>
+    </w:lvl>
+    <w:lvl w:ilvl="1" w:tplc="04090019" w:tentative="1">
+      <w:start w:val="1"/>
+      <w:numFmt w:val="lowerLetter"/>
+      <w:lvlText w:val="%2."/>
+      <w:lvlJc w:val="left"/>
+      <w:pPr>
+        <w:ind w:left="3240" w:hanging="360"/>
+      </w:pPr>
+    </w:lvl>
+    <w:lvl w:ilvl="2" w:tplc="0409001B" w:tentative="1">
+      <w:start w:val="1"/>
+      <w:numFmt w:val="lowerRoman"/>
+      <w:lvlText w:val="%3."/>
+      <w:lvlJc w:val="right"/>
+      <w:pPr>
+        <w:ind w:left="3960" w:hanging="180"/>
+      </w:pPr>
+    </w:lvl>
+    <w:lvl w:ilvl="3" w:tplc="0409000F" w:tentative="1">
+      <w:start w:val="1"/>
+      <w:numFmt w:val="decimal"/>
+      <w:lvlText w:val="%4."/>
+      <w:lvlJc w:val="left"/>
+      <w:pPr>
+        <w:ind w:left="4680" w:hanging="360"/>
+      </w:pPr>
+    </w:lvl>
+    <w:lvl w:ilvl="4" w:tplc="04090019" w:tentative="1">
+      <w:start w:val="1"/>
+      <w:numFmt w:val="lowerLetter"/>
+      <w:lvlText w:val="%5."/>
+      <w:lvlJc w:val="left"/>
+      <w:pPr>
+        <w:ind w:left="5400" w:hanging="360"/>
+      </w:pPr>
+    </w:lvl>
+    <w:lvl w:ilvl="5" w:tplc="0409001B" w:tentative="1">
+      <w:start w:val="1"/>
+      <w:numFmt w:val="lowerRoman"/>
+      <w:lvlText w:val="%6."/>
+      <w:lvlJc w:val="right"/>
+      <w:pPr>
+        <w:ind w:left="6120" w:hanging="180"/>
+      </w:pPr>
+    </w:lvl>
+    <w:lvl w:ilvl="6" w:tplc="0409000F" w:tentative="1">
+      <w:start w:val="1"/>
+      <w:numFmt w:val="decimal"/>
+      <w:lvlText w:val="%7."/>
+      <w:lvlJc w:val="left"/>
+      <w:pPr>
+        <w:ind w:left="6840" w:hanging="360"/>
+      </w:pPr>
+    </w:lvl>
+    <w:lvl w:ilvl="7" w:tplc="04090019" w:tentative="1">
+      <w:start w:val="1"/>
+      <w:numFmt w:val="lowerLetter"/>
+      <w:lvlText w:val="%8."/>
+      <w:lvlJc w:val="left"/>
+      <w:pPr>
+        <w:ind w:left="7560" w:hanging="360"/>
+      </w:pPr>
+    </w:lvl>
+    <w:lvl w:ilvl="8" w:tplc="0409001B" w:tentative="1">
+      <w:start w:val="1"/>
+      <w:numFmt w:val="lowerRoman"/>
+      <w:lvlText w:val="%9."/>
+      <w:lvlJc w:val="right"/>
+      <w:pPr>
+        <w:ind w:left="8280" w:hanging="180"/>
+      </w:pPr>
+    </w:lvl>
+  </w:abstractNum>
+  <w:abstractNum w:abstractNumId="6">
+    <w:nsid w:val="693A2C96"/>
+    <w:multiLevelType w:val="hybridMultilevel"/>
+    <w:tmpl w:val="71928872"/>
+    <w:lvl w:ilvl="0" w:tplc="66846028">
+      <w:start w:val="1"/>
+      <w:numFmt w:val="decimal"/>
+      <w:lvlText w:val="%1."/>
+      <w:lvlJc w:val="left"/>
+      <w:pPr>
+        <w:ind w:left="1800" w:hanging="360"/>
+      </w:pPr>
+      <w:rPr>
+        <w:rFonts w:hint="default"/>
+      </w:rPr>
+    </w:lvl>
+    <w:lvl w:ilvl="1" w:tplc="04090019">
+      <w:start w:val="1"/>
+      <w:numFmt w:val="lowerLetter"/>
+      <w:lvlText w:val="%2."/>
+      <w:lvlJc w:val="left"/>
+      <w:pPr>
+        <w:ind w:left="2520" w:hanging="360"/>
+      </w:pPr>
+    </w:lvl>
+    <w:lvl w:ilvl="2" w:tplc="0409001B" w:tentative="1">
+      <w:start w:val="1"/>
+      <w:numFmt w:val="lowerRoman"/>
+      <w:lvlText w:val="%3."/>
+      <w:lvlJc w:val="right"/>
+      <w:pPr>
+        <w:ind w:left="3240" w:hanging="180"/>
+      </w:pPr>
+    </w:lvl>
+    <w:lvl w:ilvl="3" w:tplc="0409000F" w:tentative="1">
+      <w:start w:val="1"/>
+      <w:numFmt w:val="decimal"/>
+      <w:lvlText w:val="%4."/>
+      <w:lvlJc w:val="left"/>
+      <w:pPr>
+        <w:ind w:left="3960" w:hanging="360"/>
+      </w:pPr>
+    </w:lvl>
+    <w:lvl w:ilvl="4" w:tplc="04090019" w:tentative="1">
+      <w:start w:val="1"/>
+      <w:numFmt w:val="lowerLetter"/>
+      <w:lvlText w:val="%5."/>
+      <w:lvlJc w:val="left"/>
+      <w:pPr>
+        <w:ind w:left="4680" w:hanging="360"/>
+      </w:pPr>
+    </w:lvl>
+    <w:lvl w:ilvl="5" w:tplc="0409001B" w:tentative="1">
+      <w:start w:val="1"/>
+      <w:numFmt w:val="lowerRoman"/>
+      <w:lvlText w:val="%6."/>
+      <w:lvlJc w:val="right"/>
+      <w:pPr>
+        <w:ind w:left="5400" w:hanging="180"/>
+      </w:pPr>
+    </w:lvl>
+    <w:lvl w:ilvl="6" w:tplc="0409000F" w:tentative="1">
+      <w:start w:val="1"/>
+      <w:numFmt w:val="decimal"/>
+      <w:lvlText w:val="%7."/>
+      <w:lvlJc w:val="left"/>
+      <w:pPr>
+        <w:ind w:left="6120" w:hanging="360"/>
+      </w:pPr>
+    </w:lvl>
+    <w:lvl w:ilvl="7" w:tplc="04090019" w:tentative="1">
+      <w:start w:val="1"/>
+      <w:numFmt w:val="lowerLetter"/>
+      <w:lvlText w:val="%8."/>
+      <w:lvlJc w:val="left"/>
+      <w:pPr>
+        <w:ind w:left="6840" w:hanging="360"/>
+      </w:pPr>
+    </w:lvl>
+    <w:lvl w:ilvl="8" w:tplc="0409001B" w:tentative="1">
+      <w:start w:val="1"/>
+      <w:numFmt w:val="lowerRoman"/>
+      <w:lvlText w:val="%9."/>
+      <w:lvlJc w:val="right"/>
+      <w:pPr>
+        <w:ind w:left="7560" w:hanging="180"/>
+      </w:pPr>
+    </w:lvl>
+  </w:abstractNum>
+  <w:abstractNum w:abstractNumId="7">
+    <w:nsid w:val="6E1315FA"/>
+    <w:multiLevelType w:val="hybridMultilevel"/>
+    <w:tmpl w:val="4B348A3E"/>
+    <w:lvl w:ilvl="0" w:tplc="B95A54A8">
+      <w:start w:val="1"/>
+      <w:numFmt w:val="decimal"/>
+      <w:lvlText w:val="%1."/>
+      <w:lvlJc w:val="left"/>
+      <w:pPr>
+        <w:ind w:left="2520" w:hanging="360"/>
+      </w:pPr>
+      <w:rPr>
+        <w:rFonts w:hint="default"/>
+      </w:rPr>
+    </w:lvl>
+    <w:lvl w:ilvl="1" w:tplc="04090019" w:tentative="1">
+      <w:start w:val="1"/>
+      <w:numFmt w:val="lowerLetter"/>
+      <w:lvlText w:val="%2."/>
+      <w:lvlJc w:val="left"/>
+      <w:pPr>
+        <w:ind w:left="3240" w:hanging="360"/>
+      </w:pPr>
+    </w:lvl>
+    <w:lvl w:ilvl="2" w:tplc="0409001B" w:tentative="1">
+      <w:start w:val="1"/>
+      <w:numFmt w:val="lowerRoman"/>
+      <w:lvlText w:val="%3."/>
+      <w:lvlJc w:val="right"/>
+      <w:pPr>
+        <w:ind w:left="3960" w:hanging="180"/>
+      </w:pPr>
+    </w:lvl>
+    <w:lvl w:ilvl="3" w:tplc="0409000F" w:tentative="1">
+      <w:start w:val="1"/>
+      <w:numFmt w:val="decimal"/>
+      <w:lvlText w:val="%4."/>
+      <w:lvlJc w:val="left"/>
+      <w:pPr>
+        <w:ind w:left="4680" w:hanging="360"/>
+      </w:pPr>
+    </w:lvl>
+    <w:lvl w:ilvl="4" w:tplc="04090019" w:tentative="1">
+      <w:start w:val="1"/>
+      <w:numFmt w:val="lowerLetter"/>
+      <w:lvlText w:val="%5."/>
+      <w:lvlJc w:val="left"/>
+      <w:pPr>
+        <w:ind w:left="5400" w:hanging="360"/>
+      </w:pPr>
+    </w:lvl>
+    <w:lvl w:ilvl="5" w:tplc="0409001B" w:tentative="1">
+      <w:start w:val="1"/>
+      <w:numFmt w:val="lowerRoman"/>
+      <w:lvlText w:val="%6."/>
+      <w:lvlJc w:val="right"/>
+      <w:pPr>
+        <w:ind w:left="6120" w:hanging="180"/>
+      </w:pPr>
+    </w:lvl>
+    <w:lvl w:ilvl="6" w:tplc="0409000F" w:tentative="1">
+      <w:start w:val="1"/>
+      <w:numFmt w:val="decimal"/>
+      <w:lvlText w:val="%7."/>
+      <w:lvlJc w:val="left"/>
+      <w:pPr>
+        <w:ind w:left="6840" w:hanging="360"/>
+      </w:pPr>
+    </w:lvl>
+    <w:lvl w:ilvl="7" w:tplc="04090019" w:tentative="1">
+      <w:start w:val="1"/>
+      <w:numFmt w:val="lowerLetter"/>
+      <w:lvlText w:val="%8."/>
+      <w:lvlJc w:val="left"/>
+      <w:pPr>
+        <w:ind w:left="7560" w:hanging="360"/>
+      </w:pPr>
+    </w:lvl>
+    <w:lvl w:ilvl="8" w:tplc="0409001B" w:tentative="1">
+      <w:start w:val="1"/>
+      <w:numFmt w:val="lowerRoman"/>
+      <w:lvlText w:val="%9."/>
+      <w:lvlJc w:val="right"/>
+      <w:pPr>
+        <w:ind w:left="8280" w:hanging="180"/>
+      </w:pPr>
+    </w:lvl>
+  </w:abstractNum>
+  <w:abstractNum w:abstractNumId="8">
+    <w:nsid w:val="6FC47EEE"/>
+    <w:multiLevelType w:val="hybridMultilevel"/>
+    <w:tmpl w:val="6CEAEC84"/>
+    <w:lvl w:ilvl="0" w:tplc="F3DCDCA0">
+      <w:start w:val="1"/>
+      <w:numFmt w:val="decimal"/>
+      <w:lvlText w:val="%1."/>
+      <w:lvlJc w:val="left"/>
+      <w:pPr>
+        <w:ind w:left="2520" w:hanging="360"/>
+      </w:pPr>
+      <w:rPr>
+        <w:rFonts w:hint="default"/>
+      </w:rPr>
+    </w:lvl>
+    <w:lvl w:ilvl="1" w:tplc="04090019" w:tentative="1">
+      <w:start w:val="1"/>
+      <w:numFmt w:val="lowerLetter"/>
+      <w:lvlText w:val="%2."/>
+      <w:lvlJc w:val="left"/>
+      <w:pPr>
+        <w:ind w:left="3240" w:hanging="360"/>
+      </w:pPr>
+    </w:lvl>
+    <w:lvl w:ilvl="2" w:tplc="0409001B" w:tentative="1">
+      <w:start w:val="1"/>
+      <w:numFmt w:val="lowerRoman"/>
+      <w:lvlText w:val="%3."/>
+      <w:lvlJc w:val="right"/>
+      <w:pPr>
+        <w:ind w:left="3960" w:hanging="180"/>
+      </w:pPr>
+    </w:lvl>
+    <w:lvl w:ilvl="3" w:tplc="0409000F" w:tentative="1">
+      <w:start w:val="1"/>
+      <w:numFmt w:val="decimal"/>
+      <w:lvlText w:val="%4."/>
+      <w:lvlJc w:val="left"/>
+      <w:pPr>
+        <w:ind w:left="4680" w:hanging="360"/>
+      </w:pPr>
+    </w:lvl>
+    <w:lvl w:ilvl="4" w:tplc="04090019" w:tentative="1">
+      <w:start w:val="1"/>
+      <w:numFmt w:val="lowerLetter"/>
+      <w:lvlText w:val="%5."/>
+      <w:lvlJc w:val="left"/>
+      <w:pPr>
+        <w:ind w:left="5400" w:hanging="360"/>
+      </w:pPr>
+    </w:lvl>
+    <w:lvl w:ilvl="5" w:tplc="0409001B" w:tentative="1">
+      <w:start w:val="1"/>
+      <w:numFmt w:val="lowerRoman"/>
+      <w:lvlText w:val="%6."/>
+      <w:lvlJc w:val="right"/>
+      <w:pPr>
+        <w:ind w:left="6120" w:hanging="180"/>
+      </w:pPr>
+    </w:lvl>
+    <w:lvl w:ilvl="6" w:tplc="0409000F" w:tentative="1">
+      <w:start w:val="1"/>
+      <w:numFmt w:val="decimal"/>
+      <w:lvlText w:val="%7."/>
+      <w:lvlJc w:val="left"/>
+      <w:pPr>
+        <w:ind w:left="6840" w:hanging="360"/>
+      </w:pPr>
+    </w:lvl>
+    <w:lvl w:ilvl="7" w:tplc="04090019" w:tentative="1">
+      <w:start w:val="1"/>
+      <w:numFmt w:val="lowerLetter"/>
+      <w:lvlText w:val="%8."/>
+      <w:lvlJc w:val="left"/>
+      <w:pPr>
+        <w:ind w:left="7560" w:hanging="360"/>
+      </w:pPr>
+    </w:lvl>
+    <w:lvl w:ilvl="8" w:tplc="0409001B" w:tentative="1">
+      <w:start w:val="1"/>
+      <w:numFmt w:val="lowerRoman"/>
+      <w:lvlText w:val="%9."/>
+      <w:lvlJc w:val="right"/>
+      <w:pPr>
+        <w:ind w:left="8280" w:hanging="180"/>
+      </w:pPr>
+    </w:lvl>
+  </w:abstractNum>
   <w:num w:numId="1">
+    <w:abstractNumId w:val="4"/>
+  </w:num>
+  <w:num w:numId="2">
     <w:abstractNumId w:val="0"/>
+  </w:num>
+  <w:num w:numId="3">
+    <w:abstractNumId w:val="5"/>
+  </w:num>
+  <w:num w:numId="4">
+    <w:abstractNumId w:val="7"/>
+  </w:num>
+  <w:num w:numId="5">
+    <w:abstractNumId w:val="3"/>
+  </w:num>
+  <w:num w:numId="6">
+    <w:abstractNumId w:val="8"/>
+  </w:num>
+  <w:num w:numId="7">
+    <w:abstractNumId w:val="2"/>
+  </w:num>
+  <w:num w:numId="8">
+    <w:abstractNumId w:val="1"/>
+  </w:num>
+  <w:num w:numId="9">
+    <w:abstractNumId w:val="6"/>
   </w:num>
 </w:numbering>
 </file>
@@ -4385,6 +6885,17 @@
       <w:szCs w:val="21"/>
     </w:rPr>
   </w:style>
+  <w:style w:type="character" w:styleId="Strong">
+    <w:name w:val="Strong"/>
+    <w:basedOn w:val="DefaultParagraphFont"/>
+    <w:uiPriority w:val="22"/>
+    <w:qFormat/>
+    <w:rsid w:val="006E0234"/>
+    <w:rPr>
+      <w:b/>
+      <w:bCs/>
+    </w:rPr>
+  </w:style>
 </w:styles>
 </file>
 
@@ -4613,6 +7124,17 @@
       <w:rFonts w:ascii="Consolas" w:hAnsi="Consolas"/>
       <w:sz w:val="21"/>
       <w:szCs w:val="21"/>
+    </w:rPr>
+  </w:style>
+  <w:style w:type="character" w:styleId="Strong">
+    <w:name w:val="Strong"/>
+    <w:basedOn w:val="DefaultParagraphFont"/>
+    <w:uiPriority w:val="22"/>
+    <w:qFormat/>
+    <w:rsid w:val="006E0234"/>
+    <w:rPr>
+      <w:b/>
+      <w:bCs/>
     </w:rPr>
   </w:style>
 </w:styles>
@@ -4873,7 +7395,7 @@
   <a:extraClrSchemeLst/>
   <a:extLst>
     <a:ext uri="{05A4C25C-085E-4340-85A3-A5531E510DB2}">
-      <thm15:themeFamily xmlns:thm15="http://schemas.microsoft.com/office/thememl/2012/main" xmlns="" name="Office Theme" id="{62F939B6-93AF-4DB8-9C6B-D6C7DFDC589F}" vid="{4A3C46E8-61CC-4603-A589-7422A47A8E4A}"/>
+      <thm15:themeFamily xmlns="" xmlns:thm15="http://schemas.microsoft.com/office/thememl/2012/main" name="Office Theme" id="{62F939B6-93AF-4DB8-9C6B-D6C7DFDC589F}" vid="{4A3C46E8-61CC-4603-A589-7422A47A8E4A}"/>
     </a:ext>
   </a:extLst>
 </a:theme>
@@ -4884,7 +7406,7 @@
 </file>
 
 <file path=customXml/itemProps1.xml><?xml version="1.0" encoding="utf-8"?>
-<ds:datastoreItem xmlns:ds="http://schemas.openxmlformats.org/officeDocument/2006/customXml" ds:itemID="{DDAA7D30-A70D-484D-BE36-A3869437ABD6}">
+<ds:datastoreItem xmlns:ds="http://schemas.openxmlformats.org/officeDocument/2006/customXml" ds:itemID="{16C83048-4592-3B4B-8238-795A8028933B}">
   <ds:schemaRefs>
     <ds:schemaRef ds:uri="http://schemas.openxmlformats.org/officeDocument/2006/bibliography"/>
   </ds:schemaRefs>
